--- a/毕业论文资料/基于Neo4j的BIM数据库研究-张亚迪-0320 v2.docx
+++ b/毕业论文资料/基于Neo4j的BIM数据库研究-张亚迪-0320 v2.docx
@@ -17449,16 +17449,9 @@
           <w:rFonts w:ascii="Times New Roman" w:hAnsi="Times New Roman" w:hint="eastAsia"/>
           <w:szCs w:val="24"/>
         </w:rPr>
-        <w:t>抽象基</w:t>
+        <w:t>抽象基类</w:t>
       </w:r>
       <w:proofErr w:type="gramEnd"/>
-      <w:r>
-        <w:rPr>
-          <w:rFonts w:ascii="Times New Roman" w:hAnsi="Times New Roman" w:hint="eastAsia"/>
-          <w:szCs w:val="24"/>
-        </w:rPr>
-        <w:t>类</w:t>
-      </w:r>
       <w:r>
         <w:rPr>
           <w:rFonts w:ascii="Times New Roman" w:hAnsi="Times New Roman" w:hint="eastAsia"/>
@@ -31894,7 +31887,7 @@
           <w:rFonts w:ascii="Times New Roman" w:hAnsi="Times New Roman" w:hint="eastAsia"/>
           <w:szCs w:val="24"/>
         </w:rPr>
-        <w:t>图数</w:t>
+        <w:t>图数据</w:t>
       </w:r>
       <w:proofErr w:type="gramEnd"/>
       <w:r>
@@ -31902,7 +31895,7 @@
           <w:rFonts w:ascii="Times New Roman" w:hAnsi="Times New Roman" w:hint="eastAsia"/>
           <w:szCs w:val="24"/>
         </w:rPr>
-        <w:t>据的缓存算法</w:t>
+        <w:t>的缓存算法</w:t>
       </w:r>
       <w:r>
         <w:rPr>
@@ -33495,16 +33488,9 @@
           <w:rFonts w:ascii="Times New Roman" w:hAnsi="Times New Roman" w:hint="eastAsia"/>
           <w:szCs w:val="24"/>
         </w:rPr>
-        <w:t>在链</w:t>
+        <w:t>在链尾</w:t>
       </w:r>
       <w:proofErr w:type="gramEnd"/>
-      <w:r>
-        <w:rPr>
-          <w:rFonts w:ascii="Times New Roman" w:hAnsi="Times New Roman" w:hint="eastAsia"/>
-          <w:szCs w:val="24"/>
-        </w:rPr>
-        <w:t>尾</w:t>
-      </w:r>
       <w:r>
         <w:rPr>
           <w:rFonts w:ascii="Times New Roman" w:hAnsi="Times New Roman" w:hint="eastAsia"/>
@@ -34952,7 +34938,7 @@
         <w:spacing w:line="400" w:lineRule="exact"/>
         <w:ind w:firstLineChars="200" w:firstLine="480"/>
         <w:rPr>
-          <w:rFonts w:ascii="Times New Roman" w:hAnsi="Times New Roman" w:hint="eastAsia"/>
+          <w:rFonts w:ascii="Times New Roman" w:hAnsi="Times New Roman"/>
           <w:szCs w:val="24"/>
         </w:rPr>
       </w:pPr>
@@ -35190,7 +35176,7 @@
         <w:spacing w:line="400" w:lineRule="exact"/>
         <w:ind w:firstLine="420"/>
         <w:rPr>
-          <w:rFonts w:ascii="Times New Roman" w:hAnsi="Times New Roman" w:hint="eastAsia"/>
+          <w:rFonts w:ascii="Times New Roman" w:hAnsi="Times New Roman"/>
           <w:szCs w:val="24"/>
         </w:rPr>
       </w:pPr>
@@ -35283,14 +35269,7 @@
           <w:rFonts w:ascii="Times New Roman" w:hAnsi="Times New Roman" w:hint="eastAsia"/>
           <w:szCs w:val="24"/>
         </w:rPr>
-        <w:t>在</w:t>
-      </w:r>
-      <w:r>
-        <w:rPr>
-          <w:rFonts w:ascii="Times New Roman" w:hAnsi="Times New Roman" w:hint="eastAsia"/>
-          <w:szCs w:val="24"/>
-        </w:rPr>
-        <w:t>面向</w:t>
+        <w:t>在面向</w:t>
       </w:r>
       <w:proofErr w:type="gramStart"/>
       <w:r>
@@ -35306,21 +35285,7 @@
           <w:rFonts w:ascii="Times New Roman" w:hAnsi="Times New Roman" w:hint="eastAsia"/>
           <w:szCs w:val="24"/>
         </w:rPr>
-        <w:t>的缓存策略中，</w:t>
-      </w:r>
-      <w:r>
-        <w:rPr>
-          <w:rFonts w:ascii="Times New Roman" w:hAnsi="Times New Roman" w:hint="eastAsia"/>
-          <w:szCs w:val="24"/>
-        </w:rPr>
-        <w:t>考虑</w:t>
-      </w:r>
-      <w:r>
-        <w:rPr>
-          <w:rFonts w:ascii="Times New Roman" w:hAnsi="Times New Roman" w:hint="eastAsia"/>
-          <w:szCs w:val="24"/>
-        </w:rPr>
-        <w:t>到</w:t>
+        <w:t>的缓存策略中，考虑到</w:t>
       </w:r>
       <w:r>
         <w:rPr>
@@ -35859,7 +35824,7 @@
         <w:spacing w:line="240" w:lineRule="atLeast"/>
         <w:ind w:firstLine="420"/>
         <w:rPr>
-          <w:rFonts w:ascii="Times New Roman" w:hAnsi="Times New Roman" w:hint="eastAsia"/>
+          <w:rFonts w:ascii="Times New Roman" w:hAnsi="Times New Roman"/>
           <w:szCs w:val="24"/>
         </w:rPr>
       </w:pPr>
@@ -36002,28 +35967,7 @@
           <w:rFonts w:ascii="Times New Roman" w:hAnsi="Times New Roman" w:hint="eastAsia"/>
           <w:szCs w:val="24"/>
         </w:rPr>
-        <w:t>节点缓存收益率体现了缓存所能带来的性能收益的性价比。</w:t>
-      </w:r>
-      <w:r>
-        <w:rPr>
-          <w:rFonts w:ascii="Times New Roman" w:hAnsi="Times New Roman" w:hint="eastAsia"/>
-          <w:szCs w:val="24"/>
-        </w:rPr>
-        <w:t>基于节点收益率的</w:t>
-      </w:r>
-      <w:r>
-        <w:rPr>
-          <w:rFonts w:ascii="Times New Roman" w:hAnsi="Times New Roman" w:hint="eastAsia"/>
-          <w:szCs w:val="24"/>
-        </w:rPr>
-        <w:t>对象</w:t>
-      </w:r>
-      <w:r>
-        <w:rPr>
-          <w:rFonts w:ascii="Times New Roman" w:hAnsi="Times New Roman" w:hint="eastAsia"/>
-          <w:szCs w:val="24"/>
-        </w:rPr>
-        <w:t>缓存策略旨在将缓存收益率高的缓存项留在缓存区中，从而能在内存空间有限的情况下，从整体上提高缓存的效率</w:t>
+        <w:t>节点缓存收益率体现了缓存所能带来的性能收益的性价比。基于节点收益率的对象缓存策略旨在将缓存收益率高的缓存项留在缓存区中，从而能在内存空间有限的情况下，从整体上提高缓存的效率</w:t>
       </w:r>
       <w:r>
         <w:rPr>
@@ -36038,7 +35982,7 @@
         <w:spacing w:line="400" w:lineRule="exact"/>
         <w:ind w:firstLine="420"/>
         <w:rPr>
-          <w:rFonts w:ascii="Times New Roman" w:hAnsi="Times New Roman" w:hint="eastAsia"/>
+          <w:rFonts w:ascii="Times New Roman" w:hAnsi="Times New Roman"/>
           <w:szCs w:val="24"/>
         </w:rPr>
       </w:pPr>
@@ -36846,7 +36790,7 @@
         <w:spacing w:line="400" w:lineRule="exact"/>
         <w:ind w:firstLine="420"/>
         <w:rPr>
-          <w:rFonts w:ascii="Times New Roman" w:hAnsi="Times New Roman" w:hint="eastAsia"/>
+          <w:rFonts w:ascii="Times New Roman" w:hAnsi="Times New Roman"/>
           <w:szCs w:val="24"/>
         </w:rPr>
       </w:pPr>
@@ -36967,7 +36911,7 @@
         <w:spacing w:line="400" w:lineRule="exact"/>
         <w:jc w:val="center"/>
         <w:rPr>
-          <w:rFonts w:ascii="Times New Roman" w:hAnsi="Times New Roman" w:hint="eastAsia"/>
+          <w:rFonts w:ascii="Times New Roman" w:hAnsi="Times New Roman"/>
           <w:szCs w:val="24"/>
         </w:rPr>
       </w:pPr>
@@ -37310,7 +37254,7 @@
       <w:pPr>
         <w:spacing w:line="400" w:lineRule="exact"/>
         <w:rPr>
-          <w:rFonts w:ascii="Times New Roman" w:hAnsi="Times New Roman" w:hint="eastAsia"/>
+          <w:rFonts w:ascii="Times New Roman" w:hAnsi="Times New Roman"/>
           <w:szCs w:val="24"/>
         </w:rPr>
       </w:pPr>
@@ -37367,14 +37311,7 @@
           <w:rFonts w:ascii="Times New Roman" w:hAnsi="Times New Roman" w:hint="eastAsia"/>
           <w:szCs w:val="24"/>
         </w:rPr>
-        <w:t>表示节点的访问次数</w:t>
-      </w:r>
-      <w:r>
-        <w:rPr>
-          <w:rFonts w:ascii="Times New Roman" w:hAnsi="Times New Roman" w:hint="eastAsia"/>
-          <w:szCs w:val="24"/>
-        </w:rPr>
-        <w:t>，</w:t>
+        <w:t>表示节点的访问次数，</w:t>
       </w:r>
       <m:oMath>
         <m:sSub>
@@ -37547,7 +37484,6 @@
         <w:rPr>
           <w:rFonts w:ascii="Times New Roman" w:hAnsi="Times New Roman" w:hint="eastAsia"/>
           <w:szCs w:val="24"/>
-          <w:highlight w:val="yellow"/>
         </w:rPr>
         <w:t>nVisit</w:t>
       </w:r>
@@ -37619,392 +37555,14 @@
           <w:rFonts w:ascii="Times New Roman" w:hAnsi="Times New Roman" w:hint="eastAsia"/>
           <w:szCs w:val="24"/>
         </w:rPr>
-        <w:t>，初始为空链表。</w:t>
-      </w:r>
-      <w:r>
-        <w:rPr>
-          <w:rFonts w:ascii="Times New Roman" w:hAnsi="Times New Roman" w:hint="eastAsia"/>
-          <w:szCs w:val="24"/>
-        </w:rPr>
-        <w:t>初始时，</w:t>
-      </w:r>
-      <w:r>
-        <w:rPr>
-          <w:rFonts w:ascii="Times New Roman" w:hAnsi="Times New Roman" w:hint="eastAsia"/>
-          <w:szCs w:val="24"/>
-        </w:rPr>
-        <w:t>新加入的表</w:t>
-      </w:r>
-      <w:r>
-        <w:rPr>
-          <w:rFonts w:ascii="Times New Roman" w:hAnsi="Times New Roman" w:hint="eastAsia"/>
-          <w:szCs w:val="24"/>
-        </w:rPr>
-        <w:t>项放在链表</w:t>
-      </w:r>
-      <w:r>
-        <w:rPr>
-          <w:rFonts w:ascii="Times New Roman" w:hAnsi="Times New Roman" w:hint="eastAsia"/>
-          <w:szCs w:val="24"/>
-        </w:rPr>
-        <w:t>尾部</w:t>
-      </w:r>
-      <w:r>
-        <w:rPr>
-          <w:rFonts w:ascii="Times New Roman" w:hAnsi="Times New Roman" w:hint="eastAsia"/>
-          <w:szCs w:val="24"/>
-        </w:rPr>
-        <w:t>，访问计数为</w:t>
-      </w:r>
-      <w:r>
-        <w:rPr>
-          <w:rFonts w:ascii="Times New Roman" w:hAnsi="Times New Roman" w:hint="eastAsia"/>
-          <w:szCs w:val="24"/>
-        </w:rPr>
-        <w:t>1</w:t>
-      </w:r>
-      <w:r>
-        <w:rPr>
-          <w:rFonts w:ascii="Times New Roman" w:hAnsi="Times New Roman" w:hint="eastAsia"/>
-          <w:szCs w:val="24"/>
-        </w:rPr>
-        <w:t>。</w:t>
-      </w:r>
-      <w:r>
-        <w:rPr>
-          <w:rFonts w:ascii="Times New Roman" w:hAnsi="Times New Roman" w:hint="eastAsia"/>
-          <w:szCs w:val="24"/>
-        </w:rPr>
-        <w:t>当</w:t>
-      </w:r>
-      <w:r>
-        <w:rPr>
-          <w:rFonts w:ascii="Times New Roman" w:hAnsi="Times New Roman" w:hint="eastAsia"/>
-          <w:szCs w:val="24"/>
-        </w:rPr>
-        <w:t>数据访问命中时，</w:t>
-      </w:r>
-      <w:r>
-        <w:rPr>
-          <w:rFonts w:ascii="Times New Roman" w:hAnsi="Times New Roman" w:hint="eastAsia"/>
-          <w:szCs w:val="24"/>
-        </w:rPr>
-        <w:t>对应表项的</w:t>
-      </w:r>
-      <w:r>
-        <w:rPr>
-          <w:rFonts w:ascii="Times New Roman" w:hAnsi="Times New Roman" w:hint="eastAsia"/>
-          <w:szCs w:val="24"/>
-        </w:rPr>
-        <w:t>访问计数</w:t>
-      </w:r>
-      <w:r>
-        <w:rPr>
-          <w:rFonts w:ascii="Times New Roman" w:hAnsi="Times New Roman" w:hint="eastAsia"/>
-          <w:szCs w:val="24"/>
-        </w:rPr>
-        <w:t>增加</w:t>
-      </w:r>
-      <w:r>
-        <w:rPr>
-          <w:rFonts w:ascii="Times New Roman" w:hAnsi="Times New Roman" w:hint="eastAsia"/>
-          <w:szCs w:val="24"/>
-        </w:rPr>
-        <w:t>1</w:t>
-      </w:r>
-      <w:r>
-        <w:rPr>
-          <w:rFonts w:ascii="Times New Roman" w:hAnsi="Times New Roman" w:hint="eastAsia"/>
-          <w:szCs w:val="24"/>
-        </w:rPr>
-        <w:t>，并更新收益率</w:t>
-      </w:r>
-      <w:r>
-        <w:rPr>
-          <w:rFonts w:ascii="Times New Roman" w:hAnsi="Times New Roman" w:hint="eastAsia"/>
-          <w:szCs w:val="24"/>
-        </w:rPr>
-        <w:t>。当数据访问没有命中时</w:t>
-      </w:r>
-      <w:r>
-        <w:rPr>
-          <w:rFonts w:ascii="Times New Roman" w:hAnsi="Times New Roman" w:hint="eastAsia"/>
-          <w:szCs w:val="24"/>
-        </w:rPr>
-        <w:t>，如果有空闲空间可以分配</w:t>
-      </w:r>
-      <w:r>
-        <w:rPr>
-          <w:rFonts w:ascii="Times New Roman" w:hAnsi="Times New Roman" w:hint="eastAsia"/>
-          <w:szCs w:val="24"/>
-        </w:rPr>
-        <w:t>，直接分配空间给新的</w:t>
-      </w:r>
-      <w:r>
-        <w:rPr>
-          <w:rFonts w:ascii="Times New Roman" w:hAnsi="Times New Roman" w:hint="eastAsia"/>
-          <w:szCs w:val="24"/>
-        </w:rPr>
-        <w:t>NodeRel</w:t>
-      </w:r>
-      <w:r>
-        <w:rPr>
-          <w:rFonts w:ascii="Times New Roman" w:hAnsi="Times New Roman" w:hint="eastAsia"/>
-          <w:szCs w:val="24"/>
-        </w:rPr>
-        <w:t>数据项，同时增加新的表项</w:t>
-      </w:r>
-      <w:r>
-        <w:rPr>
-          <w:rFonts w:ascii="Times New Roman" w:hAnsi="Times New Roman" w:hint="eastAsia"/>
-          <w:szCs w:val="24"/>
-        </w:rPr>
-        <w:t>至替换</w:t>
-      </w:r>
-      <w:r>
-        <w:rPr>
-          <w:rFonts w:ascii="Times New Roman" w:hAnsi="Times New Roman" w:hint="eastAsia"/>
-          <w:szCs w:val="24"/>
-        </w:rPr>
-        <w:t>链表</w:t>
-      </w:r>
-      <w:r>
-        <w:rPr>
-          <w:rFonts w:ascii="Times New Roman" w:hAnsi="Times New Roman" w:hint="eastAsia"/>
-          <w:szCs w:val="24"/>
-        </w:rPr>
-        <w:t>的</w:t>
-      </w:r>
-      <w:r>
-        <w:rPr>
-          <w:rFonts w:ascii="Times New Roman" w:hAnsi="Times New Roman" w:hint="eastAsia"/>
-          <w:szCs w:val="24"/>
-        </w:rPr>
-        <w:t>尾部</w:t>
-      </w:r>
-      <w:r>
-        <w:rPr>
-          <w:rFonts w:ascii="Times New Roman" w:hAnsi="Times New Roman" w:hint="eastAsia"/>
-          <w:szCs w:val="24"/>
-        </w:rPr>
-        <w:t>。</w:t>
-      </w:r>
-      <w:r>
-        <w:rPr>
-          <w:rFonts w:ascii="Times New Roman" w:hAnsi="Times New Roman" w:hint="eastAsia"/>
-          <w:szCs w:val="24"/>
-        </w:rPr>
-        <w:t>如果没有空闲空间，</w:t>
-      </w:r>
-      <w:r>
-        <w:rPr>
-          <w:rFonts w:ascii="Times New Roman" w:hAnsi="Times New Roman" w:hint="eastAsia"/>
-          <w:szCs w:val="24"/>
-        </w:rPr>
-        <w:t>则需要替换出一个或者若干</w:t>
-      </w:r>
-      <w:r>
-        <w:rPr>
-          <w:rFonts w:ascii="Times New Roman" w:hAnsi="Times New Roman" w:hint="eastAsia"/>
-          <w:szCs w:val="24"/>
-        </w:rPr>
-        <w:t>NodeRel</w:t>
-      </w:r>
-      <w:r>
-        <w:rPr>
-          <w:rFonts w:ascii="Times New Roman" w:hAnsi="Times New Roman" w:hint="eastAsia"/>
-          <w:szCs w:val="24"/>
-        </w:rPr>
-        <w:t>数据项</w:t>
-      </w:r>
-      <w:r>
-        <w:rPr>
-          <w:rFonts w:ascii="Times New Roman" w:hAnsi="Times New Roman" w:hint="eastAsia"/>
-          <w:szCs w:val="24"/>
-        </w:rPr>
-        <w:t>，直到替换出能够满足需求的缓冲空间为止。替换时，首先计算当前链表中节点的缓存收益率并进行</w:t>
-      </w:r>
-      <w:r>
-        <w:rPr>
-          <w:rFonts w:ascii="Times New Roman" w:hAnsi="Times New Roman" w:hint="eastAsia"/>
-          <w:szCs w:val="24"/>
-        </w:rPr>
-        <w:t>快速</w:t>
-      </w:r>
-      <w:r>
-        <w:rPr>
-          <w:rFonts w:ascii="Times New Roman" w:hAnsi="Times New Roman" w:hint="eastAsia"/>
-          <w:szCs w:val="24"/>
-        </w:rPr>
-        <w:t>排序，低收益率的表项放在表头。</w:t>
-      </w:r>
-      <w:r>
-        <w:rPr>
-          <w:rFonts w:ascii="Times New Roman" w:hAnsi="Times New Roman" w:hint="eastAsia"/>
-          <w:szCs w:val="24"/>
-          <w:highlight w:val="yellow"/>
-        </w:rPr>
-        <w:t>淘汰时从表头开始，依次将对应的</w:t>
-      </w:r>
-      <w:r>
-        <w:rPr>
-          <w:rFonts w:ascii="Times New Roman" w:hAnsi="Times New Roman" w:hint="eastAsia"/>
-          <w:szCs w:val="24"/>
-          <w:highlight w:val="yellow"/>
-        </w:rPr>
-        <w:t>NodeRel</w:t>
-      </w:r>
-      <w:r>
-        <w:rPr>
-          <w:rFonts w:ascii="Times New Roman" w:hAnsi="Times New Roman" w:hint="eastAsia"/>
-          <w:szCs w:val="24"/>
-          <w:highlight w:val="yellow"/>
-        </w:rPr>
-        <w:t>数据项从缓存中删除</w:t>
-      </w:r>
-      <w:r>
-        <w:rPr>
-          <w:rFonts w:ascii="Times New Roman" w:hAnsi="Times New Roman" w:hint="eastAsia"/>
-          <w:szCs w:val="24"/>
-          <w:highlight w:val="yellow"/>
-        </w:rPr>
-        <w:t>，</w:t>
-      </w:r>
-      <w:r>
-        <w:rPr>
-          <w:rFonts w:ascii="Times New Roman" w:hAnsi="Times New Roman" w:hint="eastAsia"/>
-          <w:szCs w:val="24"/>
-          <w:highlight w:val="yellow"/>
-        </w:rPr>
-        <w:t>（是不是可以说的更详细一些的）</w:t>
-      </w:r>
-      <w:r>
-        <w:rPr>
-          <w:rFonts w:ascii="Times New Roman" w:hAnsi="Times New Roman" w:hint="eastAsia"/>
-          <w:szCs w:val="24"/>
-        </w:rPr>
-        <w:t>直到有</w:t>
-      </w:r>
-      <w:r>
-        <w:rPr>
-          <w:rFonts w:ascii="Times New Roman" w:hAnsi="Times New Roman" w:hint="eastAsia"/>
-          <w:szCs w:val="24"/>
-        </w:rPr>
-        <w:t>足够的缓存空间</w:t>
-      </w:r>
-      <w:r>
-        <w:rPr>
-          <w:rFonts w:ascii="Times New Roman" w:hAnsi="Times New Roman" w:hint="eastAsia"/>
-          <w:szCs w:val="24"/>
-        </w:rPr>
-        <w:t>来存储新的数据项。</w:t>
-      </w:r>
-      <w:r>
-        <w:rPr>
-          <w:rFonts w:ascii="Times New Roman" w:hAnsi="Times New Roman" w:hint="eastAsia"/>
-          <w:szCs w:val="24"/>
-        </w:rPr>
-        <w:t>为了能够更快速地</w:t>
-      </w:r>
-      <w:r>
-        <w:rPr>
-          <w:rFonts w:ascii="Times New Roman" w:hAnsi="Times New Roman" w:hint="eastAsia"/>
-          <w:szCs w:val="24"/>
-        </w:rPr>
-        <w:t>查找链表中的缓存数据是否命中</w:t>
-      </w:r>
-      <w:r>
-        <w:rPr>
-          <w:rFonts w:ascii="Times New Roman" w:hAnsi="Times New Roman" w:hint="eastAsia"/>
-          <w:szCs w:val="24"/>
-        </w:rPr>
-        <w:t>，增加</w:t>
-      </w:r>
-      <w:r>
-        <w:rPr>
-          <w:rFonts w:ascii="Times New Roman" w:hAnsi="Times New Roman" w:hint="eastAsia"/>
-          <w:szCs w:val="24"/>
-        </w:rPr>
-        <w:t>Hash</w:t>
-      </w:r>
-      <w:r>
-        <w:rPr>
-          <w:rFonts w:ascii="Times New Roman" w:hAnsi="Times New Roman" w:hint="eastAsia"/>
-          <w:szCs w:val="24"/>
-        </w:rPr>
-        <w:t>表，存储节点的</w:t>
-      </w:r>
-      <w:r>
-        <w:rPr>
-          <w:rFonts w:ascii="Times New Roman" w:hAnsi="Times New Roman" w:hint="eastAsia"/>
-          <w:szCs w:val="24"/>
-        </w:rPr>
-        <w:t>nodeId</w:t>
-      </w:r>
-      <w:r>
-        <w:rPr>
-          <w:rFonts w:ascii="Times New Roman" w:hAnsi="Times New Roman" w:hint="eastAsia"/>
-          <w:szCs w:val="24"/>
-        </w:rPr>
-        <w:t>到</w:t>
-      </w:r>
-      <w:r>
-        <w:rPr>
-          <w:rFonts w:ascii="Times New Roman" w:hAnsi="Times New Roman" w:hint="eastAsia"/>
-          <w:szCs w:val="24"/>
-        </w:rPr>
-        <w:t>链表中</w:t>
-      </w:r>
-      <w:r>
-        <w:rPr>
-          <w:rFonts w:ascii="Times New Roman" w:hAnsi="Times New Roman" w:hint="eastAsia"/>
-          <w:szCs w:val="24"/>
-        </w:rPr>
-        <w:t>表</w:t>
-      </w:r>
-      <w:proofErr w:type="gramStart"/>
-      <w:r>
-        <w:rPr>
-          <w:rFonts w:ascii="Times New Roman" w:hAnsi="Times New Roman" w:hint="eastAsia"/>
-          <w:szCs w:val="24"/>
-        </w:rPr>
-        <w:t>项数据</w:t>
-      </w:r>
-      <w:proofErr w:type="gramEnd"/>
-      <w:r>
-        <w:rPr>
-          <w:rFonts w:ascii="Times New Roman" w:hAnsi="Times New Roman" w:hint="eastAsia"/>
-          <w:szCs w:val="24"/>
-        </w:rPr>
-        <w:t>的映射，避免对链表进行遍历。</w:t>
-      </w:r>
-      <w:r>
-        <w:rPr>
-          <w:rFonts w:ascii="Times New Roman" w:hAnsi="Times New Roman" w:hint="eastAsia"/>
-          <w:szCs w:val="24"/>
-        </w:rPr>
-        <w:t>缓存策略的主要</w:t>
-      </w:r>
-      <w:r>
-        <w:rPr>
-          <w:rFonts w:ascii="Times New Roman" w:hAnsi="Times New Roman" w:hint="eastAsia"/>
-          <w:szCs w:val="24"/>
-        </w:rPr>
-        <w:t>数据结构</w:t>
-      </w:r>
-      <w:r>
-        <w:rPr>
-          <w:rFonts w:ascii="Times New Roman" w:hAnsi="Times New Roman" w:hint="eastAsia"/>
-          <w:szCs w:val="24"/>
-        </w:rPr>
-        <w:t>示意图</w:t>
-      </w:r>
-      <w:r>
-        <w:rPr>
-          <w:rFonts w:ascii="Times New Roman" w:hAnsi="Times New Roman" w:hint="eastAsia"/>
-          <w:szCs w:val="24"/>
-        </w:rPr>
-        <w:t>如图</w:t>
+        <w:t>。链表结构如</w:t>
+      </w:r>
+      <w:r>
+        <w:rPr>
+          <w:rFonts w:ascii="Times New Roman" w:hAnsi="Times New Roman" w:hint="eastAsia"/>
+          <w:szCs w:val="24"/>
+        </w:rPr>
+        <w:t>图</w:t>
       </w:r>
       <w:r>
         <w:rPr>
@@ -38025,37 +37583,545 @@
           <w:rFonts w:ascii="Times New Roman" w:hAnsi="Times New Roman" w:hint="eastAsia"/>
           <w:szCs w:val="24"/>
         </w:rPr>
-        <w:t>所示：</w:t>
+        <w:t>中的替换链表</w:t>
+      </w:r>
+      <w:r>
+        <w:rPr>
+          <w:rFonts w:ascii="Times New Roman" w:hAnsi="Times New Roman" w:hint="eastAsia"/>
+          <w:szCs w:val="24"/>
+        </w:rPr>
+        <w:t>所示。</w:t>
       </w:r>
     </w:p>
     <w:p>
       <w:pPr>
         <w:spacing w:line="400" w:lineRule="exact"/>
-        <w:rPr>
-          <w:rFonts w:ascii="Times New Roman" w:hAnsi="Times New Roman"/>
-          <w:szCs w:val="24"/>
-        </w:rPr>
-      </w:pPr>
-      <w:r>
-        <w:rPr>
-          <w:rFonts w:ascii="Times New Roman" w:hAnsi="Times New Roman" w:hint="eastAsia"/>
+        <w:ind w:firstLine="420"/>
+        <w:rPr>
+          <w:rFonts w:ascii="Times New Roman" w:hAnsi="Times New Roman" w:hint="eastAsia"/>
+          <w:szCs w:val="24"/>
+        </w:rPr>
+      </w:pPr>
+      <w:r>
+        <w:rPr>
+          <w:rFonts w:ascii="Times New Roman" w:hAnsi="Times New Roman" w:hint="eastAsia"/>
+          <w:szCs w:val="24"/>
+        </w:rPr>
+        <w:t>在系统初始化时，替换链表</w:t>
+      </w:r>
+      <w:r>
+        <w:rPr>
+          <w:rFonts w:ascii="Times New Roman" w:hAnsi="Times New Roman" w:hint="eastAsia"/>
+          <w:szCs w:val="24"/>
+        </w:rPr>
+        <w:t>初始为空链表。</w:t>
+      </w:r>
+      <w:r>
+        <w:rPr>
+          <w:rFonts w:ascii="Times New Roman" w:hAnsi="Times New Roman" w:hint="eastAsia"/>
+          <w:szCs w:val="24"/>
+        </w:rPr>
+        <w:t>当对象关系数据请求到来时，构建</w:t>
+      </w:r>
+      <w:r>
+        <w:rPr>
+          <w:rFonts w:ascii="Times New Roman" w:hAnsi="Times New Roman" w:hint="eastAsia"/>
+          <w:szCs w:val="24"/>
+        </w:rPr>
+        <w:t>NodeRel</w:t>
+      </w:r>
+      <w:r>
+        <w:rPr>
+          <w:rFonts w:ascii="Times New Roman" w:hAnsi="Times New Roman" w:hint="eastAsia"/>
+          <w:szCs w:val="24"/>
+        </w:rPr>
+        <w:t>数据，并</w:t>
+      </w:r>
+      <w:r>
+        <w:rPr>
+          <w:rFonts w:ascii="Times New Roman" w:hAnsi="Times New Roman" w:hint="eastAsia"/>
+          <w:szCs w:val="24"/>
+        </w:rPr>
+        <w:t>添加缓存项描述到</w:t>
+      </w:r>
+      <w:r>
+        <w:rPr>
+          <w:rFonts w:ascii="Times New Roman" w:hAnsi="Times New Roman" w:hint="eastAsia"/>
+          <w:szCs w:val="24"/>
+        </w:rPr>
+        <w:t>链表</w:t>
+      </w:r>
+      <w:r>
+        <w:rPr>
+          <w:rFonts w:ascii="Times New Roman" w:hAnsi="Times New Roman" w:hint="eastAsia"/>
+          <w:szCs w:val="24"/>
+        </w:rPr>
+        <w:t>尾部</w:t>
+      </w:r>
+      <w:r>
+        <w:rPr>
+          <w:rFonts w:ascii="Times New Roman" w:hAnsi="Times New Roman" w:hint="eastAsia"/>
+          <w:szCs w:val="24"/>
+        </w:rPr>
+        <w:t>，</w:t>
+      </w:r>
+      <w:r>
+        <w:rPr>
+          <w:rFonts w:ascii="Times New Roman" w:hAnsi="Times New Roman" w:hint="eastAsia"/>
+          <w:szCs w:val="24"/>
+        </w:rPr>
+        <w:t>其中，</w:t>
+      </w:r>
+      <w:r>
+        <w:rPr>
+          <w:rFonts w:ascii="Times New Roman" w:hAnsi="Times New Roman" w:hint="eastAsia"/>
+          <w:szCs w:val="24"/>
+        </w:rPr>
+        <w:t>访问计数</w:t>
+      </w:r>
+      <w:r>
+        <w:rPr>
+          <w:rFonts w:ascii="Times New Roman" w:hAnsi="Times New Roman" w:hint="eastAsia"/>
+          <w:szCs w:val="24"/>
+        </w:rPr>
+        <w:t>置</w:t>
+      </w:r>
+      <w:r>
+        <w:rPr>
+          <w:rFonts w:ascii="Times New Roman" w:hAnsi="Times New Roman" w:hint="eastAsia"/>
+          <w:szCs w:val="24"/>
+        </w:rPr>
+        <w:t>为</w:t>
+      </w:r>
+      <w:r>
+        <w:rPr>
+          <w:rFonts w:ascii="Times New Roman" w:hAnsi="Times New Roman" w:hint="eastAsia"/>
+          <w:szCs w:val="24"/>
+        </w:rPr>
+        <w:t>1</w:t>
+      </w:r>
+      <w:r>
+        <w:rPr>
+          <w:rFonts w:ascii="Times New Roman" w:hAnsi="Times New Roman" w:hint="eastAsia"/>
+          <w:szCs w:val="24"/>
+        </w:rPr>
+        <w:t>，并计算收益率。</w:t>
+      </w:r>
+    </w:p>
+    <w:p>
+      <w:pPr>
+        <w:spacing w:line="400" w:lineRule="exact"/>
+        <w:ind w:firstLine="420"/>
+        <w:rPr>
+          <w:rFonts w:ascii="Times New Roman" w:hAnsi="Times New Roman"/>
+          <w:szCs w:val="24"/>
+        </w:rPr>
+      </w:pPr>
+      <w:r>
+        <w:rPr>
+          <w:rFonts w:ascii="Times New Roman" w:hAnsi="Times New Roman" w:hint="eastAsia"/>
+          <w:szCs w:val="24"/>
+        </w:rPr>
+        <w:t>当</w:t>
+      </w:r>
+      <w:r>
+        <w:rPr>
+          <w:rFonts w:ascii="Times New Roman" w:hAnsi="Times New Roman" w:hint="eastAsia"/>
+          <w:szCs w:val="24"/>
+        </w:rPr>
+        <w:t>数据访问命中时，</w:t>
+      </w:r>
+      <w:r>
+        <w:rPr>
+          <w:rFonts w:ascii="Times New Roman" w:hAnsi="Times New Roman" w:hint="eastAsia"/>
+          <w:szCs w:val="24"/>
+        </w:rPr>
+        <w:t>对应缓存项描述</w:t>
+      </w:r>
+      <w:r>
+        <w:rPr>
+          <w:rFonts w:ascii="Times New Roman" w:hAnsi="Times New Roman" w:hint="eastAsia"/>
+          <w:szCs w:val="24"/>
+        </w:rPr>
+        <w:t>的</w:t>
+      </w:r>
+      <w:r>
+        <w:rPr>
+          <w:rFonts w:ascii="Times New Roman" w:hAnsi="Times New Roman" w:hint="eastAsia"/>
+          <w:szCs w:val="24"/>
+        </w:rPr>
+        <w:t>访问计数</w:t>
+      </w:r>
+      <w:r>
+        <w:rPr>
+          <w:rFonts w:ascii="Times New Roman" w:hAnsi="Times New Roman" w:hint="eastAsia"/>
+          <w:szCs w:val="24"/>
+        </w:rPr>
+        <w:t>增加</w:t>
+      </w:r>
+      <w:r>
+        <w:rPr>
+          <w:rFonts w:ascii="Times New Roman" w:hAnsi="Times New Roman" w:hint="eastAsia"/>
+          <w:szCs w:val="24"/>
+        </w:rPr>
+        <w:t>1</w:t>
+      </w:r>
+      <w:r>
+        <w:rPr>
+          <w:rFonts w:ascii="Times New Roman" w:hAnsi="Times New Roman" w:hint="eastAsia"/>
+          <w:szCs w:val="24"/>
+        </w:rPr>
+        <w:t>，并更新收益率</w:t>
+      </w:r>
+      <w:r>
+        <w:rPr>
+          <w:rFonts w:ascii="Times New Roman" w:hAnsi="Times New Roman" w:hint="eastAsia"/>
+          <w:szCs w:val="24"/>
+        </w:rPr>
+        <w:t>。当数据访问没有命中时</w:t>
+      </w:r>
+      <w:r>
+        <w:rPr>
+          <w:rFonts w:ascii="Times New Roman" w:hAnsi="Times New Roman" w:hint="eastAsia"/>
+          <w:szCs w:val="24"/>
+        </w:rPr>
+        <w:t>，如果有空闲空间可以分配</w:t>
+      </w:r>
+      <w:r>
+        <w:rPr>
+          <w:rFonts w:ascii="Times New Roman" w:hAnsi="Times New Roman" w:hint="eastAsia"/>
+          <w:szCs w:val="24"/>
+        </w:rPr>
+        <w:t>，直接分配空间给新的</w:t>
+      </w:r>
+      <w:r>
+        <w:rPr>
+          <w:rFonts w:ascii="Times New Roman" w:hAnsi="Times New Roman" w:hint="eastAsia"/>
+          <w:szCs w:val="24"/>
+        </w:rPr>
+        <w:t>NodeRel</w:t>
+      </w:r>
+      <w:r>
+        <w:rPr>
+          <w:rFonts w:ascii="Times New Roman" w:hAnsi="Times New Roman" w:hint="eastAsia"/>
+          <w:szCs w:val="24"/>
+        </w:rPr>
+        <w:t>数据项，同时增加新的缓存项描述度</w:t>
+      </w:r>
+      <w:r>
+        <w:rPr>
+          <w:rFonts w:ascii="Times New Roman" w:hAnsi="Times New Roman" w:hint="eastAsia"/>
+          <w:szCs w:val="24"/>
+        </w:rPr>
+        <w:t>至替换</w:t>
+      </w:r>
+      <w:r>
+        <w:rPr>
+          <w:rFonts w:ascii="Times New Roman" w:hAnsi="Times New Roman" w:hint="eastAsia"/>
+          <w:szCs w:val="24"/>
+        </w:rPr>
+        <w:t>链表</w:t>
+      </w:r>
+      <w:r>
+        <w:rPr>
+          <w:rFonts w:ascii="Times New Roman" w:hAnsi="Times New Roman" w:hint="eastAsia"/>
+          <w:szCs w:val="24"/>
+        </w:rPr>
+        <w:t>的</w:t>
+      </w:r>
+      <w:r>
+        <w:rPr>
+          <w:rFonts w:ascii="Times New Roman" w:hAnsi="Times New Roman" w:hint="eastAsia"/>
+          <w:szCs w:val="24"/>
+        </w:rPr>
+        <w:t>尾部</w:t>
+      </w:r>
+      <w:r>
+        <w:rPr>
+          <w:rFonts w:ascii="Times New Roman" w:hAnsi="Times New Roman" w:hint="eastAsia"/>
+          <w:szCs w:val="24"/>
+        </w:rPr>
+        <w:t>。</w:t>
+      </w:r>
+    </w:p>
+    <w:p>
+      <w:pPr>
+        <w:spacing w:line="400" w:lineRule="exact"/>
+        <w:ind w:firstLine="420"/>
+        <w:rPr>
+          <w:rFonts w:ascii="Times New Roman" w:hAnsi="Times New Roman"/>
+          <w:szCs w:val="24"/>
+        </w:rPr>
+      </w:pPr>
+      <w:r>
+        <w:rPr>
+          <w:rFonts w:ascii="Times New Roman" w:hAnsi="Times New Roman" w:hint="eastAsia"/>
+          <w:szCs w:val="24"/>
+        </w:rPr>
+        <w:t>当缓存区满了以后</w:t>
+      </w:r>
+      <w:r>
+        <w:rPr>
+          <w:rFonts w:ascii="Times New Roman" w:hAnsi="Times New Roman" w:hint="eastAsia"/>
+          <w:szCs w:val="24"/>
+        </w:rPr>
+        <w:t>，</w:t>
+      </w:r>
+      <w:r>
+        <w:rPr>
+          <w:rFonts w:ascii="Times New Roman" w:hAnsi="Times New Roman" w:hint="eastAsia"/>
+          <w:szCs w:val="24"/>
+          <w:highlight w:val="yellow"/>
+        </w:rPr>
+        <w:t>（度数总和到了）</w:t>
+      </w:r>
+      <w:r>
+        <w:rPr>
+          <w:rFonts w:ascii="Times New Roman" w:hAnsi="Times New Roman" w:hint="eastAsia"/>
+          <w:szCs w:val="24"/>
+        </w:rPr>
+        <w:t>则需要替换出一个或者若干</w:t>
+      </w:r>
+      <w:r>
+        <w:rPr>
+          <w:rFonts w:ascii="Times New Roman" w:hAnsi="Times New Roman" w:hint="eastAsia"/>
+          <w:szCs w:val="24"/>
+        </w:rPr>
+        <w:t>NodeRel</w:t>
+      </w:r>
+      <w:r>
+        <w:rPr>
+          <w:rFonts w:ascii="Times New Roman" w:hAnsi="Times New Roman" w:hint="eastAsia"/>
+          <w:szCs w:val="24"/>
+        </w:rPr>
+        <w:t>数据项</w:t>
+      </w:r>
+      <w:r>
+        <w:rPr>
+          <w:rFonts w:ascii="Times New Roman" w:hAnsi="Times New Roman" w:hint="eastAsia"/>
+          <w:szCs w:val="24"/>
+        </w:rPr>
+        <w:t>，直到替换出能够满足需求的缓冲空间为止。替换时，首先计算当前链表中节点的缓存收益率并进行排序，低收益率的表项放在表头。</w:t>
+      </w:r>
+      <w:r>
+        <w:rPr>
+          <w:rFonts w:ascii="Times New Roman" w:hAnsi="Times New Roman" w:hint="eastAsia"/>
+          <w:szCs w:val="24"/>
+        </w:rPr>
+        <w:t>淘汰时从表头开始，依次将对应的</w:t>
+      </w:r>
+      <w:r>
+        <w:rPr>
+          <w:rFonts w:ascii="Times New Roman" w:hAnsi="Times New Roman" w:hint="eastAsia"/>
+          <w:szCs w:val="24"/>
+        </w:rPr>
+        <w:t>NodeRel</w:t>
+      </w:r>
+      <w:r>
+        <w:rPr>
+          <w:rFonts w:ascii="Times New Roman" w:hAnsi="Times New Roman" w:hint="eastAsia"/>
+          <w:szCs w:val="24"/>
+        </w:rPr>
+        <w:t>数据项从缓存中删除，</w:t>
+      </w:r>
+      <w:r>
+        <w:rPr>
+          <w:rFonts w:ascii="Times New Roman" w:hAnsi="Times New Roman" w:hint="eastAsia"/>
+          <w:szCs w:val="24"/>
+        </w:rPr>
+        <w:t>直到有</w:t>
+      </w:r>
+      <w:r>
+        <w:rPr>
+          <w:rFonts w:ascii="Times New Roman" w:hAnsi="Times New Roman" w:hint="eastAsia"/>
+          <w:szCs w:val="24"/>
+        </w:rPr>
+        <w:t>足够的缓存空间</w:t>
+      </w:r>
+      <w:r>
+        <w:rPr>
+          <w:rFonts w:ascii="Times New Roman" w:hAnsi="Times New Roman" w:hint="eastAsia"/>
+          <w:szCs w:val="24"/>
+        </w:rPr>
+        <w:t>来存储新的数据项。</w:t>
+      </w:r>
+    </w:p>
+    <w:p>
+      <w:pPr>
+        <w:spacing w:line="400" w:lineRule="exact"/>
+        <w:ind w:firstLine="420"/>
+        <w:rPr>
+          <w:rFonts w:ascii="Times New Roman" w:hAnsi="Times New Roman"/>
+          <w:szCs w:val="24"/>
+        </w:rPr>
+      </w:pPr>
+      <w:r>
+        <w:rPr>
+          <w:rFonts w:ascii="Times New Roman" w:hAnsi="Times New Roman" w:hint="eastAsia"/>
+          <w:szCs w:val="24"/>
+        </w:rPr>
+        <w:t>为了能够更快速地</w:t>
+      </w:r>
+      <w:r>
+        <w:rPr>
+          <w:rFonts w:ascii="Times New Roman" w:hAnsi="Times New Roman" w:hint="eastAsia"/>
+          <w:szCs w:val="24"/>
+        </w:rPr>
+        <w:t>查找链表中的缓存数据是否命中</w:t>
+      </w:r>
+      <w:r>
+        <w:rPr>
+          <w:rFonts w:ascii="Times New Roman" w:hAnsi="Times New Roman" w:hint="eastAsia"/>
+          <w:szCs w:val="24"/>
+        </w:rPr>
+        <w:t>，增加</w:t>
+      </w:r>
+      <w:r>
+        <w:rPr>
+          <w:rFonts w:ascii="Times New Roman" w:hAnsi="Times New Roman" w:hint="eastAsia"/>
+          <w:szCs w:val="24"/>
+        </w:rPr>
+        <w:t>Hash</w:t>
+      </w:r>
+      <w:r>
+        <w:rPr>
+          <w:rFonts w:ascii="Times New Roman" w:hAnsi="Times New Roman" w:hint="eastAsia"/>
+          <w:szCs w:val="24"/>
+        </w:rPr>
+        <w:t>表，存储节点的</w:t>
+      </w:r>
+      <w:r>
+        <w:rPr>
+          <w:rFonts w:ascii="Times New Roman" w:hAnsi="Times New Roman" w:hint="eastAsia"/>
+          <w:szCs w:val="24"/>
+        </w:rPr>
+        <w:t>nodeId</w:t>
+      </w:r>
+      <w:r>
+        <w:rPr>
+          <w:rFonts w:ascii="Times New Roman" w:hAnsi="Times New Roman" w:hint="eastAsia"/>
+          <w:szCs w:val="24"/>
+        </w:rPr>
+        <w:t>到</w:t>
+      </w:r>
+      <w:r>
+        <w:rPr>
+          <w:rFonts w:ascii="Times New Roman" w:hAnsi="Times New Roman" w:hint="eastAsia"/>
+          <w:szCs w:val="24"/>
+        </w:rPr>
+        <w:t>链表中</w:t>
+      </w:r>
+      <w:r>
+        <w:rPr>
+          <w:rFonts w:ascii="Times New Roman" w:hAnsi="Times New Roman" w:hint="eastAsia"/>
+          <w:szCs w:val="24"/>
+        </w:rPr>
+        <w:t>表</w:t>
+      </w:r>
+      <w:proofErr w:type="gramStart"/>
+      <w:r>
+        <w:rPr>
+          <w:rFonts w:ascii="Times New Roman" w:hAnsi="Times New Roman" w:hint="eastAsia"/>
+          <w:szCs w:val="24"/>
+        </w:rPr>
+        <w:t>项数据</w:t>
+      </w:r>
+      <w:proofErr w:type="gramEnd"/>
+      <w:r>
+        <w:rPr>
+          <w:rFonts w:ascii="Times New Roman" w:hAnsi="Times New Roman" w:hint="eastAsia"/>
+          <w:szCs w:val="24"/>
+        </w:rPr>
+        <w:t>的映射，避免对链表进行遍历。</w:t>
+      </w:r>
+      <w:r>
+        <w:rPr>
+          <w:rFonts w:ascii="Times New Roman" w:hAnsi="Times New Roman" w:hint="eastAsia"/>
+          <w:szCs w:val="24"/>
+        </w:rPr>
+        <w:t>缓存策略的主要</w:t>
+      </w:r>
+      <w:r>
+        <w:rPr>
+          <w:rFonts w:ascii="Times New Roman" w:hAnsi="Times New Roman" w:hint="eastAsia"/>
+          <w:szCs w:val="24"/>
+        </w:rPr>
+        <w:t>数据结构</w:t>
+      </w:r>
+      <w:r>
+        <w:rPr>
+          <w:rFonts w:ascii="Times New Roman" w:hAnsi="Times New Roman" w:hint="eastAsia"/>
+          <w:szCs w:val="24"/>
+        </w:rPr>
+        <w:t>示意图</w:t>
+      </w:r>
+      <w:r>
+        <w:rPr>
+          <w:rFonts w:ascii="Times New Roman" w:hAnsi="Times New Roman" w:hint="eastAsia"/>
+          <w:szCs w:val="24"/>
+        </w:rPr>
+        <w:t>如图</w:t>
+      </w:r>
+      <w:r>
+        <w:rPr>
+          <w:rFonts w:ascii="Times New Roman" w:hAnsi="Times New Roman" w:hint="eastAsia"/>
+          <w:szCs w:val="24"/>
+        </w:rPr>
+        <w:t>4-</w:t>
+      </w:r>
+      <w:r>
+        <w:rPr>
+          <w:rFonts w:ascii="Times New Roman" w:hAnsi="Times New Roman"/>
+          <w:szCs w:val="24"/>
+        </w:rPr>
+        <w:t>6</w:t>
+      </w:r>
+      <w:r>
+        <w:rPr>
+          <w:rFonts w:ascii="Times New Roman" w:hAnsi="Times New Roman" w:hint="eastAsia"/>
+          <w:szCs w:val="24"/>
+        </w:rPr>
+        <w:t>所示：</w:t>
+      </w:r>
+    </w:p>
+    <w:p>
+      <w:pPr>
+        <w:spacing w:line="400" w:lineRule="exact"/>
+        <w:rPr>
+          <w:rFonts w:ascii="Times New Roman" w:hAnsi="Times New Roman"/>
+          <w:szCs w:val="24"/>
+        </w:rPr>
+      </w:pPr>
+    </w:p>
+    <w:p>
+      <w:pPr>
+        <w:spacing w:line="400" w:lineRule="exact"/>
+        <w:jc w:val="center"/>
+        <w:rPr>
+          <w:rFonts w:ascii="Times New Roman" w:hAnsi="Times New Roman"/>
+          <w:szCs w:val="24"/>
+        </w:rPr>
+      </w:pPr>
+      <w:r>
+        <w:rPr>
+          <w:rFonts w:ascii="Times New Roman" w:hAnsi="Times New Roman"/>
           <w:noProof/>
           <w:szCs w:val="24"/>
         </w:rPr>
         <w:lastRenderedPageBreak/>
         <w:drawing>
-          <wp:anchor distT="0" distB="0" distL="114300" distR="114300" simplePos="0" relativeHeight="251892736" behindDoc="0" locked="0" layoutInCell="1" allowOverlap="1">
+          <wp:anchor distT="0" distB="0" distL="114300" distR="114300" simplePos="0" relativeHeight="251909120" behindDoc="0" locked="0" layoutInCell="1" allowOverlap="1">
             <wp:simplePos x="0" y="0"/>
             <wp:positionH relativeFrom="column">
-              <wp:posOffset>40005</wp:posOffset>
+              <wp:posOffset>0</wp:posOffset>
             </wp:positionH>
             <wp:positionV relativeFrom="paragraph">
-              <wp:posOffset>312632</wp:posOffset>
+              <wp:posOffset>241300</wp:posOffset>
             </wp:positionV>
-            <wp:extent cx="5182870" cy="2892425"/>
-            <wp:effectExtent l="0" t="0" r="0" b="3175"/>
+            <wp:extent cx="5274310" cy="2943225"/>
+            <wp:effectExtent l="0" t="0" r="2540" b="9525"/>
             <wp:wrapTopAndBottom/>
-            <wp:docPr id="13" name="图片 13"/>
+            <wp:docPr id="9" name="图片 9"/>
             <wp:cNvGraphicFramePr>
               <a:graphicFrameLocks xmlns:a="http://schemas.openxmlformats.org/drawingml/2006/main" noChangeAspect="1"/>
             </wp:cNvGraphicFramePr>
@@ -38063,7 +38129,7 @@
               <a:graphicData uri="http://schemas.openxmlformats.org/drawingml/2006/picture">
                 <pic:pic xmlns:pic="http://schemas.openxmlformats.org/drawingml/2006/picture">
                   <pic:nvPicPr>
-                    <pic:cNvPr id="13" name="Ifc对象缓存区结构.png"/>
+                    <pic:cNvPr id="9" name="Ifc对象缓存区结构.png"/>
                     <pic:cNvPicPr/>
                   </pic:nvPicPr>
                   <pic:blipFill>
@@ -38081,7 +38147,7 @@
                   <pic:spPr>
                     <a:xfrm>
                       <a:off x="0" y="0"/>
-                      <a:ext cx="5182870" cy="2892425"/>
+                      <a:ext cx="5274310" cy="2943225"/>
                     </a:xfrm>
                     <a:prstGeom prst="rect">
                       <a:avLst/>
@@ -38090,213 +38156,184 @@
                 </pic:pic>
               </a:graphicData>
             </a:graphic>
-            <wp14:sizeRelH relativeFrom="margin">
-              <wp14:pctWidth>0</wp14:pctWidth>
-            </wp14:sizeRelH>
-            <wp14:sizeRelV relativeFrom="margin">
-              <wp14:pctHeight>0</wp14:pctHeight>
-            </wp14:sizeRelV>
           </wp:anchor>
         </w:drawing>
       </w:r>
+      <w:r>
+        <w:rPr>
+          <w:rFonts w:ascii="Times New Roman" w:hAnsi="Times New Roman" w:hint="eastAsia"/>
+          <w:szCs w:val="24"/>
+        </w:rPr>
+        <w:t>图</w:t>
+      </w:r>
+      <w:r>
+        <w:rPr>
+          <w:rFonts w:ascii="Times New Roman" w:hAnsi="Times New Roman" w:hint="eastAsia"/>
+          <w:szCs w:val="24"/>
+        </w:rPr>
+        <w:t>4-</w:t>
+      </w:r>
+      <w:r>
+        <w:rPr>
+          <w:rFonts w:ascii="Times New Roman" w:hAnsi="Times New Roman"/>
+          <w:szCs w:val="24"/>
+        </w:rPr>
+        <w:t>6</w:t>
+      </w:r>
+      <w:r>
+        <w:rPr>
+          <w:rFonts w:ascii="Times New Roman" w:hAnsi="Times New Roman" w:hint="eastAsia"/>
+          <w:szCs w:val="24"/>
+        </w:rPr>
+        <w:t>缓存策略中的主要数据</w:t>
+      </w:r>
+      <w:r>
+        <w:rPr>
+          <w:rFonts w:ascii="Times New Roman" w:hAnsi="Times New Roman" w:hint="eastAsia"/>
+          <w:szCs w:val="24"/>
+        </w:rPr>
+        <w:t>结构</w:t>
+      </w:r>
+      <w:r>
+        <w:rPr>
+          <w:rFonts w:ascii="Times New Roman" w:hAnsi="Times New Roman" w:hint="eastAsia"/>
+          <w:szCs w:val="24"/>
+        </w:rPr>
+        <w:t>示意图</w:t>
+      </w:r>
     </w:p>
     <w:p>
       <w:pPr>
         <w:spacing w:line="400" w:lineRule="exact"/>
-        <w:jc w:val="center"/>
-        <w:rPr>
-          <w:rFonts w:ascii="Times New Roman" w:hAnsi="Times New Roman"/>
-          <w:szCs w:val="24"/>
-        </w:rPr>
-      </w:pPr>
-      <w:r>
-        <w:rPr>
-          <w:rFonts w:ascii="Times New Roman" w:hAnsi="Times New Roman" w:hint="eastAsia"/>
-          <w:szCs w:val="24"/>
-        </w:rPr>
-        <w:t>图</w:t>
-      </w:r>
-      <w:r>
-        <w:rPr>
-          <w:rFonts w:ascii="Times New Roman" w:hAnsi="Times New Roman" w:hint="eastAsia"/>
-          <w:szCs w:val="24"/>
-        </w:rPr>
-        <w:t>4-</w:t>
-      </w:r>
-      <w:r>
-        <w:rPr>
-          <w:rFonts w:ascii="Times New Roman" w:hAnsi="Times New Roman"/>
-          <w:szCs w:val="24"/>
-        </w:rPr>
-        <w:t>6</w:t>
-      </w:r>
-      <w:r>
-        <w:rPr>
-          <w:rFonts w:ascii="Times New Roman" w:hAnsi="Times New Roman" w:hint="eastAsia"/>
-          <w:szCs w:val="24"/>
-        </w:rPr>
-        <w:t>缓存策略中的主要数据</w:t>
-      </w:r>
-      <w:r>
-        <w:rPr>
-          <w:rFonts w:ascii="Times New Roman" w:hAnsi="Times New Roman" w:hint="eastAsia"/>
-          <w:szCs w:val="24"/>
-        </w:rPr>
-        <w:t>结构</w:t>
-      </w:r>
-      <w:r>
-        <w:rPr>
-          <w:rFonts w:ascii="Times New Roman" w:hAnsi="Times New Roman" w:hint="eastAsia"/>
-          <w:szCs w:val="24"/>
-        </w:rPr>
-        <w:t>示意图</w:t>
+        <w:ind w:firstLine="420"/>
+        <w:rPr>
+          <w:rFonts w:ascii="Times New Roman" w:hAnsi="Times New Roman" w:hint="eastAsia"/>
+          <w:szCs w:val="24"/>
+        </w:rPr>
+      </w:pPr>
+      <w:r>
+        <w:rPr>
+          <w:rFonts w:ascii="Times New Roman" w:hAnsi="Times New Roman" w:hint="eastAsia"/>
+          <w:szCs w:val="24"/>
+        </w:rPr>
+        <w:t>对象缓存</w:t>
+      </w:r>
+      <w:r>
+        <w:rPr>
+          <w:rFonts w:ascii="Times New Roman" w:hAnsi="Times New Roman" w:hint="eastAsia"/>
+          <w:szCs w:val="24"/>
+        </w:rPr>
+        <w:t>数据</w:t>
+      </w:r>
+      <w:proofErr w:type="gramStart"/>
+      <w:r>
+        <w:rPr>
+          <w:rFonts w:ascii="Times New Roman" w:hAnsi="Times New Roman" w:hint="eastAsia"/>
+          <w:szCs w:val="24"/>
+        </w:rPr>
+        <w:t>区维护</w:t>
+      </w:r>
+      <w:proofErr w:type="gramEnd"/>
+      <w:r>
+        <w:rPr>
+          <w:rFonts w:ascii="Times New Roman" w:hAnsi="Times New Roman" w:hint="eastAsia"/>
+          <w:szCs w:val="24"/>
+        </w:rPr>
+        <w:t>一个固定大小的内存空间来存储</w:t>
+      </w:r>
+      <w:r>
+        <w:rPr>
+          <w:rFonts w:ascii="Times New Roman" w:hAnsi="Times New Roman" w:hint="eastAsia"/>
+          <w:szCs w:val="24"/>
+        </w:rPr>
+        <w:t>对象关系</w:t>
+      </w:r>
+      <w:r>
+        <w:rPr>
+          <w:rFonts w:ascii="Times New Roman" w:hAnsi="Times New Roman" w:hint="eastAsia"/>
+          <w:szCs w:val="24"/>
+        </w:rPr>
+        <w:t>数据</w:t>
+      </w:r>
+      <w:r>
+        <w:rPr>
+          <w:rFonts w:ascii="Times New Roman" w:hAnsi="Times New Roman" w:hint="eastAsia"/>
+          <w:szCs w:val="24"/>
+        </w:rPr>
+        <w:t>NodeRel</w:t>
+      </w:r>
+      <w:r>
+        <w:rPr>
+          <w:rFonts w:ascii="Times New Roman" w:hAnsi="Times New Roman" w:hint="eastAsia"/>
+          <w:szCs w:val="24"/>
+        </w:rPr>
+        <w:t>。</w:t>
+      </w:r>
+      <w:r>
+        <w:rPr>
+          <w:rFonts w:ascii="Times New Roman" w:hAnsi="Times New Roman" w:hint="eastAsia"/>
+          <w:szCs w:val="24"/>
+        </w:rPr>
+        <w:t>由于</w:t>
+      </w:r>
+      <w:r>
+        <w:rPr>
+          <w:rFonts w:ascii="Times New Roman" w:hAnsi="Times New Roman" w:hint="eastAsia"/>
+          <w:szCs w:val="24"/>
+        </w:rPr>
+        <w:t>NodeRel</w:t>
+      </w:r>
+      <w:r>
+        <w:rPr>
+          <w:rFonts w:ascii="Times New Roman" w:hAnsi="Times New Roman" w:hint="eastAsia"/>
+          <w:szCs w:val="24"/>
+        </w:rPr>
+        <w:t>数据的内存占用与节点的度数基本成正比，因此，为了简化对缓存空间的管理，缓存数据区最大</w:t>
+      </w:r>
+      <w:r>
+        <w:rPr>
+          <w:rFonts w:ascii="Times New Roman" w:hAnsi="Times New Roman" w:hint="eastAsia"/>
+          <w:szCs w:val="24"/>
+        </w:rPr>
+        <w:t>初始</w:t>
+      </w:r>
+      <w:r>
+        <w:rPr>
+          <w:rFonts w:ascii="Times New Roman" w:hAnsi="Times New Roman" w:hint="eastAsia"/>
+          <w:szCs w:val="24"/>
+        </w:rPr>
+        <w:t>空间为对应能够存放的节点的度数总和</w:t>
+      </w:r>
+      <w:r>
+        <w:rPr>
+          <w:rFonts w:ascii="Times New Roman" w:hAnsi="Times New Roman" w:hint="eastAsia"/>
+          <w:szCs w:val="24"/>
+        </w:rPr>
+        <w:t>。每次加入新的</w:t>
+      </w:r>
+      <w:r>
+        <w:rPr>
+          <w:rFonts w:ascii="Times New Roman" w:hAnsi="Times New Roman" w:hint="eastAsia"/>
+          <w:szCs w:val="24"/>
+        </w:rPr>
+        <w:t>节点数据时，更新剩余度数。</w:t>
       </w:r>
     </w:p>
     <w:p>
       <w:pPr>
         <w:spacing w:line="400" w:lineRule="exact"/>
-        <w:ind w:firstLine="420"/>
-        <w:rPr>
-          <w:rFonts w:ascii="Times New Roman" w:hAnsi="Times New Roman"/>
-          <w:szCs w:val="24"/>
-        </w:rPr>
-      </w:pPr>
-      <w:r>
-        <w:rPr>
-          <w:rFonts w:ascii="Times New Roman" w:hAnsi="Times New Roman" w:hint="eastAsia"/>
-          <w:szCs w:val="24"/>
-        </w:rPr>
-        <w:t>对象缓存</w:t>
-      </w:r>
-      <w:r>
-        <w:rPr>
-          <w:rFonts w:ascii="Times New Roman" w:hAnsi="Times New Roman" w:hint="eastAsia"/>
-          <w:szCs w:val="24"/>
-        </w:rPr>
-        <w:t>数据</w:t>
-      </w:r>
-      <w:proofErr w:type="gramStart"/>
-      <w:r>
-        <w:rPr>
-          <w:rFonts w:ascii="Times New Roman" w:hAnsi="Times New Roman" w:hint="eastAsia"/>
-          <w:szCs w:val="24"/>
-        </w:rPr>
-        <w:t>区维护</w:t>
-      </w:r>
-      <w:proofErr w:type="gramEnd"/>
-      <w:r>
-        <w:rPr>
-          <w:rFonts w:ascii="Times New Roman" w:hAnsi="Times New Roman" w:hint="eastAsia"/>
-          <w:szCs w:val="24"/>
-        </w:rPr>
-        <w:t>一个固定大小的内存空间来存储数据</w:t>
-      </w:r>
-      <w:r>
-        <w:rPr>
-          <w:rFonts w:ascii="Times New Roman" w:hAnsi="Times New Roman" w:hint="eastAsia"/>
-          <w:szCs w:val="24"/>
-        </w:rPr>
-        <w:t>NodeRel</w:t>
-      </w:r>
-      <w:r>
-        <w:rPr>
-          <w:rFonts w:ascii="Times New Roman" w:hAnsi="Times New Roman" w:hint="eastAsia"/>
-          <w:szCs w:val="24"/>
-        </w:rPr>
-        <w:t>。</w:t>
-      </w:r>
-      <w:r>
-        <w:rPr>
-          <w:rFonts w:ascii="Times New Roman" w:hAnsi="Times New Roman" w:hint="eastAsia"/>
-          <w:szCs w:val="24"/>
-        </w:rPr>
-        <w:t>在</w:t>
-      </w:r>
-      <w:r>
-        <w:rPr>
-          <w:rFonts w:ascii="Times New Roman" w:hAnsi="Times New Roman" w:hint="eastAsia"/>
-          <w:szCs w:val="24"/>
-        </w:rPr>
-        <w:t>n</w:t>
-      </w:r>
-      <w:r>
-        <w:rPr>
-          <w:rFonts w:ascii="Times New Roman" w:hAnsi="Times New Roman"/>
-          <w:szCs w:val="24"/>
-        </w:rPr>
-        <w:t>eo4j</w:t>
-      </w:r>
-      <w:r>
-        <w:rPr>
-          <w:rFonts w:ascii="Times New Roman" w:hAnsi="Times New Roman" w:hint="eastAsia"/>
-          <w:szCs w:val="24"/>
-        </w:rPr>
-        <w:t>数据库实例启动</w:t>
-      </w:r>
-      <w:r>
-        <w:rPr>
-          <w:rFonts w:ascii="Times New Roman" w:hAnsi="Times New Roman" w:hint="eastAsia"/>
-          <w:szCs w:val="24"/>
-        </w:rPr>
-        <w:t>过程中</w:t>
-      </w:r>
-      <w:r>
-        <w:rPr>
-          <w:rFonts w:ascii="Times New Roman" w:hAnsi="Times New Roman" w:hint="eastAsia"/>
-          <w:szCs w:val="24"/>
-        </w:rPr>
-        <w:t>，</w:t>
-      </w:r>
-      <w:r>
-        <w:rPr>
-          <w:rFonts w:ascii="Times New Roman" w:hAnsi="Times New Roman" w:hint="eastAsia"/>
-          <w:szCs w:val="24"/>
-        </w:rPr>
-        <w:t>会初始</w:t>
-      </w:r>
-      <w:bookmarkStart w:id="44" w:name="_GoBack"/>
-      <w:bookmarkEnd w:id="44"/>
-    </w:p>
-    <w:p>
-      <w:pPr>
-        <w:spacing w:line="400" w:lineRule="exact"/>
-        <w:ind w:firstLine="420"/>
-        <w:rPr>
-          <w:rFonts w:ascii="Times New Roman" w:hAnsi="Times New Roman"/>
-          <w:szCs w:val="24"/>
-        </w:rPr>
-      </w:pPr>
-      <w:r>
-        <w:rPr>
-          <w:rFonts w:ascii="Times New Roman" w:hAnsi="Times New Roman" w:hint="eastAsia"/>
-          <w:szCs w:val="24"/>
-        </w:rPr>
-        <w:t>改进的缓存策略并不像传统的缓存</w:t>
-      </w:r>
-      <w:r>
-        <w:rPr>
-          <w:rFonts w:ascii="Times New Roman" w:hAnsi="Times New Roman" w:hint="eastAsia"/>
-          <w:szCs w:val="24"/>
-        </w:rPr>
-        <w:t>策略一样，在缓冲区满之后，每次缓存新的数据项都需要进行替换，当替换出节点度数较大的缓存收益率低的缓存项时可以带来较大的空闲空间</w:t>
-      </w:r>
-      <w:r>
-        <w:rPr>
-          <w:rFonts w:ascii="Times New Roman" w:hAnsi="Times New Roman" w:hint="eastAsia"/>
-          <w:szCs w:val="24"/>
-        </w:rPr>
-        <w:t>，减少了后续的替换次数。</w:t>
-      </w:r>
-    </w:p>
-    <w:p>
-      <w:pPr>
-        <w:spacing w:line="400" w:lineRule="exact"/>
-        <w:ind w:firstLine="420"/>
-        <w:rPr>
-          <w:rFonts w:ascii="Times New Roman" w:hAnsi="Times New Roman"/>
-          <w:szCs w:val="24"/>
-        </w:rPr>
-      </w:pPr>
+        <w:rPr>
+          <w:rFonts w:ascii="Times New Roman" w:hAnsi="Times New Roman"/>
+          <w:szCs w:val="24"/>
+        </w:rPr>
+      </w:pPr>
+      <w:r>
+        <w:rPr>
+          <w:rFonts w:ascii="Times New Roman" w:hAnsi="Times New Roman"/>
+          <w:szCs w:val="24"/>
+        </w:rPr>
+        <w:tab/>
+      </w:r>
       <w:r>
         <w:rPr>
           <w:rFonts w:ascii="Times New Roman" w:hAnsi="Times New Roman" w:hint="eastAsia"/>
@@ -38330,35 +38367,49 @@
           <w:rFonts w:ascii="Times New Roman" w:hAnsi="Times New Roman" w:hint="eastAsia"/>
           <w:szCs w:val="24"/>
         </w:rPr>
-        <w:t>系统</w:t>
-      </w:r>
-      <w:r>
-        <w:rPr>
-          <w:rFonts w:ascii="Times New Roman" w:hAnsi="Times New Roman" w:hint="eastAsia"/>
-          <w:szCs w:val="24"/>
-        </w:rPr>
-        <w:t>，缓存</w:t>
-      </w:r>
-      <w:r>
-        <w:rPr>
-          <w:rFonts w:ascii="Times New Roman" w:hAnsi="Times New Roman" w:hint="eastAsia"/>
-          <w:szCs w:val="24"/>
-        </w:rPr>
-        <w:t>访问</w:t>
-      </w:r>
-      <w:r>
-        <w:rPr>
-          <w:rFonts w:ascii="Times New Roman" w:hAnsi="Times New Roman" w:hint="eastAsia"/>
-          <w:szCs w:val="24"/>
-        </w:rPr>
-        <w:t>的具体实现流程</w:t>
-      </w:r>
-      <w:r>
-        <w:rPr>
-          <w:rFonts w:ascii="Times New Roman" w:hAnsi="Times New Roman" w:hint="eastAsia"/>
-          <w:szCs w:val="24"/>
-        </w:rPr>
-        <w:t>如图</w:t>
+        <w:t>系统，</w:t>
+      </w:r>
+      <w:r>
+        <w:rPr>
+          <w:rFonts w:ascii="Times New Roman" w:hAnsi="Times New Roman" w:hint="eastAsia"/>
+          <w:szCs w:val="24"/>
+        </w:rPr>
+        <w:t>访问节点</w:t>
+      </w:r>
+      <w:r>
+        <w:rPr>
+          <w:rFonts w:ascii="Times New Roman" w:hAnsi="Times New Roman" w:hint="eastAsia"/>
+          <w:szCs w:val="24"/>
+        </w:rPr>
+        <w:t>关系查询</w:t>
+      </w:r>
+      <w:r>
+        <w:rPr>
+          <w:rFonts w:ascii="Times New Roman" w:hAnsi="Times New Roman" w:hint="eastAsia"/>
+          <w:szCs w:val="24"/>
+        </w:rPr>
+        <w:t>接口</w:t>
+      </w:r>
+      <w:r>
+        <w:rPr>
+          <w:rFonts w:ascii="Times New Roman" w:hAnsi="Times New Roman" w:hint="eastAsia"/>
+          <w:szCs w:val="24"/>
+        </w:rPr>
+        <w:t>时</w:t>
+      </w:r>
+      <w:r>
+        <w:rPr>
+          <w:rFonts w:ascii="Times New Roman" w:hAnsi="Times New Roman" w:hint="eastAsia"/>
+          <w:szCs w:val="24"/>
+        </w:rPr>
+        <w:t>的</w:t>
+      </w:r>
+      <w:r>
+        <w:rPr>
+          <w:rFonts w:ascii="Times New Roman" w:hAnsi="Times New Roman" w:hint="eastAsia"/>
+          <w:szCs w:val="24"/>
+        </w:rPr>
+        <w:t>具体实现流程如图</w:t>
       </w:r>
       <w:r>
         <w:rPr>
@@ -38380,14 +38431,6 @@
           <w:szCs w:val="24"/>
         </w:rPr>
         <w:t>所示。</w:t>
-      </w:r>
-      <w:r>
-        <w:rPr>
-          <w:rFonts w:ascii="Times New Roman" w:hAnsi="Times New Roman" w:hint="eastAsia"/>
-          <w:szCs w:val="24"/>
-          <w:highlight w:val="yellow"/>
-        </w:rPr>
-        <w:t>流程有了，架构呢？</w:t>
       </w:r>
     </w:p>
     <w:p>
@@ -38404,6 +38447,7 @@
           <w:szCs w:val="24"/>
         </w:rPr>
       </w:pPr>
+      <w:bookmarkStart w:id="44" w:name="_Hlk509660656"/>
       <w:r>
         <w:rPr>
           <w:rFonts w:ascii="Times New Roman" w:hAnsi="Times New Roman" w:hint="eastAsia"/>
@@ -38423,49 +38467,15 @@
           <w:rFonts w:ascii="Times New Roman" w:hAnsi="Times New Roman" w:hint="eastAsia"/>
           <w:szCs w:val="24"/>
         </w:rPr>
-        <w:t>进行关系查询时，数据访问接口首先</w:t>
-      </w:r>
-      <w:r>
-        <w:rPr>
-          <w:rFonts w:ascii="Times New Roman" w:hAnsi="Times New Roman" w:hint="eastAsia"/>
-          <w:szCs w:val="24"/>
-        </w:rPr>
-        <w:t>查找</w:t>
-      </w:r>
-      <w:r>
-        <w:rPr>
-          <w:rFonts w:ascii="Times New Roman" w:hAnsi="Times New Roman" w:hint="eastAsia"/>
-          <w:szCs w:val="24"/>
-        </w:rPr>
-        <w:t>对象</w:t>
-      </w:r>
-      <w:r>
-        <w:rPr>
-          <w:rFonts w:ascii="Times New Roman" w:hAnsi="Times New Roman" w:hint="eastAsia"/>
-          <w:szCs w:val="24"/>
-        </w:rPr>
-        <w:t>缓冲区，如果</w:t>
-      </w:r>
-      <w:r>
-        <w:rPr>
-          <w:rFonts w:ascii="Times New Roman" w:hAnsi="Times New Roman" w:hint="eastAsia"/>
-          <w:szCs w:val="24"/>
-        </w:rPr>
-        <w:t>在对象</w:t>
-      </w:r>
-      <w:r>
-        <w:rPr>
-          <w:rFonts w:ascii="Times New Roman" w:hAnsi="Times New Roman" w:hint="eastAsia"/>
-          <w:szCs w:val="24"/>
-        </w:rPr>
-        <w:t>缓冲区</w:t>
-      </w:r>
-      <w:r>
-        <w:rPr>
-          <w:rFonts w:ascii="Times New Roman" w:hAnsi="Times New Roman" w:hint="eastAsia"/>
-          <w:szCs w:val="24"/>
-        </w:rPr>
-        <w:t>命中，直接返回已缓存的关系数据。</w:t>
+        <w:t>进行关系查询时</w:t>
+      </w:r>
+      <w:bookmarkEnd w:id="44"/>
+      <w:r>
+        <w:rPr>
+          <w:rFonts w:ascii="Times New Roman" w:hAnsi="Times New Roman" w:hint="eastAsia"/>
+          <w:szCs w:val="24"/>
+        </w:rPr>
+        <w:t>，数据访问接口首先查找对象缓冲区，如果在对象缓冲区命中，直接返回已缓存的关系数据。</w:t>
       </w:r>
     </w:p>
     <w:p>
@@ -38487,42 +38497,28 @@
           <w:rFonts w:ascii="Times New Roman" w:hAnsi="Times New Roman" w:hint="eastAsia"/>
           <w:szCs w:val="24"/>
         </w:rPr>
-        <w:t>如果对象</w:t>
-      </w:r>
-      <w:r>
-        <w:rPr>
-          <w:rFonts w:ascii="Times New Roman" w:hAnsi="Times New Roman" w:hint="eastAsia"/>
-          <w:szCs w:val="24"/>
-        </w:rPr>
-        <w:t>缓冲区没有命中，则</w:t>
-      </w:r>
-      <w:r>
-        <w:rPr>
-          <w:rFonts w:ascii="Times New Roman" w:hAnsi="Times New Roman" w:hint="eastAsia"/>
-          <w:szCs w:val="24"/>
-        </w:rPr>
-        <w:t>向下</w:t>
-      </w:r>
-      <w:r>
-        <w:rPr>
-          <w:rFonts w:ascii="Times New Roman" w:hAnsi="Times New Roman" w:hint="eastAsia"/>
-          <w:szCs w:val="24"/>
-        </w:rPr>
-        <w:t>访问</w:t>
-      </w:r>
-      <w:r>
-        <w:rPr>
-          <w:rFonts w:ascii="Times New Roman" w:hAnsi="Times New Roman" w:hint="eastAsia"/>
-          <w:szCs w:val="24"/>
-        </w:rPr>
-        <w:t>页缓存</w:t>
-      </w:r>
-      <w:r>
-        <w:rPr>
-          <w:rFonts w:ascii="Times New Roman" w:hAnsi="Times New Roman" w:hint="eastAsia"/>
-          <w:szCs w:val="24"/>
-        </w:rPr>
-        <w:t>。</w:t>
+        <w:t>如果对象缓冲区没有命中，则向下访问页缓存</w:t>
+      </w:r>
+      <w:r>
+        <w:rPr>
+          <w:rFonts w:ascii="Times New Roman" w:hAnsi="Times New Roman" w:hint="eastAsia"/>
+          <w:szCs w:val="24"/>
+        </w:rPr>
+        <w:t>，构建</w:t>
+      </w:r>
+      <w:r>
+        <w:rPr>
+          <w:rFonts w:ascii="Times New Roman" w:hAnsi="Times New Roman" w:hint="eastAsia"/>
+          <w:szCs w:val="24"/>
+        </w:rPr>
+        <w:t>对象缓存</w:t>
+      </w:r>
+      <w:r>
+        <w:rPr>
+          <w:rFonts w:ascii="Times New Roman" w:hAnsi="Times New Roman" w:hint="eastAsia"/>
+          <w:szCs w:val="24"/>
+        </w:rPr>
+        <w:t>数据。</w:t>
       </w:r>
     </w:p>
     <w:p>
@@ -38543,63 +38539,8 @@
         <w:rPr>
           <w:rFonts w:ascii="Times New Roman" w:hAnsi="Times New Roman" w:hint="eastAsia"/>
           <w:szCs w:val="24"/>
-          <w:highlight w:val="yellow"/>
-        </w:rPr>
-        <w:t>根据</w:t>
-      </w:r>
-      <w:r>
-        <w:rPr>
-          <w:rFonts w:ascii="Times New Roman" w:hAnsi="Times New Roman" w:hint="eastAsia"/>
-          <w:szCs w:val="24"/>
-          <w:highlight w:val="yellow"/>
-        </w:rPr>
-        <w:t>页缓存</w:t>
-      </w:r>
-      <w:r>
-        <w:rPr>
-          <w:rFonts w:ascii="Times New Roman" w:hAnsi="Times New Roman" w:hint="eastAsia"/>
-          <w:szCs w:val="24"/>
-          <w:highlight w:val="yellow"/>
-        </w:rPr>
-        <w:t>数据</w:t>
-      </w:r>
-      <w:r>
-        <w:rPr>
-          <w:rFonts w:ascii="Times New Roman" w:hAnsi="Times New Roman" w:hint="eastAsia"/>
-          <w:szCs w:val="24"/>
-          <w:highlight w:val="yellow"/>
-        </w:rPr>
-        <w:t>构建对象缓存</w:t>
-      </w:r>
-      <w:r>
-        <w:rPr>
-          <w:rFonts w:ascii="Times New Roman" w:hAnsi="Times New Roman" w:hint="eastAsia"/>
-          <w:szCs w:val="24"/>
-          <w:highlight w:val="yellow"/>
-        </w:rPr>
-        <w:t>项，</w:t>
-      </w:r>
-      <w:r>
-        <w:rPr>
-          <w:rFonts w:ascii="Times New Roman" w:hAnsi="Times New Roman" w:hint="eastAsia"/>
-          <w:szCs w:val="24"/>
-          <w:highlight w:val="yellow"/>
-        </w:rPr>
-        <w:t>这一步耗时是多少？</w:t>
-      </w:r>
-      <w:r>
-        <w:rPr>
-          <w:rFonts w:ascii="Times New Roman" w:hAnsi="Times New Roman" w:hint="eastAsia"/>
-          <w:szCs w:val="24"/>
-        </w:rPr>
-        <w:t>调用对象缓存算法</w:t>
-      </w:r>
-      <w:r>
-        <w:rPr>
-          <w:rFonts w:ascii="Times New Roman" w:hAnsi="Times New Roman" w:hint="eastAsia"/>
-          <w:szCs w:val="24"/>
-        </w:rPr>
-        <w:t>加载</w:t>
+        </w:rPr>
+        <w:t>调用对象缓存算法加载</w:t>
       </w:r>
       <w:proofErr w:type="gramStart"/>
       <w:r>
@@ -38644,25 +38585,24 @@
       <w:pPr>
         <w:spacing w:line="400" w:lineRule="exact"/>
         <w:rPr>
-          <w:rFonts w:ascii="Times New Roman" w:hAnsi="Times New Roman"/>
-          <w:szCs w:val="24"/>
-        </w:rPr>
-      </w:pPr>
-      <w:r>
-        <w:rPr>
-          <w:rFonts w:ascii="Times New Roman" w:hAnsi="Times New Roman" w:hint="eastAsia"/>
+          <w:rFonts w:ascii="Times New Roman" w:hAnsi="Times New Roman" w:hint="eastAsia"/>
+          <w:szCs w:val="24"/>
+        </w:rPr>
+      </w:pPr>
+      <w:r>
+        <w:rPr>
+          <w:rFonts w:hint="eastAsia"/>
           <w:noProof/>
-          <w:szCs w:val="24"/>
         </w:rPr>
         <w:lastRenderedPageBreak/>
         <w:drawing>
           <wp:anchor distT="0" distB="0" distL="114300" distR="114300" simplePos="0" relativeHeight="251893760" behindDoc="0" locked="0" layoutInCell="1" allowOverlap="1">
             <wp:simplePos x="0" y="0"/>
             <wp:positionH relativeFrom="column">
-              <wp:posOffset>775335</wp:posOffset>
+              <wp:posOffset>714375</wp:posOffset>
             </wp:positionH>
             <wp:positionV relativeFrom="paragraph">
-              <wp:posOffset>254000</wp:posOffset>
+              <wp:posOffset>260985</wp:posOffset>
             </wp:positionV>
             <wp:extent cx="3836670" cy="3005455"/>
             <wp:effectExtent l="0" t="0" r="0" b="4445"/>
@@ -38761,7 +38701,7 @@
       <w:pPr>
         <w:spacing w:line="400" w:lineRule="exact"/>
         <w:rPr>
-          <w:rFonts w:ascii="Times New Roman" w:hAnsi="Times New Roman" w:hint="eastAsia"/>
+          <w:rFonts w:ascii="Times New Roman" w:hAnsi="Times New Roman"/>
           <w:szCs w:val="24"/>
         </w:rPr>
       </w:pPr>
@@ -38777,7 +38717,21 @@
           <w:rFonts w:ascii="Times New Roman" w:hAnsi="Times New Roman" w:hint="eastAsia"/>
           <w:szCs w:val="24"/>
         </w:rPr>
-        <w:t>相较于页缓存而言，在关系查询中，可以省去在页面中定位数据、解析数据的重复计算，降低了系统的计算开销，加快了对查询请求的响应。另外，本文的对象缓存策略是面向读操作的缓存，缓存数据在数据库中并不会被更新、删除等，所以并不涉及缓存数据的一致性维护等问题。</w:t>
+        <w:t>相较于页缓存而言，在关系查询中，</w:t>
+      </w:r>
+      <w:r>
+        <w:rPr>
+          <w:rFonts w:ascii="Times New Roman" w:hAnsi="Times New Roman" w:hint="eastAsia"/>
+          <w:szCs w:val="24"/>
+        </w:rPr>
+        <w:t>如果可以在对象缓存区命中，则</w:t>
+      </w:r>
+      <w:r>
+        <w:rPr>
+          <w:rFonts w:ascii="Times New Roman" w:hAnsi="Times New Roman" w:hint="eastAsia"/>
+          <w:szCs w:val="24"/>
+        </w:rPr>
+        <w:t>可以省去在页面中定位数据、解析数据的重复计算，降低了系统的计算开销，加快了对查询请求的响应。另外，本文的对象缓存策略是面向读操作的缓存，缓存数据在数据库中并不会被更新、删除等，所以并不涉及缓存数据的一致性维护等问题。</w:t>
       </w:r>
     </w:p>
     <w:p>
@@ -40517,6 +40471,7 @@
           <w:szCs w:val="24"/>
         </w:rPr>
       </w:pPr>
+      <w:bookmarkStart w:id="46" w:name="_GoBack"/>
       <w:r>
         <w:rPr>
           <w:rFonts w:ascii="Times New Roman" w:hAnsi="Times New Roman" w:hint="eastAsia"/>
@@ -40580,6 +40535,7 @@
           </wp:anchor>
         </w:drawing>
       </w:r>
+      <w:bookmarkEnd w:id="46"/>
       <w:r>
         <w:rPr>
           <w:rFonts w:ascii="Times New Roman" w:hAnsi="Times New Roman" w:hint="eastAsia"/>
@@ -40730,8 +40686,8 @@
           <w:rFonts w:ascii="Times New Roman" w:hAnsi="Times New Roman"/>
         </w:rPr>
       </w:pPr>
-      <w:bookmarkStart w:id="46" w:name="_Toc492652424"/>
-      <w:bookmarkStart w:id="47" w:name="_Toc509315724"/>
+      <w:bookmarkStart w:id="47" w:name="_Toc492652424"/>
+      <w:bookmarkStart w:id="48" w:name="_Toc509315724"/>
       <w:r>
         <w:rPr>
           <w:rFonts w:ascii="Times New Roman" w:hAnsi="Times New Roman" w:hint="eastAsia"/>
@@ -40744,14 +40700,14 @@
         </w:rPr>
         <w:t>路径查询</w:t>
       </w:r>
-      <w:bookmarkEnd w:id="46"/>
+      <w:bookmarkEnd w:id="47"/>
       <w:r>
         <w:rPr>
           <w:rFonts w:ascii="Times New Roman" w:hAnsi="Times New Roman" w:hint="eastAsia"/>
         </w:rPr>
         <w:t>技术研究</w:t>
       </w:r>
-      <w:bookmarkEnd w:id="47"/>
+      <w:bookmarkEnd w:id="48"/>
     </w:p>
     <w:p>
       <w:pPr>
@@ -40784,22 +40740,22 @@
           <w:rFonts w:ascii="Times New Roman" w:hAnsi="Times New Roman"/>
         </w:rPr>
       </w:pPr>
-      <w:bookmarkStart w:id="48" w:name="_Toc492652425"/>
-      <w:bookmarkStart w:id="49" w:name="_Toc509315725"/>
+      <w:bookmarkStart w:id="49" w:name="_Toc492652425"/>
+      <w:bookmarkStart w:id="50" w:name="_Toc509315725"/>
       <w:r>
         <w:rPr>
           <w:rFonts w:ascii="Times New Roman" w:hAnsi="Times New Roman" w:hint="eastAsia"/>
         </w:rPr>
         <w:t>特定路径查询场景</w:t>
       </w:r>
-      <w:bookmarkEnd w:id="48"/>
+      <w:bookmarkEnd w:id="49"/>
       <w:r>
         <w:rPr>
           <w:rFonts w:ascii="Times New Roman" w:hAnsi="Times New Roman" w:hint="eastAsia"/>
         </w:rPr>
         <w:t>及问题</w:t>
       </w:r>
-      <w:bookmarkEnd w:id="49"/>
+      <w:bookmarkEnd w:id="50"/>
     </w:p>
     <w:p>
       <w:pPr>
@@ -41665,7 +41621,7 @@
         <w:spacing w:line="400" w:lineRule="exact"/>
         <w:ind w:left="480"/>
         <w:rPr>
-          <w:rFonts w:ascii="Times New Roman" w:hAnsi="Times New Roman" w:hint="eastAsia"/>
+          <w:rFonts w:ascii="Times New Roman" w:hAnsi="Times New Roman"/>
           <w:szCs w:val="24"/>
         </w:rPr>
       </w:pPr>
@@ -41909,14 +41865,14 @@
       <w:pPr>
         <w:pStyle w:val="3"/>
       </w:pPr>
-      <w:bookmarkStart w:id="50" w:name="_Toc509315726"/>
+      <w:bookmarkStart w:id="51" w:name="_Toc509315726"/>
       <w:r>
         <w:rPr>
           <w:rFonts w:hint="eastAsia"/>
         </w:rPr>
         <w:t>算法设计</w:t>
       </w:r>
-      <w:bookmarkEnd w:id="50"/>
+      <w:bookmarkEnd w:id="51"/>
     </w:p>
     <w:p>
       <w:pPr>
@@ -42382,19 +42338,19 @@
         </w:rPr>
         <w:t>对应</w:t>
       </w:r>
+      <w:r>
+        <w:rPr>
+          <w:rFonts w:ascii="Times New Roman" w:hAnsi="Times New Roman" w:hint="eastAsia"/>
+          <w:szCs w:val="24"/>
+        </w:rPr>
+        <w:t>位</w:t>
+      </w:r>
       <w:proofErr w:type="gramEnd"/>
       <w:r>
         <w:rPr>
           <w:rFonts w:ascii="Times New Roman" w:hAnsi="Times New Roman" w:hint="eastAsia"/>
           <w:szCs w:val="24"/>
         </w:rPr>
-        <w:t>位</w:t>
-      </w:r>
-      <w:r>
-        <w:rPr>
-          <w:rFonts w:ascii="Times New Roman" w:hAnsi="Times New Roman" w:hint="eastAsia"/>
-          <w:szCs w:val="24"/>
-        </w:rPr>
         <w:t>数组中</w:t>
       </w:r>
       <w:r>
@@ -42404,12 +42360,21 @@
         </w:rPr>
         <w:t>K</w:t>
       </w:r>
-      <w:r>
-        <w:rPr>
-          <w:rFonts w:ascii="Times New Roman" w:hAnsi="Times New Roman" w:hint="eastAsia"/>
-          <w:szCs w:val="24"/>
-        </w:rPr>
-        <w:t>个位置。</w:t>
+      <w:proofErr w:type="gramStart"/>
+      <w:r>
+        <w:rPr>
+          <w:rFonts w:ascii="Times New Roman" w:hAnsi="Times New Roman" w:hint="eastAsia"/>
+          <w:szCs w:val="24"/>
+        </w:rPr>
+        <w:t>个</w:t>
+      </w:r>
+      <w:proofErr w:type="gramEnd"/>
+      <w:r>
+        <w:rPr>
+          <w:rFonts w:ascii="Times New Roman" w:hAnsi="Times New Roman" w:hint="eastAsia"/>
+          <w:szCs w:val="24"/>
+        </w:rPr>
+        <w:t>位置。</w:t>
       </w:r>
       <w:r>
         <w:rPr>
@@ -42783,7 +42748,7 @@
           <w:szCs w:val="24"/>
         </w:rPr>
       </w:pPr>
-      <w:bookmarkStart w:id="51" w:name="_Toc492652427"/>
+      <w:bookmarkStart w:id="52" w:name="_Toc492652427"/>
       <w:r>
         <w:rPr>
           <w:rFonts w:ascii="Times New Roman" w:hAnsi="Times New Roman" w:hint="eastAsia"/>
@@ -43254,7 +43219,7 @@
         </w:rPr>
         <w:t>当中，那么它一定存在。</w:t>
       </w:r>
-      <w:bookmarkEnd w:id="51"/>
+      <w:bookmarkEnd w:id="52"/>
       <w:r>
         <w:rPr>
           <w:rFonts w:ascii="Times New Roman" w:hAnsi="Times New Roman" w:hint="eastAsia"/>
@@ -43530,14 +43495,14 @@
       <w:pPr>
         <w:pStyle w:val="3"/>
       </w:pPr>
-      <w:bookmarkStart w:id="52" w:name="_Toc509315727"/>
+      <w:bookmarkStart w:id="53" w:name="_Toc509315727"/>
       <w:r>
         <w:rPr>
           <w:rFonts w:hint="eastAsia"/>
         </w:rPr>
         <w:t>算法实现</w:t>
       </w:r>
-      <w:bookmarkEnd w:id="52"/>
+      <w:bookmarkEnd w:id="53"/>
     </w:p>
     <w:p>
       <w:pPr>
@@ -44573,7 +44538,7 @@
           <w:rFonts w:ascii="Times New Roman" w:hAnsi="Times New Roman"/>
         </w:rPr>
       </w:pPr>
-      <w:bookmarkStart w:id="53" w:name="_Toc509315728"/>
+      <w:bookmarkStart w:id="54" w:name="_Toc509315728"/>
       <w:r>
         <w:rPr>
           <w:rFonts w:ascii="Times New Roman" w:hAnsi="Times New Roman" w:hint="eastAsia"/>
@@ -44581,7 +44546,7 @@
         <w:lastRenderedPageBreak/>
         <w:t>系统实验</w:t>
       </w:r>
-      <w:bookmarkEnd w:id="53"/>
+      <w:bookmarkEnd w:id="54"/>
     </w:p>
     <w:p>
       <w:pPr>
@@ -44608,14 +44573,14 @@
           <w:rFonts w:ascii="Times New Roman" w:hAnsi="Times New Roman"/>
         </w:rPr>
       </w:pPr>
-      <w:bookmarkStart w:id="54" w:name="_Toc509315729"/>
+      <w:bookmarkStart w:id="55" w:name="_Toc509315729"/>
       <w:r>
         <w:rPr>
           <w:rFonts w:ascii="Times New Roman" w:hAnsi="Times New Roman" w:hint="eastAsia"/>
         </w:rPr>
         <w:t>实验环境</w:t>
       </w:r>
-      <w:bookmarkEnd w:id="54"/>
+      <w:bookmarkEnd w:id="55"/>
     </w:p>
     <w:p>
       <w:pPr>
@@ -45083,192 +45048,12 @@
           <w:rFonts w:ascii="Times New Roman" w:hAnsi="Times New Roman"/>
         </w:rPr>
       </w:pPr>
-      <w:bookmarkStart w:id="55" w:name="_Toc509315730"/>
+      <w:bookmarkStart w:id="56" w:name="_Toc509315730"/>
       <w:r>
         <w:rPr>
           <w:rFonts w:ascii="Times New Roman" w:hAnsi="Times New Roman" w:hint="eastAsia"/>
         </w:rPr>
         <w:t>缓存算法实验</w:t>
-      </w:r>
-      <w:bookmarkEnd w:id="55"/>
-    </w:p>
-    <w:p>
-      <w:pPr>
-        <w:spacing w:line="400" w:lineRule="exact"/>
-        <w:ind w:firstLineChars="200" w:firstLine="480"/>
-        <w:rPr>
-          <w:rFonts w:ascii="Times New Roman" w:hAnsi="Times New Roman"/>
-          <w:szCs w:val="24"/>
-        </w:rPr>
-      </w:pPr>
-      <w:r>
-        <w:rPr>
-          <w:rFonts w:ascii="Times New Roman" w:hAnsi="Times New Roman" w:hint="eastAsia"/>
-          <w:szCs w:val="24"/>
-        </w:rPr>
-        <w:t>本文</w:t>
-      </w:r>
-      <w:r>
-        <w:rPr>
-          <w:rFonts w:ascii="Times New Roman" w:hAnsi="Times New Roman" w:hint="eastAsia"/>
-          <w:szCs w:val="24"/>
-        </w:rPr>
-        <w:t>在</w:t>
-      </w:r>
-      <w:r>
-        <w:rPr>
-          <w:rFonts w:ascii="Times New Roman" w:hAnsi="Times New Roman" w:hint="eastAsia"/>
-          <w:szCs w:val="24"/>
-        </w:rPr>
-        <w:t>Neo</w:t>
-      </w:r>
-      <w:r>
-        <w:rPr>
-          <w:rFonts w:ascii="Times New Roman" w:hAnsi="Times New Roman"/>
-          <w:szCs w:val="24"/>
-        </w:rPr>
-        <w:t>4</w:t>
-      </w:r>
-      <w:r>
-        <w:rPr>
-          <w:rFonts w:ascii="Times New Roman" w:hAnsi="Times New Roman" w:hint="eastAsia"/>
-          <w:szCs w:val="24"/>
-        </w:rPr>
-        <w:t>j</w:t>
-      </w:r>
-      <w:r>
-        <w:rPr>
-          <w:rFonts w:ascii="Times New Roman" w:hAnsi="Times New Roman" w:hint="eastAsia"/>
-          <w:szCs w:val="24"/>
-        </w:rPr>
-        <w:t>页</w:t>
-      </w:r>
-      <w:r>
-        <w:rPr>
-          <w:rFonts w:ascii="Times New Roman" w:hAnsi="Times New Roman" w:hint="eastAsia"/>
-          <w:szCs w:val="24"/>
-        </w:rPr>
-        <w:t>缓冲机制的基础上引入</w:t>
-      </w:r>
-      <w:r>
-        <w:rPr>
-          <w:rFonts w:ascii="Times New Roman" w:hAnsi="Times New Roman" w:hint="eastAsia"/>
-          <w:szCs w:val="24"/>
-        </w:rPr>
-        <w:t>了面向对象的缓存区，并</w:t>
-      </w:r>
-      <w:r>
-        <w:rPr>
-          <w:rFonts w:ascii="Times New Roman" w:hAnsi="Times New Roman" w:hint="eastAsia"/>
-          <w:szCs w:val="24"/>
-        </w:rPr>
-        <w:t>提出基于节点收益率的</w:t>
-      </w:r>
-      <w:r>
-        <w:rPr>
-          <w:rFonts w:ascii="Times New Roman" w:hAnsi="Times New Roman" w:hint="eastAsia"/>
-          <w:szCs w:val="24"/>
-        </w:rPr>
-        <w:t>改进</w:t>
-      </w:r>
-      <w:r>
-        <w:rPr>
-          <w:rFonts w:ascii="Times New Roman" w:hAnsi="Times New Roman" w:hint="eastAsia"/>
-          <w:szCs w:val="24"/>
-        </w:rPr>
-        <w:t>的</w:t>
-      </w:r>
-      <w:r>
-        <w:rPr>
-          <w:rFonts w:ascii="Times New Roman" w:hAnsi="Times New Roman" w:hint="eastAsia"/>
-          <w:szCs w:val="24"/>
-        </w:rPr>
-        <w:t>缓存策略。</w:t>
-      </w:r>
-      <w:r>
-        <w:rPr>
-          <w:rFonts w:ascii="Times New Roman" w:hAnsi="Times New Roman" w:hint="eastAsia"/>
-          <w:szCs w:val="24"/>
-        </w:rPr>
-        <w:t>所以本小节的实验从两个方面来进行测试和分析，一个方面</w:t>
-      </w:r>
-      <w:r>
-        <w:rPr>
-          <w:rFonts w:ascii="Times New Roman" w:hAnsi="Times New Roman" w:hint="eastAsia"/>
-          <w:szCs w:val="24"/>
-        </w:rPr>
-        <w:t>是</w:t>
-      </w:r>
-      <w:r>
-        <w:rPr>
-          <w:rFonts w:ascii="Times New Roman" w:hAnsi="Times New Roman" w:hint="eastAsia"/>
-          <w:szCs w:val="24"/>
-        </w:rPr>
-        <w:t>比较原系统和</w:t>
-      </w:r>
-      <w:r>
-        <w:rPr>
-          <w:rFonts w:ascii="Times New Roman" w:hAnsi="Times New Roman" w:hint="eastAsia"/>
-          <w:szCs w:val="24"/>
-        </w:rPr>
-        <w:t>引入对象</w:t>
-      </w:r>
-      <w:r>
-        <w:rPr>
-          <w:rFonts w:ascii="Times New Roman" w:hAnsi="Times New Roman" w:hint="eastAsia"/>
-          <w:szCs w:val="24"/>
-        </w:rPr>
-        <w:t>缓冲区之后</w:t>
-      </w:r>
-      <w:r>
-        <w:rPr>
-          <w:rFonts w:ascii="Times New Roman" w:hAnsi="Times New Roman" w:hint="eastAsia"/>
-          <w:szCs w:val="24"/>
-        </w:rPr>
-        <w:t>的</w:t>
-      </w:r>
-      <w:r>
-        <w:rPr>
-          <w:rFonts w:ascii="Times New Roman" w:hAnsi="Times New Roman" w:hint="eastAsia"/>
-          <w:szCs w:val="24"/>
-        </w:rPr>
-        <w:t>系统</w:t>
-      </w:r>
-      <w:r>
-        <w:rPr>
-          <w:rFonts w:ascii="Times New Roman" w:hAnsi="Times New Roman" w:hint="eastAsia"/>
-          <w:szCs w:val="24"/>
-        </w:rPr>
-        <w:t>的关系查询性能表现，另一个方面是比较基于节点收益率的缓存策略与传统的缓存策略的</w:t>
-      </w:r>
-      <w:r>
-        <w:rPr>
-          <w:rFonts w:ascii="Times New Roman" w:hAnsi="Times New Roman" w:hint="eastAsia"/>
-          <w:szCs w:val="24"/>
-        </w:rPr>
-        <w:t>命中次数</w:t>
-      </w:r>
-      <w:r>
-        <w:rPr>
-          <w:rFonts w:ascii="Times New Roman" w:hAnsi="Times New Roman" w:hint="eastAsia"/>
-          <w:szCs w:val="24"/>
-        </w:rPr>
-        <w:t>。</w:t>
-      </w:r>
-    </w:p>
-    <w:p>
-      <w:pPr>
-        <w:pStyle w:val="3"/>
-        <w:rPr>
-          <w:rFonts w:ascii="Times New Roman" w:hAnsi="Times New Roman"/>
-        </w:rPr>
-      </w:pPr>
-      <w:bookmarkStart w:id="56" w:name="_Toc509315731"/>
-      <w:r>
-        <w:rPr>
-          <w:rFonts w:ascii="Times New Roman" w:hAnsi="Times New Roman" w:hint="eastAsia"/>
-        </w:rPr>
-        <w:t>数据集</w:t>
       </w:r>
       <w:bookmarkEnd w:id="56"/>
     </w:p>
@@ -45286,30 +45071,70 @@
           <w:rFonts w:ascii="Times New Roman" w:hAnsi="Times New Roman" w:hint="eastAsia"/>
           <w:szCs w:val="24"/>
         </w:rPr>
-        <w:t>实验数据</w:t>
-      </w:r>
-      <w:proofErr w:type="gramStart"/>
-      <w:r>
-        <w:rPr>
-          <w:rFonts w:ascii="Times New Roman" w:hAnsi="Times New Roman" w:hint="eastAsia"/>
-          <w:szCs w:val="24"/>
-        </w:rPr>
-        <w:t>集采用</w:t>
-      </w:r>
-      <w:proofErr w:type="gramEnd"/>
-      <w:r>
-        <w:rPr>
-          <w:rFonts w:ascii="Times New Roman" w:hAnsi="Times New Roman"/>
-          <w:szCs w:val="24"/>
-        </w:rPr>
-        <w:t>229</w:t>
-      </w:r>
-      <w:r>
-        <w:rPr>
-          <w:rFonts w:ascii="Times New Roman" w:hAnsi="Times New Roman" w:hint="eastAsia"/>
-          <w:szCs w:val="24"/>
-        </w:rPr>
-        <w:t>M</w:t>
+        <w:t>本文</w:t>
+      </w:r>
+      <w:r>
+        <w:rPr>
+          <w:rFonts w:ascii="Times New Roman" w:hAnsi="Times New Roman" w:hint="eastAsia"/>
+          <w:szCs w:val="24"/>
+        </w:rPr>
+        <w:t>在</w:t>
+      </w:r>
+      <w:r>
+        <w:rPr>
+          <w:rFonts w:ascii="Times New Roman" w:hAnsi="Times New Roman" w:hint="eastAsia"/>
+          <w:szCs w:val="24"/>
+        </w:rPr>
+        <w:t>Neo</w:t>
+      </w:r>
+      <w:r>
+        <w:rPr>
+          <w:rFonts w:ascii="Times New Roman" w:hAnsi="Times New Roman"/>
+          <w:szCs w:val="24"/>
+        </w:rPr>
+        <w:t>4</w:t>
+      </w:r>
+      <w:r>
+        <w:rPr>
+          <w:rFonts w:ascii="Times New Roman" w:hAnsi="Times New Roman" w:hint="eastAsia"/>
+          <w:szCs w:val="24"/>
+        </w:rPr>
+        <w:t>j</w:t>
+      </w:r>
+      <w:r>
+        <w:rPr>
+          <w:rFonts w:ascii="Times New Roman" w:hAnsi="Times New Roman" w:hint="eastAsia"/>
+          <w:szCs w:val="24"/>
+        </w:rPr>
+        <w:t>页</w:t>
+      </w:r>
+      <w:r>
+        <w:rPr>
+          <w:rFonts w:ascii="Times New Roman" w:hAnsi="Times New Roman" w:hint="eastAsia"/>
+          <w:szCs w:val="24"/>
+        </w:rPr>
+        <w:t>缓冲机制的基础上引入</w:t>
+      </w:r>
+      <w:r>
+        <w:rPr>
+          <w:rFonts w:ascii="Times New Roman" w:hAnsi="Times New Roman" w:hint="eastAsia"/>
+          <w:szCs w:val="24"/>
+        </w:rPr>
+        <w:t>了面向对象的缓存区，并</w:t>
+      </w:r>
+      <w:r>
+        <w:rPr>
+          <w:rFonts w:ascii="Times New Roman" w:hAnsi="Times New Roman" w:hint="eastAsia"/>
+          <w:szCs w:val="24"/>
+        </w:rPr>
+        <w:t>提出基于节点收益率的</w:t>
+      </w:r>
+      <w:r>
+        <w:rPr>
+          <w:rFonts w:ascii="Times New Roman" w:hAnsi="Times New Roman" w:hint="eastAsia"/>
+          <w:szCs w:val="24"/>
+        </w:rPr>
+        <w:t>改进</w:t>
       </w:r>
       <w:r>
         <w:rPr>
@@ -45323,116 +45148,70 @@
           <w:rFonts w:ascii="Times New Roman" w:hAnsi="Times New Roman" w:hint="eastAsia"/>
           <w:szCs w:val="24"/>
         </w:rPr>
-        <w:t>IFC</w:t>
-      </w:r>
-      <w:r>
-        <w:rPr>
-          <w:rFonts w:ascii="Times New Roman" w:hAnsi="Times New Roman" w:hint="eastAsia"/>
-          <w:szCs w:val="24"/>
-        </w:rPr>
-        <w:t>数据文件，</w:t>
-      </w:r>
-      <w:r>
-        <w:rPr>
-          <w:rFonts w:ascii="Times New Roman" w:hAnsi="Times New Roman" w:hint="eastAsia"/>
-          <w:szCs w:val="24"/>
-        </w:rPr>
-        <w:t>解析、存储和索引到</w:t>
-      </w:r>
-      <w:r>
-        <w:rPr>
-          <w:rFonts w:ascii="Times New Roman" w:hAnsi="Times New Roman" w:hint="eastAsia"/>
-          <w:szCs w:val="24"/>
-        </w:rPr>
-        <w:t>Neo</w:t>
-      </w:r>
-      <w:r>
-        <w:rPr>
-          <w:rFonts w:ascii="Times New Roman" w:hAnsi="Times New Roman"/>
-          <w:szCs w:val="24"/>
-        </w:rPr>
-        <w:t>4</w:t>
-      </w:r>
-      <w:r>
-        <w:rPr>
-          <w:rFonts w:ascii="Times New Roman" w:hAnsi="Times New Roman" w:hint="eastAsia"/>
-          <w:szCs w:val="24"/>
-        </w:rPr>
-        <w:t>j</w:t>
-      </w:r>
-      <w:r>
-        <w:rPr>
-          <w:rFonts w:ascii="Times New Roman" w:hAnsi="Times New Roman" w:hint="eastAsia"/>
-          <w:szCs w:val="24"/>
-        </w:rPr>
-        <w:t>数据库中。</w:t>
-      </w:r>
-      <w:r>
-        <w:rPr>
-          <w:rFonts w:ascii="Times New Roman" w:hAnsi="Times New Roman" w:hint="eastAsia"/>
-          <w:szCs w:val="24"/>
-        </w:rPr>
-        <w:t>数据库中包含</w:t>
-      </w:r>
-      <w:r>
-        <w:rPr>
-          <w:rFonts w:ascii="Times New Roman" w:hAnsi="Times New Roman" w:hint="eastAsia"/>
-          <w:szCs w:val="24"/>
-        </w:rPr>
-        <w:t>4,079</w:t>
-      </w:r>
-      <w:r>
-        <w:rPr>
-          <w:rFonts w:ascii="Times New Roman" w:hAnsi="Times New Roman"/>
-          <w:szCs w:val="24"/>
-        </w:rPr>
-        <w:t>,</w:t>
-      </w:r>
-      <w:r>
-        <w:rPr>
-          <w:rFonts w:ascii="Times New Roman" w:hAnsi="Times New Roman" w:hint="eastAsia"/>
-          <w:szCs w:val="24"/>
-        </w:rPr>
-        <w:t>353</w:t>
-      </w:r>
-      <w:r>
-        <w:rPr>
-          <w:rFonts w:ascii="Times New Roman" w:hAnsi="Times New Roman" w:hint="eastAsia"/>
-          <w:szCs w:val="24"/>
-        </w:rPr>
-        <w:t>个节点，</w:t>
-      </w:r>
-      <w:r>
-        <w:rPr>
-          <w:rFonts w:ascii="Times New Roman" w:hAnsi="Times New Roman" w:hint="eastAsia"/>
-          <w:szCs w:val="24"/>
-          <w:highlight w:val="yellow"/>
-        </w:rPr>
-        <w:t>9,1</w:t>
-      </w:r>
-      <w:r>
-        <w:rPr>
-          <w:rFonts w:ascii="Times New Roman" w:hAnsi="Times New Roman"/>
-          <w:szCs w:val="24"/>
-          <w:highlight w:val="yellow"/>
-        </w:rPr>
-        <w:t>02</w:t>
-      </w:r>
-      <w:r>
-        <w:rPr>
-          <w:rFonts w:ascii="Times New Roman" w:hAnsi="Times New Roman" w:hint="eastAsia"/>
-          <w:szCs w:val="24"/>
-          <w:highlight w:val="yellow"/>
-        </w:rPr>
-        <w:t>,634</w:t>
-      </w:r>
-      <w:r>
-        <w:rPr>
-          <w:rFonts w:ascii="Times New Roman" w:hAnsi="Times New Roman" w:hint="eastAsia"/>
-          <w:szCs w:val="24"/>
-          <w:highlight w:val="yellow"/>
-        </w:rPr>
-        <w:t>个关系</w:t>
+        <w:t>缓存策略。</w:t>
+      </w:r>
+      <w:r>
+        <w:rPr>
+          <w:rFonts w:ascii="Times New Roman" w:hAnsi="Times New Roman" w:hint="eastAsia"/>
+          <w:szCs w:val="24"/>
+        </w:rPr>
+        <w:t>所以本小节的实验从两个方面来进行测试和分析，一个方面</w:t>
+      </w:r>
+      <w:r>
+        <w:rPr>
+          <w:rFonts w:ascii="Times New Roman" w:hAnsi="Times New Roman" w:hint="eastAsia"/>
+          <w:szCs w:val="24"/>
+        </w:rPr>
+        <w:t>是</w:t>
+      </w:r>
+      <w:r>
+        <w:rPr>
+          <w:rFonts w:ascii="Times New Roman" w:hAnsi="Times New Roman" w:hint="eastAsia"/>
+          <w:szCs w:val="24"/>
+        </w:rPr>
+        <w:t>比较原系统和</w:t>
+      </w:r>
+      <w:r>
+        <w:rPr>
+          <w:rFonts w:ascii="Times New Roman" w:hAnsi="Times New Roman" w:hint="eastAsia"/>
+          <w:szCs w:val="24"/>
+        </w:rPr>
+        <w:t>引入对象</w:t>
+      </w:r>
+      <w:r>
+        <w:rPr>
+          <w:rFonts w:ascii="Times New Roman" w:hAnsi="Times New Roman" w:hint="eastAsia"/>
+          <w:szCs w:val="24"/>
+        </w:rPr>
+        <w:t>缓冲区之后</w:t>
+      </w:r>
+      <w:r>
+        <w:rPr>
+          <w:rFonts w:ascii="Times New Roman" w:hAnsi="Times New Roman" w:hint="eastAsia"/>
+          <w:szCs w:val="24"/>
+        </w:rPr>
+        <w:t>的</w:t>
+      </w:r>
+      <w:r>
+        <w:rPr>
+          <w:rFonts w:ascii="Times New Roman" w:hAnsi="Times New Roman" w:hint="eastAsia"/>
+          <w:szCs w:val="24"/>
+        </w:rPr>
+        <w:t>系统</w:t>
+      </w:r>
+      <w:r>
+        <w:rPr>
+          <w:rFonts w:ascii="Times New Roman" w:hAnsi="Times New Roman" w:hint="eastAsia"/>
+          <w:szCs w:val="24"/>
+        </w:rPr>
+        <w:t>的关系查询性能表现，另一个方面是比较基于节点收益率的缓存策略与传统的缓存策略的</w:t>
+      </w:r>
+      <w:r>
+        <w:rPr>
+          <w:rFonts w:ascii="Times New Roman" w:hAnsi="Times New Roman" w:hint="eastAsia"/>
+          <w:szCs w:val="24"/>
+        </w:rPr>
+        <w:t>命中次数</w:t>
       </w:r>
       <w:r>
         <w:rPr>
@@ -45449,7 +45228,193 @@
           <w:rFonts w:ascii="Times New Roman" w:hAnsi="Times New Roman"/>
         </w:rPr>
       </w:pPr>
-      <w:bookmarkStart w:id="57" w:name="_Toc509315732"/>
+      <w:bookmarkStart w:id="57" w:name="_Toc509315731"/>
+      <w:r>
+        <w:rPr>
+          <w:rFonts w:ascii="Times New Roman" w:hAnsi="Times New Roman" w:hint="eastAsia"/>
+        </w:rPr>
+        <w:t>数据集</w:t>
+      </w:r>
+      <w:bookmarkEnd w:id="57"/>
+    </w:p>
+    <w:p>
+      <w:pPr>
+        <w:spacing w:line="400" w:lineRule="exact"/>
+        <w:ind w:firstLineChars="200" w:firstLine="480"/>
+        <w:rPr>
+          <w:rFonts w:ascii="Times New Roman" w:hAnsi="Times New Roman"/>
+          <w:szCs w:val="24"/>
+        </w:rPr>
+      </w:pPr>
+      <w:r>
+        <w:rPr>
+          <w:rFonts w:ascii="Times New Roman" w:hAnsi="Times New Roman" w:hint="eastAsia"/>
+          <w:szCs w:val="24"/>
+        </w:rPr>
+        <w:t>实验数据</w:t>
+      </w:r>
+      <w:proofErr w:type="gramStart"/>
+      <w:r>
+        <w:rPr>
+          <w:rFonts w:ascii="Times New Roman" w:hAnsi="Times New Roman" w:hint="eastAsia"/>
+          <w:szCs w:val="24"/>
+        </w:rPr>
+        <w:t>集采用</w:t>
+      </w:r>
+      <w:proofErr w:type="gramEnd"/>
+      <w:r>
+        <w:rPr>
+          <w:rFonts w:ascii="Times New Roman" w:hAnsi="Times New Roman"/>
+          <w:szCs w:val="24"/>
+        </w:rPr>
+        <w:t>229</w:t>
+      </w:r>
+      <w:r>
+        <w:rPr>
+          <w:rFonts w:ascii="Times New Roman" w:hAnsi="Times New Roman" w:hint="eastAsia"/>
+          <w:szCs w:val="24"/>
+        </w:rPr>
+        <w:t>M</w:t>
+      </w:r>
+      <w:r>
+        <w:rPr>
+          <w:rFonts w:ascii="Times New Roman" w:hAnsi="Times New Roman" w:hint="eastAsia"/>
+          <w:szCs w:val="24"/>
+        </w:rPr>
+        <w:t>的</w:t>
+      </w:r>
+      <w:r>
+        <w:rPr>
+          <w:rFonts w:ascii="Times New Roman" w:hAnsi="Times New Roman" w:hint="eastAsia"/>
+          <w:szCs w:val="24"/>
+        </w:rPr>
+        <w:t>IFC</w:t>
+      </w:r>
+      <w:r>
+        <w:rPr>
+          <w:rFonts w:ascii="Times New Roman" w:hAnsi="Times New Roman" w:hint="eastAsia"/>
+          <w:szCs w:val="24"/>
+        </w:rPr>
+        <w:t>数据文件，</w:t>
+      </w:r>
+      <w:r>
+        <w:rPr>
+          <w:rFonts w:ascii="Times New Roman" w:hAnsi="Times New Roman" w:hint="eastAsia"/>
+          <w:szCs w:val="24"/>
+        </w:rPr>
+        <w:t>解析、存储和索引到</w:t>
+      </w:r>
+      <w:r>
+        <w:rPr>
+          <w:rFonts w:ascii="Times New Roman" w:hAnsi="Times New Roman" w:hint="eastAsia"/>
+          <w:szCs w:val="24"/>
+        </w:rPr>
+        <w:t>Neo</w:t>
+      </w:r>
+      <w:r>
+        <w:rPr>
+          <w:rFonts w:ascii="Times New Roman" w:hAnsi="Times New Roman"/>
+          <w:szCs w:val="24"/>
+        </w:rPr>
+        <w:t>4</w:t>
+      </w:r>
+      <w:r>
+        <w:rPr>
+          <w:rFonts w:ascii="Times New Roman" w:hAnsi="Times New Roman" w:hint="eastAsia"/>
+          <w:szCs w:val="24"/>
+        </w:rPr>
+        <w:t>j</w:t>
+      </w:r>
+      <w:r>
+        <w:rPr>
+          <w:rFonts w:ascii="Times New Roman" w:hAnsi="Times New Roman" w:hint="eastAsia"/>
+          <w:szCs w:val="24"/>
+        </w:rPr>
+        <w:t>数据库中。</w:t>
+      </w:r>
+      <w:r>
+        <w:rPr>
+          <w:rFonts w:ascii="Times New Roman" w:hAnsi="Times New Roman" w:hint="eastAsia"/>
+          <w:szCs w:val="24"/>
+        </w:rPr>
+        <w:t>数据库中包含</w:t>
+      </w:r>
+      <w:r>
+        <w:rPr>
+          <w:rFonts w:ascii="Times New Roman" w:hAnsi="Times New Roman" w:hint="eastAsia"/>
+          <w:szCs w:val="24"/>
+        </w:rPr>
+        <w:t>4,079</w:t>
+      </w:r>
+      <w:r>
+        <w:rPr>
+          <w:rFonts w:ascii="Times New Roman" w:hAnsi="Times New Roman"/>
+          <w:szCs w:val="24"/>
+        </w:rPr>
+        <w:t>,</w:t>
+      </w:r>
+      <w:r>
+        <w:rPr>
+          <w:rFonts w:ascii="Times New Roman" w:hAnsi="Times New Roman" w:hint="eastAsia"/>
+          <w:szCs w:val="24"/>
+        </w:rPr>
+        <w:t>353</w:t>
+      </w:r>
+      <w:r>
+        <w:rPr>
+          <w:rFonts w:ascii="Times New Roman" w:hAnsi="Times New Roman" w:hint="eastAsia"/>
+          <w:szCs w:val="24"/>
+        </w:rPr>
+        <w:t>个节点，</w:t>
+      </w:r>
+      <w:r>
+        <w:rPr>
+          <w:rFonts w:ascii="Times New Roman" w:hAnsi="Times New Roman" w:hint="eastAsia"/>
+          <w:szCs w:val="24"/>
+          <w:highlight w:val="yellow"/>
+        </w:rPr>
+        <w:t>9,1</w:t>
+      </w:r>
+      <w:r>
+        <w:rPr>
+          <w:rFonts w:ascii="Times New Roman" w:hAnsi="Times New Roman"/>
+          <w:szCs w:val="24"/>
+          <w:highlight w:val="yellow"/>
+        </w:rPr>
+        <w:t>02</w:t>
+      </w:r>
+      <w:r>
+        <w:rPr>
+          <w:rFonts w:ascii="Times New Roman" w:hAnsi="Times New Roman" w:hint="eastAsia"/>
+          <w:szCs w:val="24"/>
+          <w:highlight w:val="yellow"/>
+        </w:rPr>
+        <w:t>,634</w:t>
+      </w:r>
+      <w:r>
+        <w:rPr>
+          <w:rFonts w:ascii="Times New Roman" w:hAnsi="Times New Roman" w:hint="eastAsia"/>
+          <w:szCs w:val="24"/>
+          <w:highlight w:val="yellow"/>
+        </w:rPr>
+        <w:t>个关系</w:t>
+      </w:r>
+      <w:r>
+        <w:rPr>
+          <w:rFonts w:ascii="Times New Roman" w:hAnsi="Times New Roman" w:hint="eastAsia"/>
+          <w:szCs w:val="24"/>
+        </w:rPr>
+        <w:t>。</w:t>
+      </w:r>
+    </w:p>
+    <w:p>
+      <w:pPr>
+        <w:pStyle w:val="3"/>
+        <w:rPr>
+          <w:rFonts w:ascii="Times New Roman" w:hAnsi="Times New Roman"/>
+        </w:rPr>
+      </w:pPr>
+      <w:bookmarkStart w:id="58" w:name="_Toc509315732"/>
       <w:r>
         <w:rPr>
           <w:rFonts w:ascii="Times New Roman" w:hAnsi="Times New Roman" w:hint="eastAsia"/>
@@ -45462,7 +45427,7 @@
         </w:rPr>
         <w:t>与分析</w:t>
       </w:r>
-      <w:bookmarkEnd w:id="57"/>
+      <w:bookmarkEnd w:id="58"/>
     </w:p>
     <w:p>
       <w:pPr>
@@ -45952,7 +45917,7 @@
       <w:pPr>
         <w:spacing w:line="400" w:lineRule="exact"/>
         <w:rPr>
-          <w:rFonts w:ascii="Times New Roman" w:hAnsi="Times New Roman" w:hint="eastAsia"/>
+          <w:rFonts w:ascii="Times New Roman" w:hAnsi="Times New Roman"/>
           <w:szCs w:val="24"/>
         </w:rPr>
       </w:pPr>
@@ -47094,7 +47059,7 @@
         </w:rPr>
         <w:t>共</w:t>
       </w:r>
-      <w:bookmarkStart w:id="58" w:name="_Hlk509308492"/>
+      <w:bookmarkStart w:id="59" w:name="_Hlk509308492"/>
       <w:r>
         <w:rPr>
           <w:rFonts w:ascii="Times New Roman" w:hAnsi="Times New Roman"/>
@@ -47116,7 +47081,7 @@
         </w:rPr>
         <w:t>360</w:t>
       </w:r>
-      <w:bookmarkEnd w:id="58"/>
+      <w:bookmarkEnd w:id="59"/>
       <w:r>
         <w:rPr>
           <w:rFonts w:ascii="Times New Roman" w:hAnsi="Times New Roman" w:hint="eastAsia"/>
@@ -47958,7 +47923,7 @@
         <w:ind w:firstLine="420"/>
         <w:jc w:val="left"/>
         <w:rPr>
-          <w:rFonts w:ascii="Times New Roman" w:hAnsi="Times New Roman" w:hint="eastAsia"/>
+          <w:rFonts w:ascii="Times New Roman" w:hAnsi="Times New Roman"/>
           <w:szCs w:val="24"/>
         </w:rPr>
       </w:pPr>
@@ -47977,7 +47942,7 @@
           <w:rFonts w:ascii="Times New Roman" w:hAnsi="Times New Roman"/>
         </w:rPr>
       </w:pPr>
-      <w:bookmarkStart w:id="59" w:name="_Toc509315733"/>
+      <w:bookmarkStart w:id="60" w:name="_Toc509315733"/>
       <w:r>
         <w:rPr>
           <w:rFonts w:ascii="Times New Roman" w:hAnsi="Times New Roman" w:hint="eastAsia"/>
@@ -47996,7 +47961,7 @@
         </w:rPr>
         <w:t>算法实验</w:t>
       </w:r>
-      <w:bookmarkEnd w:id="59"/>
+      <w:bookmarkEnd w:id="60"/>
     </w:p>
     <w:p>
       <w:pPr>
@@ -48005,14 +47970,14 @@
           <w:rFonts w:ascii="Times New Roman" w:hAnsi="Times New Roman"/>
         </w:rPr>
       </w:pPr>
-      <w:bookmarkStart w:id="60" w:name="_Toc509315734"/>
+      <w:bookmarkStart w:id="61" w:name="_Toc509315734"/>
       <w:r>
         <w:rPr>
           <w:rFonts w:ascii="Times New Roman" w:hAnsi="Times New Roman" w:hint="eastAsia"/>
         </w:rPr>
         <w:t>数据集</w:t>
       </w:r>
-      <w:bookmarkEnd w:id="60"/>
+      <w:bookmarkEnd w:id="61"/>
     </w:p>
     <w:p>
       <w:pPr>
@@ -48370,7 +48335,7 @@
           <w:rFonts w:ascii="Times New Roman" w:hAnsi="Times New Roman"/>
         </w:rPr>
       </w:pPr>
-      <w:bookmarkStart w:id="61" w:name="_Toc509315735"/>
+      <w:bookmarkStart w:id="62" w:name="_Toc509315735"/>
       <w:r>
         <w:rPr>
           <w:rFonts w:ascii="Times New Roman" w:hAnsi="Times New Roman" w:hint="eastAsia"/>
@@ -48383,7 +48348,7 @@
         </w:rPr>
         <w:t>与分析</w:t>
       </w:r>
-      <w:bookmarkEnd w:id="61"/>
+      <w:bookmarkEnd w:id="62"/>
     </w:p>
     <w:p>
       <w:pPr>
@@ -48732,7 +48697,7 @@
           <w:rFonts w:ascii="Times New Roman" w:hAnsi="Times New Roman"/>
         </w:rPr>
       </w:pPr>
-      <w:bookmarkStart w:id="62" w:name="_Toc509315736"/>
+      <w:bookmarkStart w:id="63" w:name="_Toc509315736"/>
       <w:r>
         <w:rPr>
           <w:rFonts w:ascii="Times New Roman" w:hAnsi="Times New Roman" w:hint="eastAsia"/>
@@ -48740,7 +48705,7 @@
         <w:lastRenderedPageBreak/>
         <w:t>总结与展望</w:t>
       </w:r>
-      <w:bookmarkEnd w:id="62"/>
+      <w:bookmarkEnd w:id="63"/>
     </w:p>
     <w:p>
       <w:pPr>
@@ -48749,16 +48714,16 @@
           <w:rFonts w:ascii="Times New Roman" w:hAnsi="Times New Roman"/>
         </w:rPr>
       </w:pPr>
-      <w:bookmarkStart w:id="63" w:name="_Toc492652433"/>
-      <w:bookmarkStart w:id="64" w:name="_Toc509315737"/>
+      <w:bookmarkStart w:id="64" w:name="_Toc492652433"/>
+      <w:bookmarkStart w:id="65" w:name="_Toc509315737"/>
       <w:r>
         <w:rPr>
           <w:rFonts w:ascii="Times New Roman" w:hAnsi="Times New Roman" w:hint="eastAsia"/>
         </w:rPr>
         <w:t>总结</w:t>
       </w:r>
-      <w:bookmarkEnd w:id="63"/>
       <w:bookmarkEnd w:id="64"/>
+      <w:bookmarkEnd w:id="65"/>
     </w:p>
     <w:p>
       <w:pPr>
@@ -49131,16 +49096,16 @@
           <w:rFonts w:ascii="Times New Roman" w:hAnsi="Times New Roman"/>
         </w:rPr>
       </w:pPr>
-      <w:bookmarkStart w:id="65" w:name="_Toc492652434"/>
-      <w:bookmarkStart w:id="66" w:name="_Toc509315738"/>
+      <w:bookmarkStart w:id="66" w:name="_Toc492652434"/>
+      <w:bookmarkStart w:id="67" w:name="_Toc509315738"/>
       <w:r>
         <w:rPr>
           <w:rFonts w:ascii="Times New Roman" w:hAnsi="Times New Roman" w:hint="eastAsia"/>
         </w:rPr>
         <w:t>展望</w:t>
       </w:r>
-      <w:bookmarkEnd w:id="65"/>
       <w:bookmarkEnd w:id="66"/>
+      <w:bookmarkEnd w:id="67"/>
     </w:p>
     <w:p>
       <w:pPr>
@@ -49504,7 +49469,7 @@
       <w:pPr>
         <w:spacing w:line="400" w:lineRule="exact"/>
         <w:rPr>
-          <w:rFonts w:ascii="Times New Roman" w:hAnsi="Times New Roman" w:hint="eastAsia"/>
+          <w:rFonts w:ascii="Times New Roman" w:hAnsi="Times New Roman"/>
           <w:szCs w:val="24"/>
         </w:rPr>
       </w:pPr>
@@ -49543,8 +49508,8 @@
         </w:numPr>
         <w:ind w:left="420"/>
       </w:pPr>
-      <w:bookmarkStart w:id="67" w:name="_Toc509315739"/>
-      <w:bookmarkStart w:id="68" w:name="_Hlk505518321"/>
+      <w:bookmarkStart w:id="68" w:name="_Toc509315739"/>
+      <w:bookmarkStart w:id="69" w:name="_Hlk505518321"/>
       <w:r>
         <w:rPr>
           <w:rFonts w:hint="eastAsia"/>
@@ -49552,7 +49517,7 @@
         <w:lastRenderedPageBreak/>
         <w:t>参考文献</w:t>
       </w:r>
-      <w:bookmarkEnd w:id="67"/>
+      <w:bookmarkEnd w:id="68"/>
     </w:p>
     <w:p>
       <w:pPr>
@@ -49802,7 +49767,7 @@
         </w:rPr>
         <w:t xml:space="preserve"> </w:t>
       </w:r>
-      <w:bookmarkEnd w:id="68"/>
+      <w:bookmarkEnd w:id="69"/>
     </w:p>
     <w:p>
       <w:pPr>
@@ -53074,7 +53039,7 @@
             <w:noProof/>
             <w:lang w:val="zh-CN"/>
           </w:rPr>
-          <w:t>38</w:t>
+          <w:t>52</w:t>
         </w:r>
         <w:r>
           <w:fldChar w:fldCharType="end"/>
@@ -54753,16 +54718,16 @@
     </w:lvl>
   </w:abstractNum>
   <w:abstractNum w:abstractNumId="18" w15:restartNumberingAfterBreak="0">
-    <w:nsid w:val="52EE43CB"/>
+    <w:nsid w:val="48E66E5D"/>
     <w:multiLevelType w:val="hybridMultilevel"/>
-    <w:tmpl w:val="39BE890A"/>
-    <w:lvl w:ilvl="0" w:tplc="491AE0A4">
+    <w:tmpl w:val="AF364606"/>
+    <w:lvl w:ilvl="0" w:tplc="E50A4252">
       <w:start w:val="1"/>
       <w:numFmt w:val="decimal"/>
-      <w:lvlText w:val="%1)"/>
+      <w:lvlText w:val="%1."/>
       <w:lvlJc w:val="left"/>
       <w:pPr>
-        <w:ind w:left="840" w:hanging="360"/>
+        <w:ind w:left="780" w:hanging="360"/>
       </w:pPr>
       <w:rPr>
         <w:rFonts w:hint="default"/>
@@ -54774,7 +54739,7 @@
       <w:lvlText w:val="%2)"/>
       <w:lvlJc w:val="left"/>
       <w:pPr>
-        <w:ind w:left="1320" w:hanging="420"/>
+        <w:ind w:left="1260" w:hanging="420"/>
       </w:pPr>
     </w:lvl>
     <w:lvl w:ilvl="2" w:tplc="0409001B" w:tentative="1">
@@ -54783,7 +54748,7 @@
       <w:lvlText w:val="%3."/>
       <w:lvlJc w:val="right"/>
       <w:pPr>
-        <w:ind w:left="1740" w:hanging="420"/>
+        <w:ind w:left="1680" w:hanging="420"/>
       </w:pPr>
     </w:lvl>
     <w:lvl w:ilvl="3" w:tplc="0409000F" w:tentative="1">
@@ -54792,7 +54757,7 @@
       <w:lvlText w:val="%4."/>
       <w:lvlJc w:val="left"/>
       <w:pPr>
-        <w:ind w:left="2160" w:hanging="420"/>
+        <w:ind w:left="2100" w:hanging="420"/>
       </w:pPr>
     </w:lvl>
     <w:lvl w:ilvl="4" w:tplc="04090019" w:tentative="1">
@@ -54801,7 +54766,7 @@
       <w:lvlText w:val="%5)"/>
       <w:lvlJc w:val="left"/>
       <w:pPr>
-        <w:ind w:left="2580" w:hanging="420"/>
+        <w:ind w:left="2520" w:hanging="420"/>
       </w:pPr>
     </w:lvl>
     <w:lvl w:ilvl="5" w:tplc="0409001B" w:tentative="1">
@@ -54810,7 +54775,7 @@
       <w:lvlText w:val="%6."/>
       <w:lvlJc w:val="right"/>
       <w:pPr>
-        <w:ind w:left="3000" w:hanging="420"/>
+        <w:ind w:left="2940" w:hanging="420"/>
       </w:pPr>
     </w:lvl>
     <w:lvl w:ilvl="6" w:tplc="0409000F" w:tentative="1">
@@ -54819,7 +54784,7 @@
       <w:lvlText w:val="%7."/>
       <w:lvlJc w:val="left"/>
       <w:pPr>
-        <w:ind w:left="3420" w:hanging="420"/>
+        <w:ind w:left="3360" w:hanging="420"/>
       </w:pPr>
     </w:lvl>
     <w:lvl w:ilvl="7" w:tplc="04090019" w:tentative="1">
@@ -54828,7 +54793,7 @@
       <w:lvlText w:val="%8)"/>
       <w:lvlJc w:val="left"/>
       <w:pPr>
-        <w:ind w:left="3840" w:hanging="420"/>
+        <w:ind w:left="3780" w:hanging="420"/>
       </w:pPr>
     </w:lvl>
     <w:lvl w:ilvl="8" w:tplc="0409001B" w:tentative="1">
@@ -54837,11 +54802,100 @@
       <w:lvlText w:val="%9."/>
       <w:lvlJc w:val="right"/>
       <w:pPr>
-        <w:ind w:left="4260" w:hanging="420"/>
+        <w:ind w:left="4200" w:hanging="420"/>
       </w:pPr>
     </w:lvl>
   </w:abstractNum>
   <w:abstractNum w:abstractNumId="19" w15:restartNumberingAfterBreak="0">
+    <w:nsid w:val="52EE43CB"/>
+    <w:multiLevelType w:val="hybridMultilevel"/>
+    <w:tmpl w:val="39BE890A"/>
+    <w:lvl w:ilvl="0" w:tplc="491AE0A4">
+      <w:start w:val="1"/>
+      <w:numFmt w:val="decimal"/>
+      <w:lvlText w:val="%1)"/>
+      <w:lvlJc w:val="left"/>
+      <w:pPr>
+        <w:ind w:left="840" w:hanging="360"/>
+      </w:pPr>
+      <w:rPr>
+        <w:rFonts w:hint="default"/>
+      </w:rPr>
+    </w:lvl>
+    <w:lvl w:ilvl="1" w:tplc="04090019" w:tentative="1">
+      <w:start w:val="1"/>
+      <w:numFmt w:val="lowerLetter"/>
+      <w:lvlText w:val="%2)"/>
+      <w:lvlJc w:val="left"/>
+      <w:pPr>
+        <w:ind w:left="1320" w:hanging="420"/>
+      </w:pPr>
+    </w:lvl>
+    <w:lvl w:ilvl="2" w:tplc="0409001B" w:tentative="1">
+      <w:start w:val="1"/>
+      <w:numFmt w:val="lowerRoman"/>
+      <w:lvlText w:val="%3."/>
+      <w:lvlJc w:val="right"/>
+      <w:pPr>
+        <w:ind w:left="1740" w:hanging="420"/>
+      </w:pPr>
+    </w:lvl>
+    <w:lvl w:ilvl="3" w:tplc="0409000F" w:tentative="1">
+      <w:start w:val="1"/>
+      <w:numFmt w:val="decimal"/>
+      <w:lvlText w:val="%4."/>
+      <w:lvlJc w:val="left"/>
+      <w:pPr>
+        <w:ind w:left="2160" w:hanging="420"/>
+      </w:pPr>
+    </w:lvl>
+    <w:lvl w:ilvl="4" w:tplc="04090019" w:tentative="1">
+      <w:start w:val="1"/>
+      <w:numFmt w:val="lowerLetter"/>
+      <w:lvlText w:val="%5)"/>
+      <w:lvlJc w:val="left"/>
+      <w:pPr>
+        <w:ind w:left="2580" w:hanging="420"/>
+      </w:pPr>
+    </w:lvl>
+    <w:lvl w:ilvl="5" w:tplc="0409001B" w:tentative="1">
+      <w:start w:val="1"/>
+      <w:numFmt w:val="lowerRoman"/>
+      <w:lvlText w:val="%6."/>
+      <w:lvlJc w:val="right"/>
+      <w:pPr>
+        <w:ind w:left="3000" w:hanging="420"/>
+      </w:pPr>
+    </w:lvl>
+    <w:lvl w:ilvl="6" w:tplc="0409000F" w:tentative="1">
+      <w:start w:val="1"/>
+      <w:numFmt w:val="decimal"/>
+      <w:lvlText w:val="%7."/>
+      <w:lvlJc w:val="left"/>
+      <w:pPr>
+        <w:ind w:left="3420" w:hanging="420"/>
+      </w:pPr>
+    </w:lvl>
+    <w:lvl w:ilvl="7" w:tplc="04090019" w:tentative="1">
+      <w:start w:val="1"/>
+      <w:numFmt w:val="lowerLetter"/>
+      <w:lvlText w:val="%8)"/>
+      <w:lvlJc w:val="left"/>
+      <w:pPr>
+        <w:ind w:left="3840" w:hanging="420"/>
+      </w:pPr>
+    </w:lvl>
+    <w:lvl w:ilvl="8" w:tplc="0409001B" w:tentative="1">
+      <w:start w:val="1"/>
+      <w:numFmt w:val="lowerRoman"/>
+      <w:lvlText w:val="%9."/>
+      <w:lvlJc w:val="right"/>
+      <w:pPr>
+        <w:ind w:left="4260" w:hanging="420"/>
+      </w:pPr>
+    </w:lvl>
+  </w:abstractNum>
+  <w:abstractNum w:abstractNumId="20" w15:restartNumberingAfterBreak="0">
     <w:nsid w:val="53D84993"/>
     <w:multiLevelType w:val="hybridMultilevel"/>
     <w:tmpl w:val="9084B1DE"/>
@@ -54927,7 +54981,7 @@
       </w:pPr>
     </w:lvl>
   </w:abstractNum>
-  <w:abstractNum w:abstractNumId="20" w15:restartNumberingAfterBreak="0">
+  <w:abstractNum w:abstractNumId="21" w15:restartNumberingAfterBreak="0">
     <w:nsid w:val="64670E11"/>
     <w:multiLevelType w:val="hybridMultilevel"/>
     <w:tmpl w:val="ABFECE82"/>
@@ -55013,7 +55067,7 @@
       </w:pPr>
     </w:lvl>
   </w:abstractNum>
-  <w:abstractNum w:abstractNumId="21" w15:restartNumberingAfterBreak="0">
+  <w:abstractNum w:abstractNumId="22" w15:restartNumberingAfterBreak="0">
     <w:nsid w:val="66005D74"/>
     <w:multiLevelType w:val="hybridMultilevel"/>
     <w:tmpl w:val="7748A914"/>
@@ -55099,7 +55153,7 @@
       </w:pPr>
     </w:lvl>
   </w:abstractNum>
-  <w:abstractNum w:abstractNumId="22" w15:restartNumberingAfterBreak="0">
+  <w:abstractNum w:abstractNumId="23" w15:restartNumberingAfterBreak="0">
     <w:nsid w:val="6FD50052"/>
     <w:multiLevelType w:val="hybridMultilevel"/>
     <w:tmpl w:val="73F4C0E0"/>
@@ -55185,7 +55239,7 @@
       </w:pPr>
     </w:lvl>
   </w:abstractNum>
-  <w:abstractNum w:abstractNumId="23" w15:restartNumberingAfterBreak="0">
+  <w:abstractNum w:abstractNumId="24" w15:restartNumberingAfterBreak="0">
     <w:nsid w:val="70E31000"/>
     <w:multiLevelType w:val="hybridMultilevel"/>
     <w:tmpl w:val="20E417CA"/>
@@ -55271,7 +55325,7 @@
       </w:pPr>
     </w:lvl>
   </w:abstractNum>
-  <w:abstractNum w:abstractNumId="24" w15:restartNumberingAfterBreak="0">
+  <w:abstractNum w:abstractNumId="25" w15:restartNumberingAfterBreak="0">
     <w:nsid w:val="768A61BC"/>
     <w:multiLevelType w:val="hybridMultilevel"/>
     <w:tmpl w:val="523678CE"/>
@@ -55357,7 +55411,7 @@
       </w:pPr>
     </w:lvl>
   </w:abstractNum>
-  <w:abstractNum w:abstractNumId="25" w15:restartNumberingAfterBreak="0">
+  <w:abstractNum w:abstractNumId="26" w15:restartNumberingAfterBreak="0">
     <w:nsid w:val="779849AB"/>
     <w:multiLevelType w:val="hybridMultilevel"/>
     <w:tmpl w:val="93B4E1E0"/>
@@ -55443,7 +55497,7 @@
       </w:pPr>
     </w:lvl>
   </w:abstractNum>
-  <w:abstractNum w:abstractNumId="26" w15:restartNumberingAfterBreak="0">
+  <w:abstractNum w:abstractNumId="27" w15:restartNumberingAfterBreak="0">
     <w:nsid w:val="7B6369B6"/>
     <w:multiLevelType w:val="hybridMultilevel"/>
     <w:tmpl w:val="6568B504"/>
@@ -55556,7 +55610,7 @@
       </w:rPr>
     </w:lvl>
   </w:abstractNum>
-  <w:abstractNum w:abstractNumId="27" w15:restartNumberingAfterBreak="0">
+  <w:abstractNum w:abstractNumId="28" w15:restartNumberingAfterBreak="0">
     <w:nsid w:val="7D73056A"/>
     <w:multiLevelType w:val="hybridMultilevel"/>
     <w:tmpl w:val="022CB7EE"/>
@@ -55652,37 +55706,37 @@
     <w:abstractNumId w:val="6"/>
   </w:num>
   <w:num w:numId="3">
-    <w:abstractNumId w:val="20"/>
+    <w:abstractNumId w:val="21"/>
   </w:num>
   <w:num w:numId="4">
     <w:abstractNumId w:val="5"/>
   </w:num>
   <w:num w:numId="5">
-    <w:abstractNumId w:val="24"/>
+    <w:abstractNumId w:val="25"/>
   </w:num>
   <w:num w:numId="6">
     <w:abstractNumId w:val="17"/>
   </w:num>
   <w:num w:numId="7">
-    <w:abstractNumId w:val="19"/>
+    <w:abstractNumId w:val="20"/>
   </w:num>
   <w:num w:numId="8">
-    <w:abstractNumId w:val="21"/>
+    <w:abstractNumId w:val="22"/>
   </w:num>
   <w:num w:numId="9">
     <w:abstractNumId w:val="12"/>
   </w:num>
   <w:num w:numId="10">
-    <w:abstractNumId w:val="23"/>
+    <w:abstractNumId w:val="24"/>
   </w:num>
   <w:num w:numId="11">
-    <w:abstractNumId w:val="26"/>
+    <w:abstractNumId w:val="27"/>
   </w:num>
   <w:num w:numId="12">
     <w:abstractNumId w:val="16"/>
   </w:num>
   <w:num w:numId="13">
-    <w:abstractNumId w:val="18"/>
+    <w:abstractNumId w:val="19"/>
   </w:num>
   <w:num w:numId="14">
     <w:abstractNumId w:val="14"/>
@@ -55691,13 +55745,13 @@
     <w:abstractNumId w:val="4"/>
   </w:num>
   <w:num w:numId="16">
-    <w:abstractNumId w:val="27"/>
+    <w:abstractNumId w:val="28"/>
   </w:num>
   <w:num w:numId="17">
     <w:abstractNumId w:val="13"/>
   </w:num>
   <w:num w:numId="18">
-    <w:abstractNumId w:val="22"/>
+    <w:abstractNumId w:val="23"/>
   </w:num>
   <w:num w:numId="19">
     <w:abstractNumId w:val="9"/>
@@ -55718,7 +55772,7 @@
     <w:abstractNumId w:val="0"/>
   </w:num>
   <w:num w:numId="25">
-    <w:abstractNumId w:val="25"/>
+    <w:abstractNumId w:val="26"/>
   </w:num>
   <w:num w:numId="26">
     <w:abstractNumId w:val="15"/>
@@ -55728,6 +55782,9 @@
   </w:num>
   <w:num w:numId="28">
     <w:abstractNumId w:val="1"/>
+  </w:num>
+  <w:num w:numId="29">
+    <w:abstractNumId w:val="18"/>
   </w:num>
   <w:numIdMacAtCleanup w:val="23"/>
 </w:numbering>
@@ -57099,7 +57156,7 @@
 </file>
 
 <file path=customXml/itemProps1.xml><?xml version="1.0" encoding="utf-8"?>
-<ds:datastoreItem xmlns:ds="http://schemas.openxmlformats.org/officeDocument/2006/customXml" ds:itemID="{53B149D6-0A40-4377-BDCC-0D25B6C0D11D}">
+<ds:datastoreItem xmlns:ds="http://schemas.openxmlformats.org/officeDocument/2006/customXml" ds:itemID="{2163E3E9-6145-4A9A-9B3A-A4F704DC7A32}">
   <ds:schemaRefs>
     <ds:schemaRef ds:uri="http://schemas.openxmlformats.org/officeDocument/2006/bibliography"/>
   </ds:schemaRefs>

--- a/毕业论文资料/基于Neo4j的BIM数据库研究-张亚迪-0320 v2.docx
+++ b/毕业论文资料/基于Neo4j的BIM数据库研究-张亚迪-0320 v2.docx
@@ -17449,9 +17449,16 @@
           <w:rFonts w:ascii="Times New Roman" w:hAnsi="Times New Roman" w:hint="eastAsia"/>
           <w:szCs w:val="24"/>
         </w:rPr>
-        <w:t>抽象基类</w:t>
+        <w:t>抽象基</w:t>
       </w:r>
       <w:proofErr w:type="gramEnd"/>
+      <w:r>
+        <w:rPr>
+          <w:rFonts w:ascii="Times New Roman" w:hAnsi="Times New Roman" w:hint="eastAsia"/>
+          <w:szCs w:val="24"/>
+        </w:rPr>
+        <w:t>类</w:t>
+      </w:r>
       <w:r>
         <w:rPr>
           <w:rFonts w:ascii="Times New Roman" w:hAnsi="Times New Roman" w:hint="eastAsia"/>
@@ -31887,7 +31894,7 @@
           <w:rFonts w:ascii="Times New Roman" w:hAnsi="Times New Roman" w:hint="eastAsia"/>
           <w:szCs w:val="24"/>
         </w:rPr>
-        <w:t>图数据</w:t>
+        <w:t>图数</w:t>
       </w:r>
       <w:proofErr w:type="gramEnd"/>
       <w:r>
@@ -31895,7 +31902,7 @@
           <w:rFonts w:ascii="Times New Roman" w:hAnsi="Times New Roman" w:hint="eastAsia"/>
           <w:szCs w:val="24"/>
         </w:rPr>
-        <w:t>的缓存算法</w:t>
+        <w:t>据的缓存算法</w:t>
       </w:r>
       <w:r>
         <w:rPr>
@@ -32694,7 +32701,6 @@
         <w:rPr>
           <w:rFonts w:ascii="Times New Roman" w:hAnsi="Times New Roman" w:hint="eastAsia"/>
           <w:szCs w:val="24"/>
-          <w:highlight w:val="yellow"/>
         </w:rPr>
         <w:t>Neo</w:t>
       </w:r>
@@ -32702,7 +32708,6 @@
         <w:rPr>
           <w:rFonts w:ascii="Times New Roman" w:hAnsi="Times New Roman"/>
           <w:szCs w:val="24"/>
-          <w:highlight w:val="yellow"/>
         </w:rPr>
         <w:t>4</w:t>
       </w:r>
@@ -32710,7 +32715,6 @@
         <w:rPr>
           <w:rFonts w:ascii="Times New Roman" w:hAnsi="Times New Roman" w:hint="eastAsia"/>
           <w:szCs w:val="24"/>
-          <w:highlight w:val="yellow"/>
         </w:rPr>
         <w:t>j</w:t>
       </w:r>
@@ -32718,24 +32722,15 @@
         <w:rPr>
           <w:rFonts w:ascii="Times New Roman" w:hAnsi="Times New Roman" w:hint="eastAsia"/>
           <w:szCs w:val="24"/>
-          <w:highlight w:val="yellow"/>
-        </w:rPr>
-        <w:t>数据库实例启动过程中</w:t>
-      </w:r>
-      <w:r>
-        <w:rPr>
-          <w:rFonts w:ascii="Times New Roman" w:hAnsi="Times New Roman" w:hint="eastAsia"/>
-          <w:szCs w:val="24"/>
-          <w:highlight w:val="yellow"/>
-        </w:rPr>
-        <w:t>（可以再细致一些）</w:t>
-      </w:r>
-      <w:r>
-        <w:rPr>
-          <w:rFonts w:ascii="Times New Roman" w:hAnsi="Times New Roman" w:hint="eastAsia"/>
-          <w:szCs w:val="24"/>
-        </w:rPr>
-        <w:t>，首先</w:t>
+        </w:rPr>
+        <w:t>数据库实例启动过程中，</w:t>
+      </w:r>
+      <w:r>
+        <w:rPr>
+          <w:rFonts w:ascii="Times New Roman" w:hAnsi="Times New Roman" w:hint="eastAsia"/>
+          <w:szCs w:val="24"/>
+        </w:rPr>
+        <w:t>首先</w:t>
       </w:r>
       <w:r>
         <w:rPr>
@@ -33456,70 +33451,84 @@
           <w:rFonts w:ascii="Times New Roman" w:hAnsi="Times New Roman" w:hint="eastAsia"/>
           <w:szCs w:val="24"/>
         </w:rPr>
+        <w:t>MuninnPage</w:t>
+      </w:r>
+      <w:proofErr w:type="gramStart"/>
+      <w:r>
+        <w:rPr>
+          <w:rFonts w:ascii="Times New Roman" w:hAnsi="Times New Roman" w:hint="eastAsia"/>
+          <w:szCs w:val="24"/>
+        </w:rPr>
+        <w:t>在链首</w:t>
+      </w:r>
+      <w:proofErr w:type="gramEnd"/>
+      <w:r>
+        <w:rPr>
+          <w:rFonts w:ascii="Times New Roman" w:hAnsi="Times New Roman" w:hint="eastAsia"/>
+          <w:szCs w:val="24"/>
+        </w:rPr>
+        <w:t>，</w:t>
+      </w:r>
+      <w:r>
+        <w:rPr>
+          <w:rFonts w:ascii="Times New Roman" w:hAnsi="Times New Roman" w:hint="eastAsia"/>
+          <w:szCs w:val="24"/>
+        </w:rPr>
+        <w:t>FreePage</w:t>
+      </w:r>
+      <w:proofErr w:type="gramStart"/>
+      <w:r>
+        <w:rPr>
+          <w:rFonts w:ascii="Times New Roman" w:hAnsi="Times New Roman" w:hint="eastAsia"/>
+          <w:szCs w:val="24"/>
+        </w:rPr>
+        <w:t>在链</w:t>
+      </w:r>
+      <w:proofErr w:type="gramEnd"/>
+      <w:r>
+        <w:rPr>
+          <w:rFonts w:ascii="Times New Roman" w:hAnsi="Times New Roman" w:hint="eastAsia"/>
+          <w:szCs w:val="24"/>
+        </w:rPr>
+        <w:t>尾</w:t>
+      </w:r>
+      <w:r>
+        <w:rPr>
+          <w:rFonts w:ascii="Times New Roman" w:hAnsi="Times New Roman" w:hint="eastAsia"/>
+          <w:szCs w:val="24"/>
+        </w:rPr>
+        <w:t>。</w:t>
+      </w:r>
+      <w:r>
+        <w:rPr>
+          <w:rFonts w:ascii="Times New Roman" w:hAnsi="Times New Roman" w:hint="eastAsia"/>
+          <w:szCs w:val="24"/>
+        </w:rPr>
+        <w:t>加载新的数据时，从</w:t>
+      </w:r>
+      <w:proofErr w:type="gramStart"/>
+      <w:r>
+        <w:rPr>
+          <w:rFonts w:ascii="Times New Roman" w:hAnsi="Times New Roman" w:hint="eastAsia"/>
+          <w:szCs w:val="24"/>
+        </w:rPr>
+        <w:t>链表头</w:t>
+      </w:r>
+      <w:proofErr w:type="gramEnd"/>
+      <w:r>
+        <w:rPr>
+          <w:rFonts w:ascii="Times New Roman" w:hAnsi="Times New Roman" w:hint="eastAsia"/>
+          <w:szCs w:val="24"/>
+        </w:rPr>
+        <w:t>获取</w:t>
+      </w:r>
+      <w:r>
+        <w:rPr>
+          <w:rFonts w:ascii="Times New Roman" w:hAnsi="Times New Roman" w:hint="eastAsia"/>
+          <w:szCs w:val="24"/>
+        </w:rPr>
         <w:lastRenderedPageBreak/>
-        <w:t>MuninnPage</w:t>
-      </w:r>
-      <w:proofErr w:type="gramStart"/>
-      <w:r>
-        <w:rPr>
-          <w:rFonts w:ascii="Times New Roman" w:hAnsi="Times New Roman" w:hint="eastAsia"/>
-          <w:szCs w:val="24"/>
-        </w:rPr>
-        <w:t>在链首</w:t>
-      </w:r>
-      <w:proofErr w:type="gramEnd"/>
-      <w:r>
-        <w:rPr>
-          <w:rFonts w:ascii="Times New Roman" w:hAnsi="Times New Roman" w:hint="eastAsia"/>
-          <w:szCs w:val="24"/>
-        </w:rPr>
-        <w:t>，</w:t>
-      </w:r>
-      <w:r>
-        <w:rPr>
-          <w:rFonts w:ascii="Times New Roman" w:hAnsi="Times New Roman" w:hint="eastAsia"/>
-          <w:szCs w:val="24"/>
-        </w:rPr>
-        <w:t>FreePage</w:t>
-      </w:r>
-      <w:proofErr w:type="gramStart"/>
-      <w:r>
-        <w:rPr>
-          <w:rFonts w:ascii="Times New Roman" w:hAnsi="Times New Roman" w:hint="eastAsia"/>
-          <w:szCs w:val="24"/>
-        </w:rPr>
-        <w:t>在链尾</w:t>
-      </w:r>
-      <w:proofErr w:type="gramEnd"/>
-      <w:r>
-        <w:rPr>
-          <w:rFonts w:ascii="Times New Roman" w:hAnsi="Times New Roman" w:hint="eastAsia"/>
-          <w:szCs w:val="24"/>
-        </w:rPr>
-        <w:t>。</w:t>
-      </w:r>
-      <w:r>
-        <w:rPr>
-          <w:rFonts w:ascii="Times New Roman" w:hAnsi="Times New Roman" w:hint="eastAsia"/>
-          <w:szCs w:val="24"/>
-        </w:rPr>
-        <w:t>加载新的数据时，从</w:t>
-      </w:r>
-      <w:proofErr w:type="gramStart"/>
-      <w:r>
-        <w:rPr>
-          <w:rFonts w:ascii="Times New Roman" w:hAnsi="Times New Roman" w:hint="eastAsia"/>
-          <w:szCs w:val="24"/>
-        </w:rPr>
-        <w:t>链表头</w:t>
-      </w:r>
-      <w:proofErr w:type="gramEnd"/>
-      <w:r>
-        <w:rPr>
-          <w:rFonts w:ascii="Times New Roman" w:hAnsi="Times New Roman" w:hint="eastAsia"/>
-          <w:szCs w:val="24"/>
-        </w:rPr>
-        <w:t>获取页面，向其指向的地址空间加载数据。</w:t>
+        <w:t>页面，向其指向的地址空间加载数据。</w:t>
       </w:r>
       <w:r>
         <w:rPr>
@@ -33589,7 +33598,7 @@
               <wp:posOffset>226060</wp:posOffset>
             </wp:positionH>
             <wp:positionV relativeFrom="paragraph">
-              <wp:posOffset>1094740</wp:posOffset>
+              <wp:posOffset>961390</wp:posOffset>
             </wp:positionV>
             <wp:extent cx="4810125" cy="3423920"/>
             <wp:effectExtent l="0" t="0" r="9525" b="5080"/>
@@ -35106,7 +35115,7 @@
           <w:rFonts w:ascii="Times New Roman" w:hAnsi="Times New Roman" w:hint="eastAsia"/>
           <w:szCs w:val="24"/>
         </w:rPr>
-        <w:t>大对象</w:t>
+        <w:t>大对</w:t>
       </w:r>
       <w:proofErr w:type="gramEnd"/>
       <w:r>
@@ -35114,7 +35123,7 @@
           <w:rFonts w:ascii="Times New Roman" w:hAnsi="Times New Roman" w:hint="eastAsia"/>
           <w:szCs w:val="24"/>
         </w:rPr>
-        <w:t>占用空间大，导致缓存区数据项总数减少</w:t>
+        <w:t>象占用空间大，导致缓存区数据项总数减少</w:t>
       </w:r>
       <w:r>
         <w:rPr>
@@ -35307,7 +35316,7 @@
           <w:rFonts w:ascii="Times New Roman" w:hAnsi="Times New Roman" w:hint="eastAsia"/>
           <w:szCs w:val="24"/>
         </w:rPr>
-        <w:t>数据</w:t>
+        <w:t>数</w:t>
       </w:r>
       <w:proofErr w:type="gramEnd"/>
       <w:r>
@@ -35315,7 +35324,7 @@
           <w:rFonts w:ascii="Times New Roman" w:hAnsi="Times New Roman" w:hint="eastAsia"/>
           <w:szCs w:val="24"/>
         </w:rPr>
-        <w:t>大小不同，缓存空间有限，</w:t>
+        <w:t>据大小不同，缓存空间有限，</w:t>
       </w:r>
       <w:r>
         <w:rPr>
@@ -35330,7 +35339,7 @@
           <w:rFonts w:ascii="Times New Roman" w:hAnsi="Times New Roman" w:hint="eastAsia"/>
           <w:szCs w:val="24"/>
         </w:rPr>
-        <w:t>出访问</w:t>
+        <w:t>出访</w:t>
       </w:r>
       <w:proofErr w:type="gramEnd"/>
       <w:r>
@@ -35338,7 +35347,7 @@
           <w:rFonts w:ascii="Times New Roman" w:hAnsi="Times New Roman" w:hint="eastAsia"/>
           <w:szCs w:val="24"/>
         </w:rPr>
-        <w:t>热度低的缓存项有利于将访问热度高、未来访问概率大的缓存项</w:t>
+        <w:t>问热度低的缓存项有利于将访问热度高、未来访问概率大的缓存项</w:t>
       </w:r>
       <w:r>
         <w:rPr>
@@ -37053,6 +37062,145 @@
           <w:szCs w:val="24"/>
         </w:rPr>
         <w:t>小部分，而关系数据占主要部分。因此，本文将节点度数作为节点的缓存开销，可以省去计算的负担。另外，基于历史访问次数多的节点将来有更高的概率会被再次访问的假设，本文将访问次数作为节点的缓存收益，来进行缓存收益率的计算。</w:t>
+      </w:r>
+      <w:r>
+        <w:rPr>
+          <w:rFonts w:ascii="Times New Roman" w:hAnsi="Times New Roman"/>
+          <w:noProof/>
+          <w:szCs w:val="24"/>
+        </w:rPr>
+        <mc:AlternateContent>
+          <mc:Choice Requires="wps">
+            <w:drawing>
+              <wp:anchor distT="45720" distB="45720" distL="114300" distR="114300" simplePos="0" relativeHeight="251915264" behindDoc="1" locked="0" layoutInCell="1" allowOverlap="1" wp14:anchorId="6B3CC075" wp14:editId="14B0268B">
+                <wp:simplePos x="0" y="0"/>
+                <wp:positionH relativeFrom="column">
+                  <wp:posOffset>4541520</wp:posOffset>
+                </wp:positionH>
+                <wp:positionV relativeFrom="paragraph">
+                  <wp:posOffset>1585595</wp:posOffset>
+                </wp:positionV>
+                <wp:extent cx="677333" cy="270933"/>
+                <wp:effectExtent l="0" t="0" r="8890" b="0"/>
+                <wp:wrapNone/>
+                <wp:docPr id="10" name="文本框 2"/>
+                <wp:cNvGraphicFramePr>
+                  <a:graphicFrameLocks xmlns:a="http://schemas.openxmlformats.org/drawingml/2006/main"/>
+                </wp:cNvGraphicFramePr>
+                <a:graphic xmlns:a="http://schemas.openxmlformats.org/drawingml/2006/main">
+                  <a:graphicData uri="http://schemas.microsoft.com/office/word/2010/wordprocessingShape">
+                    <wps:wsp>
+                      <wps:cNvSpPr txBox="1">
+                        <a:spLocks noChangeArrowheads="1"/>
+                      </wps:cNvSpPr>
+                      <wps:spPr bwMode="auto">
+                        <a:xfrm>
+                          <a:off x="0" y="0"/>
+                          <a:ext cx="677333" cy="270933"/>
+                        </a:xfrm>
+                        <a:prstGeom prst="rect">
+                          <a:avLst/>
+                        </a:prstGeom>
+                        <a:solidFill>
+                          <a:srgbClr val="FFFFFF"/>
+                        </a:solidFill>
+                        <a:ln w="9525">
+                          <a:noFill/>
+                          <a:miter lim="800000"/>
+                          <a:headEnd/>
+                          <a:tailEnd/>
+                        </a:ln>
+                      </wps:spPr>
+                      <wps:txbx>
+                        <w:txbxContent>
+                          <w:p>
+                            <w:r>
+                              <w:rPr>
+                                <w:rFonts w:ascii="Times New Roman" w:hAnsi="Times New Roman" w:hint="eastAsia"/>
+                                <w:szCs w:val="24"/>
+                              </w:rPr>
+                              <w:t>（</w:t>
+                            </w:r>
+                            <w:r>
+                              <w:rPr>
+                                <w:rFonts w:ascii="Times New Roman" w:hAnsi="Times New Roman" w:hint="eastAsia"/>
+                                <w:szCs w:val="24"/>
+                              </w:rPr>
+                              <w:t>4-</w:t>
+                            </w:r>
+                            <w:r>
+                              <w:rPr>
+                                <w:rFonts w:ascii="Times New Roman" w:hAnsi="Times New Roman"/>
+                                <w:szCs w:val="24"/>
+                              </w:rPr>
+                              <w:t>2</w:t>
+                            </w:r>
+                            <w:r>
+                              <w:rPr>
+                                <w:rFonts w:ascii="Times New Roman" w:hAnsi="Times New Roman" w:hint="eastAsia"/>
+                                <w:szCs w:val="24"/>
+                              </w:rPr>
+                              <w:t>）</w:t>
+                            </w:r>
+                          </w:p>
+                        </w:txbxContent>
+                      </wps:txbx>
+                      <wps:bodyPr rot="0" vert="horz" wrap="square" lIns="91440" tIns="45720" rIns="91440" bIns="45720" anchor="t" anchorCtr="0">
+                        <a:noAutofit/>
+                      </wps:bodyPr>
+                    </wps:wsp>
+                  </a:graphicData>
+                </a:graphic>
+                <wp14:sizeRelH relativeFrom="margin">
+                  <wp14:pctWidth>0</wp14:pctWidth>
+                </wp14:sizeRelH>
+                <wp14:sizeRelV relativeFrom="margin">
+                  <wp14:pctHeight>0</wp14:pctHeight>
+                </wp14:sizeRelV>
+              </wp:anchor>
+            </w:drawing>
+          </mc:Choice>
+          <mc:Fallback>
+            <w:pict>
+              <v:shape w14:anchorId="6B3CC075" id="_x0000_s1027" type="#_x0000_t202" style="position:absolute;left:0;text-align:left;margin-left:357.6pt;margin-top:124.85pt;width:53.35pt;height:21.35pt;z-index:-251401216;visibility:visible;mso-wrap-style:square;mso-width-percent:0;mso-height-percent:0;mso-wrap-distance-left:9pt;mso-wrap-distance-top:3.6pt;mso-wrap-distance-right:9pt;mso-wrap-distance-bottom:3.6pt;mso-position-horizontal:absolute;mso-position-horizontal-relative:text;mso-position-vertical:absolute;mso-position-vertical-relative:text;mso-width-percent:0;mso-height-percent:0;mso-width-relative:margin;mso-height-relative:margin;v-text-anchor:top" o:gfxdata="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" stroked="f">
+                <v:textbox>
+                  <w:txbxContent>
+                    <w:p>
+                      <w:r>
+                        <w:rPr>
+                          <w:rFonts w:ascii="Times New Roman" w:hAnsi="Times New Roman" w:hint="eastAsia"/>
+                          <w:szCs w:val="24"/>
+                        </w:rPr>
+                        <w:t>（</w:t>
+                      </w:r>
+                      <w:r>
+                        <w:rPr>
+                          <w:rFonts w:ascii="Times New Roman" w:hAnsi="Times New Roman" w:hint="eastAsia"/>
+                          <w:szCs w:val="24"/>
+                        </w:rPr>
+                        <w:t>4-</w:t>
+                      </w:r>
+                      <w:r>
+                        <w:rPr>
+                          <w:rFonts w:ascii="Times New Roman" w:hAnsi="Times New Roman"/>
+                          <w:szCs w:val="24"/>
+                        </w:rPr>
+                        <w:t>2</w:t>
+                      </w:r>
+                      <w:r>
+                        <w:rPr>
+                          <w:rFonts w:ascii="Times New Roman" w:hAnsi="Times New Roman" w:hint="eastAsia"/>
+                          <w:szCs w:val="24"/>
+                        </w:rPr>
+                        <w:t>）</w:t>
+                      </w:r>
+                    </w:p>
+                  </w:txbxContent>
+                </v:textbox>
+              </v:shape>
+            </w:pict>
+          </mc:Fallback>
+        </mc:AlternateContent>
       </w:r>
       <w:r>
         <w:rPr>
@@ -37598,7 +37746,7 @@
         <w:spacing w:line="400" w:lineRule="exact"/>
         <w:ind w:firstLine="420"/>
         <w:rPr>
-          <w:rFonts w:ascii="Times New Roman" w:hAnsi="Times New Roman" w:hint="eastAsia"/>
+          <w:rFonts w:ascii="Times New Roman" w:hAnsi="Times New Roman"/>
           <w:szCs w:val="24"/>
         </w:rPr>
       </w:pPr>
@@ -37866,14 +38014,6 @@
           <w:szCs w:val="24"/>
         </w:rPr>
         <w:t>，</w:t>
-      </w:r>
-      <w:r>
-        <w:rPr>
-          <w:rFonts w:ascii="Times New Roman" w:hAnsi="Times New Roman" w:hint="eastAsia"/>
-          <w:szCs w:val="24"/>
-          <w:highlight w:val="yellow"/>
-        </w:rPr>
-        <w:t>（度数总和到了）</w:t>
       </w:r>
       <w:r>
         <w:rPr>
@@ -38207,7 +38347,7 @@
         <w:spacing w:line="400" w:lineRule="exact"/>
         <w:ind w:firstLine="420"/>
         <w:rPr>
-          <w:rFonts w:ascii="Times New Roman" w:hAnsi="Times New Roman" w:hint="eastAsia"/>
+          <w:rFonts w:ascii="Times New Roman" w:hAnsi="Times New Roman"/>
           <w:szCs w:val="24"/>
         </w:rPr>
       </w:pPr>
@@ -38497,14 +38637,7 @@
           <w:rFonts w:ascii="Times New Roman" w:hAnsi="Times New Roman" w:hint="eastAsia"/>
           <w:szCs w:val="24"/>
         </w:rPr>
-        <w:t>如果对象缓冲区没有命中，则向下访问页缓存</w:t>
-      </w:r>
-      <w:r>
-        <w:rPr>
-          <w:rFonts w:ascii="Times New Roman" w:hAnsi="Times New Roman" w:hint="eastAsia"/>
-          <w:szCs w:val="24"/>
-        </w:rPr>
-        <w:t>，构建</w:t>
+        <w:t>如果对象缓冲区没有命中，则向下访问页缓存，构建</w:t>
       </w:r>
       <w:r>
         <w:rPr>
@@ -38585,7 +38718,7 @@
       <w:pPr>
         <w:spacing w:line="400" w:lineRule="exact"/>
         <w:rPr>
-          <w:rFonts w:ascii="Times New Roman" w:hAnsi="Times New Roman" w:hint="eastAsia"/>
+          <w:rFonts w:ascii="Times New Roman" w:hAnsi="Times New Roman"/>
           <w:szCs w:val="24"/>
         </w:rPr>
       </w:pPr>
@@ -38657,7 +38790,7 @@
         <w:spacing w:line="400" w:lineRule="exact"/>
         <w:jc w:val="center"/>
         <w:rPr>
-          <w:rFonts w:ascii="Times New Roman" w:hAnsi="Times New Roman"/>
+          <w:rFonts w:ascii="Times New Roman" w:hAnsi="Times New Roman" w:hint="eastAsia"/>
           <w:szCs w:val="24"/>
         </w:rPr>
       </w:pPr>
@@ -38700,18 +38833,46 @@
     <w:p>
       <w:pPr>
         <w:spacing w:line="400" w:lineRule="exact"/>
-        <w:rPr>
-          <w:rFonts w:ascii="Times New Roman" w:hAnsi="Times New Roman"/>
-          <w:szCs w:val="24"/>
-        </w:rPr>
-      </w:pPr>
-      <w:r>
-        <w:rPr>
-          <w:rFonts w:ascii="Times New Roman" w:hAnsi="Times New Roman"/>
-          <w:szCs w:val="24"/>
-        </w:rPr>
-        <w:tab/>
-      </w:r>
+        <w:ind w:firstLine="420"/>
+        <w:rPr>
+          <w:rFonts w:ascii="Times New Roman" w:hAnsi="Times New Roman"/>
+          <w:szCs w:val="24"/>
+        </w:rPr>
+      </w:pPr>
+      <w:r>
+        <w:rPr>
+          <w:rFonts w:ascii="Times New Roman" w:hAnsi="Times New Roman" w:hint="eastAsia"/>
+          <w:szCs w:val="24"/>
+          <w:highlight w:val="yellow"/>
+        </w:rPr>
+        <w:t>其中构建缓存项的</w:t>
+      </w:r>
+      <w:r>
+        <w:rPr>
+          <w:rFonts w:ascii="Times New Roman" w:hAnsi="Times New Roman" w:hint="eastAsia"/>
+          <w:szCs w:val="24"/>
+          <w:highlight w:val="yellow"/>
+        </w:rPr>
+        <w:t>框架</w:t>
+      </w:r>
+      <w:r>
+        <w:rPr>
+          <w:rFonts w:ascii="Times New Roman" w:hAnsi="Times New Roman" w:hint="eastAsia"/>
+          <w:szCs w:val="24"/>
+          <w:highlight w:val="yellow"/>
+        </w:rPr>
+        <w:t>。</w:t>
+      </w:r>
+    </w:p>
+    <w:p>
+      <w:pPr>
+        <w:spacing w:line="400" w:lineRule="exact"/>
+        <w:ind w:firstLine="420"/>
+        <w:rPr>
+          <w:rFonts w:ascii="Times New Roman" w:hAnsi="Times New Roman"/>
+          <w:szCs w:val="24"/>
+        </w:rPr>
+      </w:pPr>
       <w:r>
         <w:rPr>
           <w:rFonts w:ascii="Times New Roman" w:hAnsi="Times New Roman" w:hint="eastAsia"/>
@@ -38952,22 +39113,6 @@
           <w:szCs w:val="24"/>
         </w:rPr>
         <w:t>缓存预装载策略的设计与实现。</w:t>
-      </w:r>
-      <w:r>
-        <w:rPr>
-          <w:rFonts w:ascii="Times New Roman" w:hAnsi="Times New Roman" w:hint="eastAsia"/>
-          <w:szCs w:val="24"/>
-          <w:highlight w:val="yellow"/>
-        </w:rPr>
-        <w:t>（应该说明是要加载哪些节点吧）</w:t>
-      </w:r>
-      <w:r>
-        <w:rPr>
-          <w:rFonts w:ascii="Times New Roman" w:hAnsi="Times New Roman" w:hint="eastAsia"/>
-          <w:szCs w:val="24"/>
-          <w:highlight w:val="yellow"/>
-        </w:rPr>
-        <w:t>（在试验中是否要跟随机加载的节点集的情况对比一下）</w:t>
       </w:r>
     </w:p>
     <w:p>
@@ -39789,7 +39934,6 @@
         <w:rPr>
           <w:rFonts w:ascii="Times New Roman" w:hAnsi="Times New Roman" w:hint="eastAsia"/>
           <w:szCs w:val="24"/>
-          <w:highlight w:val="yellow"/>
         </w:rPr>
         <w:t>0-</w:t>
       </w:r>
@@ -39797,7 +39941,6 @@
         <w:rPr>
           <w:rFonts w:ascii="Times New Roman" w:hAnsi="Times New Roman"/>
           <w:szCs w:val="24"/>
-          <w:highlight w:val="yellow"/>
         </w:rPr>
         <w:t>1</w:t>
       </w:r>
@@ -39805,32 +39948,15 @@
         <w:rPr>
           <w:rFonts w:ascii="Times New Roman" w:hAnsi="Times New Roman" w:hint="eastAsia"/>
           <w:szCs w:val="24"/>
-          <w:highlight w:val="yellow"/>
-        </w:rPr>
-        <w:t>背包问题</w:t>
-      </w:r>
-      <w:r>
-        <w:rPr>
-          <w:rFonts w:ascii="Times New Roman" w:hAnsi="Times New Roman" w:hint="eastAsia"/>
-          <w:szCs w:val="24"/>
-        </w:rPr>
-        <w:t>。</w:t>
-      </w:r>
-      <w:r>
-        <w:rPr>
-          <w:rFonts w:ascii="Times New Roman" w:hAnsi="Times New Roman" w:hint="eastAsia"/>
-          <w:szCs w:val="24"/>
-          <w:highlight w:val="yellow"/>
+        </w:rPr>
+        <w:t>背包问题。</w:t>
+      </w:r>
+      <w:r>
+        <w:rPr>
+          <w:rFonts w:ascii="Times New Roman" w:hAnsi="Times New Roman" w:hint="eastAsia"/>
+          <w:szCs w:val="24"/>
         </w:rPr>
         <w:t>动态规划算法</w:t>
-      </w:r>
-      <w:r>
-        <w:rPr>
-          <w:rFonts w:ascii="Times New Roman" w:hAnsi="Times New Roman" w:hint="eastAsia"/>
-          <w:szCs w:val="24"/>
-          <w:highlight w:val="yellow"/>
-        </w:rPr>
-        <w:t>（你真的知道吗？）</w:t>
       </w:r>
       <w:r>
         <w:rPr>
@@ -40035,214 +40161,82 @@
           <w:szCs w:val="24"/>
         </w:rPr>
       </w:pPr>
-      <w:r>
-        <w:rPr>
-          <w:rFonts w:ascii="Times New Roman" w:hAnsi="Times New Roman" w:hint="eastAsia"/>
-          <w:szCs w:val="24"/>
-          <w:highlight w:val="yellow"/>
-        </w:rPr>
-        <w:t>各个环节的构建问题，需要进一步解释</w:t>
-      </w:r>
-      <w:r>
-        <w:rPr>
-          <w:rFonts w:ascii="Times New Roman" w:hAnsi="Times New Roman" w:hint="eastAsia"/>
-          <w:szCs w:val="24"/>
-          <w:highlight w:val="yellow"/>
-        </w:rPr>
-        <w:t>，</w:t>
-      </w:r>
-      <w:proofErr w:type="gramStart"/>
-      <w:r>
-        <w:rPr>
-          <w:rFonts w:ascii="Times New Roman" w:hAnsi="Times New Roman" w:hint="eastAsia"/>
-          <w:szCs w:val="24"/>
-          <w:highlight w:val="yellow"/>
-        </w:rPr>
-        <w:t>框架图跟流程图</w:t>
-      </w:r>
-      <w:proofErr w:type="gramEnd"/>
-      <w:r>
-        <w:rPr>
-          <w:rFonts w:ascii="Times New Roman" w:hAnsi="Times New Roman" w:hint="eastAsia"/>
-          <w:szCs w:val="24"/>
-          <w:highlight w:val="yellow"/>
-        </w:rPr>
-        <w:t>不一样</w:t>
-      </w:r>
-      <w:r>
-        <w:rPr>
-          <w:rFonts w:ascii="Times New Roman" w:hAnsi="Times New Roman" w:hint="eastAsia"/>
-          <w:szCs w:val="24"/>
-        </w:rPr>
-        <w:t>。</w:t>
-      </w:r>
-      <w:r>
-        <w:rPr>
-          <w:rFonts w:ascii="Times New Roman" w:hAnsi="Times New Roman" w:hint="eastAsia"/>
-          <w:szCs w:val="24"/>
-        </w:rPr>
-        <w:t>预装载</w:t>
-      </w:r>
-      <w:r>
-        <w:rPr>
-          <w:rFonts w:ascii="Times New Roman" w:hAnsi="Times New Roman" w:hint="eastAsia"/>
-          <w:szCs w:val="24"/>
-        </w:rPr>
-        <w:t>策略的实现</w:t>
-      </w:r>
-      <w:r>
-        <w:rPr>
-          <w:rFonts w:ascii="Times New Roman" w:hAnsi="Times New Roman" w:hint="eastAsia"/>
-          <w:szCs w:val="24"/>
-        </w:rPr>
-        <w:t>是基于用户查询日志的</w:t>
-      </w:r>
-      <w:r>
-        <w:rPr>
-          <w:rFonts w:ascii="Times New Roman" w:hAnsi="Times New Roman" w:hint="eastAsia"/>
-          <w:szCs w:val="24"/>
-        </w:rPr>
-        <w:t>。</w:t>
-      </w:r>
-      <w:r>
-        <w:rPr>
-          <w:rFonts w:ascii="Times New Roman" w:hAnsi="Times New Roman" w:hint="eastAsia"/>
-          <w:szCs w:val="24"/>
-        </w:rPr>
-        <w:t>在</w:t>
-      </w:r>
-      <w:r>
-        <w:rPr>
-          <w:rFonts w:ascii="Times New Roman" w:hAnsi="Times New Roman" w:hint="eastAsia"/>
-          <w:szCs w:val="24"/>
-        </w:rPr>
-        <w:t>Neo</w:t>
-      </w:r>
-      <w:r>
-        <w:rPr>
-          <w:rFonts w:ascii="Times New Roman" w:hAnsi="Times New Roman"/>
-          <w:szCs w:val="24"/>
-        </w:rPr>
-        <w:t>4</w:t>
-      </w:r>
-      <w:r>
-        <w:rPr>
-          <w:rFonts w:ascii="Times New Roman" w:hAnsi="Times New Roman" w:hint="eastAsia"/>
-          <w:szCs w:val="24"/>
-        </w:rPr>
-        <w:t>j</w:t>
-      </w:r>
-      <w:r>
-        <w:rPr>
-          <w:rFonts w:ascii="Times New Roman" w:hAnsi="Times New Roman" w:hint="eastAsia"/>
-          <w:szCs w:val="24"/>
-        </w:rPr>
-        <w:t>的节点关系数据查询接口</w:t>
-      </w:r>
-      <w:r>
-        <w:rPr>
-          <w:rFonts w:ascii="Times New Roman" w:hAnsi="Times New Roman" w:hint="eastAsia"/>
-          <w:szCs w:val="24"/>
-        </w:rPr>
-        <w:t>加入</w:t>
-      </w:r>
-      <w:r>
-        <w:rPr>
-          <w:rFonts w:ascii="Times New Roman" w:hAnsi="Times New Roman" w:hint="eastAsia"/>
-          <w:szCs w:val="24"/>
-        </w:rPr>
-        <w:t>日志记录功能，</w:t>
-      </w:r>
-      <w:r>
-        <w:rPr>
-          <w:rFonts w:ascii="Times New Roman" w:hAnsi="Times New Roman" w:hint="eastAsia"/>
-          <w:szCs w:val="24"/>
-        </w:rPr>
-        <w:t>对于每一次针对节点的关系查询，记录日志（节点</w:t>
-      </w:r>
-      <w:r>
-        <w:rPr>
-          <w:rFonts w:ascii="Times New Roman" w:hAnsi="Times New Roman" w:hint="eastAsia"/>
-          <w:szCs w:val="24"/>
-        </w:rPr>
-        <w:t>Id</w:t>
-      </w:r>
-      <w:r>
-        <w:rPr>
-          <w:rFonts w:ascii="Times New Roman" w:hAnsi="Times New Roman" w:hint="eastAsia"/>
-          <w:szCs w:val="24"/>
-        </w:rPr>
-        <w:t>，访问时间）</w:t>
-      </w:r>
-      <w:r>
-        <w:rPr>
-          <w:rFonts w:ascii="Times New Roman" w:hAnsi="Times New Roman" w:hint="eastAsia"/>
-          <w:szCs w:val="24"/>
-        </w:rPr>
-        <w:t>，</w:t>
-      </w:r>
-      <w:r>
-        <w:rPr>
-          <w:rFonts w:ascii="Times New Roman" w:hAnsi="Times New Roman" w:hint="eastAsia"/>
-          <w:szCs w:val="24"/>
-        </w:rPr>
-        <w:t>离线统计模块可以计算出某段时间每个节点的访问次数</w:t>
-      </w:r>
-      <w:r>
-        <w:rPr>
-          <w:rFonts w:ascii="Times New Roman" w:hAnsi="Times New Roman" w:hint="eastAsia"/>
-          <w:szCs w:val="24"/>
-        </w:rPr>
-        <w:t>，作为节点的缓存收益。通过嵌入式数据库接口</w:t>
-      </w:r>
-      <w:r>
-        <w:rPr>
-          <w:rFonts w:ascii="Times New Roman" w:hAnsi="Times New Roman" w:hint="eastAsia"/>
-          <w:szCs w:val="24"/>
-        </w:rPr>
-        <w:t>Graph</w:t>
-      </w:r>
-      <w:r>
-        <w:rPr>
-          <w:rFonts w:ascii="Times New Roman" w:hAnsi="Times New Roman"/>
-          <w:szCs w:val="24"/>
-        </w:rPr>
-        <w:t xml:space="preserve"> </w:t>
-      </w:r>
-      <w:r>
-        <w:rPr>
-          <w:rFonts w:ascii="Times New Roman" w:hAnsi="Times New Roman" w:hint="eastAsia"/>
-          <w:szCs w:val="24"/>
-        </w:rPr>
-        <w:t>API</w:t>
-      </w:r>
-      <w:r>
-        <w:rPr>
-          <w:rFonts w:ascii="Times New Roman" w:hAnsi="Times New Roman" w:hint="eastAsia"/>
-          <w:szCs w:val="24"/>
-        </w:rPr>
-        <w:t>访问数据库存储节点的信息，获得节点度数作为缓存开销。</w:t>
-      </w:r>
-      <w:r>
-        <w:rPr>
-          <w:rFonts w:ascii="Times New Roman" w:hAnsi="Times New Roman" w:hint="eastAsia"/>
-          <w:szCs w:val="24"/>
-        </w:rPr>
-        <w:t>由此根据贪心算法求解目标</w:t>
-      </w:r>
-      <w:r>
-        <w:rPr>
-          <w:rFonts w:ascii="Times New Roman" w:hAnsi="Times New Roman" w:hint="eastAsia"/>
-          <w:szCs w:val="24"/>
-        </w:rPr>
-        <w:t>节点集</w:t>
-      </w:r>
-      <w:r>
-        <w:rPr>
-          <w:rFonts w:ascii="Times New Roman" w:hAnsi="Times New Roman" w:hint="eastAsia"/>
-          <w:szCs w:val="24"/>
-        </w:rPr>
-        <w:t>，其伪代码如图</w:t>
+      <w:bookmarkStart w:id="46" w:name="_Hlk509755233"/>
+      <w:r>
+        <w:rPr>
+          <w:rFonts w:ascii="Times New Roman" w:hAnsi="Times New Roman" w:hint="eastAsia"/>
+          <w:noProof/>
+          <w:szCs w:val="24"/>
+        </w:rPr>
+        <w:drawing>
+          <wp:anchor distT="0" distB="0" distL="114300" distR="114300" simplePos="0" relativeHeight="251911168" behindDoc="0" locked="0" layoutInCell="1" allowOverlap="1" wp14:anchorId="1F604844" wp14:editId="4BC1268E">
+            <wp:simplePos x="0" y="0"/>
+            <wp:positionH relativeFrom="column">
+              <wp:posOffset>762000</wp:posOffset>
+            </wp:positionH>
+            <wp:positionV relativeFrom="paragraph">
+              <wp:posOffset>525145</wp:posOffset>
+            </wp:positionV>
+            <wp:extent cx="3782060" cy="2472055"/>
+            <wp:effectExtent l="0" t="0" r="8890" b="4445"/>
+            <wp:wrapTopAndBottom/>
+            <wp:docPr id="11" name="图片 11"/>
+            <wp:cNvGraphicFramePr>
+              <a:graphicFrameLocks xmlns:a="http://schemas.openxmlformats.org/drawingml/2006/main" noChangeAspect="1"/>
+            </wp:cNvGraphicFramePr>
+            <a:graphic xmlns:a="http://schemas.openxmlformats.org/drawingml/2006/main">
+              <a:graphicData uri="http://schemas.openxmlformats.org/drawingml/2006/picture">
+                <pic:pic xmlns:pic="http://schemas.openxmlformats.org/drawingml/2006/picture">
+                  <pic:nvPicPr>
+                    <pic:cNvPr id="11" name="Ifc预装载贪心算法.png"/>
+                    <pic:cNvPicPr/>
+                  </pic:nvPicPr>
+                  <pic:blipFill>
+                    <a:blip r:embed="rId51">
+                      <a:extLst>
+                        <a:ext uri="{28A0092B-C50C-407E-A947-70E740481C1C}">
+                          <a14:useLocalDpi xmlns:a14="http://schemas.microsoft.com/office/drawing/2010/main" val="0"/>
+                        </a:ext>
+                      </a:extLst>
+                    </a:blip>
+                    <a:stretch>
+                      <a:fillRect/>
+                    </a:stretch>
+                  </pic:blipFill>
+                  <pic:spPr>
+                    <a:xfrm>
+                      <a:off x="0" y="0"/>
+                      <a:ext cx="3782060" cy="2472055"/>
+                    </a:xfrm>
+                    <a:prstGeom prst="rect">
+                      <a:avLst/>
+                    </a:prstGeom>
+                  </pic:spPr>
+                </pic:pic>
+              </a:graphicData>
+            </a:graphic>
+            <wp14:sizeRelH relativeFrom="margin">
+              <wp14:pctWidth>0</wp14:pctWidth>
+            </wp14:sizeRelH>
+            <wp14:sizeRelV relativeFrom="margin">
+              <wp14:pctHeight>0</wp14:pctHeight>
+            </wp14:sizeRelV>
+          </wp:anchor>
+        </w:drawing>
+      </w:r>
+      <w:r>
+        <w:rPr>
+          <w:rFonts w:ascii="Times New Roman" w:hAnsi="Times New Roman" w:hint="eastAsia"/>
+          <w:szCs w:val="24"/>
+        </w:rPr>
+        <w:t>缓存预装载策略的核心是求解预装载节点集，</w:t>
+      </w:r>
+      <w:r>
+        <w:rPr>
+          <w:rFonts w:ascii="Times New Roman" w:hAnsi="Times New Roman" w:hint="eastAsia"/>
+          <w:szCs w:val="24"/>
+        </w:rPr>
+        <w:t>图</w:t>
       </w:r>
       <w:r>
         <w:rPr>
@@ -40256,210 +40250,14 @@
           <w:rFonts w:ascii="Times New Roman" w:hAnsi="Times New Roman"/>
           <w:szCs w:val="24"/>
         </w:rPr>
-        <w:t>6</w:t>
-      </w:r>
-      <w:r>
-        <w:rPr>
-          <w:rFonts w:ascii="Times New Roman" w:hAnsi="Times New Roman" w:hint="eastAsia"/>
-          <w:szCs w:val="24"/>
-        </w:rPr>
-        <w:t>所示。</w:t>
-      </w:r>
-      <w:r>
-        <w:rPr>
-          <w:rFonts w:ascii="Times New Roman" w:hAnsi="Times New Roman" w:hint="eastAsia"/>
-          <w:szCs w:val="24"/>
-        </w:rPr>
-        <w:t>针对</w:t>
-      </w:r>
-      <w:r>
-        <w:rPr>
-          <w:rFonts w:ascii="Times New Roman" w:hAnsi="Times New Roman" w:hint="eastAsia"/>
-          <w:szCs w:val="24"/>
-        </w:rPr>
-        <w:t>目标节点集，</w:t>
-      </w:r>
-      <w:r>
-        <w:rPr>
-          <w:rFonts w:ascii="Times New Roman" w:hAnsi="Times New Roman" w:hint="eastAsia"/>
-          <w:szCs w:val="24"/>
-        </w:rPr>
-        <w:t>再次</w:t>
-      </w:r>
-      <w:r>
-        <w:rPr>
-          <w:rFonts w:ascii="Times New Roman" w:hAnsi="Times New Roman" w:hint="eastAsia"/>
-          <w:szCs w:val="24"/>
-        </w:rPr>
-        <w:t>通过</w:t>
-      </w:r>
-      <w:r>
-        <w:rPr>
-          <w:rFonts w:ascii="Times New Roman" w:hAnsi="Times New Roman" w:hint="eastAsia"/>
-          <w:szCs w:val="24"/>
-        </w:rPr>
-        <w:t>Graph</w:t>
-      </w:r>
-      <w:r>
-        <w:rPr>
-          <w:rFonts w:ascii="Times New Roman" w:hAnsi="Times New Roman"/>
-          <w:szCs w:val="24"/>
-        </w:rPr>
-        <w:t xml:space="preserve"> </w:t>
-      </w:r>
-      <w:r>
-        <w:rPr>
-          <w:rFonts w:ascii="Times New Roman" w:hAnsi="Times New Roman" w:hint="eastAsia"/>
-          <w:szCs w:val="24"/>
-        </w:rPr>
-        <w:t>API</w:t>
-      </w:r>
-      <w:r>
-        <w:rPr>
-          <w:rFonts w:ascii="Times New Roman" w:hAnsi="Times New Roman" w:hint="eastAsia"/>
-          <w:szCs w:val="24"/>
-        </w:rPr>
-        <w:t>访问数据库，获取节点的所有关系数据，</w:t>
-      </w:r>
-      <w:r>
-        <w:rPr>
-          <w:rFonts w:ascii="Times New Roman" w:hAnsi="Times New Roman" w:hint="eastAsia"/>
-          <w:szCs w:val="24"/>
-        </w:rPr>
-        <w:t>构建</w:t>
-      </w:r>
-      <w:r>
-        <w:rPr>
-          <w:rFonts w:ascii="Times New Roman" w:hAnsi="Times New Roman" w:hint="eastAsia"/>
-          <w:szCs w:val="24"/>
-        </w:rPr>
-        <w:t>如图</w:t>
-      </w:r>
-      <w:r>
-        <w:rPr>
-          <w:rFonts w:ascii="Times New Roman" w:hAnsi="Times New Roman" w:hint="eastAsia"/>
-          <w:szCs w:val="24"/>
-        </w:rPr>
-        <w:t>4-</w:t>
-      </w:r>
-      <w:r>
-        <w:rPr>
-          <w:rFonts w:ascii="Times New Roman" w:hAnsi="Times New Roman"/>
-          <w:szCs w:val="24"/>
-        </w:rPr>
-        <w:t>5</w:t>
-      </w:r>
-      <w:r>
-        <w:rPr>
-          <w:rFonts w:ascii="Times New Roman" w:hAnsi="Times New Roman" w:hint="eastAsia"/>
-          <w:szCs w:val="24"/>
-        </w:rPr>
-        <w:t>的</w:t>
-      </w:r>
-      <w:r>
-        <w:rPr>
-          <w:rFonts w:ascii="Times New Roman" w:hAnsi="Times New Roman" w:hint="eastAsia"/>
-          <w:szCs w:val="24"/>
-        </w:rPr>
-        <w:t>缓存数据项，</w:t>
-      </w:r>
-      <w:r>
-        <w:rPr>
-          <w:rFonts w:ascii="Times New Roman" w:hAnsi="Times New Roman" w:hint="eastAsia"/>
-          <w:szCs w:val="24"/>
-        </w:rPr>
-        <w:t>并序列化到缓存物理文件中，</w:t>
-      </w:r>
-      <w:r>
-        <w:rPr>
-          <w:rFonts w:ascii="Times New Roman" w:hAnsi="Times New Roman" w:hint="eastAsia"/>
-          <w:szCs w:val="24"/>
-        </w:rPr>
-        <w:t>以便系统再次启动时</w:t>
-      </w:r>
-      <w:r>
-        <w:rPr>
-          <w:rFonts w:ascii="Times New Roman" w:hAnsi="Times New Roman" w:hint="eastAsia"/>
-          <w:szCs w:val="24"/>
-        </w:rPr>
-        <w:t>直接读取缓存文件内容加载入</w:t>
-      </w:r>
-      <w:r>
-        <w:rPr>
-          <w:rFonts w:ascii="Times New Roman" w:hAnsi="Times New Roman" w:hint="eastAsia"/>
-          <w:szCs w:val="24"/>
-        </w:rPr>
-        <w:t>缓存区</w:t>
-      </w:r>
-      <w:r>
-        <w:rPr>
-          <w:rFonts w:ascii="Times New Roman" w:hAnsi="Times New Roman" w:hint="eastAsia"/>
-          <w:szCs w:val="24"/>
-        </w:rPr>
-        <w:t>，避免在启动过程中</w:t>
-      </w:r>
-      <w:r>
-        <w:rPr>
-          <w:rFonts w:ascii="Times New Roman" w:hAnsi="Times New Roman" w:hint="eastAsia"/>
-          <w:szCs w:val="24"/>
-        </w:rPr>
-        <w:t>通过访问数据库底层存储来</w:t>
-      </w:r>
-      <w:r>
-        <w:rPr>
-          <w:rFonts w:ascii="Times New Roman" w:hAnsi="Times New Roman" w:hint="eastAsia"/>
-          <w:szCs w:val="24"/>
-        </w:rPr>
-        <w:t>构建缓存项，加速系统启动过程</w:t>
-      </w:r>
-      <w:r>
-        <w:rPr>
-          <w:rFonts w:ascii="Times New Roman" w:hAnsi="Times New Roman" w:hint="eastAsia"/>
-          <w:szCs w:val="24"/>
-        </w:rPr>
-        <w:t>。</w:t>
-      </w:r>
-      <w:r>
-        <w:rPr>
-          <w:rFonts w:ascii="Times New Roman" w:hAnsi="Times New Roman" w:hint="eastAsia"/>
-          <w:szCs w:val="24"/>
-        </w:rPr>
-        <w:t>预装载</w:t>
-      </w:r>
-      <w:r>
-        <w:rPr>
-          <w:rFonts w:ascii="Times New Roman" w:hAnsi="Times New Roman" w:hint="eastAsia"/>
-          <w:szCs w:val="24"/>
-        </w:rPr>
-        <w:t>策略实现流程</w:t>
-      </w:r>
-      <w:r>
-        <w:rPr>
-          <w:rFonts w:ascii="Times New Roman" w:hAnsi="Times New Roman" w:hint="eastAsia"/>
-          <w:szCs w:val="24"/>
-        </w:rPr>
-        <w:t>如图</w:t>
-      </w:r>
-      <w:r>
-        <w:rPr>
-          <w:rFonts w:ascii="Times New Roman" w:hAnsi="Times New Roman" w:hint="eastAsia"/>
-          <w:szCs w:val="24"/>
-        </w:rPr>
-        <w:t>4-</w:t>
-      </w:r>
-      <w:r>
-        <w:rPr>
-          <w:rFonts w:ascii="Times New Roman" w:hAnsi="Times New Roman"/>
-          <w:szCs w:val="24"/>
-        </w:rPr>
-        <w:t>7</w:t>
-      </w:r>
-      <w:r>
-        <w:rPr>
-          <w:rFonts w:ascii="Times New Roman" w:hAnsi="Times New Roman" w:hint="eastAsia"/>
-          <w:szCs w:val="24"/>
-        </w:rPr>
-        <w:t>所示。</w:t>
+        <w:t>8</w:t>
+      </w:r>
+      <w:r>
+        <w:rPr>
+          <w:rFonts w:ascii="Times New Roman" w:hAnsi="Times New Roman" w:hint="eastAsia"/>
+          <w:szCs w:val="24"/>
+        </w:rPr>
+        <w:t>描述了基于贪心算法来求解的伪代码。</w:t>
       </w:r>
     </w:p>
     <w:p>
@@ -40467,26 +40265,453 @@
         <w:spacing w:line="400" w:lineRule="exact"/>
         <w:jc w:val="center"/>
         <w:rPr>
-          <w:rFonts w:ascii="Times New Roman" w:hAnsi="Times New Roman"/>
-          <w:szCs w:val="24"/>
-        </w:rPr>
-      </w:pPr>
-      <w:bookmarkStart w:id="46" w:name="_GoBack"/>
+          <w:rFonts w:ascii="Times New Roman" w:hAnsi="Times New Roman" w:hint="eastAsia"/>
+          <w:szCs w:val="24"/>
+        </w:rPr>
+      </w:pPr>
+      <w:r>
+        <w:rPr>
+          <w:rFonts w:ascii="Times New Roman" w:hAnsi="Times New Roman" w:hint="eastAsia"/>
+          <w:szCs w:val="24"/>
+        </w:rPr>
+        <w:t>图</w:t>
+      </w:r>
+      <w:r>
+        <w:rPr>
+          <w:rFonts w:ascii="Times New Roman" w:hAnsi="Times New Roman"/>
+          <w:szCs w:val="24"/>
+        </w:rPr>
+        <w:t>4-8</w:t>
+      </w:r>
+      <w:r>
+        <w:rPr>
+          <w:rFonts w:ascii="Times New Roman" w:hAnsi="Times New Roman"/>
+          <w:szCs w:val="24"/>
+        </w:rPr>
+        <w:t xml:space="preserve"> </w:t>
+      </w:r>
+      <w:r>
+        <w:rPr>
+          <w:rFonts w:ascii="Times New Roman" w:hAnsi="Times New Roman" w:hint="eastAsia"/>
+          <w:szCs w:val="24"/>
+        </w:rPr>
+        <w:t>求解预装载节点集算法</w:t>
+      </w:r>
+    </w:p>
+    <w:p>
+      <w:pPr>
+        <w:spacing w:line="400" w:lineRule="exact"/>
+        <w:ind w:firstLine="420"/>
+        <w:rPr>
+          <w:rFonts w:ascii="Times New Roman" w:hAnsi="Times New Roman" w:hint="eastAsia"/>
+          <w:szCs w:val="24"/>
+        </w:rPr>
+      </w:pPr>
+      <w:r>
+        <w:rPr>
+          <w:rFonts w:ascii="Times New Roman" w:hAnsi="Times New Roman" w:hint="eastAsia"/>
+          <w:szCs w:val="24"/>
+        </w:rPr>
+        <w:t>节点的缓存收益率的计算涉及到节点访问次数</w:t>
+      </w:r>
+      <w:r>
+        <w:rPr>
+          <w:rFonts w:ascii="Times New Roman" w:hAnsi="Times New Roman" w:hint="eastAsia"/>
+          <w:szCs w:val="24"/>
+        </w:rPr>
+        <w:t>，需要引入对日志的离线处理。</w:t>
+      </w:r>
+      <w:r>
+        <w:rPr>
+          <w:rFonts w:ascii="Times New Roman" w:hAnsi="Times New Roman" w:hint="eastAsia"/>
+          <w:szCs w:val="24"/>
+        </w:rPr>
+        <w:lastRenderedPageBreak/>
+        <w:t>在</w:t>
+      </w:r>
+      <w:r>
+        <w:rPr>
+          <w:rFonts w:ascii="Times New Roman" w:hAnsi="Times New Roman" w:hint="eastAsia"/>
+          <w:szCs w:val="24"/>
+        </w:rPr>
+        <w:t>Neo</w:t>
+      </w:r>
+      <w:r>
+        <w:rPr>
+          <w:rFonts w:ascii="Times New Roman" w:hAnsi="Times New Roman"/>
+          <w:szCs w:val="24"/>
+        </w:rPr>
+        <w:t>4</w:t>
+      </w:r>
+      <w:r>
+        <w:rPr>
+          <w:rFonts w:ascii="Times New Roman" w:hAnsi="Times New Roman" w:hint="eastAsia"/>
+          <w:szCs w:val="24"/>
+        </w:rPr>
+        <w:t>j</w:t>
+      </w:r>
+      <w:r>
+        <w:rPr>
+          <w:rFonts w:ascii="Times New Roman" w:hAnsi="Times New Roman" w:hint="eastAsia"/>
+          <w:szCs w:val="24"/>
+        </w:rPr>
+        <w:t>的节点关系数据查询接口加入日志记录功能，对于每一次针对节点的关系查询，记录日志（节点</w:t>
+      </w:r>
+      <w:r>
+        <w:rPr>
+          <w:rFonts w:ascii="Times New Roman" w:hAnsi="Times New Roman" w:hint="eastAsia"/>
+          <w:szCs w:val="24"/>
+        </w:rPr>
+        <w:t>Id</w:t>
+      </w:r>
+      <w:r>
+        <w:rPr>
+          <w:rFonts w:ascii="Times New Roman" w:hAnsi="Times New Roman" w:hint="eastAsia"/>
+          <w:szCs w:val="24"/>
+        </w:rPr>
+        <w:t>，访问时间）</w:t>
+      </w:r>
+      <w:r>
+        <w:rPr>
+          <w:rFonts w:ascii="Times New Roman" w:hAnsi="Times New Roman" w:hint="eastAsia"/>
+          <w:szCs w:val="24"/>
+        </w:rPr>
+        <w:t>。日志离线</w:t>
+      </w:r>
+      <w:r>
+        <w:rPr>
+          <w:rFonts w:ascii="Times New Roman" w:hAnsi="Times New Roman" w:hint="eastAsia"/>
+          <w:szCs w:val="24"/>
+        </w:rPr>
+        <w:t>统计模块读取日志文件，</w:t>
+      </w:r>
+      <w:r>
+        <w:rPr>
+          <w:rFonts w:ascii="Times New Roman" w:hAnsi="Times New Roman" w:hint="eastAsia"/>
+          <w:szCs w:val="24"/>
+        </w:rPr>
+        <w:t>计算出</w:t>
+      </w:r>
+      <w:r>
+        <w:rPr>
+          <w:rFonts w:ascii="Times New Roman" w:hAnsi="Times New Roman" w:hint="eastAsia"/>
+          <w:szCs w:val="24"/>
+        </w:rPr>
+        <w:t>历史</w:t>
+      </w:r>
+      <w:r>
+        <w:rPr>
+          <w:rFonts w:ascii="Times New Roman" w:hAnsi="Times New Roman" w:hint="eastAsia"/>
+          <w:szCs w:val="24"/>
+        </w:rPr>
+        <w:t>某段时间内</w:t>
+      </w:r>
+      <w:r>
+        <w:rPr>
+          <w:rFonts w:ascii="Times New Roman" w:hAnsi="Times New Roman" w:hint="eastAsia"/>
+          <w:szCs w:val="24"/>
+        </w:rPr>
+        <w:t>各</w:t>
+      </w:r>
+      <w:r>
+        <w:rPr>
+          <w:rFonts w:ascii="Times New Roman" w:hAnsi="Times New Roman" w:hint="eastAsia"/>
+          <w:szCs w:val="24"/>
+        </w:rPr>
+        <w:t>节点的访问次数，作为</w:t>
+      </w:r>
+      <w:r>
+        <w:rPr>
+          <w:rFonts w:ascii="Times New Roman" w:hAnsi="Times New Roman" w:hint="eastAsia"/>
+          <w:szCs w:val="24"/>
+        </w:rPr>
+        <w:t>各</w:t>
+      </w:r>
+      <w:r>
+        <w:rPr>
+          <w:rFonts w:ascii="Times New Roman" w:hAnsi="Times New Roman" w:hint="eastAsia"/>
+          <w:szCs w:val="24"/>
+        </w:rPr>
+        <w:t>节点的缓存收益。</w:t>
+      </w:r>
+    </w:p>
+    <w:p>
+      <w:pPr>
+        <w:spacing w:line="400" w:lineRule="exact"/>
+        <w:ind w:firstLine="420"/>
+        <w:rPr>
+          <w:rFonts w:ascii="Times New Roman" w:hAnsi="Times New Roman"/>
+          <w:szCs w:val="24"/>
+        </w:rPr>
+      </w:pPr>
+      <w:r>
+        <w:rPr>
+          <w:rFonts w:ascii="Times New Roman" w:hAnsi="Times New Roman" w:hint="eastAsia"/>
+          <w:szCs w:val="24"/>
+        </w:rPr>
+        <w:t>本文的缓存开销定义为节点的度数，</w:t>
+      </w:r>
+      <w:r>
+        <w:rPr>
+          <w:rFonts w:ascii="Times New Roman" w:hAnsi="Times New Roman" w:hint="eastAsia"/>
+          <w:szCs w:val="24"/>
+        </w:rPr>
+        <w:t>通过嵌入式数据库接口</w:t>
+      </w:r>
+      <w:r>
+        <w:rPr>
+          <w:rFonts w:ascii="Times New Roman" w:hAnsi="Times New Roman" w:hint="eastAsia"/>
+          <w:szCs w:val="24"/>
+        </w:rPr>
+        <w:t>可以访问数据库</w:t>
+      </w:r>
+      <w:r>
+        <w:rPr>
+          <w:rFonts w:ascii="Times New Roman" w:hAnsi="Times New Roman" w:hint="eastAsia"/>
+          <w:szCs w:val="24"/>
+        </w:rPr>
+        <w:t>，</w:t>
+      </w:r>
+      <w:r>
+        <w:rPr>
+          <w:rFonts w:ascii="Times New Roman" w:hAnsi="Times New Roman" w:hint="eastAsia"/>
+          <w:szCs w:val="24"/>
+        </w:rPr>
+        <w:t>获取节点度数信息</w:t>
+      </w:r>
+      <w:r>
+        <w:rPr>
+          <w:rFonts w:ascii="Times New Roman" w:hAnsi="Times New Roman" w:hint="eastAsia"/>
+          <w:szCs w:val="24"/>
+        </w:rPr>
+        <w:t>。</w:t>
+      </w:r>
+    </w:p>
+    <w:p>
+      <w:pPr>
+        <w:spacing w:line="400" w:lineRule="exact"/>
+        <w:ind w:firstLine="420"/>
+        <w:rPr>
+          <w:rFonts w:ascii="Times New Roman" w:hAnsi="Times New Roman"/>
+          <w:szCs w:val="24"/>
+        </w:rPr>
+      </w:pPr>
+      <w:r>
+        <w:rPr>
+          <w:rFonts w:ascii="Times New Roman" w:hAnsi="Times New Roman" w:hint="eastAsia"/>
+          <w:szCs w:val="24"/>
+        </w:rPr>
+        <w:t>通过以上流程获取的缓存收益和缓存开销数据，即可计算出收益率</w:t>
+      </w:r>
+      <w:r>
+        <w:rPr>
+          <w:rFonts w:ascii="Times New Roman" w:hAnsi="Times New Roman" w:hint="eastAsia"/>
+          <w:szCs w:val="24"/>
+        </w:rPr>
+        <w:t>，从而应用图</w:t>
+      </w:r>
+      <w:r>
+        <w:rPr>
+          <w:rFonts w:ascii="Times New Roman" w:hAnsi="Times New Roman" w:hint="eastAsia"/>
+          <w:szCs w:val="24"/>
+        </w:rPr>
+        <w:t>4-</w:t>
+      </w:r>
+      <w:r>
+        <w:rPr>
+          <w:rFonts w:ascii="Times New Roman" w:hAnsi="Times New Roman"/>
+          <w:szCs w:val="24"/>
+        </w:rPr>
+        <w:t>6</w:t>
+      </w:r>
+      <w:r>
+        <w:rPr>
+          <w:rFonts w:ascii="Times New Roman" w:hAnsi="Times New Roman" w:hint="eastAsia"/>
+          <w:szCs w:val="24"/>
+        </w:rPr>
+        <w:t>的算法解出目标节点集。</w:t>
+      </w:r>
+    </w:p>
+    <w:p>
+      <w:pPr>
+        <w:spacing w:line="400" w:lineRule="exact"/>
+        <w:ind w:firstLine="420"/>
+        <w:rPr>
+          <w:rFonts w:ascii="Times New Roman" w:hAnsi="Times New Roman" w:hint="eastAsia"/>
+          <w:szCs w:val="24"/>
+        </w:rPr>
+      </w:pPr>
+      <w:r>
+        <w:rPr>
+          <w:rFonts w:ascii="Times New Roman" w:hAnsi="Times New Roman" w:hint="eastAsia"/>
+          <w:szCs w:val="24"/>
+        </w:rPr>
+        <w:t>针对预装</w:t>
+      </w:r>
+      <w:proofErr w:type="gramStart"/>
+      <w:r>
+        <w:rPr>
+          <w:rFonts w:ascii="Times New Roman" w:hAnsi="Times New Roman" w:hint="eastAsia"/>
+          <w:szCs w:val="24"/>
+        </w:rPr>
+        <w:t>载目标</w:t>
+      </w:r>
+      <w:proofErr w:type="gramEnd"/>
+      <w:r>
+        <w:rPr>
+          <w:rFonts w:ascii="Times New Roman" w:hAnsi="Times New Roman" w:hint="eastAsia"/>
+          <w:szCs w:val="24"/>
+        </w:rPr>
+        <w:t>节点集</w:t>
+      </w:r>
+      <w:r>
+        <w:rPr>
+          <w:rFonts w:ascii="Times New Roman" w:hAnsi="Times New Roman" w:hint="eastAsia"/>
+          <w:szCs w:val="24"/>
+        </w:rPr>
+        <w:t>，通过</w:t>
+      </w:r>
+      <w:r>
+        <w:rPr>
+          <w:rFonts w:ascii="Times New Roman" w:hAnsi="Times New Roman" w:hint="eastAsia"/>
+          <w:szCs w:val="24"/>
+        </w:rPr>
+        <w:t>嵌入式数据库接口</w:t>
+      </w:r>
+      <w:r>
+        <w:rPr>
+          <w:rFonts w:ascii="Times New Roman" w:hAnsi="Times New Roman" w:hint="eastAsia"/>
+          <w:szCs w:val="24"/>
+        </w:rPr>
+        <w:t>访问数据库，获取节点的所有关系数据，构建如图</w:t>
+      </w:r>
+      <w:r>
+        <w:rPr>
+          <w:rFonts w:ascii="Times New Roman" w:hAnsi="Times New Roman" w:hint="eastAsia"/>
+          <w:szCs w:val="24"/>
+        </w:rPr>
+        <w:t>4-</w:t>
+      </w:r>
+      <w:r>
+        <w:rPr>
+          <w:rFonts w:ascii="Times New Roman" w:hAnsi="Times New Roman"/>
+          <w:szCs w:val="24"/>
+        </w:rPr>
+        <w:t>5</w:t>
+      </w:r>
+      <w:r>
+        <w:rPr>
+          <w:rFonts w:ascii="Times New Roman" w:hAnsi="Times New Roman" w:hint="eastAsia"/>
+          <w:szCs w:val="24"/>
+        </w:rPr>
+        <w:t>的缓存数据项。</w:t>
+      </w:r>
+    </w:p>
+    <w:p>
+      <w:pPr>
+        <w:spacing w:line="400" w:lineRule="exact"/>
+        <w:ind w:firstLine="420"/>
+        <w:rPr>
+          <w:rFonts w:ascii="Times New Roman" w:hAnsi="Times New Roman" w:hint="eastAsia"/>
+          <w:szCs w:val="24"/>
+        </w:rPr>
+      </w:pPr>
+      <w:r>
+        <w:rPr>
+          <w:rFonts w:ascii="Times New Roman" w:hAnsi="Times New Roman" w:hint="eastAsia"/>
+          <w:szCs w:val="24"/>
+        </w:rPr>
+        <w:t>缓存</w:t>
+      </w:r>
+      <w:r>
+        <w:rPr>
+          <w:rFonts w:ascii="Times New Roman" w:hAnsi="Times New Roman" w:hint="eastAsia"/>
+          <w:szCs w:val="24"/>
+        </w:rPr>
+        <w:t>数据项将被</w:t>
+      </w:r>
+      <w:r>
+        <w:rPr>
+          <w:rFonts w:ascii="Times New Roman" w:hAnsi="Times New Roman" w:hint="eastAsia"/>
+          <w:szCs w:val="24"/>
+        </w:rPr>
+        <w:t>序列化到缓存物理文件中，以便系统再次启动时直接读取缓存文件内容加载入缓存区，避免在启动过程中通过访问数据库底层存储来构建缓存项，加速系统启动过程。</w:t>
+      </w:r>
+      <w:r>
+        <w:rPr>
+          <w:rFonts w:ascii="Times New Roman" w:hAnsi="Times New Roman" w:hint="eastAsia"/>
+          <w:szCs w:val="24"/>
+        </w:rPr>
+        <w:t>Neo</w:t>
+      </w:r>
+      <w:r>
+        <w:rPr>
+          <w:rFonts w:ascii="Times New Roman" w:hAnsi="Times New Roman"/>
+          <w:szCs w:val="24"/>
+        </w:rPr>
+        <w:t>4</w:t>
+      </w:r>
+      <w:r>
+        <w:rPr>
+          <w:rFonts w:ascii="Times New Roman" w:hAnsi="Times New Roman" w:hint="eastAsia"/>
+          <w:szCs w:val="24"/>
+        </w:rPr>
+        <w:t>j</w:t>
+      </w:r>
+      <w:r>
+        <w:rPr>
+          <w:rFonts w:ascii="Times New Roman" w:hAnsi="Times New Roman" w:hint="eastAsia"/>
+          <w:szCs w:val="24"/>
+        </w:rPr>
+        <w:t>通过定义生命周期对各个模块的初始化和启动、关闭进行统一的管理。</w:t>
+      </w:r>
+      <w:r>
+        <w:rPr>
+          <w:rFonts w:ascii="Times New Roman" w:hAnsi="Times New Roman" w:hint="eastAsia"/>
+          <w:szCs w:val="24"/>
+        </w:rPr>
+        <w:t>本文的缓存预装</w:t>
+      </w:r>
+      <w:proofErr w:type="gramStart"/>
+      <w:r>
+        <w:rPr>
+          <w:rFonts w:ascii="Times New Roman" w:hAnsi="Times New Roman" w:hint="eastAsia"/>
+          <w:szCs w:val="24"/>
+        </w:rPr>
+        <w:t>载发生</w:t>
+      </w:r>
+      <w:proofErr w:type="gramEnd"/>
+      <w:r>
+        <w:rPr>
+          <w:rFonts w:ascii="Times New Roman" w:hAnsi="Times New Roman" w:hint="eastAsia"/>
+          <w:szCs w:val="24"/>
+        </w:rPr>
+        <w:t>在存储引擎启动阶段，通过读取缓存文件，反序列化缓存数据，实现缓存空间的数据装载。</w:t>
+      </w:r>
+    </w:p>
+    <w:p>
+      <w:pPr>
+        <w:spacing w:line="400" w:lineRule="exact"/>
+        <w:ind w:firstLine="420"/>
+        <w:rPr>
+          <w:rFonts w:ascii="Times New Roman" w:hAnsi="Times New Roman"/>
+          <w:szCs w:val="24"/>
+        </w:rPr>
+      </w:pPr>
       <w:r>
         <w:rPr>
           <w:rFonts w:ascii="Times New Roman" w:hAnsi="Times New Roman" w:hint="eastAsia"/>
           <w:noProof/>
           <w:szCs w:val="24"/>
         </w:rPr>
-        <w:lastRenderedPageBreak/>
         <w:drawing>
-          <wp:anchor distT="0" distB="0" distL="114300" distR="114300" simplePos="0" relativeHeight="251897856" behindDoc="0" locked="0" layoutInCell="1" allowOverlap="1">
+          <wp:anchor distT="0" distB="0" distL="114300" distR="114300" simplePos="0" relativeHeight="251913216" behindDoc="0" locked="0" layoutInCell="1" allowOverlap="1" wp14:anchorId="0DDF8B3E" wp14:editId="53ED91FA">
             <wp:simplePos x="0" y="0"/>
             <wp:positionH relativeFrom="column">
-              <wp:posOffset>335280</wp:posOffset>
+              <wp:posOffset>321310</wp:posOffset>
             </wp:positionH>
             <wp:positionV relativeFrom="paragraph">
-              <wp:posOffset>2773680</wp:posOffset>
+              <wp:posOffset>391160</wp:posOffset>
             </wp:positionV>
             <wp:extent cx="4626610" cy="1349375"/>
             <wp:effectExtent l="0" t="0" r="2540" b="0"/>
@@ -40503,7 +40728,7 @@
                     <pic:cNvPicPr/>
                   </pic:nvPicPr>
                   <pic:blipFill>
-                    <a:blip r:embed="rId51">
+                    <a:blip r:embed="rId52">
                       <a:extLst>
                         <a:ext uri="{28A0092B-C50C-407E-A947-70E740481C1C}">
                           <a14:useLocalDpi xmlns:a14="http://schemas.microsoft.com/office/drawing/2010/main" val="0"/>
@@ -40535,90 +40760,35 @@
           </wp:anchor>
         </w:drawing>
       </w:r>
+      <w:r>
+        <w:rPr>
+          <w:rFonts w:ascii="Times New Roman" w:hAnsi="Times New Roman" w:hint="eastAsia"/>
+          <w:szCs w:val="24"/>
+        </w:rPr>
+        <w:t>预装载策略实现流程如图</w:t>
+      </w:r>
+      <w:r>
+        <w:rPr>
+          <w:rFonts w:ascii="Times New Roman" w:hAnsi="Times New Roman" w:hint="eastAsia"/>
+          <w:szCs w:val="24"/>
+        </w:rPr>
+        <w:t>4-</w:t>
+      </w:r>
+      <w:r>
+        <w:rPr>
+          <w:rFonts w:ascii="Times New Roman" w:hAnsi="Times New Roman"/>
+          <w:szCs w:val="24"/>
+        </w:rPr>
+        <w:t>9</w:t>
+      </w:r>
+      <w:r>
+        <w:rPr>
+          <w:rFonts w:ascii="Times New Roman" w:hAnsi="Times New Roman" w:hint="eastAsia"/>
+          <w:szCs w:val="24"/>
+        </w:rPr>
+        <w:t>所示。</w:t>
+      </w:r>
       <w:bookmarkEnd w:id="46"/>
-      <w:r>
-        <w:rPr>
-          <w:rFonts w:ascii="Times New Roman" w:hAnsi="Times New Roman" w:hint="eastAsia"/>
-          <w:noProof/>
-          <w:szCs w:val="24"/>
-        </w:rPr>
-        <w:drawing>
-          <wp:anchor distT="0" distB="0" distL="114300" distR="114300" simplePos="0" relativeHeight="251899904" behindDoc="0" locked="0" layoutInCell="1" allowOverlap="1" wp14:anchorId="79103B45" wp14:editId="7EBEC092">
-            <wp:simplePos x="0" y="0"/>
-            <wp:positionH relativeFrom="column">
-              <wp:posOffset>793750</wp:posOffset>
-            </wp:positionH>
-            <wp:positionV relativeFrom="paragraph">
-              <wp:posOffset>0</wp:posOffset>
-            </wp:positionV>
-            <wp:extent cx="3782060" cy="2472055"/>
-            <wp:effectExtent l="0" t="0" r="8890" b="4445"/>
-            <wp:wrapTopAndBottom/>
-            <wp:docPr id="11" name="图片 11"/>
-            <wp:cNvGraphicFramePr>
-              <a:graphicFrameLocks xmlns:a="http://schemas.openxmlformats.org/drawingml/2006/main" noChangeAspect="1"/>
-            </wp:cNvGraphicFramePr>
-            <a:graphic xmlns:a="http://schemas.openxmlformats.org/drawingml/2006/main">
-              <a:graphicData uri="http://schemas.openxmlformats.org/drawingml/2006/picture">
-                <pic:pic xmlns:pic="http://schemas.openxmlformats.org/drawingml/2006/picture">
-                  <pic:nvPicPr>
-                    <pic:cNvPr id="11" name="Ifc预装载贪心算法.png"/>
-                    <pic:cNvPicPr/>
-                  </pic:nvPicPr>
-                  <pic:blipFill>
-                    <a:blip r:embed="rId52">
-                      <a:extLst>
-                        <a:ext uri="{28A0092B-C50C-407E-A947-70E740481C1C}">
-                          <a14:useLocalDpi xmlns:a14="http://schemas.microsoft.com/office/drawing/2010/main" val="0"/>
-                        </a:ext>
-                      </a:extLst>
-                    </a:blip>
-                    <a:stretch>
-                      <a:fillRect/>
-                    </a:stretch>
-                  </pic:blipFill>
-                  <pic:spPr>
-                    <a:xfrm>
-                      <a:off x="0" y="0"/>
-                      <a:ext cx="3782060" cy="2472055"/>
-                    </a:xfrm>
-                    <a:prstGeom prst="rect">
-                      <a:avLst/>
-                    </a:prstGeom>
-                  </pic:spPr>
-                </pic:pic>
-              </a:graphicData>
-            </a:graphic>
-            <wp14:sizeRelH relativeFrom="margin">
-              <wp14:pctWidth>0</wp14:pctWidth>
-            </wp14:sizeRelH>
-            <wp14:sizeRelV relativeFrom="margin">
-              <wp14:pctHeight>0</wp14:pctHeight>
-            </wp14:sizeRelV>
-          </wp:anchor>
-        </w:drawing>
-      </w:r>
-      <w:r>
-        <w:rPr>
-          <w:rFonts w:ascii="Times New Roman" w:hAnsi="Times New Roman" w:hint="eastAsia"/>
-          <w:szCs w:val="24"/>
-        </w:rPr>
-        <w:t>图</w:t>
-      </w:r>
-      <w:r>
-        <w:rPr>
-          <w:rFonts w:ascii="Times New Roman" w:hAnsi="Times New Roman"/>
-          <w:szCs w:val="24"/>
-        </w:rPr>
-        <w:t xml:space="preserve">4-6 </w:t>
-      </w:r>
-      <w:r>
-        <w:rPr>
-          <w:rFonts w:ascii="Times New Roman" w:hAnsi="Times New Roman" w:hint="eastAsia"/>
-          <w:szCs w:val="24"/>
-        </w:rPr>
-        <w:t>求解预装载节点集</w:t>
-      </w:r>
     </w:p>
     <w:p>
       <w:pPr>
@@ -40648,7 +40818,14 @@
           <w:rFonts w:ascii="Times New Roman" w:hAnsi="Times New Roman"/>
           <w:szCs w:val="24"/>
         </w:rPr>
-        <w:t xml:space="preserve">7 </w:t>
+        <w:t>9</w:t>
+      </w:r>
+      <w:r>
+        <w:rPr>
+          <w:rFonts w:ascii="Times New Roman" w:hAnsi="Times New Roman"/>
+          <w:szCs w:val="24"/>
+        </w:rPr>
+        <w:t xml:space="preserve"> </w:t>
       </w:r>
       <w:r>
         <w:rPr>
@@ -40663,13 +40840,6 @@
           <w:szCs w:val="24"/>
         </w:rPr>
         <w:t>策略</w:t>
-      </w:r>
-      <w:r>
-        <w:rPr>
-          <w:rFonts w:ascii="Times New Roman" w:hAnsi="Times New Roman" w:hint="eastAsia"/>
-          <w:szCs w:val="24"/>
-        </w:rPr>
-        <w:t>实现</w:t>
       </w:r>
       <w:r>
         <w:rPr>
@@ -40714,23 +40884,270 @@
         <w:spacing w:line="400" w:lineRule="exact"/>
         <w:ind w:firstLineChars="200" w:firstLine="480"/>
         <w:rPr>
-          <w:rFonts w:ascii="Times New Roman" w:hAnsi="Times New Roman"/>
-          <w:szCs w:val="24"/>
-        </w:rPr>
-      </w:pPr>
-      <w:r>
-        <w:rPr>
-          <w:rFonts w:ascii="Times New Roman" w:hAnsi="Times New Roman" w:hint="eastAsia"/>
-          <w:szCs w:val="24"/>
-        </w:rPr>
-        <w:t>本小节将针对一种特定的路径查询问题和算法进行研究</w:t>
-      </w:r>
-      <w:r>
-        <w:rPr>
-          <w:rFonts w:ascii="Times New Roman" w:hAnsi="Times New Roman" w:hint="eastAsia"/>
-          <w:szCs w:val="24"/>
-        </w:rPr>
-        <w:t>。</w:t>
+          <w:rFonts w:ascii="Times New Roman" w:hAnsi="Times New Roman" w:hint="eastAsia"/>
+          <w:szCs w:val="24"/>
+        </w:rPr>
+      </w:pPr>
+      <w:r>
+        <w:rPr>
+          <w:rFonts w:ascii="Times New Roman" w:hAnsi="Times New Roman" w:hint="eastAsia"/>
+          <w:szCs w:val="24"/>
+        </w:rPr>
+        <w:t>Neo</w:t>
+      </w:r>
+      <w:r>
+        <w:rPr>
+          <w:rFonts w:ascii="Times New Roman" w:hAnsi="Times New Roman"/>
+          <w:szCs w:val="24"/>
+        </w:rPr>
+        <w:t>4</w:t>
+      </w:r>
+      <w:r>
+        <w:rPr>
+          <w:rFonts w:ascii="Times New Roman" w:hAnsi="Times New Roman" w:hint="eastAsia"/>
+          <w:szCs w:val="24"/>
+        </w:rPr>
+        <w:t>j</w:t>
+      </w:r>
+      <w:r>
+        <w:rPr>
+          <w:rFonts w:ascii="Times New Roman" w:hAnsi="Times New Roman" w:hint="eastAsia"/>
+          <w:szCs w:val="24"/>
+        </w:rPr>
+        <w:t>提供了</w:t>
+      </w:r>
+      <w:r>
+        <w:rPr>
+          <w:rFonts w:ascii="Times New Roman" w:hAnsi="Times New Roman" w:hint="eastAsia"/>
+          <w:szCs w:val="24"/>
+        </w:rPr>
+        <w:t>Cypher</w:t>
+      </w:r>
+      <w:r>
+        <w:rPr>
+          <w:rFonts w:ascii="Times New Roman" w:hAnsi="Times New Roman" w:hint="eastAsia"/>
+          <w:szCs w:val="24"/>
+        </w:rPr>
+        <w:t>查询语言。</w:t>
+      </w:r>
+      <w:r>
+        <w:rPr>
+          <w:rFonts w:ascii="Times New Roman" w:hAnsi="Times New Roman"/>
+          <w:szCs w:val="24"/>
+        </w:rPr>
+        <w:t>Cypher</w:t>
+      </w:r>
+      <w:r>
+        <w:rPr>
+          <w:rFonts w:ascii="Times New Roman" w:hAnsi="Times New Roman"/>
+          <w:szCs w:val="24"/>
+        </w:rPr>
+        <w:t>是一种声明式</w:t>
+      </w:r>
+      <w:r>
+        <w:rPr>
+          <w:rFonts w:ascii="Times New Roman" w:hAnsi="Times New Roman" w:hint="eastAsia"/>
+          <w:szCs w:val="24"/>
+        </w:rPr>
+        <w:t>的</w:t>
+      </w:r>
+      <w:r>
+        <w:rPr>
+          <w:rFonts w:ascii="Times New Roman" w:hAnsi="Times New Roman"/>
+          <w:szCs w:val="24"/>
+        </w:rPr>
+        <w:t>图查询语言，允许对</w:t>
+      </w:r>
+      <w:proofErr w:type="gramStart"/>
+      <w:r>
+        <w:rPr>
+          <w:rFonts w:ascii="Times New Roman" w:hAnsi="Times New Roman"/>
+          <w:szCs w:val="24"/>
+        </w:rPr>
+        <w:t>图</w:t>
+      </w:r>
+      <w:r>
+        <w:rPr>
+          <w:rFonts w:ascii="Times New Roman" w:hAnsi="Times New Roman" w:hint="eastAsia"/>
+          <w:szCs w:val="24"/>
+        </w:rPr>
+        <w:t>数据</w:t>
+      </w:r>
+      <w:proofErr w:type="gramEnd"/>
+      <w:r>
+        <w:rPr>
+          <w:rFonts w:ascii="Times New Roman" w:hAnsi="Times New Roman"/>
+          <w:szCs w:val="24"/>
+        </w:rPr>
+        <w:t>进行有效的查询和更新。</w:t>
+      </w:r>
+      <w:r>
+        <w:rPr>
+          <w:rFonts w:ascii="Times New Roman" w:hAnsi="Times New Roman"/>
+          <w:szCs w:val="24"/>
+        </w:rPr>
+        <w:t>Cypher</w:t>
+      </w:r>
+      <w:r>
+        <w:rPr>
+          <w:rFonts w:ascii="Times New Roman" w:hAnsi="Times New Roman"/>
+          <w:szCs w:val="24"/>
+        </w:rPr>
+        <w:t>是一个比较简单但语言非常强大的语言。</w:t>
+      </w:r>
+      <w:r>
+        <w:rPr>
+          <w:rFonts w:ascii="Times New Roman" w:hAnsi="Times New Roman" w:hint="eastAsia"/>
+          <w:szCs w:val="24"/>
+        </w:rPr>
+        <w:t>非常复杂的数据库查询可以很容易地通过</w:t>
+      </w:r>
+      <w:r>
+        <w:rPr>
+          <w:rFonts w:ascii="Times New Roman" w:hAnsi="Times New Roman"/>
+          <w:szCs w:val="24"/>
+        </w:rPr>
+        <w:t>Cypher</w:t>
+      </w:r>
+      <w:r>
+        <w:rPr>
+          <w:rFonts w:ascii="Times New Roman" w:hAnsi="Times New Roman"/>
+          <w:szCs w:val="24"/>
+        </w:rPr>
+        <w:t>来表达</w:t>
+      </w:r>
+      <w:r>
+        <w:rPr>
+          <w:rFonts w:ascii="Times New Roman" w:hAnsi="Times New Roman" w:hint="eastAsia"/>
+          <w:szCs w:val="24"/>
+        </w:rPr>
+        <w:t>，</w:t>
+      </w:r>
+      <w:r>
+        <w:rPr>
+          <w:rFonts w:ascii="Times New Roman" w:hAnsi="Times New Roman" w:hint="eastAsia"/>
+          <w:szCs w:val="24"/>
+        </w:rPr>
+        <w:t>如深层关系查询</w:t>
+      </w:r>
+      <w:r>
+        <w:rPr>
+          <w:rFonts w:ascii="Times New Roman" w:hAnsi="Times New Roman" w:hint="eastAsia"/>
+          <w:szCs w:val="24"/>
+        </w:rPr>
+        <w:t>。本小节将对</w:t>
+      </w:r>
+      <w:r>
+        <w:rPr>
+          <w:rFonts w:ascii="Times New Roman" w:hAnsi="Times New Roman" w:hint="eastAsia"/>
+          <w:szCs w:val="24"/>
+        </w:rPr>
+        <w:t>BIM</w:t>
+      </w:r>
+      <w:r>
+        <w:rPr>
+          <w:rFonts w:ascii="Times New Roman" w:hAnsi="Times New Roman" w:hint="eastAsia"/>
+          <w:szCs w:val="24"/>
+        </w:rPr>
+        <w:t>数据库应用中的一种特定路径查询场景进行介绍，并基于</w:t>
+      </w:r>
+      <w:r>
+        <w:rPr>
+          <w:rFonts w:ascii="Times New Roman" w:hAnsi="Times New Roman" w:hint="eastAsia"/>
+          <w:szCs w:val="24"/>
+        </w:rPr>
+        <w:t>Cypher</w:t>
+      </w:r>
+      <w:r>
+        <w:rPr>
+          <w:rFonts w:ascii="Times New Roman" w:hAnsi="Times New Roman" w:hint="eastAsia"/>
+          <w:szCs w:val="24"/>
+        </w:rPr>
+        <w:t>查询执行计划指出其存在的效率问题，提出了基于</w:t>
+      </w:r>
+      <w:r>
+        <w:rPr>
+          <w:rFonts w:ascii="Times New Roman" w:hAnsi="Times New Roman" w:hint="eastAsia"/>
+          <w:szCs w:val="24"/>
+        </w:rPr>
+        <w:t>BloomFilter</w:t>
+      </w:r>
+      <w:r>
+        <w:rPr>
+          <w:rFonts w:ascii="Times New Roman" w:hAnsi="Times New Roman" w:hint="eastAsia"/>
+          <w:szCs w:val="24"/>
+        </w:rPr>
+        <w:t>的新的实现方式，以提高查询效率。</w:t>
+      </w:r>
+      <w:r>
+        <w:rPr>
+          <w:rFonts w:ascii="Times New Roman" w:hAnsi="Times New Roman" w:hint="eastAsia"/>
+          <w:szCs w:val="24"/>
+        </w:rPr>
+        <w:t>同时，为了使用户更加便捷地使用此算法，本文基于</w:t>
+      </w:r>
+      <w:r>
+        <w:rPr>
+          <w:rFonts w:ascii="Times New Roman" w:hAnsi="Times New Roman" w:hint="eastAsia"/>
+          <w:szCs w:val="24"/>
+        </w:rPr>
+        <w:t>Neo</w:t>
+      </w:r>
+      <w:r>
+        <w:rPr>
+          <w:rFonts w:ascii="Times New Roman" w:hAnsi="Times New Roman"/>
+          <w:szCs w:val="24"/>
+        </w:rPr>
+        <w:t>4</w:t>
+      </w:r>
+      <w:r>
+        <w:rPr>
+          <w:rFonts w:ascii="Times New Roman" w:hAnsi="Times New Roman" w:hint="eastAsia"/>
+          <w:szCs w:val="24"/>
+        </w:rPr>
+        <w:t>j</w:t>
+      </w:r>
+      <w:r>
+        <w:rPr>
+          <w:rFonts w:ascii="Times New Roman" w:hAnsi="Times New Roman" w:hint="eastAsia"/>
+          <w:szCs w:val="24"/>
+        </w:rPr>
+        <w:t>的插件机制进行了</w:t>
+      </w:r>
+      <w:r>
+        <w:rPr>
+          <w:rFonts w:ascii="Times New Roman" w:hAnsi="Times New Roman" w:hint="eastAsia"/>
+          <w:szCs w:val="24"/>
+        </w:rPr>
+        <w:t>REST</w:t>
+      </w:r>
+      <w:r>
+        <w:rPr>
+          <w:rFonts w:ascii="Times New Roman" w:hAnsi="Times New Roman" w:hint="eastAsia"/>
+          <w:szCs w:val="24"/>
+        </w:rPr>
+        <w:t>服务的扩展，</w:t>
+      </w:r>
+      <w:r>
+        <w:rPr>
+          <w:rFonts w:ascii="Times New Roman" w:hAnsi="Times New Roman" w:hint="eastAsia"/>
+          <w:szCs w:val="24"/>
+        </w:rPr>
+        <w:t>用户可以直接使用</w:t>
+      </w:r>
+      <w:r>
+        <w:rPr>
+          <w:rFonts w:ascii="Times New Roman" w:hAnsi="Times New Roman" w:hint="eastAsia"/>
+          <w:szCs w:val="24"/>
+        </w:rPr>
+        <w:t>GET</w:t>
+      </w:r>
+      <w:r>
+        <w:rPr>
+          <w:rFonts w:ascii="Times New Roman" w:hAnsi="Times New Roman" w:hint="eastAsia"/>
+          <w:szCs w:val="24"/>
+        </w:rPr>
+        <w:t>接口进行特定路径查询。</w:t>
       </w:r>
     </w:p>
     <w:p>
@@ -40746,6 +41163,7 @@
         <w:rPr>
           <w:rFonts w:ascii="Times New Roman" w:hAnsi="Times New Roman" w:hint="eastAsia"/>
         </w:rPr>
+        <w:lastRenderedPageBreak/>
         <w:t>特定路径查询场景</w:t>
       </w:r>
       <w:bookmarkEnd w:id="49"/>
@@ -40896,7 +41314,14 @@
           <w:rFonts w:ascii="Times New Roman" w:hAnsi="Times New Roman" w:hint="eastAsia"/>
           <w:szCs w:val="24"/>
         </w:rPr>
-        <w:t>中的表示。在</w:t>
+        <w:t>中的数据模型</w:t>
+      </w:r>
+      <w:r>
+        <w:rPr>
+          <w:rFonts w:ascii="Times New Roman" w:hAnsi="Times New Roman" w:hint="eastAsia"/>
+          <w:szCs w:val="24"/>
+        </w:rPr>
+        <w:t>。在</w:t>
       </w:r>
       <w:r>
         <w:rPr>
@@ -40966,7 +41391,7 @@
           <w:rFonts w:ascii="Times New Roman" w:hAnsi="Times New Roman"/>
           <w:szCs w:val="24"/>
         </w:rPr>
-        <w:t>8</w:t>
+        <w:t>10</w:t>
       </w:r>
       <w:r>
         <w:rPr>
@@ -41008,7 +41433,7 @@
           <w:rFonts w:ascii="Times New Roman" w:hAnsi="Times New Roman"/>
           <w:szCs w:val="24"/>
         </w:rPr>
-        <w:t>9</w:t>
+        <w:t>11</w:t>
       </w:r>
       <w:r>
         <w:rPr>
@@ -41053,7 +41478,7 @@
           <w:rFonts w:ascii="Times New Roman" w:hAnsi="Times New Roman"/>
           <w:szCs w:val="24"/>
         </w:rPr>
-        <w:t>8</w:t>
+        <w:t>10</w:t>
       </w:r>
       <w:r>
         <w:rPr>
@@ -41100,7 +41525,6 @@
           <w:noProof/>
           <w:szCs w:val="24"/>
         </w:rPr>
-        <w:lastRenderedPageBreak/>
         <w:drawing>
           <wp:anchor distT="0" distB="0" distL="114300" distR="114300" simplePos="0" relativeHeight="251720704" behindDoc="0" locked="0" layoutInCell="1" allowOverlap="1">
             <wp:simplePos x="0" y="0"/>
@@ -41183,7 +41607,7 @@
           <w:rFonts w:ascii="Times New Roman" w:hAnsi="Times New Roman"/>
           <w:szCs w:val="24"/>
         </w:rPr>
-        <w:t>9</w:t>
+        <w:t>11</w:t>
       </w:r>
       <w:r>
         <w:rPr>
@@ -41666,6 +42090,7 @@
           <w:rFonts w:ascii="Times New Roman" w:hAnsi="Times New Roman" w:hint="eastAsia"/>
           <w:szCs w:val="24"/>
         </w:rPr>
+        <w:lastRenderedPageBreak/>
         <w:t>查询过程</w:t>
       </w:r>
       <w:r>
@@ -41762,10 +42187,10 @@
       </w:r>
       <w:r>
         <w:rPr>
-          <w:rFonts w:ascii="Times New Roman" w:hAnsi="Times New Roman"/>
-          <w:szCs w:val="24"/>
-        </w:rPr>
-        <w:t xml:space="preserve"> </w:t>
+          <w:rFonts w:ascii="Times New Roman" w:hAnsi="Times New Roman" w:hint="eastAsia"/>
+          <w:szCs w:val="24"/>
+        </w:rPr>
+        <w:t>。</w:t>
       </w:r>
     </w:p>
     <w:p>
@@ -41902,15 +42327,7 @@
           <w:rFonts w:ascii="Times New Roman" w:hAnsi="Times New Roman" w:hint="eastAsia"/>
           <w:szCs w:val="24"/>
         </w:rPr>
-        <w:t>用查询分解的方式，</w:t>
-      </w:r>
-      <w:r>
-        <w:rPr>
-          <w:rFonts w:ascii="Times New Roman" w:hAnsi="Times New Roman" w:hint="eastAsia"/>
-          <w:szCs w:val="24"/>
-        </w:rPr>
-        <w:lastRenderedPageBreak/>
-        <w:t>先将原始的查询分解为多个针对节点的查询，找出所有的满足条件的</w:t>
+        <w:t>用查询分解的方式，先将原始的查询分解为多个针对节点的查询，找出所有的满足条件的</w:t>
       </w:r>
       <w:r>
         <w:rPr>
@@ -42174,6 +42591,284 @@
       </w:pPr>
       <w:r>
         <w:rPr>
+          <w:rFonts w:ascii="Times New Roman" w:hAnsi="Times New Roman"/>
+          <w:noProof/>
+          <w:szCs w:val="24"/>
+        </w:rPr>
+        <mc:AlternateContent>
+          <mc:Choice Requires="wps">
+            <w:drawing>
+              <wp:anchor distT="45720" distB="45720" distL="114300" distR="114300" simplePos="0" relativeHeight="251917312" behindDoc="1" locked="0" layoutInCell="1" allowOverlap="1" wp14:anchorId="1301F6B5" wp14:editId="4D623CB1">
+                <wp:simplePos x="0" y="0"/>
+                <wp:positionH relativeFrom="column">
+                  <wp:posOffset>4512098</wp:posOffset>
+                </wp:positionH>
+                <wp:positionV relativeFrom="paragraph">
+                  <wp:posOffset>2118783</wp:posOffset>
+                </wp:positionV>
+                <wp:extent cx="677333" cy="270933"/>
+                <wp:effectExtent l="0" t="0" r="8890" b="0"/>
+                <wp:wrapNone/>
+                <wp:docPr id="13" name="文本框 2"/>
+                <wp:cNvGraphicFramePr>
+                  <a:graphicFrameLocks xmlns:a="http://schemas.openxmlformats.org/drawingml/2006/main"/>
+                </wp:cNvGraphicFramePr>
+                <a:graphic xmlns:a="http://schemas.openxmlformats.org/drawingml/2006/main">
+                  <a:graphicData uri="http://schemas.microsoft.com/office/word/2010/wordprocessingShape">
+                    <wps:wsp>
+                      <wps:cNvSpPr txBox="1">
+                        <a:spLocks noChangeArrowheads="1"/>
+                      </wps:cNvSpPr>
+                      <wps:spPr bwMode="auto">
+                        <a:xfrm>
+                          <a:off x="0" y="0"/>
+                          <a:ext cx="677333" cy="270933"/>
+                        </a:xfrm>
+                        <a:prstGeom prst="rect">
+                          <a:avLst/>
+                        </a:prstGeom>
+                        <a:solidFill>
+                          <a:srgbClr val="FFFFFF"/>
+                        </a:solidFill>
+                        <a:ln w="9525">
+                          <a:noFill/>
+                          <a:miter lim="800000"/>
+                          <a:headEnd/>
+                          <a:tailEnd/>
+                        </a:ln>
+                      </wps:spPr>
+                      <wps:txbx>
+                        <w:txbxContent>
+                          <w:p>
+                            <w:r>
+                              <w:rPr>
+                                <w:rFonts w:ascii="Times New Roman" w:hAnsi="Times New Roman" w:hint="eastAsia"/>
+                                <w:szCs w:val="24"/>
+                              </w:rPr>
+                              <w:t>（</w:t>
+                            </w:r>
+                            <w:r>
+                              <w:rPr>
+                                <w:rFonts w:ascii="Times New Roman" w:hAnsi="Times New Roman" w:hint="eastAsia"/>
+                                <w:szCs w:val="24"/>
+                              </w:rPr>
+                              <w:t>4-</w:t>
+                            </w:r>
+                            <w:r>
+                              <w:rPr>
+                                <w:rFonts w:ascii="Times New Roman" w:hAnsi="Times New Roman"/>
+                                <w:szCs w:val="24"/>
+                              </w:rPr>
+                              <w:t>3</w:t>
+                            </w:r>
+                            <w:r>
+                              <w:rPr>
+                                <w:rFonts w:ascii="Times New Roman" w:hAnsi="Times New Roman" w:hint="eastAsia"/>
+                                <w:szCs w:val="24"/>
+                              </w:rPr>
+                              <w:t>）</w:t>
+                            </w:r>
+                          </w:p>
+                        </w:txbxContent>
+                      </wps:txbx>
+                      <wps:bodyPr rot="0" vert="horz" wrap="square" lIns="91440" tIns="45720" rIns="91440" bIns="45720" anchor="t" anchorCtr="0">
+                        <a:noAutofit/>
+                      </wps:bodyPr>
+                    </wps:wsp>
+                  </a:graphicData>
+                </a:graphic>
+                <wp14:sizeRelH relativeFrom="margin">
+                  <wp14:pctWidth>0</wp14:pctWidth>
+                </wp14:sizeRelH>
+                <wp14:sizeRelV relativeFrom="margin">
+                  <wp14:pctHeight>0</wp14:pctHeight>
+                </wp14:sizeRelV>
+              </wp:anchor>
+            </w:drawing>
+          </mc:Choice>
+          <mc:Fallback>
+            <w:pict>
+              <v:shape w14:anchorId="1301F6B5" id="_x0000_s1028" type="#_x0000_t202" style="position:absolute;left:0;text-align:left;margin-left:355.3pt;margin-top:166.85pt;width:53.35pt;height:21.35pt;z-index:-251399168;visibility:visible;mso-wrap-style:square;mso-width-percent:0;mso-height-percent:0;mso-wrap-distance-left:9pt;mso-wrap-distance-top:3.6pt;mso-wrap-distance-right:9pt;mso-wrap-distance-bottom:3.6pt;mso-position-horizontal:absolute;mso-position-horizontal-relative:text;mso-position-vertical:absolute;mso-position-vertical-relative:text;mso-width-percent:0;mso-height-percent:0;mso-width-relative:margin;mso-height-relative:margin;v-text-anchor:top" o:gfxdata="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" stroked="f">
+                <v:textbox>
+                  <w:txbxContent>
+                    <w:p>
+                      <w:r>
+                        <w:rPr>
+                          <w:rFonts w:ascii="Times New Roman" w:hAnsi="Times New Roman" w:hint="eastAsia"/>
+                          <w:szCs w:val="24"/>
+                        </w:rPr>
+                        <w:t>（</w:t>
+                      </w:r>
+                      <w:r>
+                        <w:rPr>
+                          <w:rFonts w:ascii="Times New Roman" w:hAnsi="Times New Roman" w:hint="eastAsia"/>
+                          <w:szCs w:val="24"/>
+                        </w:rPr>
+                        <w:t>4-</w:t>
+                      </w:r>
+                      <w:r>
+                        <w:rPr>
+                          <w:rFonts w:ascii="Times New Roman" w:hAnsi="Times New Roman"/>
+                          <w:szCs w:val="24"/>
+                        </w:rPr>
+                        <w:t>3</w:t>
+                      </w:r>
+                      <w:r>
+                        <w:rPr>
+                          <w:rFonts w:ascii="Times New Roman" w:hAnsi="Times New Roman" w:hint="eastAsia"/>
+                          <w:szCs w:val="24"/>
+                        </w:rPr>
+                        <w:t>）</w:t>
+                      </w:r>
+                    </w:p>
+                  </w:txbxContent>
+                </v:textbox>
+              </v:shape>
+            </w:pict>
+          </mc:Fallback>
+        </mc:AlternateContent>
+      </w:r>
+      <w:r>
+        <w:rPr>
+          <w:rFonts w:ascii="Times New Roman" w:hAnsi="Times New Roman"/>
+          <w:noProof/>
+          <w:szCs w:val="24"/>
+        </w:rPr>
+        <mc:AlternateContent>
+          <mc:Choice Requires="wps">
+            <w:drawing>
+              <wp:anchor distT="45720" distB="45720" distL="114300" distR="114300" simplePos="0" relativeHeight="251919360" behindDoc="1" locked="0" layoutInCell="1" allowOverlap="1" wp14:anchorId="6599DC14" wp14:editId="5A9CC973">
+                <wp:simplePos x="0" y="0"/>
+                <wp:positionH relativeFrom="column">
+                  <wp:posOffset>4512310</wp:posOffset>
+                </wp:positionH>
+                <wp:positionV relativeFrom="paragraph">
+                  <wp:posOffset>2516081</wp:posOffset>
+                </wp:positionV>
+                <wp:extent cx="677333" cy="270933"/>
+                <wp:effectExtent l="0" t="0" r="8890" b="0"/>
+                <wp:wrapNone/>
+                <wp:docPr id="44" name="文本框 2"/>
+                <wp:cNvGraphicFramePr>
+                  <a:graphicFrameLocks xmlns:a="http://schemas.openxmlformats.org/drawingml/2006/main"/>
+                </wp:cNvGraphicFramePr>
+                <a:graphic xmlns:a="http://schemas.openxmlformats.org/drawingml/2006/main">
+                  <a:graphicData uri="http://schemas.microsoft.com/office/word/2010/wordprocessingShape">
+                    <wps:wsp>
+                      <wps:cNvSpPr txBox="1">
+                        <a:spLocks noChangeArrowheads="1"/>
+                      </wps:cNvSpPr>
+                      <wps:spPr bwMode="auto">
+                        <a:xfrm>
+                          <a:off x="0" y="0"/>
+                          <a:ext cx="677333" cy="270933"/>
+                        </a:xfrm>
+                        <a:prstGeom prst="rect">
+                          <a:avLst/>
+                        </a:prstGeom>
+                        <a:solidFill>
+                          <a:srgbClr val="FFFFFF"/>
+                        </a:solidFill>
+                        <a:ln w="9525">
+                          <a:noFill/>
+                          <a:miter lim="800000"/>
+                          <a:headEnd/>
+                          <a:tailEnd/>
+                        </a:ln>
+                      </wps:spPr>
+                      <wps:txbx>
+                        <w:txbxContent>
+                          <w:p>
+                            <w:r>
+                              <w:rPr>
+                                <w:rFonts w:ascii="Times New Roman" w:hAnsi="Times New Roman" w:hint="eastAsia"/>
+                                <w:szCs w:val="24"/>
+                              </w:rPr>
+                              <w:t>（</w:t>
+                            </w:r>
+                            <w:r>
+                              <w:rPr>
+                                <w:rFonts w:ascii="Times New Roman" w:hAnsi="Times New Roman" w:hint="eastAsia"/>
+                                <w:szCs w:val="24"/>
+                              </w:rPr>
+                              <w:t>4-</w:t>
+                            </w:r>
+                            <w:r>
+                              <w:rPr>
+                                <w:rFonts w:ascii="Times New Roman" w:hAnsi="Times New Roman"/>
+                                <w:szCs w:val="24"/>
+                              </w:rPr>
+                              <w:t>4</w:t>
+                            </w:r>
+                            <w:r>
+                              <w:rPr>
+                                <w:rFonts w:ascii="Times New Roman" w:hAnsi="Times New Roman" w:hint="eastAsia"/>
+                                <w:szCs w:val="24"/>
+                              </w:rPr>
+                              <w:t>）</w:t>
+                            </w:r>
+                          </w:p>
+                        </w:txbxContent>
+                      </wps:txbx>
+                      <wps:bodyPr rot="0" vert="horz" wrap="square" lIns="91440" tIns="45720" rIns="91440" bIns="45720" anchor="t" anchorCtr="0">
+                        <a:noAutofit/>
+                      </wps:bodyPr>
+                    </wps:wsp>
+                  </a:graphicData>
+                </a:graphic>
+                <wp14:sizeRelH relativeFrom="margin">
+                  <wp14:pctWidth>0</wp14:pctWidth>
+                </wp14:sizeRelH>
+                <wp14:sizeRelV relativeFrom="margin">
+                  <wp14:pctHeight>0</wp14:pctHeight>
+                </wp14:sizeRelV>
+              </wp:anchor>
+            </w:drawing>
+          </mc:Choice>
+          <mc:Fallback>
+            <w:pict>
+              <v:shape w14:anchorId="6599DC14" id="_x0000_s1029" type="#_x0000_t202" style="position:absolute;left:0;text-align:left;margin-left:355.3pt;margin-top:198.1pt;width:53.35pt;height:21.35pt;z-index:-251397120;visibility:visible;mso-wrap-style:square;mso-width-percent:0;mso-height-percent:0;mso-wrap-distance-left:9pt;mso-wrap-distance-top:3.6pt;mso-wrap-distance-right:9pt;mso-wrap-distance-bottom:3.6pt;mso-position-horizontal:absolute;mso-position-horizontal-relative:text;mso-position-vertical:absolute;mso-position-vertical-relative:text;mso-width-percent:0;mso-height-percent:0;mso-width-relative:margin;mso-height-relative:margin;v-text-anchor:top" o:gfxdata="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" stroked="f">
+                <v:textbox>
+                  <w:txbxContent>
+                    <w:p>
+                      <w:r>
+                        <w:rPr>
+                          <w:rFonts w:ascii="Times New Roman" w:hAnsi="Times New Roman" w:hint="eastAsia"/>
+                          <w:szCs w:val="24"/>
+                        </w:rPr>
+                        <w:t>（</w:t>
+                      </w:r>
+                      <w:r>
+                        <w:rPr>
+                          <w:rFonts w:ascii="Times New Roman" w:hAnsi="Times New Roman" w:hint="eastAsia"/>
+                          <w:szCs w:val="24"/>
+                        </w:rPr>
+                        <w:t>4-</w:t>
+                      </w:r>
+                      <w:r>
+                        <w:rPr>
+                          <w:rFonts w:ascii="Times New Roman" w:hAnsi="Times New Roman"/>
+                          <w:szCs w:val="24"/>
+                        </w:rPr>
+                        <w:t>4</w:t>
+                      </w:r>
+                      <w:r>
+                        <w:rPr>
+                          <w:rFonts w:ascii="Times New Roman" w:hAnsi="Times New Roman" w:hint="eastAsia"/>
+                          <w:szCs w:val="24"/>
+                        </w:rPr>
+                        <w:t>）</w:t>
+                      </w:r>
+                    </w:p>
+                  </w:txbxContent>
+                </v:textbox>
+              </v:shape>
+            </w:pict>
+          </mc:Fallback>
+        </mc:AlternateContent>
+      </w:r>
+      <w:r>
+        <w:rPr>
           <w:rFonts w:ascii="Times New Roman" w:hAnsi="Times New Roman" w:hint="eastAsia"/>
           <w:szCs w:val="24"/>
         </w:rPr>
@@ -42188,6 +42883,173 @@
       </w:r>
       <w:r>
         <w:rPr>
+          <w:rFonts w:ascii="Times New Roman" w:hAnsi="Times New Roman"/>
+          <w:szCs w:val="24"/>
+        </w:rPr>
+        <w:t>k</w:t>
+      </w:r>
+      <w:proofErr w:type="gramStart"/>
+      <w:r>
+        <w:rPr>
+          <w:rFonts w:ascii="Times New Roman" w:hAnsi="Times New Roman" w:hint="eastAsia"/>
+          <w:szCs w:val="24"/>
+        </w:rPr>
+        <w:t>个</w:t>
+      </w:r>
+      <w:proofErr w:type="gramEnd"/>
+      <w:r>
+        <w:rPr>
+          <w:rFonts w:ascii="Times New Roman" w:hAnsi="Times New Roman" w:hint="eastAsia"/>
+          <w:szCs w:val="24"/>
+        </w:rPr>
+        <w:t>不同的</w:t>
+      </w:r>
+      <w:r>
+        <w:rPr>
+          <w:rFonts w:ascii="Times New Roman" w:hAnsi="Times New Roman" w:hint="eastAsia"/>
+          <w:szCs w:val="24"/>
+        </w:rPr>
+        <w:t>Hash</w:t>
+      </w:r>
+      <w:r>
+        <w:rPr>
+          <w:rFonts w:ascii="Times New Roman" w:hAnsi="Times New Roman" w:hint="eastAsia"/>
+          <w:szCs w:val="24"/>
+        </w:rPr>
+        <w:t>函数</w:t>
+      </w:r>
+      <w:r>
+        <w:rPr>
+          <w:rFonts w:ascii="Times New Roman" w:hAnsi="Times New Roman" w:hint="eastAsia"/>
+          <w:szCs w:val="24"/>
+        </w:rPr>
+        <w:t>将要插入的元素映射到</w:t>
+      </w:r>
+      <w:r>
+        <w:rPr>
+          <w:rFonts w:ascii="Times New Roman" w:hAnsi="Times New Roman" w:hint="eastAsia"/>
+          <w:szCs w:val="24"/>
+        </w:rPr>
+        <w:t>m</w:t>
+      </w:r>
+      <w:r>
+        <w:rPr>
+          <w:rFonts w:ascii="Times New Roman" w:hAnsi="Times New Roman" w:hint="eastAsia"/>
+          <w:szCs w:val="24"/>
+        </w:rPr>
+        <w:t>位数组中的</w:t>
+      </w:r>
+      <w:r>
+        <w:rPr>
+          <w:rFonts w:ascii="Times New Roman" w:hAnsi="Times New Roman"/>
+          <w:szCs w:val="24"/>
+        </w:rPr>
+        <w:t>m</w:t>
+      </w:r>
+      <w:r>
+        <w:rPr>
+          <w:rFonts w:ascii="Times New Roman" w:hAnsi="Times New Roman" w:hint="eastAsia"/>
+          <w:szCs w:val="24"/>
+        </w:rPr>
+        <w:t>位，相应位置</w:t>
+      </w:r>
+      <w:r>
+        <w:rPr>
+          <w:rFonts w:ascii="Times New Roman" w:hAnsi="Times New Roman" w:hint="eastAsia"/>
+          <w:szCs w:val="24"/>
+        </w:rPr>
+        <w:t>为</w:t>
+      </w:r>
+      <w:r>
+        <w:rPr>
+          <w:rFonts w:ascii="Times New Roman" w:hAnsi="Times New Roman" w:hint="eastAsia"/>
+          <w:szCs w:val="24"/>
+        </w:rPr>
+        <w:t>1</w:t>
+      </w:r>
+      <w:r>
+        <w:rPr>
+          <w:rFonts w:ascii="Times New Roman" w:hAnsi="Times New Roman" w:hint="eastAsia"/>
+          <w:szCs w:val="24"/>
+        </w:rPr>
+        <w:t>。</w:t>
+      </w:r>
+      <w:r>
+        <w:rPr>
+          <w:rFonts w:ascii="Times New Roman" w:hAnsi="Times New Roman" w:hint="eastAsia"/>
+          <w:szCs w:val="24"/>
+        </w:rPr>
+        <w:t>在查询元素时，</w:t>
+      </w:r>
+      <w:r>
+        <w:rPr>
+          <w:rFonts w:ascii="Times New Roman" w:hAnsi="Times New Roman" w:hint="eastAsia"/>
+          <w:szCs w:val="24"/>
+        </w:rPr>
+        <w:t>使用</w:t>
+      </w:r>
+      <w:r>
+        <w:rPr>
+          <w:rFonts w:ascii="Times New Roman" w:hAnsi="Times New Roman" w:hint="eastAsia"/>
+          <w:szCs w:val="24"/>
+        </w:rPr>
+        <w:t>同样的</w:t>
+      </w:r>
+      <w:r>
+        <w:rPr>
+          <w:rFonts w:ascii="Times New Roman" w:hAnsi="Times New Roman" w:hint="eastAsia"/>
+          <w:szCs w:val="24"/>
+        </w:rPr>
+        <w:t>k</w:t>
+      </w:r>
+      <w:proofErr w:type="gramStart"/>
+      <w:r>
+        <w:rPr>
+          <w:rFonts w:ascii="Times New Roman" w:hAnsi="Times New Roman" w:hint="eastAsia"/>
+          <w:szCs w:val="24"/>
+        </w:rPr>
+        <w:t>个</w:t>
+      </w:r>
+      <w:proofErr w:type="gramEnd"/>
+      <w:r>
+        <w:rPr>
+          <w:rFonts w:ascii="Times New Roman" w:hAnsi="Times New Roman" w:hint="eastAsia"/>
+          <w:szCs w:val="24"/>
+        </w:rPr>
+        <w:t>Hash</w:t>
+      </w:r>
+      <w:r>
+        <w:rPr>
+          <w:rFonts w:ascii="Times New Roman" w:hAnsi="Times New Roman" w:hint="eastAsia"/>
+          <w:szCs w:val="24"/>
+        </w:rPr>
+        <w:t>函数</w:t>
+      </w:r>
+      <w:proofErr w:type="gramStart"/>
+      <w:r>
+        <w:rPr>
+          <w:rFonts w:ascii="Times New Roman" w:hAnsi="Times New Roman" w:hint="eastAsia"/>
+          <w:szCs w:val="24"/>
+        </w:rPr>
+        <w:t>对应</w:t>
+      </w:r>
+      <w:r>
+        <w:rPr>
+          <w:rFonts w:ascii="Times New Roman" w:hAnsi="Times New Roman" w:hint="eastAsia"/>
+          <w:szCs w:val="24"/>
+        </w:rPr>
+        <w:t>位</w:t>
+      </w:r>
+      <w:proofErr w:type="gramEnd"/>
+      <w:r>
+        <w:rPr>
+          <w:rFonts w:ascii="Times New Roman" w:hAnsi="Times New Roman" w:hint="eastAsia"/>
+          <w:szCs w:val="24"/>
+        </w:rPr>
+        <w:t>数组中</w:t>
+      </w:r>
+      <w:r>
+        <w:rPr>
           <w:rFonts w:ascii="Times New Roman" w:hAnsi="Times New Roman" w:hint="eastAsia"/>
           <w:szCs w:val="24"/>
         </w:rPr>
@@ -42207,7 +43069,177 @@
           <w:rFonts w:ascii="Times New Roman" w:hAnsi="Times New Roman" w:hint="eastAsia"/>
           <w:szCs w:val="24"/>
         </w:rPr>
-        <w:t>不同的</w:t>
+        <w:t>位置。</w:t>
+      </w:r>
+      <w:r>
+        <w:rPr>
+          <w:rFonts w:ascii="Times New Roman" w:hAnsi="Times New Roman" w:hint="eastAsia"/>
+          <w:szCs w:val="24"/>
+        </w:rPr>
+        <w:t>若都为</w:t>
+      </w:r>
+      <w:r>
+        <w:rPr>
+          <w:rFonts w:ascii="Times New Roman" w:hAnsi="Times New Roman" w:hint="eastAsia"/>
+          <w:szCs w:val="24"/>
+        </w:rPr>
+        <w:t>1</w:t>
+      </w:r>
+      <w:r>
+        <w:rPr>
+          <w:rFonts w:ascii="Times New Roman" w:hAnsi="Times New Roman" w:hint="eastAsia"/>
+          <w:szCs w:val="24"/>
+        </w:rPr>
+        <w:t>，则认为是集合中的元素。</w:t>
+      </w:r>
+      <w:r>
+        <w:rPr>
+          <w:rFonts w:ascii="Times New Roman" w:hAnsi="Times New Roman" w:hint="eastAsia"/>
+          <w:szCs w:val="24"/>
+        </w:rPr>
+        <w:t>实际上，元素可能并不在集合中，而</w:t>
+      </w:r>
+      <w:r>
+        <w:rPr>
+          <w:rFonts w:ascii="Times New Roman" w:hAnsi="Times New Roman" w:hint="eastAsia"/>
+          <w:szCs w:val="24"/>
+        </w:rPr>
+        <w:t>k</w:t>
+      </w:r>
+      <w:proofErr w:type="gramStart"/>
+      <w:r>
+        <w:rPr>
+          <w:rFonts w:ascii="Times New Roman" w:hAnsi="Times New Roman" w:hint="eastAsia"/>
+          <w:szCs w:val="24"/>
+        </w:rPr>
+        <w:t>个</w:t>
+      </w:r>
+      <w:proofErr w:type="gramEnd"/>
+      <w:r>
+        <w:rPr>
+          <w:rFonts w:ascii="Times New Roman" w:hAnsi="Times New Roman" w:hint="eastAsia"/>
+          <w:szCs w:val="24"/>
+        </w:rPr>
+        <w:t>位置恰好为</w:t>
+      </w:r>
+      <w:r>
+        <w:rPr>
+          <w:rFonts w:ascii="Times New Roman" w:hAnsi="Times New Roman" w:hint="eastAsia"/>
+          <w:szCs w:val="24"/>
+        </w:rPr>
+        <w:t>1</w:t>
+      </w:r>
+      <w:r>
+        <w:rPr>
+          <w:rFonts w:ascii="Times New Roman" w:hAnsi="Times New Roman" w:hint="eastAsia"/>
+          <w:szCs w:val="24"/>
+        </w:rPr>
+        <w:t>，这种情况下导致</w:t>
+      </w:r>
+      <w:r>
+        <w:rPr>
+          <w:rFonts w:ascii="Times New Roman" w:hAnsi="Times New Roman" w:hint="eastAsia"/>
+          <w:szCs w:val="24"/>
+        </w:rPr>
+        <w:t>False</w:t>
+      </w:r>
+      <w:r>
+        <w:rPr>
+          <w:rFonts w:ascii="Times New Roman" w:hAnsi="Times New Roman"/>
+          <w:szCs w:val="24"/>
+        </w:rPr>
+        <w:t xml:space="preserve"> </w:t>
+      </w:r>
+      <w:r>
+        <w:rPr>
+          <w:rFonts w:ascii="Times New Roman" w:hAnsi="Times New Roman" w:hint="eastAsia"/>
+          <w:szCs w:val="24"/>
+        </w:rPr>
+        <w:t>Positive</w:t>
+      </w:r>
+      <w:r>
+        <w:rPr>
+          <w:rFonts w:ascii="Times New Roman" w:hAnsi="Times New Roman" w:hint="eastAsia"/>
+          <w:szCs w:val="24"/>
+        </w:rPr>
+        <w:t>的误判结果。</w:t>
+      </w:r>
+      <w:r>
+        <w:rPr>
+          <w:rFonts w:ascii="Times New Roman" w:hAnsi="Times New Roman" w:hint="eastAsia"/>
+          <w:szCs w:val="24"/>
+        </w:rPr>
+        <w:t>误判率</w:t>
+      </w:r>
+      <w:r>
+        <w:rPr>
+          <w:rFonts w:ascii="Times New Roman" w:hAnsi="Times New Roman" w:hint="eastAsia"/>
+          <w:szCs w:val="24"/>
+        </w:rPr>
+        <w:t>p</w:t>
+      </w:r>
+      <w:r>
+        <w:rPr>
+          <w:rFonts w:ascii="Times New Roman" w:hAnsi="Times New Roman" w:hint="eastAsia"/>
+          <w:szCs w:val="24"/>
+        </w:rPr>
+        <w:t>与插入</w:t>
+      </w:r>
+      <w:r>
+        <w:rPr>
+          <w:rFonts w:ascii="Times New Roman" w:hAnsi="Times New Roman" w:hint="eastAsia"/>
+          <w:szCs w:val="24"/>
+        </w:rPr>
+        <w:t>BloomFilter</w:t>
+      </w:r>
+      <w:r>
+        <w:rPr>
+          <w:rFonts w:ascii="Times New Roman" w:hAnsi="Times New Roman" w:hint="eastAsia"/>
+          <w:szCs w:val="24"/>
+        </w:rPr>
+        <w:t>的元素个数</w:t>
+      </w:r>
+      <w:r>
+        <w:rPr>
+          <w:rFonts w:ascii="Times New Roman" w:hAnsi="Times New Roman" w:hint="eastAsia"/>
+          <w:szCs w:val="24"/>
+        </w:rPr>
+        <w:t>n</w:t>
+      </w:r>
+      <w:r>
+        <w:rPr>
+          <w:rFonts w:ascii="Times New Roman" w:hAnsi="Times New Roman" w:hint="eastAsia"/>
+          <w:szCs w:val="24"/>
+        </w:rPr>
+        <w:t>、</w:t>
+      </w:r>
+      <w:r>
+        <w:rPr>
+          <w:rFonts w:ascii="Times New Roman" w:hAnsi="Times New Roman" w:hint="eastAsia"/>
+          <w:szCs w:val="24"/>
+        </w:rPr>
+        <w:t>位</w:t>
+      </w:r>
+      <w:r>
+        <w:rPr>
+          <w:rFonts w:ascii="Times New Roman" w:hAnsi="Times New Roman" w:hint="eastAsia"/>
+          <w:szCs w:val="24"/>
+        </w:rPr>
+        <w:t>数组大小</w:t>
+      </w:r>
+      <w:r>
+        <w:rPr>
+          <w:rFonts w:ascii="Times New Roman" w:hAnsi="Times New Roman" w:hint="eastAsia"/>
+          <w:szCs w:val="24"/>
+        </w:rPr>
+        <w:t>m</w:t>
+      </w:r>
+      <w:r>
+        <w:rPr>
+          <w:rFonts w:ascii="Times New Roman" w:hAnsi="Times New Roman" w:hint="eastAsia"/>
+          <w:szCs w:val="24"/>
+        </w:rPr>
+        <w:t>以及</w:t>
       </w:r>
       <w:r>
         <w:rPr>
@@ -42221,56 +43253,191 @@
           <w:rFonts w:ascii="Times New Roman" w:hAnsi="Times New Roman" w:hint="eastAsia"/>
           <w:szCs w:val="24"/>
         </w:rPr>
-        <w:t>函数</w:t>
-      </w:r>
-      <w:r>
-        <w:rPr>
-          <w:rFonts w:ascii="Times New Roman" w:hAnsi="Times New Roman" w:hint="eastAsia"/>
-          <w:szCs w:val="24"/>
-        </w:rPr>
-        <w:t>将要插入的元素映射到位数组</w:t>
-      </w:r>
-      <w:r>
-        <w:rPr>
-          <w:rFonts w:ascii="Times New Roman" w:hAnsi="Times New Roman" w:hint="eastAsia"/>
-          <w:szCs w:val="24"/>
-        </w:rPr>
-        <w:t>M</w:t>
-      </w:r>
-      <w:r>
-        <w:rPr>
-          <w:rFonts w:ascii="Times New Roman" w:hAnsi="Times New Roman" w:hint="eastAsia"/>
-          <w:szCs w:val="24"/>
-        </w:rPr>
-        <w:t>中的</w:t>
-      </w:r>
-      <w:r>
-        <w:rPr>
-          <w:rFonts w:ascii="Times New Roman" w:hAnsi="Times New Roman" w:hint="eastAsia"/>
-          <w:szCs w:val="24"/>
-        </w:rPr>
-        <w:t>K</w:t>
-      </w:r>
-      <w:r>
-        <w:rPr>
-          <w:rFonts w:ascii="Times New Roman" w:hAnsi="Times New Roman" w:hint="eastAsia"/>
-          <w:szCs w:val="24"/>
-        </w:rPr>
-        <w:t>位，相应位置</w:t>
-      </w:r>
-      <w:r>
-        <w:rPr>
-          <w:rFonts w:ascii="Times New Roman" w:hAnsi="Times New Roman" w:hint="eastAsia"/>
-          <w:szCs w:val="24"/>
-        </w:rPr>
-        <w:t>为</w:t>
-      </w:r>
-      <w:r>
-        <w:rPr>
-          <w:rFonts w:ascii="Times New Roman" w:hAnsi="Times New Roman" w:hint="eastAsia"/>
-          <w:szCs w:val="24"/>
-        </w:rPr>
-        <w:t>1</w:t>
+        <w:t>函数个数</w:t>
+      </w:r>
+      <w:r>
+        <w:rPr>
+          <w:rFonts w:ascii="Times New Roman" w:hAnsi="Times New Roman" w:hint="eastAsia"/>
+          <w:szCs w:val="24"/>
+        </w:rPr>
+        <w:t>k</w:t>
+      </w:r>
+      <w:r>
+        <w:rPr>
+          <w:rFonts w:ascii="Times New Roman" w:hAnsi="Times New Roman" w:hint="eastAsia"/>
+          <w:szCs w:val="24"/>
+        </w:rPr>
+        <w:t>有关。</w:t>
+      </w:r>
+      <w:r>
+        <w:rPr>
+          <w:rFonts w:ascii="Times New Roman" w:hAnsi="Times New Roman" w:hint="eastAsia"/>
+          <w:szCs w:val="24"/>
+        </w:rPr>
+        <w:t>在实际应用中，需要对数据规模</w:t>
+      </w:r>
+      <w:r>
+        <w:rPr>
+          <w:rFonts w:ascii="Times New Roman" w:hAnsi="Times New Roman" w:hint="eastAsia"/>
+          <w:szCs w:val="24"/>
+        </w:rPr>
+        <w:t>n</w:t>
+      </w:r>
+      <w:r>
+        <w:rPr>
+          <w:rFonts w:ascii="Times New Roman" w:hAnsi="Times New Roman" w:hint="eastAsia"/>
+          <w:szCs w:val="24"/>
+        </w:rPr>
+        <w:t>进行估计，</w:t>
+      </w:r>
+      <w:r>
+        <w:rPr>
+          <w:rFonts w:ascii="Times New Roman" w:hAnsi="Times New Roman" w:hint="eastAsia"/>
+          <w:szCs w:val="24"/>
+        </w:rPr>
+        <w:t>设定</w:t>
+      </w:r>
+      <w:r>
+        <w:rPr>
+          <w:rFonts w:ascii="Times New Roman" w:hAnsi="Times New Roman" w:hint="eastAsia"/>
+          <w:szCs w:val="24"/>
+        </w:rPr>
+        <w:t>能够接受的误判率</w:t>
+      </w:r>
+      <w:r>
+        <w:rPr>
+          <w:rFonts w:ascii="Times New Roman" w:hAnsi="Times New Roman" w:hint="eastAsia"/>
+          <w:szCs w:val="24"/>
+        </w:rPr>
+        <w:t>p</w:t>
+      </w:r>
+      <w:r>
+        <w:rPr>
+          <w:rFonts w:ascii="Times New Roman" w:hAnsi="Times New Roman" w:hint="eastAsia"/>
+          <w:szCs w:val="24"/>
+        </w:rPr>
+        <w:t>，</w:t>
+      </w:r>
+      <w:r>
+        <w:rPr>
+          <w:rFonts w:ascii="Times New Roman" w:hAnsi="Times New Roman" w:hint="eastAsia"/>
+          <w:szCs w:val="24"/>
+        </w:rPr>
+        <w:t>从而</w:t>
+      </w:r>
+      <w:r>
+        <w:rPr>
+          <w:rFonts w:ascii="Times New Roman" w:hAnsi="Times New Roman" w:hint="eastAsia"/>
+          <w:szCs w:val="24"/>
+        </w:rPr>
+        <w:t>可以</w:t>
+      </w:r>
+      <w:proofErr w:type="gramStart"/>
+      <w:r>
+        <w:rPr>
+          <w:rFonts w:ascii="Times New Roman" w:hAnsi="Times New Roman" w:hint="eastAsia"/>
+          <w:szCs w:val="24"/>
+        </w:rPr>
+        <w:t>确定位</w:t>
+      </w:r>
+      <w:proofErr w:type="gramEnd"/>
+      <w:r>
+        <w:rPr>
+          <w:rFonts w:ascii="Times New Roman" w:hAnsi="Times New Roman" w:hint="eastAsia"/>
+          <w:szCs w:val="24"/>
+        </w:rPr>
+        <w:t>数组大小</w:t>
+      </w:r>
+      <w:r>
+        <w:rPr>
+          <w:rFonts w:ascii="Times New Roman" w:hAnsi="Times New Roman" w:hint="eastAsia"/>
+          <w:szCs w:val="24"/>
+        </w:rPr>
+        <w:t>m</w:t>
+      </w:r>
+      <w:r>
+        <w:rPr>
+          <w:rFonts w:ascii="Times New Roman" w:hAnsi="Times New Roman" w:hint="eastAsia"/>
+          <w:szCs w:val="24"/>
+        </w:rPr>
+        <w:t>和</w:t>
+      </w:r>
+      <w:r>
+        <w:rPr>
+          <w:rFonts w:ascii="Times New Roman" w:hAnsi="Times New Roman" w:hint="eastAsia"/>
+          <w:szCs w:val="24"/>
+        </w:rPr>
+        <w:t>H</w:t>
+      </w:r>
+      <w:r>
+        <w:rPr>
+          <w:rFonts w:ascii="Times New Roman" w:hAnsi="Times New Roman"/>
+          <w:szCs w:val="24"/>
+        </w:rPr>
+        <w:t>ash</w:t>
+      </w:r>
+      <w:r>
+        <w:rPr>
+          <w:rFonts w:ascii="Times New Roman" w:hAnsi="Times New Roman" w:hint="eastAsia"/>
+          <w:szCs w:val="24"/>
+        </w:rPr>
+        <w:t>函数个数</w:t>
+      </w:r>
+      <w:r>
+        <w:rPr>
+          <w:rFonts w:ascii="Times New Roman" w:hAnsi="Times New Roman" w:hint="eastAsia"/>
+          <w:szCs w:val="24"/>
+        </w:rPr>
+        <w:t>k</w:t>
+      </w:r>
+      <w:r>
+        <w:rPr>
+          <w:rFonts w:ascii="Times New Roman" w:hAnsi="Times New Roman" w:hint="eastAsia"/>
+          <w:szCs w:val="24"/>
+        </w:rPr>
+        <w:t>，计算公式如公式（</w:t>
+      </w:r>
+      <w:r>
+        <w:rPr>
+          <w:rFonts w:ascii="Times New Roman" w:hAnsi="Times New Roman" w:hint="eastAsia"/>
+          <w:szCs w:val="24"/>
+        </w:rPr>
+        <w:t>4-</w:t>
+      </w:r>
+      <w:r>
+        <w:rPr>
+          <w:rFonts w:ascii="Times New Roman" w:hAnsi="Times New Roman"/>
+          <w:szCs w:val="24"/>
+        </w:rPr>
+        <w:t>3</w:t>
+      </w:r>
+      <w:r>
+        <w:rPr>
+          <w:rFonts w:ascii="Times New Roman" w:hAnsi="Times New Roman" w:hint="eastAsia"/>
+          <w:szCs w:val="24"/>
+        </w:rPr>
+        <w:t>）、（</w:t>
+      </w:r>
+      <w:r>
+        <w:rPr>
+          <w:rFonts w:ascii="Times New Roman" w:hAnsi="Times New Roman" w:hint="eastAsia"/>
+          <w:szCs w:val="24"/>
+        </w:rPr>
+        <w:t>4-</w:t>
+      </w:r>
+      <w:r>
+        <w:rPr>
+          <w:rFonts w:ascii="Times New Roman" w:hAnsi="Times New Roman"/>
+          <w:szCs w:val="24"/>
+        </w:rPr>
+        <w:t>4</w:t>
+      </w:r>
+      <w:r>
+        <w:rPr>
+          <w:rFonts w:ascii="Times New Roman" w:hAnsi="Times New Roman" w:hint="eastAsia"/>
+          <w:szCs w:val="24"/>
+        </w:rPr>
+        <w:t>）所示</w:t>
       </w:r>
       <w:r>
         <w:rPr>
@@ -42279,459 +43446,266 @@
         </w:rPr>
         <w:t>。</w:t>
       </w:r>
-      <w:r>
-        <w:rPr>
-          <w:rFonts w:ascii="Times New Roman" w:hAnsi="Times New Roman" w:hint="eastAsia"/>
-          <w:szCs w:val="24"/>
-        </w:rPr>
-        <w:t>在查询元素时，</w:t>
-      </w:r>
-      <w:r>
-        <w:rPr>
-          <w:rFonts w:ascii="Times New Roman" w:hAnsi="Times New Roman" w:hint="eastAsia"/>
-          <w:szCs w:val="24"/>
-        </w:rPr>
-        <w:t>使用</w:t>
-      </w:r>
-      <w:r>
-        <w:rPr>
-          <w:rFonts w:ascii="Times New Roman" w:hAnsi="Times New Roman" w:hint="eastAsia"/>
-          <w:szCs w:val="24"/>
-        </w:rPr>
-        <w:t>同样的</w:t>
-      </w:r>
-      <w:r>
-        <w:rPr>
-          <w:rFonts w:ascii="Times New Roman" w:hAnsi="Times New Roman" w:hint="eastAsia"/>
-          <w:szCs w:val="24"/>
-        </w:rPr>
-        <w:t>K</w:t>
-      </w:r>
-      <w:proofErr w:type="gramStart"/>
-      <w:r>
-        <w:rPr>
-          <w:rFonts w:ascii="Times New Roman" w:hAnsi="Times New Roman" w:hint="eastAsia"/>
-          <w:szCs w:val="24"/>
-        </w:rPr>
-        <w:t>个</w:t>
-      </w:r>
-      <w:proofErr w:type="gramEnd"/>
-      <w:r>
-        <w:rPr>
-          <w:rFonts w:ascii="Times New Roman" w:hAnsi="Times New Roman" w:hint="eastAsia"/>
-          <w:szCs w:val="24"/>
-        </w:rPr>
-        <w:t>Hash</w:t>
-      </w:r>
-      <w:r>
-        <w:rPr>
-          <w:rFonts w:ascii="Times New Roman" w:hAnsi="Times New Roman" w:hint="eastAsia"/>
-          <w:szCs w:val="24"/>
-        </w:rPr>
-        <w:t>函数</w:t>
-      </w:r>
-      <w:proofErr w:type="gramStart"/>
-      <w:r>
-        <w:rPr>
-          <w:rFonts w:ascii="Times New Roman" w:hAnsi="Times New Roman" w:hint="eastAsia"/>
-          <w:szCs w:val="24"/>
-        </w:rPr>
-        <w:t>对应</w:t>
-      </w:r>
-      <w:r>
-        <w:rPr>
-          <w:rFonts w:ascii="Times New Roman" w:hAnsi="Times New Roman" w:hint="eastAsia"/>
-          <w:szCs w:val="24"/>
-        </w:rPr>
-        <w:t>位</w:t>
-      </w:r>
-      <w:proofErr w:type="gramEnd"/>
-      <w:r>
-        <w:rPr>
-          <w:rFonts w:ascii="Times New Roman" w:hAnsi="Times New Roman" w:hint="eastAsia"/>
-          <w:szCs w:val="24"/>
-        </w:rPr>
-        <w:t>数组中</w:t>
-      </w:r>
-      <w:r>
-        <w:rPr>
-          <w:rFonts w:ascii="Times New Roman" w:hAnsi="Times New Roman" w:hint="eastAsia"/>
-          <w:szCs w:val="24"/>
-        </w:rPr>
-        <w:t>K</w:t>
-      </w:r>
-      <w:proofErr w:type="gramStart"/>
-      <w:r>
-        <w:rPr>
-          <w:rFonts w:ascii="Times New Roman" w:hAnsi="Times New Roman" w:hint="eastAsia"/>
-          <w:szCs w:val="24"/>
-        </w:rPr>
-        <w:t>个</w:t>
-      </w:r>
-      <w:proofErr w:type="gramEnd"/>
-      <w:r>
-        <w:rPr>
-          <w:rFonts w:ascii="Times New Roman" w:hAnsi="Times New Roman" w:hint="eastAsia"/>
-          <w:szCs w:val="24"/>
-        </w:rPr>
-        <w:t>位置。</w:t>
-      </w:r>
-      <w:r>
-        <w:rPr>
-          <w:rFonts w:ascii="Times New Roman" w:hAnsi="Times New Roman" w:hint="eastAsia"/>
-          <w:szCs w:val="24"/>
-        </w:rPr>
-        <w:t>若都为</w:t>
-      </w:r>
-      <w:r>
-        <w:rPr>
-          <w:rFonts w:ascii="Times New Roman" w:hAnsi="Times New Roman" w:hint="eastAsia"/>
-          <w:szCs w:val="24"/>
-        </w:rPr>
-        <w:t>1</w:t>
-      </w:r>
-      <w:r>
-        <w:rPr>
-          <w:rFonts w:ascii="Times New Roman" w:hAnsi="Times New Roman" w:hint="eastAsia"/>
-          <w:szCs w:val="24"/>
-        </w:rPr>
-        <w:t>，则认为是集合中的元素。</w:t>
-      </w:r>
-      <w:r>
-        <w:rPr>
-          <w:rFonts w:ascii="Times New Roman" w:hAnsi="Times New Roman" w:hint="eastAsia"/>
-          <w:szCs w:val="24"/>
-        </w:rPr>
-        <w:t>实际上，元素可能并不在集合中，而</w:t>
-      </w:r>
-      <w:r>
-        <w:rPr>
-          <w:rFonts w:ascii="Times New Roman" w:hAnsi="Times New Roman" w:hint="eastAsia"/>
-          <w:szCs w:val="24"/>
-        </w:rPr>
-        <w:t>K</w:t>
-      </w:r>
-      <w:proofErr w:type="gramStart"/>
-      <w:r>
-        <w:rPr>
-          <w:rFonts w:ascii="Times New Roman" w:hAnsi="Times New Roman" w:hint="eastAsia"/>
-          <w:szCs w:val="24"/>
-        </w:rPr>
-        <w:t>个</w:t>
-      </w:r>
-      <w:proofErr w:type="gramEnd"/>
-      <w:r>
-        <w:rPr>
-          <w:rFonts w:ascii="Times New Roman" w:hAnsi="Times New Roman" w:hint="eastAsia"/>
-          <w:szCs w:val="24"/>
-        </w:rPr>
-        <w:t>位置恰好为</w:t>
-      </w:r>
-      <w:r>
-        <w:rPr>
-          <w:rFonts w:ascii="Times New Roman" w:hAnsi="Times New Roman" w:hint="eastAsia"/>
-          <w:szCs w:val="24"/>
-        </w:rPr>
-        <w:t>1</w:t>
-      </w:r>
-      <w:r>
-        <w:rPr>
-          <w:rFonts w:ascii="Times New Roman" w:hAnsi="Times New Roman" w:hint="eastAsia"/>
-          <w:szCs w:val="24"/>
-        </w:rPr>
-        <w:t>，这种情况下导致</w:t>
-      </w:r>
-      <w:r>
-        <w:rPr>
-          <w:rFonts w:ascii="Times New Roman" w:hAnsi="Times New Roman" w:hint="eastAsia"/>
-          <w:szCs w:val="24"/>
-        </w:rPr>
-        <w:t>False</w:t>
-      </w:r>
-      <w:r>
-        <w:rPr>
-          <w:rFonts w:ascii="Times New Roman" w:hAnsi="Times New Roman"/>
-          <w:szCs w:val="24"/>
-        </w:rPr>
-        <w:t xml:space="preserve"> </w:t>
-      </w:r>
-      <w:r>
-        <w:rPr>
-          <w:rFonts w:ascii="Times New Roman" w:hAnsi="Times New Roman" w:hint="eastAsia"/>
-          <w:szCs w:val="24"/>
-        </w:rPr>
-        <w:t>Positive</w:t>
-      </w:r>
-      <w:r>
-        <w:rPr>
-          <w:rFonts w:ascii="Times New Roman" w:hAnsi="Times New Roman" w:hint="eastAsia"/>
-          <w:szCs w:val="24"/>
-        </w:rPr>
-        <w:t>的误判结果。</w:t>
-      </w:r>
-      <w:r>
-        <w:rPr>
-          <w:rFonts w:ascii="Times New Roman" w:hAnsi="Times New Roman" w:hint="eastAsia"/>
-          <w:szCs w:val="24"/>
-        </w:rPr>
-        <w:t>误判率</w:t>
-      </w:r>
-      <w:r>
-        <w:rPr>
-          <w:rFonts w:ascii="Times New Roman" w:hAnsi="Times New Roman" w:hint="eastAsia"/>
-          <w:szCs w:val="24"/>
-        </w:rPr>
-        <w:t>P</w:t>
-      </w:r>
-      <w:r>
-        <w:rPr>
-          <w:rFonts w:ascii="Times New Roman" w:hAnsi="Times New Roman" w:hint="eastAsia"/>
-          <w:szCs w:val="24"/>
-        </w:rPr>
-        <w:t>与插入</w:t>
-      </w:r>
-      <w:r>
-        <w:rPr>
-          <w:rFonts w:ascii="Times New Roman" w:hAnsi="Times New Roman" w:hint="eastAsia"/>
-          <w:szCs w:val="24"/>
-        </w:rPr>
-        <w:t>BloomFilter</w:t>
-      </w:r>
-      <w:r>
-        <w:rPr>
-          <w:rFonts w:ascii="Times New Roman" w:hAnsi="Times New Roman" w:hint="eastAsia"/>
-          <w:szCs w:val="24"/>
-        </w:rPr>
-        <w:t>的元素个数</w:t>
-      </w:r>
-      <w:r>
-        <w:rPr>
-          <w:rFonts w:ascii="Times New Roman" w:hAnsi="Times New Roman" w:hint="eastAsia"/>
-          <w:szCs w:val="24"/>
-        </w:rPr>
-        <w:t>N</w:t>
-      </w:r>
-      <w:r>
-        <w:rPr>
-          <w:rFonts w:ascii="Times New Roman" w:hAnsi="Times New Roman" w:hint="eastAsia"/>
-          <w:szCs w:val="24"/>
-        </w:rPr>
-        <w:t>、</w:t>
-      </w:r>
-      <w:r>
-        <w:rPr>
-          <w:rFonts w:ascii="Times New Roman" w:hAnsi="Times New Roman" w:hint="eastAsia"/>
-          <w:szCs w:val="24"/>
-        </w:rPr>
-        <w:t>位</w:t>
-      </w:r>
-      <w:r>
-        <w:rPr>
-          <w:rFonts w:ascii="Times New Roman" w:hAnsi="Times New Roman" w:hint="eastAsia"/>
-          <w:szCs w:val="24"/>
-        </w:rPr>
-        <w:t>数组大小</w:t>
-      </w:r>
-      <w:r>
-        <w:rPr>
-          <w:rFonts w:ascii="Times New Roman" w:hAnsi="Times New Roman" w:hint="eastAsia"/>
-          <w:szCs w:val="24"/>
-        </w:rPr>
-        <w:t>M</w:t>
-      </w:r>
-      <w:r>
-        <w:rPr>
-          <w:rFonts w:ascii="Times New Roman" w:hAnsi="Times New Roman" w:hint="eastAsia"/>
-          <w:szCs w:val="24"/>
-        </w:rPr>
-        <w:t>以及</w:t>
-      </w:r>
-      <w:r>
-        <w:rPr>
-          <w:rFonts w:ascii="Times New Roman" w:hAnsi="Times New Roman" w:hint="eastAsia"/>
-          <w:szCs w:val="24"/>
-        </w:rPr>
-        <w:t>Hash</w:t>
-      </w:r>
-      <w:r>
-        <w:rPr>
-          <w:rFonts w:ascii="Times New Roman" w:hAnsi="Times New Roman" w:hint="eastAsia"/>
-          <w:szCs w:val="24"/>
-        </w:rPr>
-        <w:t>函数个数</w:t>
-      </w:r>
-      <w:r>
-        <w:rPr>
-          <w:rFonts w:ascii="Times New Roman" w:hAnsi="Times New Roman" w:hint="eastAsia"/>
-          <w:szCs w:val="24"/>
-        </w:rPr>
-        <w:t>K</w:t>
-      </w:r>
-      <w:r>
-        <w:rPr>
-          <w:rFonts w:ascii="Times New Roman" w:hAnsi="Times New Roman" w:hint="eastAsia"/>
-          <w:szCs w:val="24"/>
-        </w:rPr>
-        <w:t>有关。</w:t>
-      </w:r>
-      <w:r>
-        <w:rPr>
-          <w:rFonts w:ascii="Times New Roman" w:hAnsi="Times New Roman" w:hint="eastAsia"/>
-          <w:szCs w:val="24"/>
-        </w:rPr>
-        <w:t>在实际应用中，需要对数据规模</w:t>
-      </w:r>
-      <w:r>
-        <w:rPr>
-          <w:rFonts w:ascii="Times New Roman" w:hAnsi="Times New Roman" w:hint="eastAsia"/>
-          <w:szCs w:val="24"/>
-        </w:rPr>
-        <w:t>N</w:t>
-      </w:r>
-      <w:r>
-        <w:rPr>
-          <w:rFonts w:ascii="Times New Roman" w:hAnsi="Times New Roman" w:hint="eastAsia"/>
-          <w:szCs w:val="24"/>
-        </w:rPr>
-        <w:t>进行估计，</w:t>
-      </w:r>
-      <w:r>
-        <w:rPr>
-          <w:rFonts w:ascii="Times New Roman" w:hAnsi="Times New Roman" w:hint="eastAsia"/>
-          <w:szCs w:val="24"/>
-        </w:rPr>
-        <w:t>设定</w:t>
-      </w:r>
-      <w:r>
-        <w:rPr>
-          <w:rFonts w:ascii="Times New Roman" w:hAnsi="Times New Roman" w:hint="eastAsia"/>
-          <w:szCs w:val="24"/>
-        </w:rPr>
-        <w:t>能够接受的误判率</w:t>
-      </w:r>
-      <w:r>
-        <w:rPr>
-          <w:rFonts w:ascii="Times New Roman" w:hAnsi="Times New Roman" w:hint="eastAsia"/>
-          <w:szCs w:val="24"/>
-        </w:rPr>
-        <w:t>P</w:t>
-      </w:r>
-      <w:r>
-        <w:rPr>
-          <w:rFonts w:ascii="Times New Roman" w:hAnsi="Times New Roman" w:hint="eastAsia"/>
-          <w:szCs w:val="24"/>
-        </w:rPr>
-        <w:t>，</w:t>
-      </w:r>
-      <w:r>
-        <w:rPr>
-          <w:rFonts w:ascii="Times New Roman" w:hAnsi="Times New Roman" w:hint="eastAsia"/>
-          <w:szCs w:val="24"/>
-        </w:rPr>
-        <w:t>从而</w:t>
-      </w:r>
-      <w:r>
-        <w:rPr>
-          <w:rFonts w:ascii="Times New Roman" w:hAnsi="Times New Roman" w:hint="eastAsia"/>
-          <w:szCs w:val="24"/>
-        </w:rPr>
-        <w:t>可以</w:t>
-      </w:r>
-      <w:proofErr w:type="gramStart"/>
-      <w:r>
-        <w:rPr>
-          <w:rFonts w:ascii="Times New Roman" w:hAnsi="Times New Roman" w:hint="eastAsia"/>
-          <w:szCs w:val="24"/>
-        </w:rPr>
-        <w:t>确定位</w:t>
-      </w:r>
-      <w:proofErr w:type="gramEnd"/>
-      <w:r>
-        <w:rPr>
-          <w:rFonts w:ascii="Times New Roman" w:hAnsi="Times New Roman" w:hint="eastAsia"/>
-          <w:szCs w:val="24"/>
-        </w:rPr>
-        <w:t>数组大小</w:t>
-      </w:r>
-      <w:r>
-        <w:rPr>
-          <w:rFonts w:ascii="Times New Roman" w:hAnsi="Times New Roman" w:hint="eastAsia"/>
-          <w:szCs w:val="24"/>
-        </w:rPr>
-        <w:t>M</w:t>
-      </w:r>
-      <w:r>
-        <w:rPr>
-          <w:rFonts w:ascii="Times New Roman" w:hAnsi="Times New Roman" w:hint="eastAsia"/>
-          <w:szCs w:val="24"/>
-        </w:rPr>
-        <w:t>和</w:t>
-      </w:r>
-      <w:r>
-        <w:rPr>
-          <w:rFonts w:ascii="Times New Roman" w:hAnsi="Times New Roman" w:hint="eastAsia"/>
-          <w:szCs w:val="24"/>
-        </w:rPr>
-        <w:t>H</w:t>
-      </w:r>
-      <w:r>
-        <w:rPr>
-          <w:rFonts w:ascii="Times New Roman" w:hAnsi="Times New Roman"/>
-          <w:szCs w:val="24"/>
-        </w:rPr>
-        <w:t>ash</w:t>
-      </w:r>
-      <w:r>
-        <w:rPr>
-          <w:rFonts w:ascii="Times New Roman" w:hAnsi="Times New Roman" w:hint="eastAsia"/>
-          <w:szCs w:val="24"/>
-        </w:rPr>
-        <w:t>函数个数</w:t>
-      </w:r>
-      <w:r>
-        <w:rPr>
-          <w:rFonts w:ascii="Times New Roman" w:hAnsi="Times New Roman" w:hint="eastAsia"/>
-          <w:szCs w:val="24"/>
-        </w:rPr>
-        <w:t>K</w:t>
-      </w:r>
-      <w:r>
-        <w:rPr>
-          <w:rFonts w:ascii="Times New Roman" w:hAnsi="Times New Roman" w:hint="eastAsia"/>
-          <w:szCs w:val="24"/>
-        </w:rPr>
-        <w:t>。</w:t>
-      </w:r>
-      <w:r>
-        <w:rPr>
-          <w:rFonts w:ascii="Times New Roman" w:hAnsi="Times New Roman" w:hint="eastAsia"/>
-          <w:szCs w:val="24"/>
-        </w:rPr>
-        <w:t>（</w:t>
-      </w:r>
-      <w:r>
-        <w:rPr>
-          <w:rFonts w:ascii="Times New Roman" w:hAnsi="Times New Roman" w:hint="eastAsia"/>
-          <w:szCs w:val="24"/>
-          <w:highlight w:val="yellow"/>
-        </w:rPr>
-        <w:t>这里最好有公式</w:t>
-      </w:r>
-      <w:r>
-        <w:rPr>
-          <w:rFonts w:ascii="Times New Roman" w:hAnsi="Times New Roman" w:hint="eastAsia"/>
-          <w:szCs w:val="24"/>
-          <w:highlight w:val="yellow"/>
-        </w:rPr>
-        <w:t>，在实验时给出空间占用</w:t>
-      </w:r>
-      <w:r>
-        <w:rPr>
-          <w:rFonts w:ascii="Times New Roman" w:hAnsi="Times New Roman" w:hint="eastAsia"/>
-          <w:szCs w:val="24"/>
-        </w:rPr>
-        <w:t>）</w:t>
-      </w:r>
+    </w:p>
+    <w:p>
+      <w:pPr>
+        <w:spacing w:line="480" w:lineRule="auto"/>
+        <w:rPr>
+          <w:rFonts w:ascii="Times New Roman" w:hAnsi="Times New Roman"/>
+          <w:szCs w:val="24"/>
+        </w:rPr>
+      </w:pPr>
+      <m:oMathPara>
+        <m:oMathParaPr>
+          <m:jc m:val="center"/>
+        </m:oMathParaPr>
+        <m:oMath>
+          <m:r>
+            <m:rPr>
+              <m:sty m:val="p"/>
+            </m:rPr>
+            <w:rPr>
+              <w:rFonts w:ascii="Cambria Math" w:hAnsi="Cambria Math" w:hint="eastAsia"/>
+              <w:szCs w:val="24"/>
+            </w:rPr>
+            <m:t>m</m:t>
+          </m:r>
+          <m:r>
+            <m:rPr>
+              <m:sty m:val="p"/>
+            </m:rPr>
+            <w:rPr>
+              <w:rFonts w:ascii="Cambria Math" w:hAnsi="Cambria Math"/>
+              <w:szCs w:val="24"/>
+            </w:rPr>
+            <m:t xml:space="preserve">=- </m:t>
+          </m:r>
+          <m:f>
+            <m:fPr>
+              <m:ctrlPr>
+                <w:rPr>
+                  <w:rFonts w:ascii="Cambria Math" w:hAnsi="Cambria Math"/>
+                  <w:szCs w:val="24"/>
+                </w:rPr>
+              </m:ctrlPr>
+            </m:fPr>
+            <m:num>
+              <m:r>
+                <w:rPr>
+                  <w:rFonts w:ascii="Cambria Math" w:hAnsi="Cambria Math"/>
+                  <w:szCs w:val="24"/>
+                </w:rPr>
+                <m:t>n∙</m:t>
+              </m:r>
+              <m:func>
+                <m:funcPr>
+                  <m:ctrlPr>
+                    <w:rPr>
+                      <w:rFonts w:ascii="Cambria Math" w:hAnsi="Cambria Math"/>
+                      <w:i/>
+                      <w:szCs w:val="24"/>
+                    </w:rPr>
+                  </m:ctrlPr>
+                </m:funcPr>
+                <m:fName>
+                  <m:r>
+                    <m:rPr>
+                      <m:sty m:val="p"/>
+                    </m:rPr>
+                    <w:rPr>
+                      <w:rFonts w:ascii="Cambria Math" w:hAnsi="Cambria Math"/>
+                      <w:szCs w:val="24"/>
+                    </w:rPr>
+                    <m:t>ln</m:t>
+                  </m:r>
+                </m:fName>
+                <m:e>
+                  <m:r>
+                    <w:rPr>
+                      <w:rFonts w:ascii="Cambria Math" w:hAnsi="Cambria Math"/>
+                      <w:szCs w:val="24"/>
+                    </w:rPr>
+                    <m:t>p</m:t>
+                  </m:r>
+                </m:e>
+              </m:func>
+            </m:num>
+            <m:den>
+              <m:sSup>
+                <m:sSupPr>
+                  <m:ctrlPr>
+                    <w:rPr>
+                      <w:rFonts w:ascii="Cambria Math" w:hAnsi="Cambria Math"/>
+                      <w:i/>
+                      <w:szCs w:val="24"/>
+                    </w:rPr>
+                  </m:ctrlPr>
+                </m:sSupPr>
+                <m:e>
+                  <m:r>
+                    <w:rPr>
+                      <w:rFonts w:ascii="Cambria Math" w:hAnsi="Cambria Math"/>
+                      <w:szCs w:val="24"/>
+                    </w:rPr>
+                    <m:t>(</m:t>
+                  </m:r>
+                  <m:func>
+                    <m:funcPr>
+                      <m:ctrlPr>
+                        <w:rPr>
+                          <w:rFonts w:ascii="Cambria Math" w:hAnsi="Cambria Math"/>
+                          <w:i/>
+                          <w:szCs w:val="24"/>
+                        </w:rPr>
+                      </m:ctrlPr>
+                    </m:funcPr>
+                    <m:fName>
+                      <m:r>
+                        <m:rPr>
+                          <m:sty m:val="p"/>
+                        </m:rPr>
+                        <w:rPr>
+                          <w:rFonts w:ascii="Cambria Math" w:hAnsi="Cambria Math"/>
+                          <w:szCs w:val="24"/>
+                        </w:rPr>
+                        <m:t>ln</m:t>
+                      </m:r>
+                    </m:fName>
+                    <m:e>
+                      <m:r>
+                        <w:rPr>
+                          <w:rFonts w:ascii="Cambria Math" w:hAnsi="Cambria Math"/>
+                          <w:szCs w:val="24"/>
+                        </w:rPr>
+                        <m:t>2</m:t>
+                      </m:r>
+                    </m:e>
+                  </m:func>
+                  <m:r>
+                    <w:rPr>
+                      <w:rFonts w:ascii="Cambria Math" w:hAnsi="Cambria Math"/>
+                      <w:szCs w:val="24"/>
+                    </w:rPr>
+                    <m:t>)</m:t>
+                  </m:r>
+                </m:e>
+                <m:sup>
+                  <m:r>
+                    <w:rPr>
+                      <w:rFonts w:ascii="Cambria Math" w:hAnsi="Cambria Math"/>
+                      <w:szCs w:val="24"/>
+                    </w:rPr>
+                    <m:t>2</m:t>
+                  </m:r>
+                </m:sup>
+              </m:sSup>
+            </m:den>
+          </m:f>
+        </m:oMath>
+      </m:oMathPara>
+    </w:p>
+    <w:p>
+      <w:pPr>
+        <w:spacing w:line="480" w:lineRule="auto"/>
+        <w:rPr>
+          <w:rFonts w:ascii="Times New Roman" w:hAnsi="Times New Roman"/>
+          <w:szCs w:val="24"/>
+        </w:rPr>
+      </w:pPr>
+      <m:oMathPara>
+        <m:oMathParaPr>
+          <m:jc m:val="center"/>
+        </m:oMathParaPr>
+        <m:oMath>
+          <m:r>
+            <m:rPr>
+              <m:sty m:val="p"/>
+            </m:rPr>
+            <w:rPr>
+              <w:rFonts w:ascii="Cambria Math" w:hAnsi="Cambria Math" w:hint="eastAsia"/>
+              <w:szCs w:val="24"/>
+            </w:rPr>
+            <m:t>k</m:t>
+          </m:r>
+          <m:r>
+            <m:rPr>
+              <m:sty m:val="p"/>
+            </m:rPr>
+            <w:rPr>
+              <w:rFonts w:ascii="Cambria Math" w:hAnsi="Cambria Math"/>
+              <w:szCs w:val="24"/>
+            </w:rPr>
+            <m:t>=</m:t>
+          </m:r>
+          <m:func>
+            <m:funcPr>
+              <m:ctrlPr>
+                <w:rPr>
+                  <w:rFonts w:ascii="Cambria Math" w:hAnsi="Cambria Math"/>
+                  <w:szCs w:val="24"/>
+                </w:rPr>
+              </m:ctrlPr>
+            </m:funcPr>
+            <m:fName>
+              <m:r>
+                <m:rPr>
+                  <m:sty m:val="p"/>
+                </m:rPr>
+                <w:rPr>
+                  <w:rFonts w:ascii="Cambria Math" w:hAnsi="Cambria Math"/>
+                  <w:szCs w:val="24"/>
+                </w:rPr>
+                <m:t>ln</m:t>
+              </m:r>
+            </m:fName>
+            <m:e>
+              <m:r>
+                <w:rPr>
+                  <w:rFonts w:ascii="Cambria Math" w:hAnsi="Cambria Math"/>
+                  <w:szCs w:val="24"/>
+                </w:rPr>
+                <m:t>2</m:t>
+              </m:r>
+            </m:e>
+          </m:func>
+          <m:r>
+            <w:rPr>
+              <w:rFonts w:ascii="Cambria Math" w:hAnsi="Cambria Math"/>
+              <w:szCs w:val="24"/>
+            </w:rPr>
+            <m:t>∙</m:t>
+          </m:r>
+          <m:f>
+            <m:fPr>
+              <m:ctrlPr>
+                <w:rPr>
+                  <w:rFonts w:ascii="Cambria Math" w:hAnsi="Cambria Math"/>
+                  <w:i/>
+                  <w:szCs w:val="24"/>
+                </w:rPr>
+              </m:ctrlPr>
+            </m:fPr>
+            <m:num>
+              <m:r>
+                <w:rPr>
+                  <w:rFonts w:ascii="Cambria Math" w:hAnsi="Cambria Math"/>
+                  <w:szCs w:val="24"/>
+                </w:rPr>
+                <m:t>m</m:t>
+              </m:r>
+            </m:num>
+            <m:den>
+              <m:r>
+                <w:rPr>
+                  <w:rFonts w:ascii="Cambria Math" w:hAnsi="Cambria Math"/>
+                  <w:szCs w:val="24"/>
+                </w:rPr>
+                <m:t>n</m:t>
+              </m:r>
+            </m:den>
+          </m:f>
+        </m:oMath>
+      </m:oMathPara>
     </w:p>
     <w:p>
       <w:pPr>
@@ -42755,14 +43729,6 @@
           <w:b/>
           <w:szCs w:val="24"/>
         </w:rPr>
-        <w:t xml:space="preserve"> </w:t>
-      </w:r>
-      <w:r>
-        <w:rPr>
-          <w:rFonts w:ascii="Times New Roman" w:hAnsi="Times New Roman" w:hint="eastAsia"/>
-          <w:b/>
-          <w:szCs w:val="24"/>
-        </w:rPr>
         <w:t>算法设计</w:t>
       </w:r>
     </w:p>
@@ -42775,6 +43741,418 @@
           <w:szCs w:val="24"/>
         </w:rPr>
       </w:pPr>
+      <w:r>
+        <w:rPr>
+          <w:rFonts w:ascii="Times New Roman" w:hAnsi="Times New Roman" w:hint="eastAsia"/>
+          <w:szCs w:val="24"/>
+        </w:rPr>
+        <w:t>基于</w:t>
+      </w:r>
+      <w:r>
+        <w:rPr>
+          <w:rFonts w:ascii="Times New Roman" w:hAnsi="Times New Roman" w:hint="eastAsia"/>
+          <w:szCs w:val="24"/>
+        </w:rPr>
+        <w:t>BloomFilter</w:t>
+      </w:r>
+      <w:r>
+        <w:rPr>
+          <w:rFonts w:ascii="Times New Roman" w:hAnsi="Times New Roman" w:hint="eastAsia"/>
+          <w:szCs w:val="24"/>
+        </w:rPr>
+        <w:t>的特定路径查询算法中</w:t>
+      </w:r>
+      <w:r>
+        <w:rPr>
+          <w:rFonts w:ascii="Times New Roman" w:hAnsi="Times New Roman" w:hint="eastAsia"/>
+          <w:szCs w:val="24"/>
+        </w:rPr>
+        <w:t>，</w:t>
+      </w:r>
+      <w:r>
+        <w:rPr>
+          <w:rFonts w:ascii="Times New Roman" w:hAnsi="Times New Roman" w:hint="eastAsia"/>
+          <w:szCs w:val="24"/>
+        </w:rPr>
+        <w:t>将</w:t>
+      </w:r>
+      <w:r>
+        <w:rPr>
+          <w:rFonts w:ascii="Times New Roman" w:hAnsi="Times New Roman" w:hint="eastAsia"/>
+          <w:szCs w:val="24"/>
+        </w:rPr>
+        <w:t>IfcSite</w:t>
+      </w:r>
+      <w:r>
+        <w:rPr>
+          <w:rFonts w:ascii="Times New Roman" w:hAnsi="Times New Roman" w:hint="eastAsia"/>
+          <w:szCs w:val="24"/>
+        </w:rPr>
+        <w:t>、</w:t>
+      </w:r>
+      <w:r>
+        <w:rPr>
+          <w:rFonts w:ascii="Times New Roman" w:hAnsi="Times New Roman" w:hint="eastAsia"/>
+          <w:szCs w:val="24"/>
+        </w:rPr>
+        <w:t>IfcBuilding</w:t>
+      </w:r>
+      <w:r>
+        <w:rPr>
+          <w:rFonts w:ascii="Times New Roman" w:hAnsi="Times New Roman" w:hint="eastAsia"/>
+          <w:szCs w:val="24"/>
+        </w:rPr>
+        <w:t>、</w:t>
+      </w:r>
+      <w:r>
+        <w:rPr>
+          <w:rFonts w:ascii="Times New Roman" w:hAnsi="Times New Roman" w:hint="eastAsia"/>
+          <w:szCs w:val="24"/>
+        </w:rPr>
+        <w:t>IfcBuildingStory</w:t>
+      </w:r>
+      <w:r>
+        <w:rPr>
+          <w:rFonts w:ascii="Times New Roman" w:hAnsi="Times New Roman" w:hint="eastAsia"/>
+          <w:szCs w:val="24"/>
+        </w:rPr>
+        <w:t>、</w:t>
+      </w:r>
+      <w:r>
+        <w:rPr>
+          <w:rFonts w:ascii="Times New Roman" w:hAnsi="Times New Roman" w:hint="eastAsia"/>
+          <w:szCs w:val="24"/>
+        </w:rPr>
+        <w:t>IfcDoor</w:t>
+      </w:r>
+      <w:r>
+        <w:rPr>
+          <w:rFonts w:ascii="Times New Roman" w:hAnsi="Times New Roman" w:hint="eastAsia"/>
+          <w:szCs w:val="24"/>
+        </w:rPr>
+        <w:t>（以及其它建筑构件）的</w:t>
+      </w:r>
+      <w:r>
+        <w:rPr>
+          <w:rFonts w:ascii="Times New Roman" w:hAnsi="Times New Roman" w:hint="eastAsia"/>
+          <w:szCs w:val="24"/>
+        </w:rPr>
+        <w:t>ID</w:t>
+      </w:r>
+      <w:r>
+        <w:rPr>
+          <w:rFonts w:ascii="Times New Roman" w:hAnsi="Times New Roman" w:hint="eastAsia"/>
+          <w:szCs w:val="24"/>
+        </w:rPr>
+        <w:t>按照顺序拼接为字符串，</w:t>
+      </w:r>
+      <w:r>
+        <w:rPr>
+          <w:rFonts w:ascii="Times New Roman" w:hAnsi="Times New Roman" w:hint="eastAsia"/>
+          <w:szCs w:val="24"/>
+        </w:rPr>
+        <w:lastRenderedPageBreak/>
+        <w:t>存入</w:t>
+      </w:r>
+      <w:r>
+        <w:rPr>
+          <w:rFonts w:ascii="Times New Roman" w:hAnsi="Times New Roman" w:hint="eastAsia"/>
+          <w:szCs w:val="24"/>
+        </w:rPr>
+        <w:t>BloomFilter</w:t>
+      </w:r>
+      <w:r>
+        <w:rPr>
+          <w:rFonts w:ascii="Times New Roman" w:hAnsi="Times New Roman" w:hint="eastAsia"/>
+          <w:szCs w:val="24"/>
+        </w:rPr>
+        <w:t>中。当查询来到时，</w:t>
+      </w:r>
+      <w:r>
+        <w:rPr>
+          <w:rFonts w:ascii="Times New Roman" w:hAnsi="Times New Roman" w:hint="eastAsia"/>
+          <w:szCs w:val="24"/>
+        </w:rPr>
+        <w:t>首先分解整个查询为四个针对节点的查询，</w:t>
+      </w:r>
+      <w:r>
+        <w:rPr>
+          <w:rFonts w:ascii="Times New Roman" w:hAnsi="Times New Roman" w:hint="eastAsia"/>
+          <w:szCs w:val="24"/>
+        </w:rPr>
+        <w:t>如果</w:t>
+      </w:r>
+      <w:r>
+        <w:rPr>
+          <w:rFonts w:ascii="Times New Roman" w:hAnsi="Times New Roman" w:hint="eastAsia"/>
+          <w:szCs w:val="24"/>
+        </w:rPr>
+        <w:t>有</w:t>
+      </w:r>
+      <w:r>
+        <w:rPr>
+          <w:rFonts w:ascii="Times New Roman" w:hAnsi="Times New Roman" w:hint="eastAsia"/>
+          <w:szCs w:val="24"/>
+        </w:rPr>
+        <w:t>结果集为空，则可以</w:t>
+      </w:r>
+      <w:proofErr w:type="gramStart"/>
+      <w:r>
+        <w:rPr>
+          <w:rFonts w:ascii="Times New Roman" w:hAnsi="Times New Roman" w:hint="eastAsia"/>
+          <w:szCs w:val="24"/>
+        </w:rPr>
+        <w:t>直接结束</w:t>
+      </w:r>
+      <w:proofErr w:type="gramEnd"/>
+      <w:r>
+        <w:rPr>
+          <w:rFonts w:ascii="Times New Roman" w:hAnsi="Times New Roman" w:hint="eastAsia"/>
+          <w:szCs w:val="24"/>
+        </w:rPr>
+        <w:t>整个查询，返回给用户空值；</w:t>
+      </w:r>
+      <w:r>
+        <w:rPr>
+          <w:rFonts w:ascii="Times New Roman" w:hAnsi="Times New Roman" w:hint="eastAsia"/>
+          <w:szCs w:val="24"/>
+        </w:rPr>
+        <w:t>如果都不为空，将满足条件的节点</w:t>
+      </w:r>
+      <w:r>
+        <w:rPr>
+          <w:rFonts w:ascii="Times New Roman" w:hAnsi="Times New Roman" w:hint="eastAsia"/>
+          <w:szCs w:val="24"/>
+        </w:rPr>
+        <w:t>ID</w:t>
+      </w:r>
+      <w:r>
+        <w:rPr>
+          <w:rFonts w:ascii="Times New Roman" w:hAnsi="Times New Roman" w:hint="eastAsia"/>
+          <w:szCs w:val="24"/>
+        </w:rPr>
+        <w:t>拼接起来</w:t>
+      </w:r>
+      <w:r>
+        <w:rPr>
+          <w:rFonts w:ascii="Times New Roman" w:hAnsi="Times New Roman" w:hint="eastAsia"/>
+          <w:szCs w:val="24"/>
+        </w:rPr>
+        <w:t>形成字符串</w:t>
+      </w:r>
+      <w:r>
+        <w:rPr>
+          <w:rFonts w:ascii="Times New Roman" w:hAnsi="Times New Roman" w:hint="eastAsia"/>
+          <w:szCs w:val="24"/>
+        </w:rPr>
+        <w:t>。</w:t>
+      </w:r>
+      <w:r>
+        <w:rPr>
+          <w:rFonts w:ascii="Times New Roman" w:hAnsi="Times New Roman" w:hint="eastAsia"/>
+          <w:szCs w:val="24"/>
+        </w:rPr>
+        <w:t>查看</w:t>
+      </w:r>
+      <w:r>
+        <w:rPr>
+          <w:rFonts w:ascii="Times New Roman" w:hAnsi="Times New Roman" w:hint="eastAsia"/>
+          <w:szCs w:val="24"/>
+        </w:rPr>
+        <w:t>字符串</w:t>
+      </w:r>
+      <w:r>
+        <w:rPr>
+          <w:rFonts w:ascii="Times New Roman" w:hAnsi="Times New Roman" w:hint="eastAsia"/>
+          <w:szCs w:val="24"/>
+        </w:rPr>
+        <w:t>是否在</w:t>
+      </w:r>
+      <w:r>
+        <w:rPr>
+          <w:rFonts w:ascii="Times New Roman" w:hAnsi="Times New Roman" w:hint="eastAsia"/>
+          <w:szCs w:val="24"/>
+        </w:rPr>
+        <w:t>BloomFilter</w:t>
+      </w:r>
+      <w:r>
+        <w:rPr>
+          <w:rFonts w:ascii="Times New Roman" w:hAnsi="Times New Roman" w:hint="eastAsia"/>
+          <w:szCs w:val="24"/>
+        </w:rPr>
+        <w:t>当中，就可以知道</w:t>
+      </w:r>
+      <w:r>
+        <w:rPr>
+          <w:rFonts w:ascii="Times New Roman" w:hAnsi="Times New Roman" w:hint="eastAsia"/>
+          <w:szCs w:val="24"/>
+        </w:rPr>
+        <w:t>这个结果</w:t>
+      </w:r>
+      <w:proofErr w:type="gramStart"/>
+      <w:r>
+        <w:rPr>
+          <w:rFonts w:ascii="Times New Roman" w:hAnsi="Times New Roman" w:hint="eastAsia"/>
+          <w:szCs w:val="24"/>
+        </w:rPr>
+        <w:t>集是否</w:t>
+      </w:r>
+      <w:proofErr w:type="gramEnd"/>
+      <w:r>
+        <w:rPr>
+          <w:rFonts w:ascii="Times New Roman" w:hAnsi="Times New Roman" w:hint="eastAsia"/>
+          <w:szCs w:val="24"/>
+        </w:rPr>
+        <w:t>存在。</w:t>
+      </w:r>
+      <w:r>
+        <w:rPr>
+          <w:rFonts w:ascii="Times New Roman" w:hAnsi="Times New Roman" w:hint="eastAsia"/>
+          <w:szCs w:val="24"/>
+        </w:rPr>
+        <w:t>BloomFilter</w:t>
+      </w:r>
+      <w:r>
+        <w:rPr>
+          <w:rFonts w:ascii="Times New Roman" w:hAnsi="Times New Roman" w:hint="eastAsia"/>
+          <w:szCs w:val="24"/>
+        </w:rPr>
+        <w:t>存在一定的误判。</w:t>
+      </w:r>
+      <w:r>
+        <w:rPr>
+          <w:rFonts w:ascii="Times New Roman" w:hAnsi="Times New Roman" w:hint="eastAsia"/>
+          <w:szCs w:val="24"/>
+        </w:rPr>
+        <w:t>当</w:t>
+      </w:r>
+      <w:r>
+        <w:rPr>
+          <w:rFonts w:ascii="Times New Roman" w:hAnsi="Times New Roman" w:hint="eastAsia"/>
+          <w:szCs w:val="24"/>
+        </w:rPr>
+        <w:t>这条路径并不在</w:t>
+      </w:r>
+      <w:r>
+        <w:rPr>
+          <w:rFonts w:ascii="Times New Roman" w:hAnsi="Times New Roman" w:hint="eastAsia"/>
+          <w:szCs w:val="24"/>
+        </w:rPr>
+        <w:t>N</w:t>
+      </w:r>
+      <w:r>
+        <w:rPr>
+          <w:rFonts w:ascii="Times New Roman" w:hAnsi="Times New Roman" w:hint="eastAsia"/>
+          <w:szCs w:val="24"/>
+        </w:rPr>
+        <w:t>eo</w:t>
+      </w:r>
+      <w:r>
+        <w:rPr>
+          <w:rFonts w:ascii="Times New Roman" w:hAnsi="Times New Roman"/>
+          <w:szCs w:val="24"/>
+        </w:rPr>
+        <w:t>4</w:t>
+      </w:r>
+      <w:r>
+        <w:rPr>
+          <w:rFonts w:ascii="Times New Roman" w:hAnsi="Times New Roman" w:hint="eastAsia"/>
+          <w:szCs w:val="24"/>
+        </w:rPr>
+        <w:t>j</w:t>
+      </w:r>
+      <w:r>
+        <w:rPr>
+          <w:rFonts w:ascii="Times New Roman" w:hAnsi="Times New Roman" w:hint="eastAsia"/>
+          <w:szCs w:val="24"/>
+        </w:rPr>
+        <w:t>存储的图中时，</w:t>
+      </w:r>
+      <w:r>
+        <w:rPr>
+          <w:rFonts w:ascii="Times New Roman" w:hAnsi="Times New Roman" w:hint="eastAsia"/>
+          <w:szCs w:val="24"/>
+        </w:rPr>
+        <w:t>可能会判定为存在，此时用户得到的结果将会是由原始的</w:t>
+      </w:r>
+      <w:r>
+        <w:rPr>
+          <w:rFonts w:ascii="Times New Roman" w:hAnsi="Times New Roman" w:hint="eastAsia"/>
+          <w:szCs w:val="24"/>
+        </w:rPr>
+        <w:t>Cypher</w:t>
+      </w:r>
+      <w:r>
+        <w:rPr>
+          <w:rFonts w:ascii="Times New Roman" w:hAnsi="Times New Roman" w:hint="eastAsia"/>
+          <w:szCs w:val="24"/>
+        </w:rPr>
+        <w:t>查询得到的正确结果。同时，</w:t>
+      </w:r>
+      <w:r>
+        <w:rPr>
+          <w:rFonts w:ascii="Times New Roman" w:hAnsi="Times New Roman" w:hint="eastAsia"/>
+          <w:szCs w:val="24"/>
+        </w:rPr>
+        <w:t>BloomFilter</w:t>
+      </w:r>
+      <w:r>
+        <w:rPr>
+          <w:rFonts w:ascii="Times New Roman" w:hAnsi="Times New Roman" w:hint="eastAsia"/>
+          <w:szCs w:val="24"/>
+        </w:rPr>
+        <w:t>不会漏掉判断，</w:t>
+      </w:r>
+      <w:r>
+        <w:rPr>
+          <w:rFonts w:ascii="Times New Roman" w:hAnsi="Times New Roman" w:hint="eastAsia"/>
+          <w:szCs w:val="24"/>
+        </w:rPr>
+        <w:t>只要判定这个字符串在</w:t>
+      </w:r>
+      <w:r>
+        <w:rPr>
+          <w:rFonts w:ascii="Times New Roman" w:hAnsi="Times New Roman" w:hint="eastAsia"/>
+          <w:szCs w:val="24"/>
+        </w:rPr>
+        <w:t>Bloom</w:t>
+      </w:r>
+      <w:r>
+        <w:rPr>
+          <w:rFonts w:ascii="Times New Roman" w:hAnsi="Times New Roman"/>
+          <w:szCs w:val="24"/>
+        </w:rPr>
+        <w:t>Filter</w:t>
+      </w:r>
+      <w:r>
+        <w:rPr>
+          <w:rFonts w:ascii="Times New Roman" w:hAnsi="Times New Roman" w:hint="eastAsia"/>
+          <w:szCs w:val="24"/>
+        </w:rPr>
+        <w:t>当中，那么它一定存在。</w:t>
+      </w:r>
+      <w:bookmarkEnd w:id="52"/>
+      <w:r>
+        <w:rPr>
+          <w:rFonts w:ascii="Times New Roman" w:hAnsi="Times New Roman" w:hint="eastAsia"/>
+          <w:szCs w:val="24"/>
+        </w:rPr>
+        <w:t>基于</w:t>
+      </w:r>
+      <w:r>
+        <w:rPr>
+          <w:rFonts w:ascii="Times New Roman" w:hAnsi="Times New Roman" w:hint="eastAsia"/>
+          <w:szCs w:val="24"/>
+        </w:rPr>
+        <w:t>BloomFilter</w:t>
+      </w:r>
+      <w:r>
+        <w:rPr>
+          <w:rFonts w:ascii="Times New Roman" w:hAnsi="Times New Roman" w:hint="eastAsia"/>
+          <w:szCs w:val="24"/>
+        </w:rPr>
+        <w:t>的特定路</w:t>
+      </w:r>
       <w:r>
         <w:rPr>
           <w:rFonts w:ascii="Times New Roman" w:hAnsi="Times New Roman" w:hint="eastAsia"/>
@@ -42785,10 +44163,10 @@
           <wp:anchor distT="0" distB="0" distL="114300" distR="114300" simplePos="0" relativeHeight="251894784" behindDoc="0" locked="0" layoutInCell="1" allowOverlap="1">
             <wp:simplePos x="0" y="0"/>
             <wp:positionH relativeFrom="column">
-              <wp:posOffset>25400</wp:posOffset>
+              <wp:posOffset>41910</wp:posOffset>
             </wp:positionH>
             <wp:positionV relativeFrom="paragraph">
-              <wp:posOffset>2556934</wp:posOffset>
+              <wp:posOffset>2105660</wp:posOffset>
             </wp:positionV>
             <wp:extent cx="5096510" cy="680085"/>
             <wp:effectExtent l="0" t="0" r="8890" b="5715"/>
@@ -42842,298 +44220,7 @@
           <w:rFonts w:ascii="Times New Roman" w:hAnsi="Times New Roman" w:hint="eastAsia"/>
           <w:szCs w:val="24"/>
         </w:rPr>
-        <w:t>基于</w:t>
-      </w:r>
-      <w:r>
-        <w:rPr>
-          <w:rFonts w:ascii="Times New Roman" w:hAnsi="Times New Roman" w:hint="eastAsia"/>
-          <w:szCs w:val="24"/>
-        </w:rPr>
-        <w:t>BloomFilter</w:t>
-      </w:r>
-      <w:r>
-        <w:rPr>
-          <w:rFonts w:ascii="Times New Roman" w:hAnsi="Times New Roman" w:hint="eastAsia"/>
-          <w:szCs w:val="24"/>
-        </w:rPr>
-        <w:t>的特定路径查询算法中</w:t>
-      </w:r>
-      <w:r>
-        <w:rPr>
-          <w:rFonts w:ascii="Times New Roman" w:hAnsi="Times New Roman" w:hint="eastAsia"/>
-          <w:szCs w:val="24"/>
-        </w:rPr>
-        <w:t>，</w:t>
-      </w:r>
-      <w:r>
-        <w:rPr>
-          <w:rFonts w:ascii="Times New Roman" w:hAnsi="Times New Roman" w:hint="eastAsia"/>
-          <w:szCs w:val="24"/>
-        </w:rPr>
-        <w:t>将</w:t>
-      </w:r>
-      <w:r>
-        <w:rPr>
-          <w:rFonts w:ascii="Times New Roman" w:hAnsi="Times New Roman" w:hint="eastAsia"/>
-          <w:szCs w:val="24"/>
-        </w:rPr>
-        <w:t>IfcSite</w:t>
-      </w:r>
-      <w:r>
-        <w:rPr>
-          <w:rFonts w:ascii="Times New Roman" w:hAnsi="Times New Roman" w:hint="eastAsia"/>
-          <w:szCs w:val="24"/>
-        </w:rPr>
-        <w:t>、</w:t>
-      </w:r>
-      <w:r>
-        <w:rPr>
-          <w:rFonts w:ascii="Times New Roman" w:hAnsi="Times New Roman" w:hint="eastAsia"/>
-          <w:szCs w:val="24"/>
-        </w:rPr>
-        <w:t>IfcBuilding</w:t>
-      </w:r>
-      <w:r>
-        <w:rPr>
-          <w:rFonts w:ascii="Times New Roman" w:hAnsi="Times New Roman" w:hint="eastAsia"/>
-          <w:szCs w:val="24"/>
-        </w:rPr>
-        <w:t>、</w:t>
-      </w:r>
-      <w:r>
-        <w:rPr>
-          <w:rFonts w:ascii="Times New Roman" w:hAnsi="Times New Roman" w:hint="eastAsia"/>
-          <w:szCs w:val="24"/>
-        </w:rPr>
-        <w:t>IfcBuildingStory</w:t>
-      </w:r>
-      <w:r>
-        <w:rPr>
-          <w:rFonts w:ascii="Times New Roman" w:hAnsi="Times New Roman" w:hint="eastAsia"/>
-          <w:szCs w:val="24"/>
-        </w:rPr>
-        <w:t>、</w:t>
-      </w:r>
-      <w:r>
-        <w:rPr>
-          <w:rFonts w:ascii="Times New Roman" w:hAnsi="Times New Roman" w:hint="eastAsia"/>
-          <w:szCs w:val="24"/>
-        </w:rPr>
-        <w:t>IfcDoor</w:t>
-      </w:r>
-      <w:r>
-        <w:rPr>
-          <w:rFonts w:ascii="Times New Roman" w:hAnsi="Times New Roman" w:hint="eastAsia"/>
-          <w:szCs w:val="24"/>
-        </w:rPr>
-        <w:t>（以及其它建筑构件）的</w:t>
-      </w:r>
-      <w:r>
-        <w:rPr>
-          <w:rFonts w:ascii="Times New Roman" w:hAnsi="Times New Roman" w:hint="eastAsia"/>
-          <w:szCs w:val="24"/>
-        </w:rPr>
-        <w:t>ID</w:t>
-      </w:r>
-      <w:r>
-        <w:rPr>
-          <w:rFonts w:ascii="Times New Roman" w:hAnsi="Times New Roman" w:hint="eastAsia"/>
-          <w:szCs w:val="24"/>
-        </w:rPr>
-        <w:t>按照顺序拼接为字符串，存入</w:t>
-      </w:r>
-      <w:r>
-        <w:rPr>
-          <w:rFonts w:ascii="Times New Roman" w:hAnsi="Times New Roman" w:hint="eastAsia"/>
-          <w:szCs w:val="24"/>
-        </w:rPr>
-        <w:t>BloomFilter</w:t>
-      </w:r>
-      <w:r>
-        <w:rPr>
-          <w:rFonts w:ascii="Times New Roman" w:hAnsi="Times New Roman" w:hint="eastAsia"/>
-          <w:szCs w:val="24"/>
-        </w:rPr>
-        <w:t>中。当查询来到时，</w:t>
-      </w:r>
-      <w:r>
-        <w:rPr>
-          <w:rFonts w:ascii="Times New Roman" w:hAnsi="Times New Roman" w:hint="eastAsia"/>
-          <w:szCs w:val="24"/>
-        </w:rPr>
-        <w:t>首先分解整个查询为四个针对节点的查询，</w:t>
-      </w:r>
-      <w:r>
-        <w:rPr>
-          <w:rFonts w:ascii="Times New Roman" w:hAnsi="Times New Roman" w:hint="eastAsia"/>
-          <w:szCs w:val="24"/>
-        </w:rPr>
-        <w:t>如果</w:t>
-      </w:r>
-      <w:r>
-        <w:rPr>
-          <w:rFonts w:ascii="Times New Roman" w:hAnsi="Times New Roman" w:hint="eastAsia"/>
-          <w:szCs w:val="24"/>
-        </w:rPr>
-        <w:t>有</w:t>
-      </w:r>
-      <w:r>
-        <w:rPr>
-          <w:rFonts w:ascii="Times New Roman" w:hAnsi="Times New Roman" w:hint="eastAsia"/>
-          <w:szCs w:val="24"/>
-        </w:rPr>
-        <w:t>结果集为空，则可以</w:t>
-      </w:r>
-      <w:proofErr w:type="gramStart"/>
-      <w:r>
-        <w:rPr>
-          <w:rFonts w:ascii="Times New Roman" w:hAnsi="Times New Roman" w:hint="eastAsia"/>
-          <w:szCs w:val="24"/>
-        </w:rPr>
-        <w:t>直接结束</w:t>
-      </w:r>
-      <w:proofErr w:type="gramEnd"/>
-      <w:r>
-        <w:rPr>
-          <w:rFonts w:ascii="Times New Roman" w:hAnsi="Times New Roman" w:hint="eastAsia"/>
-          <w:szCs w:val="24"/>
-        </w:rPr>
-        <w:t>整个查询，返回给用户空值；</w:t>
-      </w:r>
-      <w:r>
-        <w:rPr>
-          <w:rFonts w:ascii="Times New Roman" w:hAnsi="Times New Roman" w:hint="eastAsia"/>
-          <w:szCs w:val="24"/>
-        </w:rPr>
-        <w:t>如果都不为空，将满足条件的节点</w:t>
-      </w:r>
-      <w:r>
-        <w:rPr>
-          <w:rFonts w:ascii="Times New Roman" w:hAnsi="Times New Roman" w:hint="eastAsia"/>
-          <w:szCs w:val="24"/>
-        </w:rPr>
-        <w:t>ID</w:t>
-      </w:r>
-      <w:r>
-        <w:rPr>
-          <w:rFonts w:ascii="Times New Roman" w:hAnsi="Times New Roman" w:hint="eastAsia"/>
-          <w:szCs w:val="24"/>
-        </w:rPr>
-        <w:t>拼接起来</w:t>
-      </w:r>
-      <w:r>
-        <w:rPr>
-          <w:rFonts w:ascii="Times New Roman" w:hAnsi="Times New Roman" w:hint="eastAsia"/>
-          <w:szCs w:val="24"/>
-        </w:rPr>
-        <w:t>形成字符串</w:t>
-      </w:r>
-      <w:r>
-        <w:rPr>
-          <w:rFonts w:ascii="Times New Roman" w:hAnsi="Times New Roman" w:hint="eastAsia"/>
-          <w:szCs w:val="24"/>
-        </w:rPr>
-        <w:t>。</w:t>
-      </w:r>
-      <w:r>
-        <w:rPr>
-          <w:rFonts w:ascii="Times New Roman" w:hAnsi="Times New Roman" w:hint="eastAsia"/>
-          <w:szCs w:val="24"/>
-        </w:rPr>
-        <w:t>查看</w:t>
-      </w:r>
-      <w:r>
-        <w:rPr>
-          <w:rFonts w:ascii="Times New Roman" w:hAnsi="Times New Roman" w:hint="eastAsia"/>
-          <w:szCs w:val="24"/>
-        </w:rPr>
-        <w:t>字符串</w:t>
-      </w:r>
-      <w:r>
-        <w:rPr>
-          <w:rFonts w:ascii="Times New Roman" w:hAnsi="Times New Roman" w:hint="eastAsia"/>
-          <w:szCs w:val="24"/>
-        </w:rPr>
-        <w:t>是否在</w:t>
-      </w:r>
-      <w:r>
-        <w:rPr>
-          <w:rFonts w:ascii="Times New Roman" w:hAnsi="Times New Roman" w:hint="eastAsia"/>
-          <w:szCs w:val="24"/>
-        </w:rPr>
-        <w:t>BloomFilter</w:t>
-      </w:r>
-      <w:r>
-        <w:rPr>
-          <w:rFonts w:ascii="Times New Roman" w:hAnsi="Times New Roman" w:hint="eastAsia"/>
-          <w:szCs w:val="24"/>
-        </w:rPr>
-        <w:t>当中，就可以知道</w:t>
-      </w:r>
-      <w:r>
-        <w:rPr>
-          <w:rFonts w:ascii="Times New Roman" w:hAnsi="Times New Roman" w:hint="eastAsia"/>
-          <w:szCs w:val="24"/>
-        </w:rPr>
-        <w:t>这个结果</w:t>
-      </w:r>
-      <w:proofErr w:type="gramStart"/>
-      <w:r>
-        <w:rPr>
-          <w:rFonts w:ascii="Times New Roman" w:hAnsi="Times New Roman" w:hint="eastAsia"/>
-          <w:szCs w:val="24"/>
-        </w:rPr>
-        <w:t>集是否</w:t>
-      </w:r>
-      <w:proofErr w:type="gramEnd"/>
-      <w:r>
-        <w:rPr>
-          <w:rFonts w:ascii="Times New Roman" w:hAnsi="Times New Roman" w:hint="eastAsia"/>
-          <w:szCs w:val="24"/>
-        </w:rPr>
-        <w:t>存在。</w:t>
-      </w:r>
-      <w:r>
-        <w:rPr>
-          <w:rFonts w:ascii="Times New Roman" w:hAnsi="Times New Roman" w:hint="eastAsia"/>
-          <w:szCs w:val="24"/>
-        </w:rPr>
-        <w:t>BloomFilter</w:t>
-      </w:r>
-      <w:r>
-        <w:rPr>
-          <w:rFonts w:ascii="Times New Roman" w:hAnsi="Times New Roman" w:hint="eastAsia"/>
-          <w:szCs w:val="24"/>
-        </w:rPr>
-        <w:t>存在一定的误判。</w:t>
-      </w:r>
-      <w:r>
-        <w:rPr>
-          <w:rFonts w:ascii="Times New Roman" w:hAnsi="Times New Roman" w:hint="eastAsia"/>
-          <w:szCs w:val="24"/>
-        </w:rPr>
-        <w:t>当</w:t>
-      </w:r>
-      <w:r>
-        <w:rPr>
-          <w:rFonts w:ascii="Times New Roman" w:hAnsi="Times New Roman" w:hint="eastAsia"/>
-          <w:szCs w:val="24"/>
-        </w:rPr>
-        <w:t>这条路径并不在</w:t>
-      </w:r>
-      <w:r>
-        <w:rPr>
-          <w:rFonts w:ascii="Times New Roman" w:hAnsi="Times New Roman" w:hint="eastAsia"/>
-          <w:szCs w:val="24"/>
-        </w:rPr>
-        <w:t>N</w:t>
-      </w:r>
-      <w:r>
-        <w:rPr>
-          <w:rFonts w:ascii="Times New Roman" w:hAnsi="Times New Roman" w:hint="eastAsia"/>
-          <w:szCs w:val="24"/>
-        </w:rPr>
-        <w:t>eo</w:t>
+        <w:t>径查询算法流程如图</w:t>
       </w:r>
       <w:r>
         <w:rPr>
@@ -43147,112 +44234,6 @@
           <w:rFonts w:ascii="Times New Roman" w:hAnsi="Times New Roman" w:hint="eastAsia"/>
           <w:szCs w:val="24"/>
         </w:rPr>
-        <w:t>j</w:t>
-      </w:r>
-      <w:r>
-        <w:rPr>
-          <w:rFonts w:ascii="Times New Roman" w:hAnsi="Times New Roman" w:hint="eastAsia"/>
-          <w:szCs w:val="24"/>
-        </w:rPr>
-        <w:t>存储的图中时，</w:t>
-      </w:r>
-      <w:r>
-        <w:rPr>
-          <w:rFonts w:ascii="Times New Roman" w:hAnsi="Times New Roman" w:hint="eastAsia"/>
-          <w:szCs w:val="24"/>
-        </w:rPr>
-        <w:t>可能会判定为存在，此时用户得到的结果将会是由原始的</w:t>
-      </w:r>
-      <w:r>
-        <w:rPr>
-          <w:rFonts w:ascii="Times New Roman" w:hAnsi="Times New Roman" w:hint="eastAsia"/>
-          <w:szCs w:val="24"/>
-        </w:rPr>
-        <w:t>Cypher</w:t>
-      </w:r>
-      <w:r>
-        <w:rPr>
-          <w:rFonts w:ascii="Times New Roman" w:hAnsi="Times New Roman" w:hint="eastAsia"/>
-          <w:szCs w:val="24"/>
-        </w:rPr>
-        <w:t>查询得到的正确结果。同时，</w:t>
-      </w:r>
-      <w:r>
-        <w:rPr>
-          <w:rFonts w:ascii="Times New Roman" w:hAnsi="Times New Roman" w:hint="eastAsia"/>
-          <w:szCs w:val="24"/>
-        </w:rPr>
-        <w:t>BloomFilter</w:t>
-      </w:r>
-      <w:r>
-        <w:rPr>
-          <w:rFonts w:ascii="Times New Roman" w:hAnsi="Times New Roman" w:hint="eastAsia"/>
-          <w:szCs w:val="24"/>
-        </w:rPr>
-        <w:t>不会漏掉判断，</w:t>
-      </w:r>
-      <w:r>
-        <w:rPr>
-          <w:rFonts w:ascii="Times New Roman" w:hAnsi="Times New Roman" w:hint="eastAsia"/>
-          <w:szCs w:val="24"/>
-        </w:rPr>
-        <w:t>只要判定这个字符串在</w:t>
-      </w:r>
-      <w:r>
-        <w:rPr>
-          <w:rFonts w:ascii="Times New Roman" w:hAnsi="Times New Roman" w:hint="eastAsia"/>
-          <w:szCs w:val="24"/>
-        </w:rPr>
-        <w:t>Bloom</w:t>
-      </w:r>
-      <w:r>
-        <w:rPr>
-          <w:rFonts w:ascii="Times New Roman" w:hAnsi="Times New Roman"/>
-          <w:szCs w:val="24"/>
-        </w:rPr>
-        <w:t>Filter</w:t>
-      </w:r>
-      <w:r>
-        <w:rPr>
-          <w:rFonts w:ascii="Times New Roman" w:hAnsi="Times New Roman" w:hint="eastAsia"/>
-          <w:szCs w:val="24"/>
-        </w:rPr>
-        <w:t>当中，那么它一定存在。</w:t>
-      </w:r>
-      <w:bookmarkEnd w:id="52"/>
-      <w:r>
-        <w:rPr>
-          <w:rFonts w:ascii="Times New Roman" w:hAnsi="Times New Roman" w:hint="eastAsia"/>
-          <w:szCs w:val="24"/>
-        </w:rPr>
-        <w:t>基于</w:t>
-      </w:r>
-      <w:r>
-        <w:rPr>
-          <w:rFonts w:ascii="Times New Roman" w:hAnsi="Times New Roman" w:hint="eastAsia"/>
-          <w:szCs w:val="24"/>
-        </w:rPr>
-        <w:t>BloomFilter</w:t>
-      </w:r>
-      <w:r>
-        <w:rPr>
-          <w:rFonts w:ascii="Times New Roman" w:hAnsi="Times New Roman" w:hint="eastAsia"/>
-          <w:szCs w:val="24"/>
-        </w:rPr>
-        <w:t>的特定路径查询算法流程如图</w:t>
-      </w:r>
-      <w:r>
-        <w:rPr>
-          <w:rFonts w:ascii="Times New Roman" w:hAnsi="Times New Roman"/>
-          <w:szCs w:val="24"/>
-        </w:rPr>
-        <w:t>4</w:t>
-      </w:r>
-      <w:r>
-        <w:rPr>
-          <w:rFonts w:ascii="Times New Roman" w:hAnsi="Times New Roman" w:hint="eastAsia"/>
-          <w:szCs w:val="24"/>
-        </w:rPr>
         <w:t>-</w:t>
       </w:r>
       <w:r>
@@ -43260,7 +44241,7 @@
           <w:rFonts w:ascii="Times New Roman" w:hAnsi="Times New Roman"/>
           <w:szCs w:val="24"/>
         </w:rPr>
-        <w:t>10</w:t>
+        <w:t>12</w:t>
       </w:r>
       <w:r>
         <w:rPr>
@@ -43305,7 +44286,7 @@
           <w:rFonts w:ascii="Times New Roman" w:hAnsi="Times New Roman"/>
           <w:szCs w:val="24"/>
         </w:rPr>
-        <w:t>10</w:t>
+        <w:t>12</w:t>
       </w:r>
       <w:r>
         <w:rPr>
@@ -43480,15 +44461,7 @@
           <w:rFonts w:ascii="Times New Roman" w:hAnsi="Times New Roman" w:hint="eastAsia"/>
           <w:szCs w:val="24"/>
         </w:rPr>
-        <w:t>的过滤机制，而不是链表的顺序访问机制，可以有效提</w:t>
-      </w:r>
-      <w:r>
-        <w:rPr>
-          <w:rFonts w:ascii="Times New Roman" w:hAnsi="Times New Roman" w:hint="eastAsia"/>
-          <w:szCs w:val="24"/>
-        </w:rPr>
-        <w:lastRenderedPageBreak/>
-        <w:t>升查询速度。</w:t>
+        <w:t>的过滤机制，而不是链表的顺序访问机制，可以有效提升查询速度。</w:t>
       </w:r>
     </w:p>
     <w:p>
@@ -43675,7 +44648,7 @@
         <w:spacing w:line="400" w:lineRule="exact"/>
         <w:ind w:firstLineChars="200" w:firstLine="480"/>
         <w:rPr>
-          <w:rFonts w:ascii="Times New Roman" w:hAnsi="Times New Roman"/>
+          <w:rFonts w:ascii="Times New Roman" w:hAnsi="Times New Roman" w:hint="eastAsia"/>
           <w:szCs w:val="24"/>
         </w:rPr>
       </w:pPr>
@@ -44301,6 +45274,69 @@
       <w:r>
         <w:rPr>
           <w:rFonts w:ascii="Times New Roman" w:hAnsi="Times New Roman" w:hint="eastAsia"/>
+          <w:noProof/>
+          <w:szCs w:val="24"/>
+        </w:rPr>
+        <w:lastRenderedPageBreak/>
+        <w:drawing>
+          <wp:anchor distT="0" distB="0" distL="114300" distR="114300" simplePos="0" relativeHeight="251920384" behindDoc="0" locked="0" layoutInCell="1" allowOverlap="1">
+            <wp:simplePos x="0" y="0"/>
+            <wp:positionH relativeFrom="column">
+              <wp:posOffset>668443</wp:posOffset>
+            </wp:positionH>
+            <wp:positionV relativeFrom="paragraph">
+              <wp:posOffset>331470</wp:posOffset>
+            </wp:positionV>
+            <wp:extent cx="3758565" cy="3132455"/>
+            <wp:effectExtent l="0" t="0" r="0" b="0"/>
+            <wp:wrapTopAndBottom/>
+            <wp:docPr id="53" name="图片 53"/>
+            <wp:cNvGraphicFramePr>
+              <a:graphicFrameLocks xmlns:a="http://schemas.openxmlformats.org/drawingml/2006/main" noChangeAspect="1"/>
+            </wp:cNvGraphicFramePr>
+            <a:graphic xmlns:a="http://schemas.openxmlformats.org/drawingml/2006/main">
+              <a:graphicData uri="http://schemas.openxmlformats.org/drawingml/2006/picture">
+                <pic:pic xmlns:pic="http://schemas.openxmlformats.org/drawingml/2006/picture">
+                  <pic:nvPicPr>
+                    <pic:cNvPr id="53" name="ifc构建BloomFilter1.png"/>
+                    <pic:cNvPicPr/>
+                  </pic:nvPicPr>
+                  <pic:blipFill>
+                    <a:blip r:embed="rId56">
+                      <a:extLst>
+                        <a:ext uri="{28A0092B-C50C-407E-A947-70E740481C1C}">
+                          <a14:useLocalDpi xmlns:a14="http://schemas.microsoft.com/office/drawing/2010/main" val="0"/>
+                        </a:ext>
+                      </a:extLst>
+                    </a:blip>
+                    <a:stretch>
+                      <a:fillRect/>
+                    </a:stretch>
+                  </pic:blipFill>
+                  <pic:spPr>
+                    <a:xfrm>
+                      <a:off x="0" y="0"/>
+                      <a:ext cx="3758565" cy="3132455"/>
+                    </a:xfrm>
+                    <a:prstGeom prst="rect">
+                      <a:avLst/>
+                    </a:prstGeom>
+                  </pic:spPr>
+                </pic:pic>
+              </a:graphicData>
+            </a:graphic>
+            <wp14:sizeRelH relativeFrom="margin">
+              <wp14:pctWidth>0</wp14:pctWidth>
+            </wp14:sizeRelH>
+            <wp14:sizeRelV relativeFrom="margin">
+              <wp14:pctHeight>0</wp14:pctHeight>
+            </wp14:sizeRelV>
+          </wp:anchor>
+        </w:drawing>
+      </w:r>
+      <w:r>
+        <w:rPr>
+          <w:rFonts w:ascii="Times New Roman" w:hAnsi="Times New Roman" w:hint="eastAsia"/>
           <w:szCs w:val="24"/>
         </w:rPr>
         <w:t>BloomFilter</w:t>
@@ -44311,60 +45347,56 @@
           <w:szCs w:val="24"/>
         </w:rPr>
         <w:t>中。</w:t>
-      </w:r>
-      <w:r>
-        <w:rPr>
-          <w:rFonts w:ascii="Times New Roman" w:hAnsi="Times New Roman" w:hint="eastAsia"/>
-          <w:szCs w:val="24"/>
-        </w:rPr>
-        <w:t>BloomFilter</w:t>
-      </w:r>
-      <w:r>
-        <w:rPr>
-          <w:rFonts w:ascii="Times New Roman" w:hAnsi="Times New Roman" w:hint="eastAsia"/>
-          <w:szCs w:val="24"/>
-        </w:rPr>
-        <w:t>将被序列化到物理文件中，</w:t>
-      </w:r>
-      <w:r>
-        <w:rPr>
-          <w:rFonts w:ascii="Times New Roman" w:hAnsi="Times New Roman" w:hint="eastAsia"/>
-          <w:szCs w:val="24"/>
-        </w:rPr>
-        <w:t>在数据库实例启动之后</w:t>
-      </w:r>
-      <w:r>
-        <w:rPr>
-          <w:rFonts w:ascii="Times New Roman" w:hAnsi="Times New Roman" w:hint="eastAsia"/>
-          <w:szCs w:val="24"/>
-        </w:rPr>
-        <w:t>加载入内存。由于</w:t>
-      </w:r>
-      <w:r>
-        <w:rPr>
-          <w:rFonts w:ascii="Times New Roman" w:hAnsi="Times New Roman" w:hint="eastAsia"/>
-          <w:szCs w:val="24"/>
-        </w:rPr>
-        <w:t>BloomFilter</w:t>
-      </w:r>
-      <w:r>
-        <w:rPr>
-          <w:rFonts w:ascii="Times New Roman" w:hAnsi="Times New Roman" w:hint="eastAsia"/>
-          <w:szCs w:val="24"/>
-        </w:rPr>
-        <w:t>占用的内存空间相对较小，</w:t>
-      </w:r>
-      <w:r>
-        <w:rPr>
-          <w:rFonts w:ascii="Times New Roman" w:hAnsi="Times New Roman" w:hint="eastAsia"/>
-          <w:szCs w:val="24"/>
-        </w:rPr>
-        <w:t>因此可以常驻内存。</w:t>
       </w:r>
     </w:p>
     <w:p>
       <w:pPr>
         <w:spacing w:line="400" w:lineRule="exact"/>
+        <w:jc w:val="center"/>
+        <w:rPr>
+          <w:rFonts w:ascii="Times New Roman" w:hAnsi="Times New Roman" w:hint="eastAsia"/>
+          <w:szCs w:val="24"/>
+        </w:rPr>
+      </w:pPr>
+      <w:r>
+        <w:rPr>
+          <w:rFonts w:ascii="Times New Roman" w:hAnsi="Times New Roman" w:hint="eastAsia"/>
+          <w:szCs w:val="24"/>
+        </w:rPr>
+        <w:t>图</w:t>
+      </w:r>
+      <w:r>
+        <w:rPr>
+          <w:rFonts w:ascii="Times New Roman" w:hAnsi="Times New Roman" w:hint="eastAsia"/>
+          <w:szCs w:val="24"/>
+        </w:rPr>
+        <w:t>4-</w:t>
+      </w:r>
+      <w:r>
+        <w:rPr>
+          <w:rFonts w:ascii="Times New Roman" w:hAnsi="Times New Roman"/>
+          <w:szCs w:val="24"/>
+        </w:rPr>
+        <w:t xml:space="preserve">13 </w:t>
+      </w:r>
+      <w:r>
+        <w:rPr>
+          <w:rFonts w:ascii="Times New Roman" w:hAnsi="Times New Roman" w:hint="eastAsia"/>
+          <w:szCs w:val="24"/>
+        </w:rPr>
+        <w:t>构建</w:t>
+      </w:r>
+      <w:r>
+        <w:rPr>
+          <w:rFonts w:ascii="Times New Roman" w:hAnsi="Times New Roman" w:hint="eastAsia"/>
+          <w:szCs w:val="24"/>
+        </w:rPr>
+        <w:t>BloomFilter</w:t>
+      </w:r>
+    </w:p>
+    <w:p>
+      <w:pPr>
+        <w:spacing w:line="400" w:lineRule="exact"/>
         <w:ind w:firstLineChars="200" w:firstLine="480"/>
         <w:rPr>
           <w:rFonts w:ascii="Times New Roman" w:hAnsi="Times New Roman"/>
@@ -44376,6 +45408,44 @@
           <w:rFonts w:ascii="Times New Roman" w:hAnsi="Times New Roman" w:hint="eastAsia"/>
           <w:szCs w:val="24"/>
         </w:rPr>
+        <w:t>BloomFilter</w:t>
+      </w:r>
+      <w:r>
+        <w:rPr>
+          <w:rFonts w:ascii="Times New Roman" w:hAnsi="Times New Roman" w:hint="eastAsia"/>
+          <w:szCs w:val="24"/>
+        </w:rPr>
+        <w:t>将被序列化到物理文件中，在数据库实例启动之后加载入内存。由于</w:t>
+      </w:r>
+      <w:r>
+        <w:rPr>
+          <w:rFonts w:ascii="Times New Roman" w:hAnsi="Times New Roman" w:hint="eastAsia"/>
+          <w:szCs w:val="24"/>
+        </w:rPr>
+        <w:t>BloomFilter</w:t>
+      </w:r>
+      <w:r>
+        <w:rPr>
+          <w:rFonts w:ascii="Times New Roman" w:hAnsi="Times New Roman" w:hint="eastAsia"/>
+          <w:szCs w:val="24"/>
+        </w:rPr>
+        <w:t>占用的内存空间相对较小，因此可以常驻内存。</w:t>
+      </w:r>
+    </w:p>
+    <w:p>
+      <w:pPr>
+        <w:spacing w:line="400" w:lineRule="exact"/>
+        <w:ind w:firstLineChars="200" w:firstLine="480"/>
+        <w:rPr>
+          <w:rFonts w:ascii="Times New Roman" w:hAnsi="Times New Roman"/>
+          <w:szCs w:val="24"/>
+        </w:rPr>
+      </w:pPr>
+      <w:r>
+        <w:rPr>
+          <w:rFonts w:ascii="Times New Roman" w:hAnsi="Times New Roman" w:hint="eastAsia"/>
+          <w:szCs w:val="24"/>
+        </w:rPr>
         <w:t>通过实现</w:t>
       </w:r>
       <w:r>
@@ -44404,7 +45474,16 @@
           <w:rFonts w:ascii="Times New Roman" w:hAnsi="Times New Roman" w:hint="eastAsia"/>
           <w:szCs w:val="24"/>
         </w:rPr>
-        <w:t>的插件接口实现基于</w:t>
+        <w:t>的插</w:t>
+      </w:r>
+      <w:bookmarkStart w:id="54" w:name="_GoBack"/>
+      <w:bookmarkEnd w:id="54"/>
+      <w:r>
+        <w:rPr>
+          <w:rFonts w:ascii="Times New Roman" w:hAnsi="Times New Roman" w:hint="eastAsia"/>
+          <w:szCs w:val="24"/>
+        </w:rPr>
+        <w:t>件接口实现基于</w:t>
       </w:r>
       <w:r>
         <w:rPr>
@@ -44510,6 +45589,23 @@
           <w:szCs w:val="24"/>
         </w:rPr>
         <w:t>。</w:t>
+      </w:r>
+    </w:p>
+    <w:p>
+      <w:pPr>
+        <w:spacing w:line="400" w:lineRule="exact"/>
+        <w:ind w:firstLineChars="200" w:firstLine="480"/>
+        <w:rPr>
+          <w:rFonts w:ascii="Times New Roman" w:hAnsi="Times New Roman" w:hint="eastAsia"/>
+          <w:szCs w:val="24"/>
+        </w:rPr>
+      </w:pPr>
+      <w:r>
+        <w:rPr>
+          <w:rFonts w:ascii="Times New Roman" w:hAnsi="Times New Roman" w:hint="eastAsia"/>
+          <w:szCs w:val="24"/>
+        </w:rPr>
+        <w:t>插件接口介绍。</w:t>
       </w:r>
     </w:p>
     <w:p>
@@ -44538,7 +45634,7 @@
           <w:rFonts w:ascii="Times New Roman" w:hAnsi="Times New Roman"/>
         </w:rPr>
       </w:pPr>
-      <w:bookmarkStart w:id="54" w:name="_Toc509315728"/>
+      <w:bookmarkStart w:id="55" w:name="_Toc509315728"/>
       <w:r>
         <w:rPr>
           <w:rFonts w:ascii="Times New Roman" w:hAnsi="Times New Roman" w:hint="eastAsia"/>
@@ -44546,7 +45642,7 @@
         <w:lastRenderedPageBreak/>
         <w:t>系统实验</w:t>
       </w:r>
-      <w:bookmarkEnd w:id="54"/>
+      <w:bookmarkEnd w:id="55"/>
     </w:p>
     <w:p>
       <w:pPr>
@@ -44573,14 +45669,14 @@
           <w:rFonts w:ascii="Times New Roman" w:hAnsi="Times New Roman"/>
         </w:rPr>
       </w:pPr>
-      <w:bookmarkStart w:id="55" w:name="_Toc509315729"/>
+      <w:bookmarkStart w:id="56" w:name="_Toc509315729"/>
       <w:r>
         <w:rPr>
           <w:rFonts w:ascii="Times New Roman" w:hAnsi="Times New Roman" w:hint="eastAsia"/>
         </w:rPr>
         <w:t>实验环境</w:t>
       </w:r>
-      <w:bookmarkEnd w:id="55"/>
+      <w:bookmarkEnd w:id="56"/>
     </w:p>
     <w:p>
       <w:pPr>
@@ -45048,192 +46144,12 @@
           <w:rFonts w:ascii="Times New Roman" w:hAnsi="Times New Roman"/>
         </w:rPr>
       </w:pPr>
-      <w:bookmarkStart w:id="56" w:name="_Toc509315730"/>
+      <w:bookmarkStart w:id="57" w:name="_Toc509315730"/>
       <w:r>
         <w:rPr>
           <w:rFonts w:ascii="Times New Roman" w:hAnsi="Times New Roman" w:hint="eastAsia"/>
         </w:rPr>
         <w:t>缓存算法实验</w:t>
-      </w:r>
-      <w:bookmarkEnd w:id="56"/>
-    </w:p>
-    <w:p>
-      <w:pPr>
-        <w:spacing w:line="400" w:lineRule="exact"/>
-        <w:ind w:firstLineChars="200" w:firstLine="480"/>
-        <w:rPr>
-          <w:rFonts w:ascii="Times New Roman" w:hAnsi="Times New Roman"/>
-          <w:szCs w:val="24"/>
-        </w:rPr>
-      </w:pPr>
-      <w:r>
-        <w:rPr>
-          <w:rFonts w:ascii="Times New Roman" w:hAnsi="Times New Roman" w:hint="eastAsia"/>
-          <w:szCs w:val="24"/>
-        </w:rPr>
-        <w:t>本文</w:t>
-      </w:r>
-      <w:r>
-        <w:rPr>
-          <w:rFonts w:ascii="Times New Roman" w:hAnsi="Times New Roman" w:hint="eastAsia"/>
-          <w:szCs w:val="24"/>
-        </w:rPr>
-        <w:t>在</w:t>
-      </w:r>
-      <w:r>
-        <w:rPr>
-          <w:rFonts w:ascii="Times New Roman" w:hAnsi="Times New Roman" w:hint="eastAsia"/>
-          <w:szCs w:val="24"/>
-        </w:rPr>
-        <w:t>Neo</w:t>
-      </w:r>
-      <w:r>
-        <w:rPr>
-          <w:rFonts w:ascii="Times New Roman" w:hAnsi="Times New Roman"/>
-          <w:szCs w:val="24"/>
-        </w:rPr>
-        <w:t>4</w:t>
-      </w:r>
-      <w:r>
-        <w:rPr>
-          <w:rFonts w:ascii="Times New Roman" w:hAnsi="Times New Roman" w:hint="eastAsia"/>
-          <w:szCs w:val="24"/>
-        </w:rPr>
-        <w:t>j</w:t>
-      </w:r>
-      <w:r>
-        <w:rPr>
-          <w:rFonts w:ascii="Times New Roman" w:hAnsi="Times New Roman" w:hint="eastAsia"/>
-          <w:szCs w:val="24"/>
-        </w:rPr>
-        <w:t>页</w:t>
-      </w:r>
-      <w:r>
-        <w:rPr>
-          <w:rFonts w:ascii="Times New Roman" w:hAnsi="Times New Roman" w:hint="eastAsia"/>
-          <w:szCs w:val="24"/>
-        </w:rPr>
-        <w:t>缓冲机制的基础上引入</w:t>
-      </w:r>
-      <w:r>
-        <w:rPr>
-          <w:rFonts w:ascii="Times New Roman" w:hAnsi="Times New Roman" w:hint="eastAsia"/>
-          <w:szCs w:val="24"/>
-        </w:rPr>
-        <w:t>了面向对象的缓存区，并</w:t>
-      </w:r>
-      <w:r>
-        <w:rPr>
-          <w:rFonts w:ascii="Times New Roman" w:hAnsi="Times New Roman" w:hint="eastAsia"/>
-          <w:szCs w:val="24"/>
-        </w:rPr>
-        <w:t>提出基于节点收益率的</w:t>
-      </w:r>
-      <w:r>
-        <w:rPr>
-          <w:rFonts w:ascii="Times New Roman" w:hAnsi="Times New Roman" w:hint="eastAsia"/>
-          <w:szCs w:val="24"/>
-        </w:rPr>
-        <w:t>改进</w:t>
-      </w:r>
-      <w:r>
-        <w:rPr>
-          <w:rFonts w:ascii="Times New Roman" w:hAnsi="Times New Roman" w:hint="eastAsia"/>
-          <w:szCs w:val="24"/>
-        </w:rPr>
-        <w:t>的</w:t>
-      </w:r>
-      <w:r>
-        <w:rPr>
-          <w:rFonts w:ascii="Times New Roman" w:hAnsi="Times New Roman" w:hint="eastAsia"/>
-          <w:szCs w:val="24"/>
-        </w:rPr>
-        <w:t>缓存策略。</w:t>
-      </w:r>
-      <w:r>
-        <w:rPr>
-          <w:rFonts w:ascii="Times New Roman" w:hAnsi="Times New Roman" w:hint="eastAsia"/>
-          <w:szCs w:val="24"/>
-        </w:rPr>
-        <w:t>所以本小节的实验从两个方面来进行测试和分析，一个方面</w:t>
-      </w:r>
-      <w:r>
-        <w:rPr>
-          <w:rFonts w:ascii="Times New Roman" w:hAnsi="Times New Roman" w:hint="eastAsia"/>
-          <w:szCs w:val="24"/>
-        </w:rPr>
-        <w:t>是</w:t>
-      </w:r>
-      <w:r>
-        <w:rPr>
-          <w:rFonts w:ascii="Times New Roman" w:hAnsi="Times New Roman" w:hint="eastAsia"/>
-          <w:szCs w:val="24"/>
-        </w:rPr>
-        <w:t>比较原系统和</w:t>
-      </w:r>
-      <w:r>
-        <w:rPr>
-          <w:rFonts w:ascii="Times New Roman" w:hAnsi="Times New Roman" w:hint="eastAsia"/>
-          <w:szCs w:val="24"/>
-        </w:rPr>
-        <w:t>引入对象</w:t>
-      </w:r>
-      <w:r>
-        <w:rPr>
-          <w:rFonts w:ascii="Times New Roman" w:hAnsi="Times New Roman" w:hint="eastAsia"/>
-          <w:szCs w:val="24"/>
-        </w:rPr>
-        <w:t>缓冲区之后</w:t>
-      </w:r>
-      <w:r>
-        <w:rPr>
-          <w:rFonts w:ascii="Times New Roman" w:hAnsi="Times New Roman" w:hint="eastAsia"/>
-          <w:szCs w:val="24"/>
-        </w:rPr>
-        <w:t>的</w:t>
-      </w:r>
-      <w:r>
-        <w:rPr>
-          <w:rFonts w:ascii="Times New Roman" w:hAnsi="Times New Roman" w:hint="eastAsia"/>
-          <w:szCs w:val="24"/>
-        </w:rPr>
-        <w:t>系统</w:t>
-      </w:r>
-      <w:r>
-        <w:rPr>
-          <w:rFonts w:ascii="Times New Roman" w:hAnsi="Times New Roman" w:hint="eastAsia"/>
-          <w:szCs w:val="24"/>
-        </w:rPr>
-        <w:t>的关系查询性能表现，另一个方面是比较基于节点收益率的缓存策略与传统的缓存策略的</w:t>
-      </w:r>
-      <w:r>
-        <w:rPr>
-          <w:rFonts w:ascii="Times New Roman" w:hAnsi="Times New Roman" w:hint="eastAsia"/>
-          <w:szCs w:val="24"/>
-        </w:rPr>
-        <w:t>命中次数</w:t>
-      </w:r>
-      <w:r>
-        <w:rPr>
-          <w:rFonts w:ascii="Times New Roman" w:hAnsi="Times New Roman" w:hint="eastAsia"/>
-          <w:szCs w:val="24"/>
-        </w:rPr>
-        <w:t>。</w:t>
-      </w:r>
-    </w:p>
-    <w:p>
-      <w:pPr>
-        <w:pStyle w:val="3"/>
-        <w:rPr>
-          <w:rFonts w:ascii="Times New Roman" w:hAnsi="Times New Roman"/>
-        </w:rPr>
-      </w:pPr>
-      <w:bookmarkStart w:id="57" w:name="_Toc509315731"/>
-      <w:r>
-        <w:rPr>
-          <w:rFonts w:ascii="Times New Roman" w:hAnsi="Times New Roman" w:hint="eastAsia"/>
-        </w:rPr>
-        <w:t>数据集</w:t>
       </w:r>
       <w:bookmarkEnd w:id="57"/>
     </w:p>
@@ -45251,30 +46167,70 @@
           <w:rFonts w:ascii="Times New Roman" w:hAnsi="Times New Roman" w:hint="eastAsia"/>
           <w:szCs w:val="24"/>
         </w:rPr>
-        <w:t>实验数据</w:t>
-      </w:r>
-      <w:proofErr w:type="gramStart"/>
-      <w:r>
-        <w:rPr>
-          <w:rFonts w:ascii="Times New Roman" w:hAnsi="Times New Roman" w:hint="eastAsia"/>
-          <w:szCs w:val="24"/>
-        </w:rPr>
-        <w:t>集采用</w:t>
-      </w:r>
-      <w:proofErr w:type="gramEnd"/>
-      <w:r>
-        <w:rPr>
-          <w:rFonts w:ascii="Times New Roman" w:hAnsi="Times New Roman"/>
-          <w:szCs w:val="24"/>
-        </w:rPr>
-        <w:t>229</w:t>
-      </w:r>
-      <w:r>
-        <w:rPr>
-          <w:rFonts w:ascii="Times New Roman" w:hAnsi="Times New Roman" w:hint="eastAsia"/>
-          <w:szCs w:val="24"/>
-        </w:rPr>
-        <w:t>M</w:t>
+        <w:t>本文</w:t>
+      </w:r>
+      <w:r>
+        <w:rPr>
+          <w:rFonts w:ascii="Times New Roman" w:hAnsi="Times New Roman" w:hint="eastAsia"/>
+          <w:szCs w:val="24"/>
+        </w:rPr>
+        <w:t>在</w:t>
+      </w:r>
+      <w:r>
+        <w:rPr>
+          <w:rFonts w:ascii="Times New Roman" w:hAnsi="Times New Roman" w:hint="eastAsia"/>
+          <w:szCs w:val="24"/>
+        </w:rPr>
+        <w:t>Neo</w:t>
+      </w:r>
+      <w:r>
+        <w:rPr>
+          <w:rFonts w:ascii="Times New Roman" w:hAnsi="Times New Roman"/>
+          <w:szCs w:val="24"/>
+        </w:rPr>
+        <w:t>4</w:t>
+      </w:r>
+      <w:r>
+        <w:rPr>
+          <w:rFonts w:ascii="Times New Roman" w:hAnsi="Times New Roman" w:hint="eastAsia"/>
+          <w:szCs w:val="24"/>
+        </w:rPr>
+        <w:t>j</w:t>
+      </w:r>
+      <w:r>
+        <w:rPr>
+          <w:rFonts w:ascii="Times New Roman" w:hAnsi="Times New Roman" w:hint="eastAsia"/>
+          <w:szCs w:val="24"/>
+        </w:rPr>
+        <w:t>页</w:t>
+      </w:r>
+      <w:r>
+        <w:rPr>
+          <w:rFonts w:ascii="Times New Roman" w:hAnsi="Times New Roman" w:hint="eastAsia"/>
+          <w:szCs w:val="24"/>
+        </w:rPr>
+        <w:t>缓冲机制的基础上引入</w:t>
+      </w:r>
+      <w:r>
+        <w:rPr>
+          <w:rFonts w:ascii="Times New Roman" w:hAnsi="Times New Roman" w:hint="eastAsia"/>
+          <w:szCs w:val="24"/>
+        </w:rPr>
+        <w:t>了面向对象的缓存区，并</w:t>
+      </w:r>
+      <w:r>
+        <w:rPr>
+          <w:rFonts w:ascii="Times New Roman" w:hAnsi="Times New Roman" w:hint="eastAsia"/>
+          <w:szCs w:val="24"/>
+        </w:rPr>
+        <w:t>提出基于节点收益率的</w:t>
+      </w:r>
+      <w:r>
+        <w:rPr>
+          <w:rFonts w:ascii="Times New Roman" w:hAnsi="Times New Roman" w:hint="eastAsia"/>
+          <w:szCs w:val="24"/>
+        </w:rPr>
+        <w:t>改进</w:t>
       </w:r>
       <w:r>
         <w:rPr>
@@ -45288,116 +46244,70 @@
           <w:rFonts w:ascii="Times New Roman" w:hAnsi="Times New Roman" w:hint="eastAsia"/>
           <w:szCs w:val="24"/>
         </w:rPr>
-        <w:t>IFC</w:t>
-      </w:r>
-      <w:r>
-        <w:rPr>
-          <w:rFonts w:ascii="Times New Roman" w:hAnsi="Times New Roman" w:hint="eastAsia"/>
-          <w:szCs w:val="24"/>
-        </w:rPr>
-        <w:t>数据文件，</w:t>
-      </w:r>
-      <w:r>
-        <w:rPr>
-          <w:rFonts w:ascii="Times New Roman" w:hAnsi="Times New Roman" w:hint="eastAsia"/>
-          <w:szCs w:val="24"/>
-        </w:rPr>
-        <w:t>解析、存储和索引到</w:t>
-      </w:r>
-      <w:r>
-        <w:rPr>
-          <w:rFonts w:ascii="Times New Roman" w:hAnsi="Times New Roman" w:hint="eastAsia"/>
-          <w:szCs w:val="24"/>
-        </w:rPr>
-        <w:t>Neo</w:t>
-      </w:r>
-      <w:r>
-        <w:rPr>
-          <w:rFonts w:ascii="Times New Roman" w:hAnsi="Times New Roman"/>
-          <w:szCs w:val="24"/>
-        </w:rPr>
-        <w:t>4</w:t>
-      </w:r>
-      <w:r>
-        <w:rPr>
-          <w:rFonts w:ascii="Times New Roman" w:hAnsi="Times New Roman" w:hint="eastAsia"/>
-          <w:szCs w:val="24"/>
-        </w:rPr>
-        <w:t>j</w:t>
-      </w:r>
-      <w:r>
-        <w:rPr>
-          <w:rFonts w:ascii="Times New Roman" w:hAnsi="Times New Roman" w:hint="eastAsia"/>
-          <w:szCs w:val="24"/>
-        </w:rPr>
-        <w:t>数据库中。</w:t>
-      </w:r>
-      <w:r>
-        <w:rPr>
-          <w:rFonts w:ascii="Times New Roman" w:hAnsi="Times New Roman" w:hint="eastAsia"/>
-          <w:szCs w:val="24"/>
-        </w:rPr>
-        <w:t>数据库中包含</w:t>
-      </w:r>
-      <w:r>
-        <w:rPr>
-          <w:rFonts w:ascii="Times New Roman" w:hAnsi="Times New Roman" w:hint="eastAsia"/>
-          <w:szCs w:val="24"/>
-        </w:rPr>
-        <w:t>4,079</w:t>
-      </w:r>
-      <w:r>
-        <w:rPr>
-          <w:rFonts w:ascii="Times New Roman" w:hAnsi="Times New Roman"/>
-          <w:szCs w:val="24"/>
-        </w:rPr>
-        <w:t>,</w:t>
-      </w:r>
-      <w:r>
-        <w:rPr>
-          <w:rFonts w:ascii="Times New Roman" w:hAnsi="Times New Roman" w:hint="eastAsia"/>
-          <w:szCs w:val="24"/>
-        </w:rPr>
-        <w:t>353</w:t>
-      </w:r>
-      <w:r>
-        <w:rPr>
-          <w:rFonts w:ascii="Times New Roman" w:hAnsi="Times New Roman" w:hint="eastAsia"/>
-          <w:szCs w:val="24"/>
-        </w:rPr>
-        <w:t>个节点，</w:t>
-      </w:r>
-      <w:r>
-        <w:rPr>
-          <w:rFonts w:ascii="Times New Roman" w:hAnsi="Times New Roman" w:hint="eastAsia"/>
-          <w:szCs w:val="24"/>
-          <w:highlight w:val="yellow"/>
-        </w:rPr>
-        <w:t>9,1</w:t>
-      </w:r>
-      <w:r>
-        <w:rPr>
-          <w:rFonts w:ascii="Times New Roman" w:hAnsi="Times New Roman"/>
-          <w:szCs w:val="24"/>
-          <w:highlight w:val="yellow"/>
-        </w:rPr>
-        <w:t>02</w:t>
-      </w:r>
-      <w:r>
-        <w:rPr>
-          <w:rFonts w:ascii="Times New Roman" w:hAnsi="Times New Roman" w:hint="eastAsia"/>
-          <w:szCs w:val="24"/>
-          <w:highlight w:val="yellow"/>
-        </w:rPr>
-        <w:t>,634</w:t>
-      </w:r>
-      <w:r>
-        <w:rPr>
-          <w:rFonts w:ascii="Times New Roman" w:hAnsi="Times New Roman" w:hint="eastAsia"/>
-          <w:szCs w:val="24"/>
-          <w:highlight w:val="yellow"/>
-        </w:rPr>
-        <w:t>个关系</w:t>
+        <w:t>缓存策略。</w:t>
+      </w:r>
+      <w:r>
+        <w:rPr>
+          <w:rFonts w:ascii="Times New Roman" w:hAnsi="Times New Roman" w:hint="eastAsia"/>
+          <w:szCs w:val="24"/>
+        </w:rPr>
+        <w:t>所以本小节的实验从两个方面来进行测试和分析，一个方面</w:t>
+      </w:r>
+      <w:r>
+        <w:rPr>
+          <w:rFonts w:ascii="Times New Roman" w:hAnsi="Times New Roman" w:hint="eastAsia"/>
+          <w:szCs w:val="24"/>
+        </w:rPr>
+        <w:t>是</w:t>
+      </w:r>
+      <w:r>
+        <w:rPr>
+          <w:rFonts w:ascii="Times New Roman" w:hAnsi="Times New Roman" w:hint="eastAsia"/>
+          <w:szCs w:val="24"/>
+        </w:rPr>
+        <w:t>比较原系统和</w:t>
+      </w:r>
+      <w:r>
+        <w:rPr>
+          <w:rFonts w:ascii="Times New Roman" w:hAnsi="Times New Roman" w:hint="eastAsia"/>
+          <w:szCs w:val="24"/>
+        </w:rPr>
+        <w:t>引入对象</w:t>
+      </w:r>
+      <w:r>
+        <w:rPr>
+          <w:rFonts w:ascii="Times New Roman" w:hAnsi="Times New Roman" w:hint="eastAsia"/>
+          <w:szCs w:val="24"/>
+        </w:rPr>
+        <w:t>缓冲区之后</w:t>
+      </w:r>
+      <w:r>
+        <w:rPr>
+          <w:rFonts w:ascii="Times New Roman" w:hAnsi="Times New Roman" w:hint="eastAsia"/>
+          <w:szCs w:val="24"/>
+        </w:rPr>
+        <w:t>的</w:t>
+      </w:r>
+      <w:r>
+        <w:rPr>
+          <w:rFonts w:ascii="Times New Roman" w:hAnsi="Times New Roman" w:hint="eastAsia"/>
+          <w:szCs w:val="24"/>
+        </w:rPr>
+        <w:t>系统</w:t>
+      </w:r>
+      <w:r>
+        <w:rPr>
+          <w:rFonts w:ascii="Times New Roman" w:hAnsi="Times New Roman" w:hint="eastAsia"/>
+          <w:szCs w:val="24"/>
+        </w:rPr>
+        <w:t>的关系查询性能表现，另一个方面是比较基于节点收益率的缓存策略与传统的缓存策略的</w:t>
+      </w:r>
+      <w:r>
+        <w:rPr>
+          <w:rFonts w:ascii="Times New Roman" w:hAnsi="Times New Roman" w:hint="eastAsia"/>
+          <w:szCs w:val="24"/>
+        </w:rPr>
+        <w:t>命中次数</w:t>
       </w:r>
       <w:r>
         <w:rPr>
@@ -45414,7 +46324,193 @@
           <w:rFonts w:ascii="Times New Roman" w:hAnsi="Times New Roman"/>
         </w:rPr>
       </w:pPr>
-      <w:bookmarkStart w:id="58" w:name="_Toc509315732"/>
+      <w:bookmarkStart w:id="58" w:name="_Toc509315731"/>
+      <w:r>
+        <w:rPr>
+          <w:rFonts w:ascii="Times New Roman" w:hAnsi="Times New Roman" w:hint="eastAsia"/>
+        </w:rPr>
+        <w:t>数据集</w:t>
+      </w:r>
+      <w:bookmarkEnd w:id="58"/>
+    </w:p>
+    <w:p>
+      <w:pPr>
+        <w:spacing w:line="400" w:lineRule="exact"/>
+        <w:ind w:firstLineChars="200" w:firstLine="480"/>
+        <w:rPr>
+          <w:rFonts w:ascii="Times New Roman" w:hAnsi="Times New Roman"/>
+          <w:szCs w:val="24"/>
+        </w:rPr>
+      </w:pPr>
+      <w:r>
+        <w:rPr>
+          <w:rFonts w:ascii="Times New Roman" w:hAnsi="Times New Roman" w:hint="eastAsia"/>
+          <w:szCs w:val="24"/>
+        </w:rPr>
+        <w:t>实验数据</w:t>
+      </w:r>
+      <w:proofErr w:type="gramStart"/>
+      <w:r>
+        <w:rPr>
+          <w:rFonts w:ascii="Times New Roman" w:hAnsi="Times New Roman" w:hint="eastAsia"/>
+          <w:szCs w:val="24"/>
+        </w:rPr>
+        <w:t>集采用</w:t>
+      </w:r>
+      <w:proofErr w:type="gramEnd"/>
+      <w:r>
+        <w:rPr>
+          <w:rFonts w:ascii="Times New Roman" w:hAnsi="Times New Roman"/>
+          <w:szCs w:val="24"/>
+        </w:rPr>
+        <w:t>229</w:t>
+      </w:r>
+      <w:r>
+        <w:rPr>
+          <w:rFonts w:ascii="Times New Roman" w:hAnsi="Times New Roman" w:hint="eastAsia"/>
+          <w:szCs w:val="24"/>
+        </w:rPr>
+        <w:t>M</w:t>
+      </w:r>
+      <w:r>
+        <w:rPr>
+          <w:rFonts w:ascii="Times New Roman" w:hAnsi="Times New Roman" w:hint="eastAsia"/>
+          <w:szCs w:val="24"/>
+        </w:rPr>
+        <w:t>的</w:t>
+      </w:r>
+      <w:r>
+        <w:rPr>
+          <w:rFonts w:ascii="Times New Roman" w:hAnsi="Times New Roman" w:hint="eastAsia"/>
+          <w:szCs w:val="24"/>
+        </w:rPr>
+        <w:t>IFC</w:t>
+      </w:r>
+      <w:r>
+        <w:rPr>
+          <w:rFonts w:ascii="Times New Roman" w:hAnsi="Times New Roman" w:hint="eastAsia"/>
+          <w:szCs w:val="24"/>
+        </w:rPr>
+        <w:t>数据文件，</w:t>
+      </w:r>
+      <w:r>
+        <w:rPr>
+          <w:rFonts w:ascii="Times New Roman" w:hAnsi="Times New Roman" w:hint="eastAsia"/>
+          <w:szCs w:val="24"/>
+        </w:rPr>
+        <w:t>解析、存储和索引到</w:t>
+      </w:r>
+      <w:r>
+        <w:rPr>
+          <w:rFonts w:ascii="Times New Roman" w:hAnsi="Times New Roman" w:hint="eastAsia"/>
+          <w:szCs w:val="24"/>
+        </w:rPr>
+        <w:t>Neo</w:t>
+      </w:r>
+      <w:r>
+        <w:rPr>
+          <w:rFonts w:ascii="Times New Roman" w:hAnsi="Times New Roman"/>
+          <w:szCs w:val="24"/>
+        </w:rPr>
+        <w:t>4</w:t>
+      </w:r>
+      <w:r>
+        <w:rPr>
+          <w:rFonts w:ascii="Times New Roman" w:hAnsi="Times New Roman" w:hint="eastAsia"/>
+          <w:szCs w:val="24"/>
+        </w:rPr>
+        <w:t>j</w:t>
+      </w:r>
+      <w:r>
+        <w:rPr>
+          <w:rFonts w:ascii="Times New Roman" w:hAnsi="Times New Roman" w:hint="eastAsia"/>
+          <w:szCs w:val="24"/>
+        </w:rPr>
+        <w:t>数据库中。</w:t>
+      </w:r>
+      <w:r>
+        <w:rPr>
+          <w:rFonts w:ascii="Times New Roman" w:hAnsi="Times New Roman" w:hint="eastAsia"/>
+          <w:szCs w:val="24"/>
+        </w:rPr>
+        <w:t>数据库中包含</w:t>
+      </w:r>
+      <w:r>
+        <w:rPr>
+          <w:rFonts w:ascii="Times New Roman" w:hAnsi="Times New Roman" w:hint="eastAsia"/>
+          <w:szCs w:val="24"/>
+        </w:rPr>
+        <w:t>4,079</w:t>
+      </w:r>
+      <w:r>
+        <w:rPr>
+          <w:rFonts w:ascii="Times New Roman" w:hAnsi="Times New Roman"/>
+          <w:szCs w:val="24"/>
+        </w:rPr>
+        <w:t>,</w:t>
+      </w:r>
+      <w:r>
+        <w:rPr>
+          <w:rFonts w:ascii="Times New Roman" w:hAnsi="Times New Roman" w:hint="eastAsia"/>
+          <w:szCs w:val="24"/>
+        </w:rPr>
+        <w:t>353</w:t>
+      </w:r>
+      <w:r>
+        <w:rPr>
+          <w:rFonts w:ascii="Times New Roman" w:hAnsi="Times New Roman" w:hint="eastAsia"/>
+          <w:szCs w:val="24"/>
+        </w:rPr>
+        <w:t>个节点，</w:t>
+      </w:r>
+      <w:r>
+        <w:rPr>
+          <w:rFonts w:ascii="Times New Roman" w:hAnsi="Times New Roman" w:hint="eastAsia"/>
+          <w:szCs w:val="24"/>
+          <w:highlight w:val="yellow"/>
+        </w:rPr>
+        <w:t>9,1</w:t>
+      </w:r>
+      <w:r>
+        <w:rPr>
+          <w:rFonts w:ascii="Times New Roman" w:hAnsi="Times New Roman"/>
+          <w:szCs w:val="24"/>
+          <w:highlight w:val="yellow"/>
+        </w:rPr>
+        <w:t>02</w:t>
+      </w:r>
+      <w:r>
+        <w:rPr>
+          <w:rFonts w:ascii="Times New Roman" w:hAnsi="Times New Roman" w:hint="eastAsia"/>
+          <w:szCs w:val="24"/>
+          <w:highlight w:val="yellow"/>
+        </w:rPr>
+        <w:t>,634</w:t>
+      </w:r>
+      <w:r>
+        <w:rPr>
+          <w:rFonts w:ascii="Times New Roman" w:hAnsi="Times New Roman" w:hint="eastAsia"/>
+          <w:szCs w:val="24"/>
+          <w:highlight w:val="yellow"/>
+        </w:rPr>
+        <w:t>个关系</w:t>
+      </w:r>
+      <w:r>
+        <w:rPr>
+          <w:rFonts w:ascii="Times New Roman" w:hAnsi="Times New Roman" w:hint="eastAsia"/>
+          <w:szCs w:val="24"/>
+        </w:rPr>
+        <w:t>。</w:t>
+      </w:r>
+    </w:p>
+    <w:p>
+      <w:pPr>
+        <w:pStyle w:val="3"/>
+        <w:rPr>
+          <w:rFonts w:ascii="Times New Roman" w:hAnsi="Times New Roman"/>
+        </w:rPr>
+      </w:pPr>
+      <w:bookmarkStart w:id="59" w:name="_Toc509315732"/>
       <w:r>
         <w:rPr>
           <w:rFonts w:ascii="Times New Roman" w:hAnsi="Times New Roman" w:hint="eastAsia"/>
@@ -45427,7 +46523,7 @@
         </w:rPr>
         <w:t>与分析</w:t>
       </w:r>
-      <w:bookmarkEnd w:id="58"/>
+      <w:bookmarkEnd w:id="59"/>
     </w:p>
     <w:p>
       <w:pPr>
@@ -45525,7 +46621,7 @@
                     <pic:cNvPicPr/>
                   </pic:nvPicPr>
                   <pic:blipFill>
-                    <a:blip r:embed="rId56">
+                    <a:blip r:embed="rId57">
                       <a:extLst>
                         <a:ext uri="{28A0092B-C50C-407E-A947-70E740481C1C}">
                           <a14:useLocalDpi xmlns:a14="http://schemas.microsoft.com/office/drawing/2010/main" val="0"/>
@@ -46646,7 +47742,7 @@
                     <pic:cNvPicPr/>
                   </pic:nvPicPr>
                   <pic:blipFill>
-                    <a:blip r:embed="rId57" cstate="print">
+                    <a:blip r:embed="rId58" cstate="print">
                       <a:extLst>
                         <a:ext uri="{28A0092B-C50C-407E-A947-70E740481C1C}">
                           <a14:useLocalDpi xmlns:a14="http://schemas.microsoft.com/office/drawing/2010/main" val="0"/>
@@ -47059,7 +48155,7 @@
         </w:rPr>
         <w:t>共</w:t>
       </w:r>
-      <w:bookmarkStart w:id="59" w:name="_Hlk509308492"/>
+      <w:bookmarkStart w:id="60" w:name="_Hlk509308492"/>
       <w:r>
         <w:rPr>
           <w:rFonts w:ascii="Times New Roman" w:hAnsi="Times New Roman"/>
@@ -47081,7 +48177,7 @@
         </w:rPr>
         <w:t>360</w:t>
       </w:r>
-      <w:bookmarkEnd w:id="59"/>
+      <w:bookmarkEnd w:id="60"/>
       <w:r>
         <w:rPr>
           <w:rFonts w:ascii="Times New Roman" w:hAnsi="Times New Roman" w:hint="eastAsia"/>
@@ -47245,109 +48341,6 @@
                 <pic:pic xmlns:pic="http://schemas.openxmlformats.org/drawingml/2006/picture">
                   <pic:nvPicPr>
                     <pic:cNvPr id="4" name="Ifc节点度数真实数据.png"/>
-                    <pic:cNvPicPr/>
-                  </pic:nvPicPr>
-                  <pic:blipFill>
-                    <a:blip r:embed="rId58">
-                      <a:extLst>
-                        <a:ext uri="{28A0092B-C50C-407E-A947-70E740481C1C}">
-                          <a14:useLocalDpi xmlns:a14="http://schemas.microsoft.com/office/drawing/2010/main" val="0"/>
-                        </a:ext>
-                      </a:extLst>
-                    </a:blip>
-                    <a:stretch>
-                      <a:fillRect/>
-                    </a:stretch>
-                  </pic:blipFill>
-                  <pic:spPr>
-                    <a:xfrm>
-                      <a:off x="0" y="0"/>
-                      <a:ext cx="5274310" cy="769620"/>
-                    </a:xfrm>
-                    <a:prstGeom prst="rect">
-                      <a:avLst/>
-                    </a:prstGeom>
-                  </pic:spPr>
-                </pic:pic>
-              </a:graphicData>
-            </a:graphic>
-          </wp:anchor>
-        </w:drawing>
-      </w:r>
-      <w:r>
-        <w:rPr>
-          <w:rFonts w:ascii="Times New Roman" w:hAnsi="Times New Roman" w:hint="eastAsia"/>
-          <w:szCs w:val="24"/>
-        </w:rPr>
-        <w:t>表</w:t>
-      </w:r>
-      <w:r>
-        <w:rPr>
-          <w:rFonts w:ascii="Times New Roman" w:hAnsi="Times New Roman" w:hint="eastAsia"/>
-          <w:szCs w:val="24"/>
-        </w:rPr>
-        <w:t>5-</w:t>
-      </w:r>
-      <w:r>
-        <w:rPr>
-          <w:rFonts w:ascii="Times New Roman" w:hAnsi="Times New Roman"/>
-          <w:szCs w:val="24"/>
-        </w:rPr>
-        <w:t xml:space="preserve">2 </w:t>
-      </w:r>
-      <w:r>
-        <w:rPr>
-          <w:rFonts w:ascii="Times New Roman" w:hAnsi="Times New Roman" w:hint="eastAsia"/>
-          <w:szCs w:val="24"/>
-        </w:rPr>
-        <w:t>节点度数统计信息</w:t>
-      </w:r>
-    </w:p>
-    <w:p>
-      <w:pPr>
-        <w:spacing w:line="400" w:lineRule="exact"/>
-        <w:rPr>
-          <w:rFonts w:ascii="Times New Roman" w:hAnsi="Times New Roman"/>
-          <w:szCs w:val="24"/>
-        </w:rPr>
-      </w:pPr>
-    </w:p>
-    <w:p>
-      <w:pPr>
-        <w:spacing w:line="400" w:lineRule="exact"/>
-        <w:jc w:val="center"/>
-        <w:rPr>
-          <w:rFonts w:ascii="Times New Roman" w:hAnsi="Times New Roman"/>
-          <w:szCs w:val="24"/>
-        </w:rPr>
-      </w:pPr>
-      <w:r>
-        <w:rPr>
-          <w:rFonts w:ascii="Times New Roman" w:hAnsi="Times New Roman" w:hint="eastAsia"/>
-          <w:noProof/>
-          <w:szCs w:val="24"/>
-        </w:rPr>
-        <w:drawing>
-          <wp:anchor distT="0" distB="0" distL="114300" distR="114300" simplePos="0" relativeHeight="251877376" behindDoc="0" locked="0" layoutInCell="1" allowOverlap="1">
-            <wp:simplePos x="0" y="0"/>
-            <wp:positionH relativeFrom="column">
-              <wp:posOffset>0</wp:posOffset>
-            </wp:positionH>
-            <wp:positionV relativeFrom="paragraph">
-              <wp:posOffset>313690</wp:posOffset>
-            </wp:positionV>
-            <wp:extent cx="5274310" cy="769620"/>
-            <wp:effectExtent l="0" t="0" r="2540" b="0"/>
-            <wp:wrapTopAndBottom/>
-            <wp:docPr id="47" name="图片 47"/>
-            <wp:cNvGraphicFramePr>
-              <a:graphicFrameLocks xmlns:a="http://schemas.openxmlformats.org/drawingml/2006/main" noChangeAspect="1"/>
-            </wp:cNvGraphicFramePr>
-            <a:graphic xmlns:a="http://schemas.openxmlformats.org/drawingml/2006/main">
-              <a:graphicData uri="http://schemas.openxmlformats.org/drawingml/2006/picture">
-                <pic:pic xmlns:pic="http://schemas.openxmlformats.org/drawingml/2006/picture">
-                  <pic:nvPicPr>
-                    <pic:cNvPr id="47" name="Ifc节点访问次数真实数据.png"/>
                     <pic:cNvPicPr/>
                   </pic:nvPicPr>
                   <pic:blipFill>
@@ -47396,6 +48389,109 @@
           <w:rFonts w:ascii="Times New Roman" w:hAnsi="Times New Roman"/>
           <w:szCs w:val="24"/>
         </w:rPr>
+        <w:t xml:space="preserve">2 </w:t>
+      </w:r>
+      <w:r>
+        <w:rPr>
+          <w:rFonts w:ascii="Times New Roman" w:hAnsi="Times New Roman" w:hint="eastAsia"/>
+          <w:szCs w:val="24"/>
+        </w:rPr>
+        <w:t>节点度数统计信息</w:t>
+      </w:r>
+    </w:p>
+    <w:p>
+      <w:pPr>
+        <w:spacing w:line="400" w:lineRule="exact"/>
+        <w:rPr>
+          <w:rFonts w:ascii="Times New Roman" w:hAnsi="Times New Roman"/>
+          <w:szCs w:val="24"/>
+        </w:rPr>
+      </w:pPr>
+    </w:p>
+    <w:p>
+      <w:pPr>
+        <w:spacing w:line="400" w:lineRule="exact"/>
+        <w:jc w:val="center"/>
+        <w:rPr>
+          <w:rFonts w:ascii="Times New Roman" w:hAnsi="Times New Roman"/>
+          <w:szCs w:val="24"/>
+        </w:rPr>
+      </w:pPr>
+      <w:r>
+        <w:rPr>
+          <w:rFonts w:ascii="Times New Roman" w:hAnsi="Times New Roman" w:hint="eastAsia"/>
+          <w:noProof/>
+          <w:szCs w:val="24"/>
+        </w:rPr>
+        <w:drawing>
+          <wp:anchor distT="0" distB="0" distL="114300" distR="114300" simplePos="0" relativeHeight="251877376" behindDoc="0" locked="0" layoutInCell="1" allowOverlap="1">
+            <wp:simplePos x="0" y="0"/>
+            <wp:positionH relativeFrom="column">
+              <wp:posOffset>0</wp:posOffset>
+            </wp:positionH>
+            <wp:positionV relativeFrom="paragraph">
+              <wp:posOffset>313690</wp:posOffset>
+            </wp:positionV>
+            <wp:extent cx="5274310" cy="769620"/>
+            <wp:effectExtent l="0" t="0" r="2540" b="0"/>
+            <wp:wrapTopAndBottom/>
+            <wp:docPr id="47" name="图片 47"/>
+            <wp:cNvGraphicFramePr>
+              <a:graphicFrameLocks xmlns:a="http://schemas.openxmlformats.org/drawingml/2006/main" noChangeAspect="1"/>
+            </wp:cNvGraphicFramePr>
+            <a:graphic xmlns:a="http://schemas.openxmlformats.org/drawingml/2006/main">
+              <a:graphicData uri="http://schemas.openxmlformats.org/drawingml/2006/picture">
+                <pic:pic xmlns:pic="http://schemas.openxmlformats.org/drawingml/2006/picture">
+                  <pic:nvPicPr>
+                    <pic:cNvPr id="47" name="Ifc节点访问次数真实数据.png"/>
+                    <pic:cNvPicPr/>
+                  </pic:nvPicPr>
+                  <pic:blipFill>
+                    <a:blip r:embed="rId60">
+                      <a:extLst>
+                        <a:ext uri="{28A0092B-C50C-407E-A947-70E740481C1C}">
+                          <a14:useLocalDpi xmlns:a14="http://schemas.microsoft.com/office/drawing/2010/main" val="0"/>
+                        </a:ext>
+                      </a:extLst>
+                    </a:blip>
+                    <a:stretch>
+                      <a:fillRect/>
+                    </a:stretch>
+                  </pic:blipFill>
+                  <pic:spPr>
+                    <a:xfrm>
+                      <a:off x="0" y="0"/>
+                      <a:ext cx="5274310" cy="769620"/>
+                    </a:xfrm>
+                    <a:prstGeom prst="rect">
+                      <a:avLst/>
+                    </a:prstGeom>
+                  </pic:spPr>
+                </pic:pic>
+              </a:graphicData>
+            </a:graphic>
+          </wp:anchor>
+        </w:drawing>
+      </w:r>
+      <w:r>
+        <w:rPr>
+          <w:rFonts w:ascii="Times New Roman" w:hAnsi="Times New Roman" w:hint="eastAsia"/>
+          <w:szCs w:val="24"/>
+        </w:rPr>
+        <w:t>表</w:t>
+      </w:r>
+      <w:r>
+        <w:rPr>
+          <w:rFonts w:ascii="Times New Roman" w:hAnsi="Times New Roman" w:hint="eastAsia"/>
+          <w:szCs w:val="24"/>
+        </w:rPr>
+        <w:t>5-</w:t>
+      </w:r>
+      <w:r>
+        <w:rPr>
+          <w:rFonts w:ascii="Times New Roman" w:hAnsi="Times New Roman"/>
+          <w:szCs w:val="24"/>
+        </w:rPr>
         <w:t xml:space="preserve">3 </w:t>
       </w:r>
       <w:r>
@@ -47580,7 +48676,7 @@
                     <pic:cNvPicPr/>
                   </pic:nvPicPr>
                   <pic:blipFill>
-                    <a:blip r:embed="rId60">
+                    <a:blip r:embed="rId61">
                       <a:extLst>
                         <a:ext uri="{28A0092B-C50C-407E-A947-70E740481C1C}">
                           <a14:useLocalDpi xmlns:a14="http://schemas.microsoft.com/office/drawing/2010/main" val="0"/>
@@ -47642,7 +48738,7 @@
                     <pic:cNvPicPr/>
                   </pic:nvPicPr>
                   <pic:blipFill>
-                    <a:blip r:embed="rId61">
+                    <a:blip r:embed="rId62">
                       <a:extLst>
                         <a:ext uri="{28A0092B-C50C-407E-A947-70E740481C1C}">
                           <a14:useLocalDpi xmlns:a14="http://schemas.microsoft.com/office/drawing/2010/main" val="0"/>
@@ -47942,7 +49038,7 @@
           <w:rFonts w:ascii="Times New Roman" w:hAnsi="Times New Roman"/>
         </w:rPr>
       </w:pPr>
-      <w:bookmarkStart w:id="60" w:name="_Toc509315733"/>
+      <w:bookmarkStart w:id="61" w:name="_Toc509315733"/>
       <w:r>
         <w:rPr>
           <w:rFonts w:ascii="Times New Roman" w:hAnsi="Times New Roman" w:hint="eastAsia"/>
@@ -47961,7 +49057,7 @@
         </w:rPr>
         <w:t>算法实验</w:t>
       </w:r>
-      <w:bookmarkEnd w:id="60"/>
+      <w:bookmarkEnd w:id="61"/>
     </w:p>
     <w:p>
       <w:pPr>
@@ -47970,14 +49066,14 @@
           <w:rFonts w:ascii="Times New Roman" w:hAnsi="Times New Roman"/>
         </w:rPr>
       </w:pPr>
-      <w:bookmarkStart w:id="61" w:name="_Toc509315734"/>
+      <w:bookmarkStart w:id="62" w:name="_Toc509315734"/>
       <w:r>
         <w:rPr>
           <w:rFonts w:ascii="Times New Roman" w:hAnsi="Times New Roman" w:hint="eastAsia"/>
         </w:rPr>
         <w:t>数据集</w:t>
       </w:r>
-      <w:bookmarkEnd w:id="61"/>
+      <w:bookmarkEnd w:id="62"/>
     </w:p>
     <w:p>
       <w:pPr>
@@ -48267,7 +49363,7 @@
                     <pic:cNvPicPr/>
                   </pic:nvPicPr>
                   <pic:blipFill>
-                    <a:blip r:embed="rId62">
+                    <a:blip r:embed="rId63">
                       <a:extLst>
                         <a:ext uri="{28A0092B-C50C-407E-A947-70E740481C1C}">
                           <a14:useLocalDpi xmlns:a14="http://schemas.microsoft.com/office/drawing/2010/main" val="0"/>
@@ -48335,7 +49431,7 @@
           <w:rFonts w:ascii="Times New Roman" w:hAnsi="Times New Roman"/>
         </w:rPr>
       </w:pPr>
-      <w:bookmarkStart w:id="62" w:name="_Toc509315735"/>
+      <w:bookmarkStart w:id="63" w:name="_Toc509315735"/>
       <w:r>
         <w:rPr>
           <w:rFonts w:ascii="Times New Roman" w:hAnsi="Times New Roman" w:hint="eastAsia"/>
@@ -48348,7 +49444,7 @@
         </w:rPr>
         <w:t>与分析</w:t>
       </w:r>
-      <w:bookmarkEnd w:id="62"/>
+      <w:bookmarkEnd w:id="63"/>
     </w:p>
     <w:p>
       <w:pPr>
@@ -48455,7 +49551,7 @@
                     <pic:cNvPicPr/>
                   </pic:nvPicPr>
                   <pic:blipFill>
-                    <a:blip r:embed="rId63">
+                    <a:blip r:embed="rId64">
                       <a:extLst>
                         <a:ext uri="{28A0092B-C50C-407E-A947-70E740481C1C}">
                           <a14:useLocalDpi xmlns:a14="http://schemas.microsoft.com/office/drawing/2010/main" val="0"/>
@@ -48697,7 +49793,7 @@
           <w:rFonts w:ascii="Times New Roman" w:hAnsi="Times New Roman"/>
         </w:rPr>
       </w:pPr>
-      <w:bookmarkStart w:id="63" w:name="_Toc509315736"/>
+      <w:bookmarkStart w:id="64" w:name="_Toc509315736"/>
       <w:r>
         <w:rPr>
           <w:rFonts w:ascii="Times New Roman" w:hAnsi="Times New Roman" w:hint="eastAsia"/>
@@ -48705,7 +49801,7 @@
         <w:lastRenderedPageBreak/>
         <w:t>总结与展望</w:t>
       </w:r>
-      <w:bookmarkEnd w:id="63"/>
+      <w:bookmarkEnd w:id="64"/>
     </w:p>
     <w:p>
       <w:pPr>
@@ -48714,16 +49810,16 @@
           <w:rFonts w:ascii="Times New Roman" w:hAnsi="Times New Roman"/>
         </w:rPr>
       </w:pPr>
-      <w:bookmarkStart w:id="64" w:name="_Toc492652433"/>
-      <w:bookmarkStart w:id="65" w:name="_Toc509315737"/>
+      <w:bookmarkStart w:id="65" w:name="_Toc492652433"/>
+      <w:bookmarkStart w:id="66" w:name="_Toc509315737"/>
       <w:r>
         <w:rPr>
           <w:rFonts w:ascii="Times New Roman" w:hAnsi="Times New Roman" w:hint="eastAsia"/>
         </w:rPr>
         <w:t>总结</w:t>
       </w:r>
-      <w:bookmarkEnd w:id="64"/>
       <w:bookmarkEnd w:id="65"/>
+      <w:bookmarkEnd w:id="66"/>
     </w:p>
     <w:p>
       <w:pPr>
@@ -49096,16 +50192,16 @@
           <w:rFonts w:ascii="Times New Roman" w:hAnsi="Times New Roman"/>
         </w:rPr>
       </w:pPr>
-      <w:bookmarkStart w:id="66" w:name="_Toc492652434"/>
-      <w:bookmarkStart w:id="67" w:name="_Toc509315738"/>
+      <w:bookmarkStart w:id="67" w:name="_Toc492652434"/>
+      <w:bookmarkStart w:id="68" w:name="_Toc509315738"/>
       <w:r>
         <w:rPr>
           <w:rFonts w:ascii="Times New Roman" w:hAnsi="Times New Roman" w:hint="eastAsia"/>
         </w:rPr>
         <w:t>展望</w:t>
       </w:r>
-      <w:bookmarkEnd w:id="66"/>
       <w:bookmarkEnd w:id="67"/>
+      <w:bookmarkEnd w:id="68"/>
     </w:p>
     <w:p>
       <w:pPr>
@@ -49508,264 +50604,14 @@
         </w:numPr>
         <w:ind w:left="420"/>
       </w:pPr>
-      <w:bookmarkStart w:id="68" w:name="_Toc509315739"/>
-      <w:bookmarkStart w:id="69" w:name="_Hlk505518321"/>
+      <w:bookmarkStart w:id="69" w:name="_Toc509315739"/>
+      <w:bookmarkStart w:id="70" w:name="_Hlk505518321"/>
       <w:r>
         <w:rPr>
           <w:rFonts w:hint="eastAsia"/>
         </w:rPr>
         <w:lastRenderedPageBreak/>
         <w:t>参考文献</w:t>
-      </w:r>
-      <w:bookmarkEnd w:id="68"/>
-    </w:p>
-    <w:p>
-      <w:pPr>
-        <w:spacing w:line="400" w:lineRule="exact"/>
-        <w:rPr>
-          <w:rFonts w:ascii="Times New Roman" w:hAnsi="Times New Roman" w:cs="Times New Roman"/>
-          <w:szCs w:val="24"/>
-        </w:rPr>
-      </w:pPr>
-      <w:r>
-        <w:rPr>
-          <w:rFonts w:ascii="Times New Roman" w:hAnsi="Times New Roman" w:cs="Times New Roman" w:hint="eastAsia"/>
-          <w:szCs w:val="24"/>
-        </w:rPr>
-        <w:t>[</w:t>
-      </w:r>
-      <w:r>
-        <w:rPr>
-          <w:rFonts w:ascii="Times New Roman" w:hAnsi="Times New Roman" w:cs="Times New Roman"/>
-          <w:szCs w:val="24"/>
-        </w:rPr>
-        <w:t>1</w:t>
-      </w:r>
-      <w:r>
-        <w:rPr>
-          <w:rFonts w:ascii="Times New Roman" w:hAnsi="Times New Roman" w:cs="Times New Roman" w:hint="eastAsia"/>
-          <w:szCs w:val="24"/>
-        </w:rPr>
-        <w:t>]</w:t>
-      </w:r>
-      <w:r>
-        <w:rPr>
-          <w:rFonts w:ascii="Times New Roman" w:hAnsi="Times New Roman" w:cs="Times New Roman"/>
-          <w:szCs w:val="24"/>
-        </w:rPr>
-        <w:t xml:space="preserve"> </w:t>
-      </w:r>
-      <w:r>
-        <w:rPr>
-          <w:rFonts w:ascii="Times New Roman" w:hAnsi="Times New Roman" w:cs="Times New Roman" w:hint="eastAsia"/>
-          <w:szCs w:val="24"/>
-        </w:rPr>
-        <w:t>张建平</w:t>
-      </w:r>
-      <w:r>
-        <w:rPr>
-          <w:rFonts w:ascii="Times New Roman" w:hAnsi="Times New Roman" w:cs="Times New Roman" w:hint="eastAsia"/>
-          <w:szCs w:val="24"/>
-        </w:rPr>
-        <w:t>.</w:t>
-      </w:r>
-      <w:r>
-        <w:rPr>
-          <w:rFonts w:ascii="Times New Roman" w:hAnsi="Times New Roman" w:cs="Times New Roman"/>
-          <w:szCs w:val="24"/>
-        </w:rPr>
-        <w:t xml:space="preserve"> </w:t>
-      </w:r>
-      <w:r>
-        <w:rPr>
-          <w:rFonts w:ascii="Times New Roman" w:hAnsi="Times New Roman" w:cs="Times New Roman" w:hint="eastAsia"/>
-          <w:szCs w:val="24"/>
-        </w:rPr>
-        <w:t>BIM</w:t>
-      </w:r>
-      <w:r>
-        <w:rPr>
-          <w:rFonts w:ascii="Times New Roman" w:hAnsi="Times New Roman" w:cs="Times New Roman" w:hint="eastAsia"/>
-          <w:szCs w:val="24"/>
-        </w:rPr>
-        <w:t>技术的研究与应用</w:t>
-      </w:r>
-      <w:r>
-        <w:rPr>
-          <w:rFonts w:ascii="Times New Roman" w:hAnsi="Times New Roman" w:cs="Times New Roman" w:hint="eastAsia"/>
-          <w:szCs w:val="24"/>
-        </w:rPr>
-        <w:t>.</w:t>
-      </w:r>
-      <w:r>
-        <w:rPr>
-          <w:rFonts w:ascii="Times New Roman" w:hAnsi="Times New Roman" w:cs="Times New Roman"/>
-          <w:szCs w:val="24"/>
-        </w:rPr>
-        <w:t xml:space="preserve"> </w:t>
-      </w:r>
-      <w:r>
-        <w:rPr>
-          <w:rFonts w:ascii="Times New Roman" w:hAnsi="Times New Roman" w:cs="Times New Roman" w:hint="eastAsia"/>
-          <w:szCs w:val="24"/>
-        </w:rPr>
-        <w:t>施工技术</w:t>
-      </w:r>
-      <w:r>
-        <w:rPr>
-          <w:rFonts w:ascii="Times New Roman" w:hAnsi="Times New Roman" w:cs="Times New Roman" w:hint="eastAsia"/>
-          <w:szCs w:val="24"/>
-        </w:rPr>
-        <w:t>，</w:t>
-      </w:r>
-      <w:r>
-        <w:rPr>
-          <w:rFonts w:ascii="Times New Roman" w:hAnsi="Times New Roman" w:cs="Times New Roman" w:hint="eastAsia"/>
-          <w:szCs w:val="24"/>
-        </w:rPr>
-        <w:t>2</w:t>
-      </w:r>
-      <w:r>
-        <w:rPr>
-          <w:rFonts w:ascii="Times New Roman" w:hAnsi="Times New Roman" w:cs="Times New Roman"/>
-          <w:szCs w:val="24"/>
-        </w:rPr>
-        <w:t>011</w:t>
-      </w:r>
-      <w:r>
-        <w:rPr>
-          <w:rFonts w:ascii="Times New Roman" w:hAnsi="Times New Roman" w:cs="Times New Roman" w:hint="eastAsia"/>
-          <w:szCs w:val="24"/>
-        </w:rPr>
-        <w:t>(</w:t>
-      </w:r>
-      <w:r>
-        <w:rPr>
-          <w:rFonts w:ascii="Times New Roman" w:hAnsi="Times New Roman" w:cs="Times New Roman"/>
-          <w:szCs w:val="24"/>
-        </w:rPr>
-        <w:t>2</w:t>
-      </w:r>
-      <w:r>
-        <w:rPr>
-          <w:rFonts w:ascii="Times New Roman" w:hAnsi="Times New Roman" w:cs="Times New Roman"/>
-          <w:szCs w:val="24"/>
-        </w:rPr>
-        <w:t>).</w:t>
-      </w:r>
-    </w:p>
-    <w:p>
-      <w:pPr>
-        <w:spacing w:line="400" w:lineRule="exact"/>
-        <w:rPr>
-          <w:rFonts w:ascii="Times New Roman" w:hAnsi="Times New Roman" w:cs="Times New Roman"/>
-          <w:szCs w:val="24"/>
-        </w:rPr>
-      </w:pPr>
-      <w:r>
-        <w:rPr>
-          <w:rFonts w:ascii="Times New Roman" w:hAnsi="Times New Roman" w:cs="Times New Roman" w:hint="eastAsia"/>
-          <w:szCs w:val="24"/>
-        </w:rPr>
-        <w:t>[</w:t>
-      </w:r>
-      <w:r>
-        <w:rPr>
-          <w:rFonts w:ascii="Times New Roman" w:hAnsi="Times New Roman" w:cs="Times New Roman"/>
-          <w:szCs w:val="24"/>
-        </w:rPr>
-        <w:t xml:space="preserve">2] </w:t>
-      </w:r>
-      <w:r>
-        <w:rPr>
-          <w:rFonts w:ascii="Times New Roman" w:hAnsi="Times New Roman" w:cs="Times New Roman" w:hint="eastAsia"/>
-          <w:szCs w:val="24"/>
-        </w:rPr>
-        <w:t>李美华</w:t>
-      </w:r>
-      <w:r>
-        <w:rPr>
-          <w:rFonts w:ascii="Times New Roman" w:hAnsi="Times New Roman" w:cs="Times New Roman" w:hint="eastAsia"/>
-          <w:szCs w:val="24"/>
-        </w:rPr>
-        <w:t xml:space="preserve">. </w:t>
-      </w:r>
-      <w:r>
-        <w:rPr>
-          <w:rFonts w:ascii="Times New Roman" w:hAnsi="Times New Roman" w:cs="Times New Roman" w:hint="eastAsia"/>
-          <w:szCs w:val="24"/>
-        </w:rPr>
-        <w:t>建筑产品</w:t>
-      </w:r>
-      <w:r>
-        <w:rPr>
-          <w:rFonts w:ascii="Times New Roman" w:hAnsi="Times New Roman" w:cs="Times New Roman"/>
-          <w:szCs w:val="24"/>
-        </w:rPr>
-        <w:t>BIM</w:t>
-      </w:r>
-      <w:r>
-        <w:rPr>
-          <w:rFonts w:ascii="Times New Roman" w:hAnsi="Times New Roman" w:cs="Times New Roman"/>
-          <w:szCs w:val="24"/>
-        </w:rPr>
-        <w:t>数据库的价值及发展前景</w:t>
-      </w:r>
-      <w:r>
-        <w:rPr>
-          <w:rFonts w:ascii="Times New Roman" w:hAnsi="Times New Roman" w:cs="Times New Roman" w:hint="eastAsia"/>
-          <w:szCs w:val="24"/>
-        </w:rPr>
-        <w:t>[</w:t>
-      </w:r>
-      <w:r>
-        <w:rPr>
-          <w:rFonts w:ascii="Times New Roman" w:hAnsi="Times New Roman" w:cs="Times New Roman"/>
-          <w:szCs w:val="24"/>
-        </w:rPr>
-        <w:t>J]</w:t>
-      </w:r>
-      <w:r>
-        <w:rPr>
-          <w:rFonts w:ascii="Times New Roman" w:hAnsi="Times New Roman" w:cs="Times New Roman"/>
-          <w:szCs w:val="24"/>
-        </w:rPr>
-        <w:t>.</w:t>
-      </w:r>
-      <w:r>
-        <w:rPr>
-          <w:rFonts w:ascii="Times New Roman" w:hAnsi="Times New Roman" w:cs="Times New Roman"/>
-          <w:szCs w:val="24"/>
-        </w:rPr>
-        <w:t xml:space="preserve"> </w:t>
-      </w:r>
-      <w:r>
-        <w:rPr>
-          <w:rFonts w:ascii="Times New Roman" w:hAnsi="Times New Roman" w:cs="Times New Roman" w:hint="eastAsia"/>
-          <w:szCs w:val="24"/>
-        </w:rPr>
-        <w:t>建设科技</w:t>
-      </w:r>
-      <w:r>
-        <w:rPr>
-          <w:rFonts w:ascii="Times New Roman" w:hAnsi="Times New Roman" w:cs="Times New Roman" w:hint="eastAsia"/>
-          <w:szCs w:val="24"/>
-        </w:rPr>
-        <w:t>，</w:t>
-      </w:r>
-      <w:r>
-        <w:rPr>
-          <w:rFonts w:ascii="Times New Roman" w:hAnsi="Times New Roman" w:cs="Times New Roman"/>
-          <w:szCs w:val="24"/>
-        </w:rPr>
-        <w:t>2015(23):42.</w:t>
-      </w:r>
-      <w:r>
-        <w:rPr>
-          <w:rFonts w:ascii="Times New Roman" w:hAnsi="Times New Roman" w:cs="Times New Roman"/>
-          <w:szCs w:val="24"/>
-        </w:rPr>
-        <w:t xml:space="preserve"> </w:t>
       </w:r>
       <w:bookmarkEnd w:id="69"/>
     </w:p>
@@ -49779,16 +50625,30 @@
       </w:pPr>
       <w:r>
         <w:rPr>
+          <w:rFonts w:ascii="Times New Roman" w:hAnsi="Times New Roman" w:cs="Times New Roman" w:hint="eastAsia"/>
+          <w:szCs w:val="24"/>
+        </w:rPr>
+        <w:t>[</w:t>
+      </w:r>
+      <w:r>
+        <w:rPr>
           <w:rFonts w:ascii="Times New Roman" w:hAnsi="Times New Roman" w:cs="Times New Roman"/>
           <w:szCs w:val="24"/>
         </w:rPr>
-        <w:t>[3]</w:t>
+        <w:t>1</w:t>
       </w:r>
       <w:r>
         <w:rPr>
           <w:rFonts w:ascii="Times New Roman" w:hAnsi="Times New Roman" w:cs="Times New Roman" w:hint="eastAsia"/>
           <w:szCs w:val="24"/>
         </w:rPr>
+        <w:t>]</w:t>
+      </w:r>
+      <w:r>
+        <w:rPr>
+          <w:rFonts w:ascii="Times New Roman" w:hAnsi="Times New Roman" w:cs="Times New Roman"/>
+          <w:szCs w:val="24"/>
+        </w:rPr>
         <w:t xml:space="preserve"> </w:t>
       </w:r>
       <w:r>
@@ -49796,7 +50656,7 @@
           <w:rFonts w:ascii="Times New Roman" w:hAnsi="Times New Roman" w:cs="Times New Roman" w:hint="eastAsia"/>
           <w:szCs w:val="24"/>
         </w:rPr>
-        <w:t>张洋</w:t>
+        <w:t>张建平</w:t>
       </w:r>
       <w:r>
         <w:rPr>
@@ -49817,70 +50677,77 @@
           <w:rFonts w:ascii="Times New Roman" w:hAnsi="Times New Roman" w:cs="Times New Roman" w:hint="eastAsia"/>
           <w:szCs w:val="24"/>
         </w:rPr>
-        <w:t>基于</w:t>
+        <w:t>BIM</w:t>
+      </w:r>
+      <w:r>
+        <w:rPr>
+          <w:rFonts w:ascii="Times New Roman" w:hAnsi="Times New Roman" w:cs="Times New Roman" w:hint="eastAsia"/>
+          <w:szCs w:val="24"/>
+        </w:rPr>
+        <w:t>技术的研究与应用</w:t>
+      </w:r>
+      <w:r>
+        <w:rPr>
+          <w:rFonts w:ascii="Times New Roman" w:hAnsi="Times New Roman" w:cs="Times New Roman" w:hint="eastAsia"/>
+          <w:szCs w:val="24"/>
+        </w:rPr>
+        <w:t>.</w:t>
       </w:r>
       <w:r>
         <w:rPr>
           <w:rFonts w:ascii="Times New Roman" w:hAnsi="Times New Roman" w:cs="Times New Roman"/>
           <w:szCs w:val="24"/>
         </w:rPr>
-        <w:t>BIM</w:t>
+        <w:t xml:space="preserve"> </w:t>
+      </w:r>
+      <w:r>
+        <w:rPr>
+          <w:rFonts w:ascii="Times New Roman" w:hAnsi="Times New Roman" w:cs="Times New Roman" w:hint="eastAsia"/>
+          <w:szCs w:val="24"/>
+        </w:rPr>
+        <w:t>施工技术</w:t>
+      </w:r>
+      <w:r>
+        <w:rPr>
+          <w:rFonts w:ascii="Times New Roman" w:hAnsi="Times New Roman" w:cs="Times New Roman" w:hint="eastAsia"/>
+          <w:szCs w:val="24"/>
+        </w:rPr>
+        <w:t>，</w:t>
+      </w:r>
+      <w:r>
+        <w:rPr>
+          <w:rFonts w:ascii="Times New Roman" w:hAnsi="Times New Roman" w:cs="Times New Roman" w:hint="eastAsia"/>
+          <w:szCs w:val="24"/>
+        </w:rPr>
+        <w:t>2</w:t>
       </w:r>
       <w:r>
         <w:rPr>
           <w:rFonts w:ascii="Times New Roman" w:hAnsi="Times New Roman" w:cs="Times New Roman"/>
           <w:szCs w:val="24"/>
         </w:rPr>
-        <w:t>的建筑工程信息集成与管理研究</w:t>
+        <w:t>011</w:t>
       </w:r>
       <w:r>
         <w:rPr>
           <w:rFonts w:ascii="Times New Roman" w:hAnsi="Times New Roman" w:cs="Times New Roman" w:hint="eastAsia"/>
           <w:szCs w:val="24"/>
         </w:rPr>
-        <w:t>[</w:t>
-      </w:r>
-      <w:r>
-        <w:rPr>
-          <w:rFonts w:ascii="Times New Roman" w:hAnsi="Times New Roman" w:cs="Times New Roman" w:hint="eastAsia"/>
-          <w:szCs w:val="24"/>
-        </w:rPr>
-        <w:t>博士学位论文</w:t>
+        <w:t>(</w:t>
       </w:r>
       <w:r>
         <w:rPr>
           <w:rFonts w:ascii="Times New Roman" w:hAnsi="Times New Roman" w:cs="Times New Roman"/>
           <w:szCs w:val="24"/>
         </w:rPr>
-        <w:t>]</w:t>
-      </w:r>
-      <w:r>
-        <w:rPr>
-          <w:rFonts w:ascii="Times New Roman" w:hAnsi="Times New Roman" w:cs="Times New Roman" w:hint="eastAsia"/>
-          <w:szCs w:val="24"/>
-        </w:rPr>
-        <w:t>.</w:t>
+        <w:t>2</w:t>
       </w:r>
       <w:r>
         <w:rPr>
           <w:rFonts w:ascii="Times New Roman" w:hAnsi="Times New Roman" w:cs="Times New Roman"/>
           <w:szCs w:val="24"/>
         </w:rPr>
-        <w:t xml:space="preserve"> </w:t>
-      </w:r>
-      <w:r>
-        <w:rPr>
-          <w:rFonts w:ascii="Times New Roman" w:hAnsi="Times New Roman" w:cs="Times New Roman" w:hint="eastAsia"/>
-          <w:szCs w:val="24"/>
-        </w:rPr>
-        <w:t>清华大学，</w:t>
-      </w:r>
-      <w:r>
-        <w:rPr>
-          <w:rFonts w:ascii="Times New Roman" w:hAnsi="Times New Roman" w:cs="Times New Roman" w:hint="eastAsia"/>
-          <w:szCs w:val="24"/>
-        </w:rPr>
-        <w:t>2009</w:t>
+        <w:t>).</w:t>
       </w:r>
     </w:p>
     <w:p>
@@ -49903,44 +50770,63 @@
           <w:rFonts w:ascii="Times New Roman" w:hAnsi="Times New Roman" w:cs="Times New Roman"/>
           <w:szCs w:val="24"/>
         </w:rPr>
-        <w:t>4</w:t>
+        <w:t xml:space="preserve">2] </w:t>
       </w:r>
       <w:r>
         <w:rPr>
           <w:rFonts w:ascii="Times New Roman" w:hAnsi="Times New Roman" w:cs="Times New Roman" w:hint="eastAsia"/>
           <w:szCs w:val="24"/>
         </w:rPr>
-        <w:t>]</w:t>
+        <w:t>李美华</w:t>
+      </w:r>
+      <w:r>
+        <w:rPr>
+          <w:rFonts w:ascii="Times New Roman" w:hAnsi="Times New Roman" w:cs="Times New Roman" w:hint="eastAsia"/>
+          <w:szCs w:val="24"/>
+        </w:rPr>
+        <w:t xml:space="preserve">. </w:t>
+      </w:r>
+      <w:r>
+        <w:rPr>
+          <w:rFonts w:ascii="Times New Roman" w:hAnsi="Times New Roman" w:cs="Times New Roman" w:hint="eastAsia"/>
+          <w:szCs w:val="24"/>
+        </w:rPr>
+        <w:t>建筑产品</w:t>
       </w:r>
       <w:r>
         <w:rPr>
           <w:rFonts w:ascii="Times New Roman" w:hAnsi="Times New Roman" w:cs="Times New Roman"/>
           <w:szCs w:val="24"/>
         </w:rPr>
-        <w:t xml:space="preserve"> Sciences N I O B National Building Information Modeling Standard Verion1-Part</w:t>
-      </w:r>
-      <w:proofErr w:type="gramStart"/>
+        <w:t>BIM</w:t>
+      </w:r>
       <w:r>
         <w:rPr>
           <w:rFonts w:ascii="Times New Roman" w:hAnsi="Times New Roman" w:cs="Times New Roman"/>
           <w:szCs w:val="24"/>
         </w:rPr>
-        <w:t>1:Overview</w:t>
-      </w:r>
-      <w:proofErr w:type="gramEnd"/>
+        <w:t>数据库的价值及发展前景</w:t>
+      </w:r>
+      <w:r>
+        <w:rPr>
+          <w:rFonts w:ascii="Times New Roman" w:hAnsi="Times New Roman" w:cs="Times New Roman" w:hint="eastAsia"/>
+          <w:szCs w:val="24"/>
+        </w:rPr>
+        <w:t>[</w:t>
+      </w:r>
       <w:r>
         <w:rPr>
           <w:rFonts w:ascii="Times New Roman" w:hAnsi="Times New Roman" w:cs="Times New Roman"/>
           <w:szCs w:val="24"/>
         </w:rPr>
-        <w:t>,Principles,and</w:t>
+        <w:t>J]</w:t>
       </w:r>
       <w:r>
         <w:rPr>
           <w:rFonts w:ascii="Times New Roman" w:hAnsi="Times New Roman" w:cs="Times New Roman"/>
           <w:szCs w:val="24"/>
         </w:rPr>
-        <w:t xml:space="preserve"> Methodologies,</w:t>
+        <w:t>.</w:t>
       </w:r>
       <w:r>
         <w:rPr>
@@ -49951,11 +50837,33 @@
       </w:r>
       <w:r>
         <w:rPr>
+          <w:rFonts w:ascii="Times New Roman" w:hAnsi="Times New Roman" w:cs="Times New Roman" w:hint="eastAsia"/>
+          <w:szCs w:val="24"/>
+        </w:rPr>
+        <w:t>建设科技</w:t>
+      </w:r>
+      <w:r>
+        <w:rPr>
+          <w:rFonts w:ascii="Times New Roman" w:hAnsi="Times New Roman" w:cs="Times New Roman" w:hint="eastAsia"/>
+          <w:szCs w:val="24"/>
+        </w:rPr>
+        <w:t>，</w:t>
+      </w:r>
+      <w:r>
+        <w:rPr>
           <w:rFonts w:ascii="Times New Roman" w:hAnsi="Times New Roman" w:cs="Times New Roman"/>
           <w:szCs w:val="24"/>
         </w:rPr>
-        <w:t>2011-9-10.</w:t>
-      </w:r>
+        <w:t>2015(23):42.</w:t>
+      </w:r>
+      <w:r>
+        <w:rPr>
+          <w:rFonts w:ascii="Times New Roman" w:hAnsi="Times New Roman" w:cs="Times New Roman"/>
+          <w:szCs w:val="24"/>
+        </w:rPr>
+        <w:t xml:space="preserve"> </w:t>
+      </w:r>
+      <w:bookmarkEnd w:id="70"/>
     </w:p>
     <w:p>
       <w:pPr>
@@ -49970,154 +50878,105 @@
           <w:rFonts w:ascii="Times New Roman" w:hAnsi="Times New Roman" w:cs="Times New Roman"/>
           <w:szCs w:val="24"/>
         </w:rPr>
-        <w:t>[5</w:t>
+        <w:t>[3]</w:t>
+      </w:r>
+      <w:r>
+        <w:rPr>
+          <w:rFonts w:ascii="Times New Roman" w:hAnsi="Times New Roman" w:cs="Times New Roman" w:hint="eastAsia"/>
+          <w:szCs w:val="24"/>
+        </w:rPr>
+        <w:t xml:space="preserve"> </w:t>
+      </w:r>
+      <w:r>
+        <w:rPr>
+          <w:rFonts w:ascii="Times New Roman" w:hAnsi="Times New Roman" w:cs="Times New Roman" w:hint="eastAsia"/>
+          <w:szCs w:val="24"/>
+        </w:rPr>
+        <w:t>张洋</w:t>
+      </w:r>
+      <w:r>
+        <w:rPr>
+          <w:rFonts w:ascii="Times New Roman" w:hAnsi="Times New Roman" w:cs="Times New Roman" w:hint="eastAsia"/>
+          <w:szCs w:val="24"/>
+        </w:rPr>
+        <w:t>.</w:t>
       </w:r>
       <w:r>
         <w:rPr>
           <w:rFonts w:ascii="Times New Roman" w:hAnsi="Times New Roman" w:cs="Times New Roman"/>
           <w:szCs w:val="24"/>
         </w:rPr>
-        <w:t xml:space="preserve">] Fu C, Aouad G, </w:t>
+        <w:t xml:space="preserve"> </w:t>
+      </w:r>
+      <w:r>
+        <w:rPr>
+          <w:rFonts w:ascii="Times New Roman" w:hAnsi="Times New Roman" w:cs="Times New Roman" w:hint="eastAsia"/>
+          <w:szCs w:val="24"/>
+        </w:rPr>
+        <w:t>基于</w:t>
       </w:r>
       <w:r>
         <w:rPr>
           <w:rFonts w:ascii="Times New Roman" w:hAnsi="Times New Roman" w:cs="Times New Roman"/>
           <w:szCs w:val="24"/>
         </w:rPr>
-        <w:t>Lee</w:t>
+        <w:t>BIM</w:t>
       </w:r>
       <w:r>
         <w:rPr>
           <w:rFonts w:ascii="Times New Roman" w:hAnsi="Times New Roman" w:cs="Times New Roman"/>
           <w:szCs w:val="24"/>
         </w:rPr>
+        <w:t>的建筑工程信息集成与管理研究</w:t>
+      </w:r>
+      <w:r>
+        <w:rPr>
+          <w:rFonts w:ascii="Times New Roman" w:hAnsi="Times New Roman" w:cs="Times New Roman" w:hint="eastAsia"/>
+          <w:szCs w:val="24"/>
+        </w:rPr>
+        <w:t>[</w:t>
+      </w:r>
+      <w:r>
+        <w:rPr>
+          <w:rFonts w:ascii="Times New Roman" w:hAnsi="Times New Roman" w:cs="Times New Roman" w:hint="eastAsia"/>
+          <w:szCs w:val="24"/>
+        </w:rPr>
+        <w:t>博士学位论文</w:t>
+      </w:r>
+      <w:r>
+        <w:rPr>
+          <w:rFonts w:ascii="Times New Roman" w:hAnsi="Times New Roman" w:cs="Times New Roman"/>
+          <w:szCs w:val="24"/>
+        </w:rPr>
+        <w:t>]</w:t>
+      </w:r>
+      <w:r>
+        <w:rPr>
+          <w:rFonts w:ascii="Times New Roman" w:hAnsi="Times New Roman" w:cs="Times New Roman" w:hint="eastAsia"/>
+          <w:szCs w:val="24"/>
+        </w:rPr>
+        <w:t>.</w:t>
+      </w:r>
+      <w:r>
+        <w:rPr>
+          <w:rFonts w:ascii="Times New Roman" w:hAnsi="Times New Roman" w:cs="Times New Roman"/>
+          <w:szCs w:val="24"/>
+        </w:rPr>
         <w:t xml:space="preserve"> </w:t>
       </w:r>
       <w:r>
         <w:rPr>
-          <w:rFonts w:ascii="Times New Roman" w:hAnsi="Times New Roman" w:cs="Times New Roman"/>
-          <w:szCs w:val="24"/>
-        </w:rPr>
-        <w:t>A</w:t>
-      </w:r>
-      <w:r>
-        <w:rPr>
-          <w:rFonts w:ascii="Times New Roman" w:hAnsi="Times New Roman" w:cs="Times New Roman"/>
-          <w:szCs w:val="24"/>
-        </w:rPr>
-        <w:t xml:space="preserve">. Mashall A. </w:t>
-      </w:r>
-      <w:r>
-        <w:rPr>
-          <w:rFonts w:ascii="Times New Roman" w:hAnsi="Times New Roman" w:cs="Times New Roman"/>
-          <w:szCs w:val="24"/>
-        </w:rPr>
-        <w:t>IFC model viewer to support nD model application[</w:t>
-      </w:r>
-      <w:r>
-        <w:rPr>
           <w:rFonts w:ascii="Times New Roman" w:hAnsi="Times New Roman" w:cs="Times New Roman" w:hint="eastAsia"/>
           <w:szCs w:val="24"/>
         </w:rPr>
-        <w:t>J</w:t>
-      </w:r>
-      <w:r>
-        <w:rPr>
-          <w:rFonts w:ascii="Times New Roman" w:hAnsi="Times New Roman" w:cs="Times New Roman"/>
-          <w:szCs w:val="24"/>
-        </w:rPr>
-        <w:t>]</w:t>
-      </w:r>
-      <w:r>
-        <w:rPr>
-          <w:rFonts w:ascii="Times New Roman" w:hAnsi="Times New Roman" w:cs="Times New Roman"/>
-          <w:szCs w:val="24"/>
-        </w:rPr>
-        <w:t>.</w:t>
-      </w:r>
-      <w:r>
-        <w:rPr>
-          <w:rFonts w:ascii="Times New Roman" w:hAnsi="Times New Roman" w:cs="Times New Roman"/>
-          <w:szCs w:val="24"/>
-        </w:rPr>
-        <w:t xml:space="preserve"> </w:t>
-      </w:r>
-      <w:r>
-        <w:rPr>
-          <w:rFonts w:ascii="Times New Roman" w:hAnsi="Times New Roman" w:cs="Times New Roman"/>
-          <w:szCs w:val="24"/>
-        </w:rPr>
-        <w:t>Automation in Construction</w:t>
-      </w:r>
-      <w:r>
-        <w:rPr>
-          <w:rFonts w:ascii="Times New Roman" w:hAnsi="Times New Roman" w:cs="Times New Roman"/>
-          <w:szCs w:val="24"/>
-        </w:rPr>
-        <w:t xml:space="preserve">, </w:t>
-      </w:r>
-      <w:r>
-        <w:rPr>
-          <w:rFonts w:ascii="Times New Roman" w:hAnsi="Times New Roman" w:cs="Times New Roman"/>
-          <w:szCs w:val="24"/>
-        </w:rPr>
-        <w:t>2006</w:t>
+        <w:t>清华大学，</w:t>
       </w:r>
       <w:r>
         <w:rPr>
           <w:rFonts w:ascii="Times New Roman" w:hAnsi="Times New Roman" w:cs="Times New Roman" w:hint="eastAsia"/>
           <w:szCs w:val="24"/>
         </w:rPr>
-        <w:t>,</w:t>
-      </w:r>
-      <w:r>
-        <w:rPr>
-          <w:rFonts w:ascii="Times New Roman" w:hAnsi="Times New Roman" w:cs="Times New Roman"/>
-          <w:szCs w:val="24"/>
-        </w:rPr>
-        <w:t xml:space="preserve"> </w:t>
-      </w:r>
-      <w:r>
-        <w:rPr>
-          <w:rFonts w:ascii="Times New Roman" w:hAnsi="Times New Roman" w:cs="Times New Roman" w:hint="eastAsia"/>
-          <w:szCs w:val="24"/>
-        </w:rPr>
-        <w:t>1</w:t>
-      </w:r>
-      <w:r>
-        <w:rPr>
-          <w:rFonts w:ascii="Times New Roman" w:hAnsi="Times New Roman" w:cs="Times New Roman"/>
-          <w:szCs w:val="24"/>
-        </w:rPr>
-        <w:t>5</w:t>
-      </w:r>
-      <w:r>
-        <w:rPr>
-          <w:rFonts w:ascii="Times New Roman" w:hAnsi="Times New Roman" w:cs="Times New Roman"/>
-          <w:szCs w:val="24"/>
-        </w:rPr>
-        <w:t>(2)</w:t>
-      </w:r>
-      <w:r>
-        <w:rPr>
-          <w:rFonts w:ascii="Times New Roman" w:hAnsi="Times New Roman" w:cs="Times New Roman" w:hint="eastAsia"/>
-          <w:szCs w:val="24"/>
-        </w:rPr>
-        <w:t>:</w:t>
-      </w:r>
-      <w:r>
-        <w:rPr>
-          <w:rFonts w:ascii="Times New Roman" w:hAnsi="Times New Roman" w:cs="Times New Roman"/>
-          <w:szCs w:val="24"/>
-        </w:rPr>
-        <w:t>178-185</w:t>
-      </w:r>
-      <w:r>
-        <w:rPr>
-          <w:rFonts w:ascii="Times New Roman" w:hAnsi="Times New Roman" w:cs="Times New Roman"/>
-          <w:szCs w:val="24"/>
-        </w:rPr>
-        <w:t>.</w:t>
+        <w:t>2009</w:t>
       </w:r>
     </w:p>
     <w:p>
@@ -50130,45 +50989,68 @@
       </w:pPr>
       <w:r>
         <w:rPr>
+          <w:rFonts w:ascii="Times New Roman" w:hAnsi="Times New Roman" w:cs="Times New Roman" w:hint="eastAsia"/>
+          <w:szCs w:val="24"/>
+        </w:rPr>
+        <w:t>[</w:t>
+      </w:r>
+      <w:r>
+        <w:rPr>
           <w:rFonts w:ascii="Times New Roman" w:hAnsi="Times New Roman" w:cs="Times New Roman"/>
           <w:szCs w:val="24"/>
         </w:rPr>
-        <w:t>[6</w:t>
+        <w:t>4</w:t>
+      </w:r>
+      <w:r>
+        <w:rPr>
+          <w:rFonts w:ascii="Times New Roman" w:hAnsi="Times New Roman" w:cs="Times New Roman" w:hint="eastAsia"/>
+          <w:szCs w:val="24"/>
+        </w:rPr>
+        <w:t>]</w:t>
       </w:r>
       <w:r>
         <w:rPr>
           <w:rFonts w:ascii="Times New Roman" w:hAnsi="Times New Roman" w:cs="Times New Roman"/>
           <w:szCs w:val="24"/>
         </w:rPr>
-        <w:t xml:space="preserve">] Mell P, Grance T. </w:t>
-      </w:r>
+        <w:t xml:space="preserve"> Sciences N I O B National Building Information Modeling Standard Verion1-Part</w:t>
+      </w:r>
+      <w:proofErr w:type="gramStart"/>
       <w:r>
         <w:rPr>
           <w:rFonts w:ascii="Times New Roman" w:hAnsi="Times New Roman" w:cs="Times New Roman"/>
           <w:szCs w:val="24"/>
         </w:rPr>
-        <w:t>The NIST Definition of Cloudin</w:t>
-      </w:r>
+        <w:t>1:Overview</w:t>
+      </w:r>
+      <w:proofErr w:type="gramEnd"/>
       <w:r>
         <w:rPr>
           <w:rFonts w:ascii="Times New Roman" w:hAnsi="Times New Roman" w:cs="Times New Roman"/>
           <w:szCs w:val="24"/>
         </w:rPr>
-        <w:t xml:space="preserve">g Computing[J]. </w:t>
+        <w:t>,Principles,and</w:t>
       </w:r>
       <w:r>
         <w:rPr>
           <w:rFonts w:ascii="Times New Roman" w:hAnsi="Times New Roman" w:cs="Times New Roman"/>
           <w:szCs w:val="24"/>
         </w:rPr>
-        <w:t>National Institute of Standards and Technology</w:t>
+        <w:t xml:space="preserve"> Methodologies,</w:t>
       </w:r>
       <w:r>
         <w:rPr>
           <w:rFonts w:ascii="Times New Roman" w:hAnsi="Times New Roman" w:cs="Times New Roman"/>
           <w:szCs w:val="24"/>
         </w:rPr>
-        <w:t>, 2011, 53(6):50</w:t>
+        <w:t xml:space="preserve"> </w:t>
+      </w:r>
+      <w:r>
+        <w:rPr>
+          <w:rFonts w:ascii="Times New Roman" w:hAnsi="Times New Roman" w:cs="Times New Roman"/>
+          <w:szCs w:val="24"/>
+        </w:rPr>
+        <w:t>2011-9-10.</w:t>
       </w:r>
     </w:p>
     <w:p>
@@ -50184,179 +51066,205 @@
           <w:rFonts w:ascii="Times New Roman" w:hAnsi="Times New Roman" w:cs="Times New Roman"/>
           <w:szCs w:val="24"/>
         </w:rPr>
-        <w:t xml:space="preserve">[7] </w:t>
+        <w:t>[5</w:t>
+      </w:r>
+      <w:r>
+        <w:rPr>
+          <w:rFonts w:ascii="Times New Roman" w:hAnsi="Times New Roman" w:cs="Times New Roman"/>
+          <w:szCs w:val="24"/>
+        </w:rPr>
+        <w:t xml:space="preserve">] Fu C, Aouad G, </w:t>
+      </w:r>
+      <w:r>
+        <w:rPr>
+          <w:rFonts w:ascii="Times New Roman" w:hAnsi="Times New Roman" w:cs="Times New Roman"/>
+          <w:szCs w:val="24"/>
+        </w:rPr>
+        <w:t>Lee</w:t>
+      </w:r>
+      <w:r>
+        <w:rPr>
+          <w:rFonts w:ascii="Times New Roman" w:hAnsi="Times New Roman" w:cs="Times New Roman"/>
+          <w:szCs w:val="24"/>
+        </w:rPr>
+        <w:t xml:space="preserve"> </w:t>
+      </w:r>
+      <w:r>
+        <w:rPr>
+          <w:rFonts w:ascii="Times New Roman" w:hAnsi="Times New Roman" w:cs="Times New Roman"/>
+          <w:szCs w:val="24"/>
+        </w:rPr>
+        <w:t>A</w:t>
+      </w:r>
+      <w:r>
+        <w:rPr>
+          <w:rFonts w:ascii="Times New Roman" w:hAnsi="Times New Roman" w:cs="Times New Roman"/>
+          <w:szCs w:val="24"/>
+        </w:rPr>
+        <w:t xml:space="preserve">. Mashall A. </w:t>
+      </w:r>
+      <w:r>
+        <w:rPr>
+          <w:rFonts w:ascii="Times New Roman" w:hAnsi="Times New Roman" w:cs="Times New Roman"/>
+          <w:szCs w:val="24"/>
+        </w:rPr>
+        <w:t>IFC model viewer to support nD model application[</w:t>
       </w:r>
       <w:r>
         <w:rPr>
           <w:rFonts w:ascii="Times New Roman" w:hAnsi="Times New Roman" w:cs="Times New Roman" w:hint="eastAsia"/>
           <w:szCs w:val="24"/>
         </w:rPr>
-        <w:t>徐锐</w:t>
+        <w:t>J</w:t>
+      </w:r>
+      <w:r>
+        <w:rPr>
+          <w:rFonts w:ascii="Times New Roman" w:hAnsi="Times New Roman" w:cs="Times New Roman"/>
+          <w:szCs w:val="24"/>
+        </w:rPr>
+        <w:t>]</w:t>
+      </w:r>
+      <w:r>
+        <w:rPr>
+          <w:rFonts w:ascii="Times New Roman" w:hAnsi="Times New Roman" w:cs="Times New Roman"/>
+          <w:szCs w:val="24"/>
+        </w:rPr>
+        <w:t>.</w:t>
+      </w:r>
+      <w:r>
+        <w:rPr>
+          <w:rFonts w:ascii="Times New Roman" w:hAnsi="Times New Roman" w:cs="Times New Roman"/>
+          <w:szCs w:val="24"/>
+        </w:rPr>
+        <w:t xml:space="preserve"> </w:t>
+      </w:r>
+      <w:r>
+        <w:rPr>
+          <w:rFonts w:ascii="Times New Roman" w:hAnsi="Times New Roman" w:cs="Times New Roman"/>
+          <w:szCs w:val="24"/>
+        </w:rPr>
+        <w:t>Automation in Construction</w:t>
+      </w:r>
+      <w:r>
+        <w:rPr>
+          <w:rFonts w:ascii="Times New Roman" w:hAnsi="Times New Roman" w:cs="Times New Roman"/>
+          <w:szCs w:val="24"/>
+        </w:rPr>
+        <w:t xml:space="preserve">, </w:t>
+      </w:r>
+      <w:r>
+        <w:rPr>
+          <w:rFonts w:ascii="Times New Roman" w:hAnsi="Times New Roman" w:cs="Times New Roman"/>
+          <w:szCs w:val="24"/>
+        </w:rPr>
+        <w:t>2006</w:t>
       </w:r>
       <w:r>
         <w:rPr>
           <w:rFonts w:ascii="Times New Roman" w:hAnsi="Times New Roman" w:cs="Times New Roman" w:hint="eastAsia"/>
           <w:szCs w:val="24"/>
         </w:rPr>
-        <w:t xml:space="preserve">. </w:t>
+        <w:t>,</w:t>
+      </w:r>
+      <w:r>
+        <w:rPr>
+          <w:rFonts w:ascii="Times New Roman" w:hAnsi="Times New Roman" w:cs="Times New Roman"/>
+          <w:szCs w:val="24"/>
+        </w:rPr>
+        <w:t xml:space="preserve"> </w:t>
       </w:r>
       <w:r>
         <w:rPr>
           <w:rFonts w:ascii="Times New Roman" w:hAnsi="Times New Roman" w:cs="Times New Roman" w:hint="eastAsia"/>
           <w:szCs w:val="24"/>
         </w:rPr>
-        <w:t>基于</w:t>
+        <w:t>1</w:t>
       </w:r>
       <w:r>
         <w:rPr>
           <w:rFonts w:ascii="Times New Roman" w:hAnsi="Times New Roman" w:cs="Times New Roman"/>
           <w:szCs w:val="24"/>
         </w:rPr>
-        <w:t>IFCXML</w:t>
+        <w:t>5</w:t>
       </w:r>
       <w:r>
         <w:rPr>
           <w:rFonts w:ascii="Times New Roman" w:hAnsi="Times New Roman" w:cs="Times New Roman"/>
           <w:szCs w:val="24"/>
         </w:rPr>
-        <w:t>的建筑数据共享平台的研究与设计</w:t>
+        <w:t>(2)</w:t>
       </w:r>
       <w:r>
         <w:rPr>
           <w:rFonts w:ascii="Times New Roman" w:hAnsi="Times New Roman" w:cs="Times New Roman" w:hint="eastAsia"/>
           <w:szCs w:val="24"/>
         </w:rPr>
-        <w:t>[</w:t>
-      </w:r>
-      <w:r>
-        <w:rPr>
-          <w:rFonts w:ascii="Times New Roman" w:hAnsi="Times New Roman" w:cs="Times New Roman" w:hint="eastAsia"/>
-          <w:szCs w:val="24"/>
-        </w:rPr>
-        <w:t>硕士学位论文</w:t>
+        <w:t>:</w:t>
       </w:r>
       <w:r>
         <w:rPr>
           <w:rFonts w:ascii="Times New Roman" w:hAnsi="Times New Roman" w:cs="Times New Roman"/>
           <w:szCs w:val="24"/>
         </w:rPr>
-        <w:t>]</w:t>
-      </w:r>
-      <w:r>
-        <w:rPr>
-          <w:rFonts w:ascii="Times New Roman" w:hAnsi="Times New Roman" w:cs="Times New Roman" w:hint="eastAsia"/>
+        <w:t>178-185</w:t>
+      </w:r>
+      <w:r>
+        <w:rPr>
+          <w:rFonts w:ascii="Times New Roman" w:hAnsi="Times New Roman" w:cs="Times New Roman"/>
           <w:szCs w:val="24"/>
         </w:rPr>
         <w:t>.</w:t>
-      </w:r>
-      <w:r>
-        <w:rPr>
-          <w:rFonts w:ascii="Times New Roman" w:hAnsi="Times New Roman" w:cs="Times New Roman"/>
-          <w:szCs w:val="24"/>
-        </w:rPr>
-        <w:t xml:space="preserve"> </w:t>
-      </w:r>
-      <w:r>
-        <w:rPr>
-          <w:rFonts w:ascii="Times New Roman" w:hAnsi="Times New Roman" w:cs="Times New Roman" w:hint="eastAsia"/>
-          <w:szCs w:val="24"/>
-        </w:rPr>
-        <w:t>复旦大学，</w:t>
-      </w:r>
-      <w:r>
-        <w:rPr>
-          <w:rFonts w:ascii="Times New Roman" w:hAnsi="Times New Roman" w:cs="Times New Roman" w:hint="eastAsia"/>
-          <w:szCs w:val="24"/>
-        </w:rPr>
-        <w:t>2006</w:t>
       </w:r>
     </w:p>
     <w:p>
       <w:pPr>
         <w:spacing w:line="400" w:lineRule="exact"/>
         <w:rPr>
-          <w:rFonts w:ascii="Times New Roman" w:hAnsi="Times New Roman"/>
-          <w:szCs w:val="24"/>
-        </w:rPr>
-      </w:pPr>
-      <w:r>
-        <w:rPr>
-          <w:rFonts w:ascii="Times New Roman" w:hAnsi="Times New Roman" w:hint="eastAsia"/>
-          <w:szCs w:val="24"/>
-        </w:rPr>
-        <w:t>[</w:t>
-      </w:r>
-      <w:r>
-        <w:rPr>
-          <w:rFonts w:ascii="Times New Roman" w:hAnsi="Times New Roman"/>
-          <w:szCs w:val="24"/>
-        </w:rPr>
-        <w:t>8</w:t>
-      </w:r>
-      <w:r>
-        <w:rPr>
-          <w:rFonts w:ascii="Times New Roman" w:hAnsi="Times New Roman" w:hint="eastAsia"/>
-          <w:szCs w:val="24"/>
-        </w:rPr>
-        <w:t>]</w:t>
-      </w:r>
-      <w:r>
-        <w:rPr>
-          <w:rFonts w:ascii="Times New Roman" w:hAnsi="Times New Roman"/>
-          <w:szCs w:val="24"/>
-        </w:rPr>
-        <w:t xml:space="preserve"> </w:t>
-      </w:r>
-      <w:r>
-        <w:rPr>
-          <w:rFonts w:ascii="Times New Roman" w:hAnsi="Times New Roman"/>
-          <w:szCs w:val="24"/>
-        </w:rPr>
-        <w:t xml:space="preserve">Faraj I, Alshawi M, </w:t>
-      </w:r>
-      <w:r>
-        <w:rPr>
-          <w:rFonts w:ascii="Times New Roman" w:hAnsi="Times New Roman"/>
-          <w:szCs w:val="24"/>
-        </w:rPr>
-        <w:t>Aouad G.</w:t>
-      </w:r>
-      <w:r>
-        <w:rPr>
-          <w:rFonts w:ascii="Times New Roman" w:hAnsi="Times New Roman"/>
-          <w:szCs w:val="24"/>
-        </w:rPr>
-        <w:t xml:space="preserve"> </w:t>
-      </w:r>
-      <w:r>
-        <w:rPr>
-          <w:rFonts w:ascii="Times New Roman" w:hAnsi="Times New Roman"/>
-          <w:szCs w:val="24"/>
-        </w:rPr>
-        <w:t xml:space="preserve">An Industry foundation classes Web-based collaborative construction computer </w:t>
-      </w:r>
-      <w:proofErr w:type="gramStart"/>
-      <w:r>
-        <w:rPr>
-          <w:rFonts w:ascii="Times New Roman" w:hAnsi="Times New Roman"/>
-          <w:szCs w:val="24"/>
-        </w:rPr>
-        <w:t>environment:WISPER</w:t>
-      </w:r>
-      <w:proofErr w:type="gramEnd"/>
-      <w:r>
-        <w:rPr>
-          <w:rFonts w:ascii="Times New Roman" w:hAnsi="Times New Roman"/>
-          <w:szCs w:val="24"/>
-        </w:rPr>
-        <w:t xml:space="preserve"> 2000(1)</w:t>
-      </w:r>
-      <w:r>
-        <w:rPr>
-          <w:rFonts w:ascii="Times New Roman" w:hAnsi="Times New Roman"/>
-          <w:szCs w:val="24"/>
-        </w:rPr>
-        <w:t>.</w:t>
+          <w:rFonts w:ascii="Times New Roman" w:hAnsi="Times New Roman" w:cs="Times New Roman"/>
+          <w:szCs w:val="24"/>
+        </w:rPr>
+      </w:pPr>
+      <w:r>
+        <w:rPr>
+          <w:rFonts w:ascii="Times New Roman" w:hAnsi="Times New Roman" w:cs="Times New Roman"/>
+          <w:szCs w:val="24"/>
+        </w:rPr>
+        <w:t>[6</w:t>
+      </w:r>
+      <w:r>
+        <w:rPr>
+          <w:rFonts w:ascii="Times New Roman" w:hAnsi="Times New Roman" w:cs="Times New Roman"/>
+          <w:szCs w:val="24"/>
+        </w:rPr>
+        <w:t xml:space="preserve">] Mell P, Grance T. </w:t>
+      </w:r>
+      <w:r>
+        <w:rPr>
+          <w:rFonts w:ascii="Times New Roman" w:hAnsi="Times New Roman" w:cs="Times New Roman"/>
+          <w:szCs w:val="24"/>
+        </w:rPr>
+        <w:t>The NIST Definition of Cloudin</w:t>
+      </w:r>
+      <w:r>
+        <w:rPr>
+          <w:rFonts w:ascii="Times New Roman" w:hAnsi="Times New Roman" w:cs="Times New Roman"/>
+          <w:szCs w:val="24"/>
+        </w:rPr>
+        <w:t xml:space="preserve">g Computing[J]. </w:t>
+      </w:r>
+      <w:r>
+        <w:rPr>
+          <w:rFonts w:ascii="Times New Roman" w:hAnsi="Times New Roman" w:cs="Times New Roman"/>
+          <w:szCs w:val="24"/>
+        </w:rPr>
+        <w:t>National Institute of Standards and Technology</w:t>
+      </w:r>
+      <w:r>
+        <w:rPr>
+          <w:rFonts w:ascii="Times New Roman" w:hAnsi="Times New Roman" w:cs="Times New Roman"/>
+          <w:szCs w:val="24"/>
+        </w:rPr>
+        <w:t>, 2011, 53(6):50</w:t>
       </w:r>
     </w:p>
     <w:p>
@@ -50369,24 +51277,73 @@
       </w:pPr>
       <w:r>
         <w:rPr>
+          <w:rFonts w:ascii="Times New Roman" w:hAnsi="Times New Roman" w:cs="Times New Roman"/>
+          <w:szCs w:val="24"/>
+        </w:rPr>
+        <w:t xml:space="preserve">[7] </w:t>
+      </w:r>
+      <w:r>
+        <w:rPr>
           <w:rFonts w:ascii="Times New Roman" w:hAnsi="Times New Roman" w:cs="Times New Roman" w:hint="eastAsia"/>
           <w:szCs w:val="24"/>
         </w:rPr>
+        <w:t>徐锐</w:t>
+      </w:r>
+      <w:r>
+        <w:rPr>
+          <w:rFonts w:ascii="Times New Roman" w:hAnsi="Times New Roman" w:cs="Times New Roman" w:hint="eastAsia"/>
+          <w:szCs w:val="24"/>
+        </w:rPr>
+        <w:t xml:space="preserve">. </w:t>
+      </w:r>
+      <w:r>
+        <w:rPr>
+          <w:rFonts w:ascii="Times New Roman" w:hAnsi="Times New Roman" w:cs="Times New Roman" w:hint="eastAsia"/>
+          <w:szCs w:val="24"/>
+        </w:rPr>
+        <w:t>基于</w:t>
+      </w:r>
+      <w:r>
+        <w:rPr>
+          <w:rFonts w:ascii="Times New Roman" w:hAnsi="Times New Roman" w:cs="Times New Roman"/>
+          <w:szCs w:val="24"/>
+        </w:rPr>
+        <w:t>IFCXML</w:t>
+      </w:r>
+      <w:r>
+        <w:rPr>
+          <w:rFonts w:ascii="Times New Roman" w:hAnsi="Times New Roman" w:cs="Times New Roman"/>
+          <w:szCs w:val="24"/>
+        </w:rPr>
+        <w:t>的建筑数据共享平台的研究与设计</w:t>
+      </w:r>
+      <w:r>
+        <w:rPr>
+          <w:rFonts w:ascii="Times New Roman" w:hAnsi="Times New Roman" w:cs="Times New Roman" w:hint="eastAsia"/>
+          <w:szCs w:val="24"/>
+        </w:rPr>
         <w:t>[</w:t>
       </w:r>
       <w:r>
         <w:rPr>
+          <w:rFonts w:ascii="Times New Roman" w:hAnsi="Times New Roman" w:cs="Times New Roman" w:hint="eastAsia"/>
+          <w:szCs w:val="24"/>
+        </w:rPr>
+        <w:t>硕士学位论文</w:t>
+      </w:r>
+      <w:r>
+        <w:rPr>
           <w:rFonts w:ascii="Times New Roman" w:hAnsi="Times New Roman" w:cs="Times New Roman"/>
           <w:szCs w:val="24"/>
         </w:rPr>
-        <w:t>9</w:t>
+        <w:t>]</w:t>
       </w:r>
       <w:r>
         <w:rPr>
           <w:rFonts w:ascii="Times New Roman" w:hAnsi="Times New Roman" w:cs="Times New Roman" w:hint="eastAsia"/>
           <w:szCs w:val="24"/>
         </w:rPr>
-        <w:t>]</w:t>
+        <w:t>.</w:t>
       </w:r>
       <w:r>
         <w:rPr>
@@ -50400,49 +51357,14 @@
           <w:rFonts w:ascii="Times New Roman" w:hAnsi="Times New Roman" w:cs="Times New Roman" w:hint="eastAsia"/>
           <w:szCs w:val="24"/>
         </w:rPr>
-        <w:t>Ali</w:t>
-      </w:r>
-      <w:r>
-        <w:rPr>
-          <w:rFonts w:ascii="Times New Roman" w:hAnsi="Times New Roman" w:cs="Times New Roman"/>
-          <w:szCs w:val="24"/>
-        </w:rPr>
-        <w:t xml:space="preserve"> M T, </w:t>
-      </w:r>
-      <w:r>
-        <w:rPr>
-          <w:rFonts w:ascii="Times New Roman" w:hAnsi="Times New Roman" w:cs="Times New Roman"/>
-          <w:szCs w:val="24"/>
-        </w:rPr>
-        <w:t>Ghassan A. Moving beyond the fourth dimension with an IFC-based single project database</w:t>
+        <w:t>复旦大学，</w:t>
       </w:r>
       <w:r>
         <w:rPr>
           <w:rFonts w:ascii="Times New Roman" w:hAnsi="Times New Roman" w:cs="Times New Roman" w:hint="eastAsia"/>
           <w:szCs w:val="24"/>
         </w:rPr>
-        <w:t>[</w:t>
-      </w:r>
-      <w:r>
-        <w:rPr>
-          <w:rFonts w:ascii="Times New Roman" w:hAnsi="Times New Roman" w:cs="Times New Roman"/>
-          <w:szCs w:val="24"/>
-        </w:rPr>
-        <w:t>J</w:t>
-      </w:r>
-      <w:r>
-        <w:rPr>
-          <w:rFonts w:ascii="Times New Roman" w:hAnsi="Times New Roman" w:cs="Times New Roman" w:hint="eastAsia"/>
-          <w:szCs w:val="24"/>
-        </w:rPr>
-        <w:t>]</w:t>
-      </w:r>
-      <w:r>
-        <w:rPr>
-          <w:rFonts w:ascii="Times New Roman" w:hAnsi="Times New Roman" w:cs="Times New Roman"/>
-          <w:szCs w:val="24"/>
-        </w:rPr>
-        <w:t>. Automation in Construction, 2005, 14(1):15-32.</w:t>
+        <w:t>2006</w:t>
       </w:r>
     </w:p>
     <w:p>
@@ -50455,89 +51377,82 @@
       </w:pPr>
       <w:r>
         <w:rPr>
-          <w:rFonts w:ascii="Times New Roman" w:hAnsi="Times New Roman" w:cs="Times New Roman"/>
-          <w:szCs w:val="24"/>
-        </w:rPr>
-        <w:t xml:space="preserve">[10] </w:t>
-      </w:r>
-      <w:r>
-        <w:rPr>
-          <w:rFonts w:ascii="Times New Roman" w:hAnsi="Times New Roman" w:hint="eastAsia"/>
-          <w:szCs w:val="24"/>
-        </w:rPr>
-        <w:t>陆宁，</w:t>
+          <w:rFonts w:ascii="Times New Roman" w:hAnsi="Times New Roman" w:hint="eastAsia"/>
+          <w:szCs w:val="24"/>
+        </w:rPr>
+        <w:t>[</w:t>
+      </w:r>
+      <w:r>
+        <w:rPr>
+          <w:rFonts w:ascii="Times New Roman" w:hAnsi="Times New Roman"/>
+          <w:szCs w:val="24"/>
+        </w:rPr>
+        <w:t>8</w:t>
+      </w:r>
+      <w:r>
+        <w:rPr>
+          <w:rFonts w:ascii="Times New Roman" w:hAnsi="Times New Roman" w:hint="eastAsia"/>
+          <w:szCs w:val="24"/>
+        </w:rPr>
+        <w:t>]</w:t>
+      </w:r>
+      <w:r>
+        <w:rPr>
+          <w:rFonts w:ascii="Times New Roman" w:hAnsi="Times New Roman"/>
+          <w:szCs w:val="24"/>
+        </w:rPr>
+        <w:t xml:space="preserve"> </w:t>
+      </w:r>
+      <w:r>
+        <w:rPr>
+          <w:rFonts w:ascii="Times New Roman" w:hAnsi="Times New Roman"/>
+          <w:szCs w:val="24"/>
+        </w:rPr>
+        <w:t xml:space="preserve">Faraj I, Alshawi M, </w:t>
+      </w:r>
+      <w:r>
+        <w:rPr>
+          <w:rFonts w:ascii="Times New Roman" w:hAnsi="Times New Roman"/>
+          <w:szCs w:val="24"/>
+        </w:rPr>
+        <w:t>Aouad G.</w:t>
+      </w:r>
+      <w:r>
+        <w:rPr>
+          <w:rFonts w:ascii="Times New Roman" w:hAnsi="Times New Roman"/>
+          <w:szCs w:val="24"/>
+        </w:rPr>
+        <w:t xml:space="preserve"> </w:t>
+      </w:r>
+      <w:r>
+        <w:rPr>
+          <w:rFonts w:ascii="Times New Roman" w:hAnsi="Times New Roman"/>
+          <w:szCs w:val="24"/>
+        </w:rPr>
+        <w:t xml:space="preserve">An Industry foundation classes Web-based collaborative construction computer </w:t>
       </w:r>
       <w:proofErr w:type="gramStart"/>
       <w:r>
         <w:rPr>
-          <w:rFonts w:ascii="Times New Roman" w:hAnsi="Times New Roman" w:hint="eastAsia"/>
-          <w:szCs w:val="24"/>
-        </w:rPr>
-        <w:t>马智亮</w:t>
+          <w:rFonts w:ascii="Times New Roman" w:hAnsi="Times New Roman"/>
+          <w:szCs w:val="24"/>
+        </w:rPr>
+        <w:t>environment:WISPER</w:t>
       </w:r>
       <w:proofErr w:type="gramEnd"/>
       <w:r>
         <w:rPr>
-          <w:rFonts w:ascii="Times New Roman" w:hAnsi="Times New Roman" w:hint="eastAsia"/>
+          <w:rFonts w:ascii="Times New Roman" w:hAnsi="Times New Roman"/>
+          <w:szCs w:val="24"/>
+        </w:rPr>
+        <w:t xml:space="preserve"> 2000(1)</w:t>
+      </w:r>
+      <w:r>
+        <w:rPr>
+          <w:rFonts w:ascii="Times New Roman" w:hAnsi="Times New Roman"/>
           <w:szCs w:val="24"/>
         </w:rPr>
         <w:t>.</w:t>
-      </w:r>
-      <w:r>
-        <w:rPr>
-          <w:rFonts w:ascii="Times New Roman" w:hAnsi="Times New Roman"/>
-          <w:szCs w:val="24"/>
-        </w:rPr>
-        <w:t xml:space="preserve"> </w:t>
-      </w:r>
-      <w:r>
-        <w:rPr>
-          <w:rFonts w:ascii="Times New Roman" w:hAnsi="Times New Roman" w:hint="eastAsia"/>
-          <w:szCs w:val="24"/>
-        </w:rPr>
-        <w:t>利用面向对象数据库与关系数据库管理</w:t>
-      </w:r>
-      <w:r>
-        <w:rPr>
-          <w:rFonts w:ascii="Times New Roman" w:hAnsi="Times New Roman"/>
-          <w:szCs w:val="24"/>
-        </w:rPr>
-        <w:t>IFC</w:t>
-      </w:r>
-      <w:r>
-        <w:rPr>
-          <w:rFonts w:ascii="Times New Roman" w:hAnsi="Times New Roman"/>
-          <w:szCs w:val="24"/>
-        </w:rPr>
-        <w:t>数据的比较</w:t>
-      </w:r>
-      <w:r>
-        <w:rPr>
-          <w:rFonts w:ascii="Times New Roman" w:hAnsi="Times New Roman" w:hint="eastAsia"/>
-          <w:szCs w:val="24"/>
-        </w:rPr>
-        <w:t xml:space="preserve">, </w:t>
-      </w:r>
-      <w:r>
-        <w:rPr>
-          <w:rFonts w:ascii="Times New Roman" w:hAnsi="Times New Roman" w:hint="eastAsia"/>
-          <w:szCs w:val="24"/>
-        </w:rPr>
-        <w:t>清华大学学报（自然科学版），</w:t>
-      </w:r>
-      <w:r>
-        <w:rPr>
-          <w:rFonts w:ascii="Times New Roman" w:hAnsi="Times New Roman" w:hint="eastAsia"/>
-          <w:szCs w:val="24"/>
-        </w:rPr>
-        <w:t>2012</w:t>
-      </w:r>
-      <w:r>
-        <w:rPr>
-          <w:rFonts w:ascii="Times New Roman" w:hAnsi="Times New Roman"/>
-          <w:szCs w:val="24"/>
-        </w:rPr>
-        <w:t>,52(6):836-842.</w:t>
       </w:r>
     </w:p>
     <w:p>
@@ -50550,98 +51465,175 @@
       </w:pPr>
       <w:r>
         <w:rPr>
+          <w:rFonts w:ascii="Times New Roman" w:hAnsi="Times New Roman" w:cs="Times New Roman" w:hint="eastAsia"/>
+          <w:szCs w:val="24"/>
+        </w:rPr>
+        <w:t>[</w:t>
+      </w:r>
+      <w:r>
+        <w:rPr>
           <w:rFonts w:ascii="Times New Roman" w:hAnsi="Times New Roman" w:cs="Times New Roman"/>
           <w:szCs w:val="24"/>
         </w:rPr>
-        <w:t xml:space="preserve">[11] </w:t>
-      </w:r>
-      <w:proofErr w:type="gramStart"/>
+        <w:t>9</w:t>
+      </w:r>
+      <w:r>
+        <w:rPr>
+          <w:rFonts w:ascii="Times New Roman" w:hAnsi="Times New Roman" w:cs="Times New Roman" w:hint="eastAsia"/>
+          <w:szCs w:val="24"/>
+        </w:rPr>
+        <w:t>]</w:t>
+      </w:r>
       <w:r>
         <w:rPr>
           <w:rFonts w:ascii="Times New Roman" w:hAnsi="Times New Roman" w:cs="Times New Roman"/>
           <w:szCs w:val="24"/>
         </w:rPr>
-        <w:t>李卓玲</w:t>
-      </w:r>
-      <w:proofErr w:type="gramEnd"/>
+        <w:t xml:space="preserve"> </w:t>
+      </w:r>
       <w:r>
         <w:rPr>
           <w:rFonts w:ascii="Times New Roman" w:hAnsi="Times New Roman" w:cs="Times New Roman" w:hint="eastAsia"/>
           <w:szCs w:val="24"/>
         </w:rPr>
-        <w:t xml:space="preserve">. </w:t>
+        <w:t>Ali</w:t>
+      </w:r>
+      <w:r>
+        <w:rPr>
+          <w:rFonts w:ascii="Times New Roman" w:hAnsi="Times New Roman" w:cs="Times New Roman"/>
+          <w:szCs w:val="24"/>
+        </w:rPr>
+        <w:t xml:space="preserve"> M T, </w:t>
+      </w:r>
+      <w:r>
+        <w:rPr>
+          <w:rFonts w:ascii="Times New Roman" w:hAnsi="Times New Roman" w:cs="Times New Roman"/>
+          <w:szCs w:val="24"/>
+        </w:rPr>
+        <w:t>Ghassan A. Moving beyond the fourth dimension with an IFC-based single project database</w:t>
       </w:r>
       <w:r>
         <w:rPr>
           <w:rFonts w:ascii="Times New Roman" w:hAnsi="Times New Roman" w:cs="Times New Roman" w:hint="eastAsia"/>
           <w:szCs w:val="24"/>
         </w:rPr>
-        <w:t>对象关系型数据库应用策略</w:t>
+        <w:t>[</w:t>
+      </w:r>
+      <w:r>
+        <w:rPr>
+          <w:rFonts w:ascii="Times New Roman" w:hAnsi="Times New Roman" w:cs="Times New Roman"/>
+          <w:szCs w:val="24"/>
+        </w:rPr>
+        <w:t>J</w:t>
       </w:r>
       <w:r>
         <w:rPr>
           <w:rFonts w:ascii="Times New Roman" w:hAnsi="Times New Roman" w:cs="Times New Roman" w:hint="eastAsia"/>
           <w:szCs w:val="24"/>
         </w:rPr>
-        <w:t>.</w:t>
+        <w:t>]</w:t>
       </w:r>
       <w:r>
         <w:rPr>
           <w:rFonts w:ascii="Times New Roman" w:hAnsi="Times New Roman" w:cs="Times New Roman"/>
           <w:szCs w:val="24"/>
         </w:rPr>
-        <w:t xml:space="preserve"> </w:t>
-      </w:r>
-      <w:r>
-        <w:rPr>
-          <w:rFonts w:ascii="Times New Roman" w:hAnsi="Times New Roman" w:cs="Times New Roman" w:hint="eastAsia"/>
-          <w:szCs w:val="24"/>
-        </w:rPr>
-        <w:t>沈阳工程学院学报（自然科学版），</w:t>
-      </w:r>
-      <w:r>
-        <w:rPr>
-          <w:rFonts w:ascii="Times New Roman" w:hAnsi="Times New Roman" w:cs="Times New Roman" w:hint="eastAsia"/>
-          <w:szCs w:val="24"/>
-        </w:rPr>
-        <w:t>2</w:t>
-      </w:r>
-      <w:r>
-        <w:rPr>
-          <w:rFonts w:ascii="Times New Roman" w:hAnsi="Times New Roman" w:cs="Times New Roman"/>
-          <w:szCs w:val="24"/>
-        </w:rPr>
-        <w:t>001</w:t>
-      </w:r>
-      <w:r>
-        <w:rPr>
-          <w:rFonts w:ascii="Times New Roman" w:hAnsi="Times New Roman" w:cs="Times New Roman" w:hint="eastAsia"/>
-          <w:szCs w:val="24"/>
-        </w:rPr>
-        <w:t>(</w:t>
-      </w:r>
-      <w:r>
-        <w:rPr>
-          <w:rFonts w:ascii="Times New Roman" w:hAnsi="Times New Roman" w:cs="Times New Roman"/>
-          <w:szCs w:val="24"/>
-        </w:rPr>
-        <w:t>4):30-33.</w:t>
+        <w:t>. Automation in Construction, 2005, 14(1):15-32.</w:t>
       </w:r>
     </w:p>
     <w:p>
       <w:pPr>
         <w:spacing w:line="400" w:lineRule="exact"/>
         <w:rPr>
+          <w:rFonts w:ascii="Times New Roman" w:hAnsi="Times New Roman"/>
+          <w:szCs w:val="24"/>
+        </w:rPr>
+      </w:pPr>
+      <w:r>
+        <w:rPr>
           <w:rFonts w:ascii="Times New Roman" w:hAnsi="Times New Roman" w:cs="Times New Roman"/>
           <w:szCs w:val="24"/>
         </w:rPr>
-      </w:pPr>
-      <w:r>
-        <w:rPr>
-          <w:rFonts w:ascii="Times New Roman" w:hAnsi="Times New Roman" w:cs="Times New Roman"/>
-          <w:szCs w:val="24"/>
-        </w:rPr>
-        <w:t>[12] Kang H, Lee G. Development of an Object-Relational IFC Server, 2009.</w:t>
+        <w:t xml:space="preserve">[10] </w:t>
+      </w:r>
+      <w:r>
+        <w:rPr>
+          <w:rFonts w:ascii="Times New Roman" w:hAnsi="Times New Roman" w:hint="eastAsia"/>
+          <w:szCs w:val="24"/>
+        </w:rPr>
+        <w:t>陆宁，</w:t>
+      </w:r>
+      <w:proofErr w:type="gramStart"/>
+      <w:r>
+        <w:rPr>
+          <w:rFonts w:ascii="Times New Roman" w:hAnsi="Times New Roman" w:hint="eastAsia"/>
+          <w:szCs w:val="24"/>
+        </w:rPr>
+        <w:t>马智亮</w:t>
+      </w:r>
+      <w:proofErr w:type="gramEnd"/>
+      <w:r>
+        <w:rPr>
+          <w:rFonts w:ascii="Times New Roman" w:hAnsi="Times New Roman" w:hint="eastAsia"/>
+          <w:szCs w:val="24"/>
+        </w:rPr>
+        <w:t>.</w:t>
+      </w:r>
+      <w:r>
+        <w:rPr>
+          <w:rFonts w:ascii="Times New Roman" w:hAnsi="Times New Roman"/>
+          <w:szCs w:val="24"/>
+        </w:rPr>
+        <w:t xml:space="preserve"> </w:t>
+      </w:r>
+      <w:r>
+        <w:rPr>
+          <w:rFonts w:ascii="Times New Roman" w:hAnsi="Times New Roman" w:hint="eastAsia"/>
+          <w:szCs w:val="24"/>
+        </w:rPr>
+        <w:t>利用面向对象数据库与关系数据库管理</w:t>
+      </w:r>
+      <w:r>
+        <w:rPr>
+          <w:rFonts w:ascii="Times New Roman" w:hAnsi="Times New Roman"/>
+          <w:szCs w:val="24"/>
+        </w:rPr>
+        <w:t>IFC</w:t>
+      </w:r>
+      <w:r>
+        <w:rPr>
+          <w:rFonts w:ascii="Times New Roman" w:hAnsi="Times New Roman"/>
+          <w:szCs w:val="24"/>
+        </w:rPr>
+        <w:t>数据的比较</w:t>
+      </w:r>
+      <w:r>
+        <w:rPr>
+          <w:rFonts w:ascii="Times New Roman" w:hAnsi="Times New Roman" w:hint="eastAsia"/>
+          <w:szCs w:val="24"/>
+        </w:rPr>
+        <w:t xml:space="preserve">, </w:t>
+      </w:r>
+      <w:r>
+        <w:rPr>
+          <w:rFonts w:ascii="Times New Roman" w:hAnsi="Times New Roman" w:hint="eastAsia"/>
+          <w:szCs w:val="24"/>
+        </w:rPr>
+        <w:t>清华大学学报（自然科学版），</w:t>
+      </w:r>
+      <w:r>
+        <w:rPr>
+          <w:rFonts w:ascii="Times New Roman" w:hAnsi="Times New Roman" w:hint="eastAsia"/>
+          <w:szCs w:val="24"/>
+        </w:rPr>
+        <w:t>2012</w:t>
+      </w:r>
+      <w:r>
+        <w:rPr>
+          <w:rFonts w:ascii="Times New Roman" w:hAnsi="Times New Roman"/>
+          <w:szCs w:val="24"/>
+        </w:rPr>
+        <w:t>,52(6):836-842.</w:t>
       </w:r>
     </w:p>
     <w:p>
@@ -50654,108 +51646,82 @@
       </w:pPr>
       <w:r>
         <w:rPr>
+          <w:rFonts w:ascii="Times New Roman" w:hAnsi="Times New Roman" w:cs="Times New Roman"/>
+          <w:szCs w:val="24"/>
+        </w:rPr>
+        <w:t xml:space="preserve">[11] </w:t>
+      </w:r>
+      <w:proofErr w:type="gramStart"/>
+      <w:r>
+        <w:rPr>
+          <w:rFonts w:ascii="Times New Roman" w:hAnsi="Times New Roman" w:cs="Times New Roman"/>
+          <w:szCs w:val="24"/>
+        </w:rPr>
+        <w:t>李卓玲</w:t>
+      </w:r>
+      <w:proofErr w:type="gramEnd"/>
+      <w:r>
+        <w:rPr>
           <w:rFonts w:ascii="Times New Roman" w:hAnsi="Times New Roman" w:cs="Times New Roman" w:hint="eastAsia"/>
           <w:szCs w:val="24"/>
         </w:rPr>
-        <w:t>[</w:t>
+        <w:t xml:space="preserve">. </w:t>
+      </w:r>
+      <w:r>
+        <w:rPr>
+          <w:rFonts w:ascii="Times New Roman" w:hAnsi="Times New Roman" w:cs="Times New Roman" w:hint="eastAsia"/>
+          <w:szCs w:val="24"/>
+        </w:rPr>
+        <w:t>对象关系型数据库应用策略</w:t>
+      </w:r>
+      <w:r>
+        <w:rPr>
+          <w:rFonts w:ascii="Times New Roman" w:hAnsi="Times New Roman" w:cs="Times New Roman" w:hint="eastAsia"/>
+          <w:szCs w:val="24"/>
+        </w:rPr>
+        <w:t>.</w:t>
       </w:r>
       <w:r>
         <w:rPr>
           <w:rFonts w:ascii="Times New Roman" w:hAnsi="Times New Roman" w:cs="Times New Roman"/>
           <w:szCs w:val="24"/>
         </w:rPr>
-        <w:t>13</w:t>
+        <w:t xml:space="preserve"> </w:t>
       </w:r>
       <w:r>
         <w:rPr>
           <w:rFonts w:ascii="Times New Roman" w:hAnsi="Times New Roman" w:cs="Times New Roman" w:hint="eastAsia"/>
           <w:szCs w:val="24"/>
         </w:rPr>
-        <w:t>]</w:t>
+        <w:t>沈阳工程学院学报（自然科学版），</w:t>
+      </w:r>
+      <w:r>
+        <w:rPr>
+          <w:rFonts w:ascii="Times New Roman" w:hAnsi="Times New Roman" w:cs="Times New Roman" w:hint="eastAsia"/>
+          <w:szCs w:val="24"/>
+        </w:rPr>
+        <w:t>2</w:t>
       </w:r>
       <w:r>
         <w:rPr>
           <w:rFonts w:ascii="Times New Roman" w:hAnsi="Times New Roman" w:cs="Times New Roman"/>
           <w:szCs w:val="24"/>
         </w:rPr>
-        <w:t xml:space="preserve"> </w:t>
+        <w:t>001</w:t>
       </w:r>
       <w:r>
         <w:rPr>
           <w:rFonts w:ascii="Times New Roman" w:hAnsi="Times New Roman" w:cs="Times New Roman" w:hint="eastAsia"/>
           <w:szCs w:val="24"/>
         </w:rPr>
-        <w:t>陈明</w:t>
-      </w:r>
-      <w:r>
-        <w:rPr>
-          <w:rFonts w:ascii="Times New Roman" w:hAnsi="Times New Roman" w:cs="Times New Roman" w:hint="eastAsia"/>
-          <w:szCs w:val="24"/>
-        </w:rPr>
-        <w:t>. NoSQL</w:t>
-      </w:r>
-      <w:r>
-        <w:rPr>
-          <w:rFonts w:ascii="Times New Roman" w:hAnsi="Times New Roman" w:cs="Times New Roman" w:hint="eastAsia"/>
-          <w:szCs w:val="24"/>
-        </w:rPr>
-        <w:t>数据库系统</w:t>
-      </w:r>
-      <w:r>
-        <w:rPr>
-          <w:rFonts w:ascii="Times New Roman" w:hAnsi="Times New Roman" w:cs="Times New Roman" w:hint="eastAsia"/>
-          <w:szCs w:val="24"/>
-        </w:rPr>
-        <w:t>[</w:t>
+        <w:t>(</w:t>
       </w:r>
       <w:r>
         <w:rPr>
           <w:rFonts w:ascii="Times New Roman" w:hAnsi="Times New Roman" w:cs="Times New Roman"/>
           <w:szCs w:val="24"/>
         </w:rPr>
-        <w:t>J</w:t>
-      </w:r>
-      <w:r>
-        <w:rPr>
-          <w:rFonts w:ascii="Times New Roman" w:hAnsi="Times New Roman" w:cs="Times New Roman" w:hint="eastAsia"/>
-          <w:szCs w:val="24"/>
-        </w:rPr>
-        <w:t xml:space="preserve">]. </w:t>
-      </w:r>
-      <w:r>
-        <w:rPr>
-          <w:rFonts w:ascii="Times New Roman" w:hAnsi="Times New Roman" w:cs="Times New Roman" w:hint="eastAsia"/>
-          <w:szCs w:val="24"/>
-        </w:rPr>
-        <w:t>计算机教育</w:t>
-      </w:r>
-      <w:r>
-        <w:rPr>
-          <w:rFonts w:ascii="Times New Roman" w:hAnsi="Times New Roman" w:cs="Times New Roman" w:hint="eastAsia"/>
-          <w:szCs w:val="24"/>
-        </w:rPr>
-        <w:t>.</w:t>
-      </w:r>
-      <w:r>
-        <w:rPr>
-          <w:rFonts w:ascii="Times New Roman" w:hAnsi="Times New Roman" w:cs="Times New Roman"/>
-          <w:szCs w:val="24"/>
-        </w:rPr>
-        <w:t xml:space="preserve"> </w:t>
-      </w:r>
-      <w:r>
-        <w:rPr>
-          <w:rFonts w:ascii="Times New Roman" w:hAnsi="Times New Roman" w:cs="Times New Roman" w:hint="eastAsia"/>
-          <w:szCs w:val="24"/>
-        </w:rPr>
-        <w:t>2013</w:t>
-      </w:r>
-      <w:r>
-        <w:rPr>
-          <w:rFonts w:ascii="Times New Roman" w:hAnsi="Times New Roman" w:cs="Times New Roman"/>
-          <w:szCs w:val="24"/>
-        </w:rPr>
-        <w:t>(11)</w:t>
+        <w:t>4):30-33.</w:t>
       </w:r>
     </w:p>
     <w:p>
@@ -50768,31 +51734,10 @@
       </w:pPr>
       <w:r>
         <w:rPr>
-          <w:rFonts w:ascii="Times New Roman" w:hAnsi="Times New Roman" w:cs="Times New Roman" w:hint="eastAsia"/>
-          <w:szCs w:val="24"/>
-        </w:rPr>
-        <w:t>[</w:t>
-      </w:r>
-      <w:r>
-        <w:rPr>
           <w:rFonts w:ascii="Times New Roman" w:hAnsi="Times New Roman" w:cs="Times New Roman"/>
           <w:szCs w:val="24"/>
         </w:rPr>
-        <w:t>14</w:t>
-      </w:r>
-      <w:r>
-        <w:rPr>
-          <w:rFonts w:ascii="Times New Roman" w:hAnsi="Times New Roman" w:cs="Times New Roman" w:hint="eastAsia"/>
-          <w:szCs w:val="24"/>
-        </w:rPr>
-        <w:t>]</w:t>
-      </w:r>
-      <w:r>
-        <w:rPr>
-          <w:rFonts w:ascii="Times New Roman" w:hAnsi="Times New Roman" w:cs="Times New Roman"/>
-          <w:szCs w:val="24"/>
-        </w:rPr>
-        <w:t xml:space="preserve"> BIMServer, The Building Information Modelserver (short: BIMServer) projects.</w:t>
+        <w:t>[12] Kang H, Lee G. Development of an Object-Relational IFC Server, 2009.</w:t>
       </w:r>
     </w:p>
     <w:p>
@@ -50803,7 +51748,158 @@
           <w:szCs w:val="24"/>
         </w:rPr>
       </w:pPr>
-      <w:hyperlink r:id="rId64" w:history="1">
+      <w:r>
+        <w:rPr>
+          <w:rFonts w:ascii="Times New Roman" w:hAnsi="Times New Roman" w:cs="Times New Roman" w:hint="eastAsia"/>
+          <w:szCs w:val="24"/>
+        </w:rPr>
+        <w:t>[</w:t>
+      </w:r>
+      <w:r>
+        <w:rPr>
+          <w:rFonts w:ascii="Times New Roman" w:hAnsi="Times New Roman" w:cs="Times New Roman"/>
+          <w:szCs w:val="24"/>
+        </w:rPr>
+        <w:t>13</w:t>
+      </w:r>
+      <w:r>
+        <w:rPr>
+          <w:rFonts w:ascii="Times New Roman" w:hAnsi="Times New Roman" w:cs="Times New Roman" w:hint="eastAsia"/>
+          <w:szCs w:val="24"/>
+        </w:rPr>
+        <w:t>]</w:t>
+      </w:r>
+      <w:r>
+        <w:rPr>
+          <w:rFonts w:ascii="Times New Roman" w:hAnsi="Times New Roman" w:cs="Times New Roman"/>
+          <w:szCs w:val="24"/>
+        </w:rPr>
+        <w:t xml:space="preserve"> </w:t>
+      </w:r>
+      <w:r>
+        <w:rPr>
+          <w:rFonts w:ascii="Times New Roman" w:hAnsi="Times New Roman" w:cs="Times New Roman" w:hint="eastAsia"/>
+          <w:szCs w:val="24"/>
+        </w:rPr>
+        <w:t>陈明</w:t>
+      </w:r>
+      <w:r>
+        <w:rPr>
+          <w:rFonts w:ascii="Times New Roman" w:hAnsi="Times New Roman" w:cs="Times New Roman" w:hint="eastAsia"/>
+          <w:szCs w:val="24"/>
+        </w:rPr>
+        <w:t>. NoSQL</w:t>
+      </w:r>
+      <w:r>
+        <w:rPr>
+          <w:rFonts w:ascii="Times New Roman" w:hAnsi="Times New Roman" w:cs="Times New Roman" w:hint="eastAsia"/>
+          <w:szCs w:val="24"/>
+        </w:rPr>
+        <w:t>数据库系统</w:t>
+      </w:r>
+      <w:r>
+        <w:rPr>
+          <w:rFonts w:ascii="Times New Roman" w:hAnsi="Times New Roman" w:cs="Times New Roman" w:hint="eastAsia"/>
+          <w:szCs w:val="24"/>
+        </w:rPr>
+        <w:t>[</w:t>
+      </w:r>
+      <w:r>
+        <w:rPr>
+          <w:rFonts w:ascii="Times New Roman" w:hAnsi="Times New Roman" w:cs="Times New Roman"/>
+          <w:szCs w:val="24"/>
+        </w:rPr>
+        <w:t>J</w:t>
+      </w:r>
+      <w:r>
+        <w:rPr>
+          <w:rFonts w:ascii="Times New Roman" w:hAnsi="Times New Roman" w:cs="Times New Roman" w:hint="eastAsia"/>
+          <w:szCs w:val="24"/>
+        </w:rPr>
+        <w:t xml:space="preserve">]. </w:t>
+      </w:r>
+      <w:r>
+        <w:rPr>
+          <w:rFonts w:ascii="Times New Roman" w:hAnsi="Times New Roman" w:cs="Times New Roman" w:hint="eastAsia"/>
+          <w:szCs w:val="24"/>
+        </w:rPr>
+        <w:t>计算机教育</w:t>
+      </w:r>
+      <w:r>
+        <w:rPr>
+          <w:rFonts w:ascii="Times New Roman" w:hAnsi="Times New Roman" w:cs="Times New Roman" w:hint="eastAsia"/>
+          <w:szCs w:val="24"/>
+        </w:rPr>
+        <w:t>.</w:t>
+      </w:r>
+      <w:r>
+        <w:rPr>
+          <w:rFonts w:ascii="Times New Roman" w:hAnsi="Times New Roman" w:cs="Times New Roman"/>
+          <w:szCs w:val="24"/>
+        </w:rPr>
+        <w:t xml:space="preserve"> </w:t>
+      </w:r>
+      <w:r>
+        <w:rPr>
+          <w:rFonts w:ascii="Times New Roman" w:hAnsi="Times New Roman" w:cs="Times New Roman" w:hint="eastAsia"/>
+          <w:szCs w:val="24"/>
+        </w:rPr>
+        <w:t>2013</w:t>
+      </w:r>
+      <w:r>
+        <w:rPr>
+          <w:rFonts w:ascii="Times New Roman" w:hAnsi="Times New Roman" w:cs="Times New Roman"/>
+          <w:szCs w:val="24"/>
+        </w:rPr>
+        <w:t>(11)</w:t>
+      </w:r>
+    </w:p>
+    <w:p>
+      <w:pPr>
+        <w:spacing w:line="400" w:lineRule="exact"/>
+        <w:rPr>
+          <w:rFonts w:ascii="Times New Roman" w:hAnsi="Times New Roman" w:cs="Times New Roman"/>
+          <w:szCs w:val="24"/>
+        </w:rPr>
+      </w:pPr>
+      <w:r>
+        <w:rPr>
+          <w:rFonts w:ascii="Times New Roman" w:hAnsi="Times New Roman" w:cs="Times New Roman" w:hint="eastAsia"/>
+          <w:szCs w:val="24"/>
+        </w:rPr>
+        <w:t>[</w:t>
+      </w:r>
+      <w:r>
+        <w:rPr>
+          <w:rFonts w:ascii="Times New Roman" w:hAnsi="Times New Roman" w:cs="Times New Roman"/>
+          <w:szCs w:val="24"/>
+        </w:rPr>
+        <w:t>14</w:t>
+      </w:r>
+      <w:r>
+        <w:rPr>
+          <w:rFonts w:ascii="Times New Roman" w:hAnsi="Times New Roman" w:cs="Times New Roman" w:hint="eastAsia"/>
+          <w:szCs w:val="24"/>
+        </w:rPr>
+        <w:t>]</w:t>
+      </w:r>
+      <w:r>
+        <w:rPr>
+          <w:rFonts w:ascii="Times New Roman" w:hAnsi="Times New Roman" w:cs="Times New Roman"/>
+          <w:szCs w:val="24"/>
+        </w:rPr>
+        <w:t xml:space="preserve"> BIMServer, The Building Information Modelserver (short: BIMServer) projects.</w:t>
+      </w:r>
+    </w:p>
+    <w:p>
+      <w:pPr>
+        <w:spacing w:line="400" w:lineRule="exact"/>
+        <w:rPr>
+          <w:rFonts w:ascii="Times New Roman" w:hAnsi="Times New Roman" w:cs="Times New Roman"/>
+          <w:szCs w:val="24"/>
+        </w:rPr>
+      </w:pPr>
+      <w:hyperlink r:id="rId65" w:history="1">
         <w:r>
           <w:rPr>
             <w:rStyle w:val="a9"/>
@@ -51453,7 +52549,7 @@
         </w:rPr>
         <w:t xml:space="preserve">[2017-5-22]. </w:t>
       </w:r>
-      <w:hyperlink r:id="rId65" w:history="1">
+      <w:hyperlink r:id="rId66" w:history="1">
         <w:r>
           <w:rPr>
             <w:rStyle w:val="a9"/>
@@ -52583,7 +53679,7 @@
         </w:rPr>
         <w:t xml:space="preserve">[31] Industry Foundation Classes [S/OL]. </w:t>
       </w:r>
-      <w:hyperlink r:id="rId66" w:history="1">
+      <w:hyperlink r:id="rId67" w:history="1">
         <w:r>
           <w:rPr>
             <w:rStyle w:val="a9"/>
@@ -52938,7 +54034,7 @@
         </w:rPr>
         <w:t xml:space="preserve"> </w:t>
       </w:r>
-      <w:hyperlink r:id="rId67" w:history="1">
+      <w:hyperlink r:id="rId68" w:history="1">
         <w:r>
           <w:rPr>
             <w:rStyle w:val="a9"/>
@@ -53039,7 +54135,7 @@
             <w:noProof/>
             <w:lang w:val="zh-CN"/>
           </w:rPr>
-          <w:t>52</w:t>
+          <w:t>46</w:t>
         </w:r>
         <w:r>
           <w:fldChar w:fldCharType="end"/>
@@ -56856,6 +57952,570 @@
 </w:styles>
 </file>
 
+<file path=word/glossary/document.xml><?xml version="1.0" encoding="utf-8"?>
+<w:glossaryDocument xmlns:wpc="http://schemas.microsoft.com/office/word/2010/wordprocessingCanvas" xmlns:cx="http://schemas.microsoft.com/office/drawing/2014/chartex" xmlns:cx1="http://schemas.microsoft.com/office/drawing/2015/9/8/chartex" xmlns:cx2="http://schemas.microsoft.com/office/drawing/2015/10/21/chartex" xmlns:cx3="http://schemas.microsoft.com/office/drawing/2016/5/9/chartex" xmlns:cx4="http://schemas.microsoft.com/office/drawing/2016/5/10/chartex" xmlns:cx5="http://schemas.microsoft.com/office/drawing/2016/5/11/chartex" xmlns:cx6="http://schemas.microsoft.com/office/drawing/2016/5/12/chartex" xmlns:cx7="http://schemas.microsoft.com/office/drawing/2016/5/13/chartex" xmlns:cx8="http://schemas.microsoft.com/office/drawing/2016/5/14/chartex" xmlns:mc="http://schemas.openxmlformats.org/markup-compatibility/2006" xmlns:aink="http://schemas.microsoft.com/office/drawing/2016/ink" xmlns:am3d="http://schemas.microsoft.com/office/drawing/2017/model3d" xmlns:o="urn:schemas-microsoft-com:office:office" xmlns:r="http://schemas.openxmlformats.org/officeDocument/2006/relationships" xmlns:m="http://schemas.openxmlformats.org/officeDocument/2006/math" xmlns:v="urn:schemas-microsoft-com:vml" xmlns:wp14="http://schemas.microsoft.com/office/word/2010/wordprocessingDrawing" xmlns:wp="http://schemas.openxmlformats.org/drawingml/2006/wordprocessingDrawing" xmlns:w10="urn:schemas-microsoft-com:office:word" xmlns:w="http://schemas.openxmlformats.org/wordprocessingml/2006/main" xmlns:w14="http://schemas.microsoft.com/office/word/2010/wordml" xmlns:w15="http://schemas.microsoft.com/office/word/2012/wordml" xmlns:w16cid="http://schemas.microsoft.com/office/word/2016/wordml/cid" xmlns:w16se="http://schemas.microsoft.com/office/word/2015/wordml/symex" xmlns:wpg="http://schemas.microsoft.com/office/word/2010/wordprocessingGroup" xmlns:wpi="http://schemas.microsoft.com/office/word/2010/wordprocessingInk" xmlns:wne="http://schemas.microsoft.com/office/word/2006/wordml" xmlns:wps="http://schemas.microsoft.com/office/word/2010/wordprocessingShape" mc:Ignorable="w14 w15 w16se w16cid wp14"/>
+</file>
+
+<file path=word/glossary/fontTable.xml><?xml version="1.0" encoding="utf-8"?>
+<w:fonts xmlns:mc="http://schemas.openxmlformats.org/markup-compatibility/2006" xmlns:r="http://schemas.openxmlformats.org/officeDocument/2006/relationships" xmlns:w="http://schemas.openxmlformats.org/wordprocessingml/2006/main" xmlns:w14="http://schemas.microsoft.com/office/word/2010/wordml" xmlns:w15="http://schemas.microsoft.com/office/word/2012/wordml" xmlns:w16cid="http://schemas.microsoft.com/office/word/2016/wordml/cid" xmlns:w16se="http://schemas.microsoft.com/office/word/2015/wordml/symex" mc:Ignorable="w14 w15 w16se w16cid">
+  <w:font w:name="Times New Roman">
+    <w:panose1 w:val="02020603050405020304"/>
+    <w:charset w:val="00"/>
+    <w:family w:val="roman"/>
+    <w:pitch w:val="variable"/>
+    <w:sig w:usb0="E0002EFF" w:usb1="C000785B" w:usb2="00000009" w:usb3="00000000" w:csb0="000001FF" w:csb1="00000000"/>
+  </w:font>
+  <w:font w:name="黑体">
+    <w:altName w:val="SimHei"/>
+    <w:panose1 w:val="02010609060101010101"/>
+    <w:charset w:val="86"/>
+    <w:family w:val="modern"/>
+    <w:pitch w:val="fixed"/>
+    <w:sig w:usb0="800002BF" w:usb1="38CF7CFA" w:usb2="00000016" w:usb3="00000000" w:csb0="00040001" w:csb1="00000000"/>
+  </w:font>
+  <w:font w:name="Wingdings">
+    <w:panose1 w:val="05000000000000000000"/>
+    <w:charset w:val="02"/>
+    <w:family w:val="auto"/>
+    <w:pitch w:val="variable"/>
+    <w:sig w:usb0="00000000" w:usb1="10000000" w:usb2="00000000" w:usb3="00000000" w:csb0="80000000" w:csb1="00000000"/>
+  </w:font>
+  <w:font w:name="等线">
+    <w:altName w:val="DengXian"/>
+    <w:panose1 w:val="02010600030101010101"/>
+    <w:charset w:val="86"/>
+    <w:family w:val="auto"/>
+    <w:pitch w:val="variable"/>
+    <w:sig w:usb0="A00002BF" w:usb1="38CF7CFA" w:usb2="00000016" w:usb3="00000000" w:csb0="0004000F" w:csb1="00000000"/>
+  </w:font>
+  <w:font w:name="宋体">
+    <w:altName w:val="SimSun"/>
+    <w:panose1 w:val="02010600030101010101"/>
+    <w:charset w:val="86"/>
+    <w:family w:val="auto"/>
+    <w:pitch w:val="variable"/>
+    <w:sig w:usb0="00000003" w:usb1="288F0000" w:usb2="00000016" w:usb3="00000000" w:csb0="00040001" w:csb1="00000000"/>
+  </w:font>
+  <w:font w:name="等线 Light">
+    <w:panose1 w:val="02010600030101010101"/>
+    <w:charset w:val="86"/>
+    <w:family w:val="auto"/>
+    <w:pitch w:val="variable"/>
+    <w:sig w:usb0="A00002BF" w:usb1="38CF7CFA" w:usb2="00000016" w:usb3="00000000" w:csb0="0004000F" w:csb1="00000000"/>
+  </w:font>
+  <w:font w:name="Cambria Math">
+    <w:panose1 w:val="02040503050406030204"/>
+    <w:charset w:val="00"/>
+    <w:family w:val="roman"/>
+    <w:pitch w:val="variable"/>
+    <w:sig w:usb0="E00006FF" w:usb1="420024FF" w:usb2="02000000" w:usb3="00000000" w:csb0="0000019F" w:csb1="00000000"/>
+  </w:font>
+  <w:font w:name="微软雅黑">
+    <w:panose1 w:val="020B0503020204020204"/>
+    <w:charset w:val="86"/>
+    <w:family w:val="swiss"/>
+    <w:pitch w:val="variable"/>
+    <w:sig w:usb0="80000287" w:usb1="2ACF3C50" w:usb2="00000016" w:usb3="00000000" w:csb0="0004001F" w:csb1="00000000"/>
+  </w:font>
+</w:fonts>
+</file>
+
+<file path=word/glossary/settings.xml><?xml version="1.0" encoding="utf-8"?>
+<w:settings xmlns:mc="http://schemas.openxmlformats.org/markup-compatibility/2006" xmlns:o="urn:schemas-microsoft-com:office:office" xmlns:r="http://schemas.openxmlformats.org/officeDocument/2006/relationships" xmlns:m="http://schemas.openxmlformats.org/officeDocument/2006/math" xmlns:v="urn:schemas-microsoft-com:vml" xmlns:w10="urn:schemas-microsoft-com:office:word" xmlns:w="http://schemas.openxmlformats.org/wordprocessingml/2006/main" xmlns:w14="http://schemas.microsoft.com/office/word/2010/wordml" xmlns:w15="http://schemas.microsoft.com/office/word/2012/wordml" xmlns:w16cid="http://schemas.microsoft.com/office/word/2016/wordml/cid" xmlns:w16se="http://schemas.microsoft.com/office/word/2015/wordml/symex" xmlns:sl="http://schemas.openxmlformats.org/schemaLibrary/2006/main" mc:Ignorable="w14 w15 w16se w16cid">
+  <w:view w:val="normal"/>
+  <w:bordersDoNotSurroundHeader/>
+  <w:bordersDoNotSurroundFooter/>
+  <w:defaultTabStop w:val="420"/>
+  <w:drawingGridVerticalSpacing w:val="156"/>
+  <w:displayHorizontalDrawingGridEvery w:val="0"/>
+  <w:displayVerticalDrawingGridEvery w:val="2"/>
+  <w:characterSpacingControl w:val="compressPunctuation"/>
+  <w:compat>
+    <w:spaceForUL/>
+    <w:balanceSingleByteDoubleByteWidth/>
+    <w:doNotLeaveBackslashAlone/>
+    <w:ulTrailSpace/>
+    <w:doNotExpandShiftReturn/>
+    <w:adjustLineHeightInTable/>
+    <w:useFELayout/>
+    <w:compatSetting w:name="compatibilityMode" w:uri="http://schemas.microsoft.com/office/word" w:val="15"/>
+    <w:compatSetting w:name="overrideTableStyleFontSizeAndJustification" w:uri="http://schemas.microsoft.com/office/word" w:val="1"/>
+    <w:compatSetting w:name="enableOpenTypeFeatures" w:uri="http://schemas.microsoft.com/office/word" w:val="1"/>
+    <w:compatSetting w:name="doNotFlipMirrorIndents" w:uri="http://schemas.microsoft.com/office/word" w:val="1"/>
+    <w:compatSetting w:name="differentiateMultirowTableHeaders" w:uri="http://schemas.microsoft.com/office/word" w:val="1"/>
+  </w:compat>
+  <w:rsids>
+    <w:rsidRoot w:val="00C378F5"/>
+    <w:rsid w:val="00AA0725"/>
+    <w:rsid w:val="00C378F5"/>
+  </w:rsids>
+  <m:mathPr>
+    <m:mathFont m:val="Cambria Math"/>
+    <m:brkBin m:val="before"/>
+    <m:brkBinSub m:val="--"/>
+    <m:smallFrac m:val="0"/>
+    <m:dispDef/>
+    <m:lMargin m:val="0"/>
+    <m:rMargin m:val="0"/>
+    <m:defJc m:val="centerGroup"/>
+    <m:wrapIndent m:val="1440"/>
+    <m:intLim m:val="subSup"/>
+    <m:naryLim m:val="undOvr"/>
+  </m:mathPr>
+  <w:themeFontLang w:val="en-US" w:eastAsia="zh-CN"/>
+  <w:clrSchemeMapping w:bg1="light1" w:t1="dark1" w:bg2="light2" w:t2="dark2" w:accent1="accent1" w:accent2="accent2" w:accent3="accent3" w:accent4="accent4" w:accent5="accent5" w:accent6="accent6" w:hyperlink="hyperlink" w:followedHyperlink="followedHyperlink"/>
+  <w:decimalSymbol w:val="."/>
+  <w:listSeparator w:val=","/>
+  <w15:chartTrackingRefBased/>
+</w:settings>
+</file>
+
+<file path=word/glossary/styles.xml><?xml version="1.0" encoding="utf-8"?>
+<w:styles xmlns:mc="http://schemas.openxmlformats.org/markup-compatibility/2006" xmlns:r="http://schemas.openxmlformats.org/officeDocument/2006/relationships" xmlns:w="http://schemas.openxmlformats.org/wordprocessingml/2006/main" xmlns:w14="http://schemas.microsoft.com/office/word/2010/wordml" xmlns:w15="http://schemas.microsoft.com/office/word/2012/wordml" xmlns:w16cid="http://schemas.microsoft.com/office/word/2016/wordml/cid" xmlns:w16se="http://schemas.microsoft.com/office/word/2015/wordml/symex" mc:Ignorable="w14 w15 w16se w16cid">
+  <w:docDefaults>
+    <w:rPrDefault>
+      <w:rPr>
+        <w:rFonts w:asciiTheme="minorHAnsi" w:eastAsiaTheme="minorEastAsia" w:hAnsiTheme="minorHAnsi" w:cstheme="minorBidi"/>
+        <w:kern w:val="2"/>
+        <w:sz w:val="21"/>
+        <w:szCs w:val="22"/>
+        <w:lang w:val="en-US" w:eastAsia="zh-CN" w:bidi="ar-SA"/>
+      </w:rPr>
+    </w:rPrDefault>
+    <w:pPrDefault/>
+  </w:docDefaults>
+  <w:latentStyles w:defLockedState="0" w:defUIPriority="99" w:defSemiHidden="0" w:defUnhideWhenUsed="0" w:defQFormat="0" w:count="375">
+    <w:lsdException w:name="Normal" w:uiPriority="0" w:qFormat="1"/>
+    <w:lsdException w:name="heading 1" w:uiPriority="9" w:qFormat="1"/>
+    <w:lsdException w:name="heading 2" w:semiHidden="1" w:uiPriority="9" w:unhideWhenUsed="1" w:qFormat="1"/>
+    <w:lsdException w:name="heading 3" w:semiHidden="1" w:uiPriority="9" w:unhideWhenUsed="1" w:qFormat="1"/>
+    <w:lsdException w:name="heading 4" w:semiHidden="1" w:uiPriority="9" w:unhideWhenUsed="1" w:qFormat="1"/>
+    <w:lsdException w:name="heading 5" w:semiHidden="1" w:uiPriority="9" w:unhideWhenUsed="1" w:qFormat="1"/>
+    <w:lsdException w:name="heading 6" w:semiHidden="1" w:uiPriority="9" w:unhideWhenUsed="1" w:qFormat="1"/>
+    <w:lsdException w:name="heading 7" w:semiHidden="1" w:uiPriority="9" w:unhideWhenUsed="1" w:qFormat="1"/>
+    <w:lsdException w:name="heading 8" w:semiHidden="1" w:uiPriority="9" w:unhideWhenUsed="1" w:qFormat="1"/>
+    <w:lsdException w:name="heading 9" w:semiHidden="1" w:uiPriority="9" w:unhideWhenUsed="1" w:qFormat="1"/>
+    <w:lsdException w:name="index 1" w:semiHidden="1" w:unhideWhenUsed="1"/>
+    <w:lsdException w:name="index 2" w:semiHidden="1" w:unhideWhenUsed="1"/>
+    <w:lsdException w:name="index 3" w:semiHidden="1" w:unhideWhenUsed="1"/>
+    <w:lsdException w:name="index 4" w:semiHidden="1" w:unhideWhenUsed="1"/>
+    <w:lsdException w:name="index 5" w:semiHidden="1" w:unhideWhenUsed="1"/>
+    <w:lsdException w:name="index 6" w:semiHidden="1" w:unhideWhenUsed="1"/>
+    <w:lsdException w:name="index 7" w:semiHidden="1" w:unhideWhenUsed="1"/>
+    <w:lsdException w:name="index 8" w:semiHidden="1" w:unhideWhenUsed="1"/>
+    <w:lsdException w:name="index 9" w:semiHidden="1" w:unhideWhenUsed="1"/>
+    <w:lsdException w:name="toc 1" w:semiHidden="1" w:uiPriority="39" w:unhideWhenUsed="1"/>
+    <w:lsdException w:name="toc 2" w:semiHidden="1" w:uiPriority="39" w:unhideWhenUsed="1"/>
+    <w:lsdException w:name="toc 3" w:semiHidden="1" w:uiPriority="39" w:unhideWhenUsed="1"/>
+    <w:lsdException w:name="toc 4" w:semiHidden="1" w:uiPriority="39" w:unhideWhenUsed="1"/>
+    <w:lsdException w:name="toc 5" w:semiHidden="1" w:uiPriority="39" w:unhideWhenUsed="1"/>
+    <w:lsdException w:name="toc 6" w:semiHidden="1" w:uiPriority="39" w:unhideWhenUsed="1"/>
+    <w:lsdException w:name="toc 7" w:semiHidden="1" w:uiPriority="39" w:unhideWhenUsed="1"/>
+    <w:lsdException w:name="toc 8" w:semiHidden="1" w:uiPriority="39" w:unhideWhenUsed="1"/>
+    <w:lsdException w:name="toc 9" w:semiHidden="1" w:uiPriority="39" w:unhideWhenUsed="1"/>
+    <w:lsdException w:name="Normal Indent" w:semiHidden="1" w:unhideWhenUsed="1"/>
+    <w:lsdException w:name="footnote text" w:semiHidden="1" w:unhideWhenUsed="1"/>
+    <w:lsdException w:name="annotation text" w:semiHidden="1" w:unhideWhenUsed="1"/>
+    <w:lsdException w:name="header" w:semiHidden="1" w:unhideWhenUsed="1"/>
+    <w:lsdException w:name="footer" w:semiHidden="1" w:unhideWhenUsed="1"/>
+    <w:lsdException w:name="index heading" w:semiHidden="1" w:unhideWhenUsed="1"/>
+    <w:lsdException w:name="caption" w:semiHidden="1" w:uiPriority="35" w:unhideWhenUsed="1" w:qFormat="1"/>
+    <w:lsdException w:name="table of figures" w:semiHidden="1" w:unhideWhenUsed="1"/>
+    <w:lsdException w:name="envelope address" w:semiHidden="1" w:unhideWhenUsed="1"/>
+    <w:lsdException w:name="envelope return" w:semiHidden="1" w:unhideWhenUsed="1"/>
+    <w:lsdException w:name="footnote reference" w:semiHidden="1" w:unhideWhenUsed="1"/>
+    <w:lsdException w:name="annotation reference" w:semiHidden="1" w:unhideWhenUsed="1"/>
+    <w:lsdException w:name="line number" w:semiHidden="1" w:unhideWhenUsed="1"/>
+    <w:lsdException w:name="page number" w:semiHidden="1" w:unhideWhenUsed="1"/>
+    <w:lsdException w:name="endnote reference" w:semiHidden="1" w:unhideWhenUsed="1"/>
+    <w:lsdException w:name="endnote text" w:semiHidden="1" w:unhideWhenUsed="1"/>
+    <w:lsdException w:name="table of authorities" w:semiHidden="1" w:unhideWhenUsed="1"/>
+    <w:lsdException w:name="macro" w:semiHidden="1" w:unhideWhenUsed="1"/>
+    <w:lsdException w:name="toa heading" w:semiHidden="1" w:unhideWhenUsed="1"/>
+    <w:lsdException w:name="List" w:semiHidden="1" w:unhideWhenUsed="1"/>
+    <w:lsdException w:name="List Bullet" w:semiHidden="1" w:unhideWhenUsed="1"/>
+    <w:lsdException w:name="List Number" w:semiHidden="1" w:unhideWhenUsed="1"/>
+    <w:lsdException w:name="List 2" w:semiHidden="1" w:unhideWhenUsed="1"/>
+    <w:lsdException w:name="List 3" w:semiHidden="1" w:unhideWhenUsed="1"/>
+    <w:lsdException w:name="List 4" w:semiHidden="1" w:unhideWhenUsed="1"/>
+    <w:lsdException w:name="List 5" w:semiHidden="1" w:unhideWhenUsed="1"/>
+    <w:lsdException w:name="List Bullet 2" w:semiHidden="1" w:unhideWhenUsed="1"/>
+    <w:lsdException w:name="List Bullet 3" w:semiHidden="1" w:unhideWhenUsed="1"/>
+    <w:lsdException w:name="List Bullet 4" w:semiHidden="1" w:unhideWhenUsed="1"/>
+    <w:lsdException w:name="List Bullet 5" w:semiHidden="1" w:unhideWhenUsed="1"/>
+    <w:lsdException w:name="List Number 2" w:semiHidden="1" w:unhideWhenUsed="1"/>
+    <w:lsdException w:name="List Number 3" w:semiHidden="1" w:unhideWhenUsed="1"/>
+    <w:lsdException w:name="List Number 4" w:semiHidden="1" w:unhideWhenUsed="1"/>
+    <w:lsdException w:name="List Number 5" w:semiHidden="1" w:unhideWhenUsed="1"/>
+    <w:lsdException w:name="Title" w:uiPriority="10" w:qFormat="1"/>
+    <w:lsdException w:name="Closing" w:semiHidden="1" w:unhideWhenUsed="1"/>
+    <w:lsdException w:name="Signature" w:semiHidden="1" w:unhideWhenUsed="1"/>
+    <w:lsdException w:name="Default Paragraph Font" w:semiHidden="1" w:uiPriority="1" w:unhideWhenUsed="1"/>
+    <w:lsdException w:name="Body Text" w:semiHidden="1" w:unhideWhenUsed="1"/>
+    <w:lsdException w:name="Body Text Indent" w:semiHidden="1" w:unhideWhenUsed="1"/>
+    <w:lsdException w:name="List Continue" w:semiHidden="1" w:unhideWhenUsed="1"/>
+    <w:lsdException w:name="List Continue 2" w:semiHidden="1" w:unhideWhenUsed="1"/>
+    <w:lsdException w:name="List Continue 3" w:semiHidden="1" w:unhideWhenUsed="1"/>
+    <w:lsdException w:name="List Continue 4" w:semiHidden="1" w:unhideWhenUsed="1"/>
+    <w:lsdException w:name="List Continue 5" w:semiHidden="1" w:unhideWhenUsed="1"/>
+    <w:lsdException w:name="Message Header" w:semiHidden="1" w:unhideWhenUsed="1"/>
+    <w:lsdException w:name="Subtitle" w:uiPriority="11" w:qFormat="1"/>
+    <w:lsdException w:name="Salutation" w:semiHidden="1" w:unhideWhenUsed="1"/>
+    <w:lsdException w:name="Date" w:semiHidden="1" w:unhideWhenUsed="1"/>
+    <w:lsdException w:name="Body Text First Indent" w:semiHidden="1" w:unhideWhenUsed="1"/>
+    <w:lsdException w:name="Body Text First Indent 2" w:semiHidden="1" w:unhideWhenUsed="1"/>
+    <w:lsdException w:name="Note Heading" w:semiHidden="1" w:unhideWhenUsed="1"/>
+    <w:lsdException w:name="Body Text 2" w:semiHidden="1" w:unhideWhenUsed="1"/>
+    <w:lsdException w:name="Body Text 3" w:semiHidden="1" w:unhideWhenUsed="1"/>
+    <w:lsdException w:name="Body Text Indent 2" w:semiHidden="1" w:unhideWhenUsed="1"/>
+    <w:lsdException w:name="Body Text Indent 3" w:semiHidden="1" w:unhideWhenUsed="1"/>
+    <w:lsdException w:name="Block Text" w:semiHidden="1" w:unhideWhenUsed="1"/>
+    <w:lsdException w:name="Hyperlink" w:semiHidden="1" w:unhideWhenUsed="1"/>
+    <w:lsdException w:name="FollowedHyperlink" w:semiHidden="1" w:unhideWhenUsed="1"/>
+    <w:lsdException w:name="Strong" w:uiPriority="22" w:qFormat="1"/>
+    <w:lsdException w:name="Emphasis" w:uiPriority="20" w:qFormat="1"/>
+    <w:lsdException w:name="Document Map" w:semiHidden="1" w:unhideWhenUsed="1"/>
+    <w:lsdException w:name="Plain Text" w:semiHidden="1" w:unhideWhenUsed="1"/>
+    <w:lsdException w:name="E-mail Signature" w:semiHidden="1" w:unhideWhenUsed="1"/>
+    <w:lsdException w:name="HTML Top of Form" w:semiHidden="1" w:unhideWhenUsed="1"/>
+    <w:lsdException w:name="HTML Bottom of Form" w:semiHidden="1" w:unhideWhenUsed="1"/>
+    <w:lsdException w:name="Normal (Web)" w:semiHidden="1" w:unhideWhenUsed="1"/>
+    <w:lsdException w:name="HTML Acronym" w:semiHidden="1" w:unhideWhenUsed="1"/>
+    <w:lsdException w:name="HTML Address" w:semiHidden="1" w:unhideWhenUsed="1"/>
+    <w:lsdException w:name="HTML Cite" w:semiHidden="1" w:unhideWhenUsed="1"/>
+    <w:lsdException w:name="HTML Code" w:semiHidden="1" w:unhideWhenUsed="1"/>
+    <w:lsdException w:name="HTML Definition" w:semiHidden="1" w:unhideWhenUsed="1"/>
+    <w:lsdException w:name="HTML Keyboard" w:semiHidden="1" w:unhideWhenUsed="1"/>
+    <w:lsdException w:name="HTML Preformatted" w:semiHidden="1" w:unhideWhenUsed="1"/>
+    <w:lsdException w:name="HTML Sample" w:semiHidden="1" w:unhideWhenUsed="1"/>
+    <w:lsdException w:name="HTML Typewriter" w:semiHidden="1" w:unhideWhenUsed="1"/>
+    <w:lsdException w:name="HTML Variable" w:semiHidden="1" w:unhideWhenUsed="1"/>
+    <w:lsdException w:name="Normal Table" w:semiHidden="1" w:unhideWhenUsed="1"/>
+    <w:lsdException w:name="annotation subject" w:semiHidden="1" w:unhideWhenUsed="1"/>
+    <w:lsdException w:name="No List" w:semiHidden="1" w:unhideWhenUsed="1"/>
+    <w:lsdException w:name="Outline List 1" w:semiHidden="1" w:unhideWhenUsed="1"/>
+    <w:lsdException w:name="Outline List 2" w:semiHidden="1" w:unhideWhenUsed="1"/>
+    <w:lsdException w:name="Outline List 3" w:semiHidden="1" w:unhideWhenUsed="1"/>
+    <w:lsdException w:name="Table Simple 1" w:semiHidden="1" w:unhideWhenUsed="1"/>
+    <w:lsdException w:name="Table Simple 2" w:semiHidden="1" w:unhideWhenUsed="1"/>
+    <w:lsdException w:name="Table Simple 3" w:semiHidden="1" w:unhideWhenUsed="1"/>
+    <w:lsdException w:name="Table Classic 1" w:semiHidden="1" w:unhideWhenUsed="1"/>
+    <w:lsdException w:name="Table Classic 2" w:semiHidden="1" w:unhideWhenUsed="1"/>
+    <w:lsdException w:name="Table Classic 3" w:semiHidden="1" w:unhideWhenUsed="1"/>
+    <w:lsdException w:name="Table Classic 4" w:semiHidden="1" w:unhideWhenUsed="1"/>
+    <w:lsdException w:name="Table Colorful 1" w:semiHidden="1" w:unhideWhenUsed="1"/>
+    <w:lsdException w:name="Table Colorful 2" w:semiHidden="1" w:unhideWhenUsed="1"/>
+    <w:lsdException w:name="Table Colorful 3" w:semiHidden="1" w:unhideWhenUsed="1"/>
+    <w:lsdException w:name="Table Columns 1" w:semiHidden="1" w:unhideWhenUsed="1"/>
+    <w:lsdException w:name="Table Columns 2" w:semiHidden="1" w:unhideWhenUsed="1"/>
+    <w:lsdException w:name="Table Columns 3" w:semiHidden="1" w:unhideWhenUsed="1"/>
+    <w:lsdException w:name="Table Columns 4" w:semiHidden="1" w:unhideWhenUsed="1"/>
+    <w:lsdException w:name="Table Columns 5" w:semiHidden="1" w:unhideWhenUsed="1"/>
+    <w:lsdException w:name="Table Grid 1" w:semiHidden="1" w:unhideWhenUsed="1"/>
+    <w:lsdException w:name="Table Grid 2" w:semiHidden="1" w:unhideWhenUsed="1"/>
+    <w:lsdException w:name="Table Grid 3" w:semiHidden="1" w:unhideWhenUsed="1"/>
+    <w:lsdException w:name="Table Grid 4" w:semiHidden="1" w:unhideWhenUsed="1"/>
+    <w:lsdException w:name="Table Grid 5" w:semiHidden="1" w:unhideWhenUsed="1"/>
+    <w:lsdException w:name="Table Grid 6" w:semiHidden="1" w:unhideWhenUsed="1"/>
+    <w:lsdException w:name="Table Grid 7" w:semiHidden="1" w:unhideWhenUsed="1"/>
+    <w:lsdException w:name="Table Grid 8" w:semiHidden="1" w:unhideWhenUsed="1"/>
+    <w:lsdException w:name="Table List 1" w:semiHidden="1" w:unhideWhenUsed="1"/>
+    <w:lsdException w:name="Table List 2" w:semiHidden="1" w:unhideWhenUsed="1"/>
+    <w:lsdException w:name="Table List 3" w:semiHidden="1" w:unhideWhenUsed="1"/>
+    <w:lsdException w:name="Table List 4" w:semiHidden="1" w:unhideWhenUsed="1"/>
+    <w:lsdException w:name="Table List 5" w:semiHidden="1" w:unhideWhenUsed="1"/>
+    <w:lsdException w:name="Table List 6" w:semiHidden="1" w:unhideWhenUsed="1"/>
+    <w:lsdException w:name="Table List 7" w:semiHidden="1" w:unhideWhenUsed="1"/>
+    <w:lsdException w:name="Table List 8" w:semiHidden="1" w:unhideWhenUsed="1"/>
+    <w:lsdException w:name="Table 3D effects 1" w:semiHidden="1" w:unhideWhenUsed="1"/>
+    <w:lsdException w:name="Table 3D effects 2" w:semiHidden="1" w:unhideWhenUsed="1"/>
+    <w:lsdException w:name="Table 3D effects 3" w:semiHidden="1" w:unhideWhenUsed="1"/>
+    <w:lsdException w:name="Table Contemporary" w:semiHidden="1" w:unhideWhenUsed="1"/>
+    <w:lsdException w:name="Table Elegant" w:semiHidden="1" w:unhideWhenUsed="1"/>
+    <w:lsdException w:name="Table Professional" w:semiHidden="1" w:unhideWhenUsed="1"/>
+    <w:lsdException w:name="Table Subtle 1" w:semiHidden="1" w:unhideWhenUsed="1"/>
+    <w:lsdException w:name="Table Subtle 2" w:semiHidden="1" w:unhideWhenUsed="1"/>
+    <w:lsdException w:name="Table Web 1" w:semiHidden="1" w:unhideWhenUsed="1"/>
+    <w:lsdException w:name="Table Web 2" w:semiHidden="1" w:unhideWhenUsed="1"/>
+    <w:lsdException w:name="Table Web 3" w:semiHidden="1" w:unhideWhenUsed="1"/>
+    <w:lsdException w:name="Balloon Text" w:semiHidden="1" w:unhideWhenUsed="1"/>
+    <w:lsdException w:name="Table Grid" w:uiPriority="39"/>
+    <w:lsdException w:name="Table Theme" w:semiHidden="1" w:unhideWhenUsed="1"/>
+    <w:lsdException w:name="Placeholder Text" w:semiHidden="1"/>
+    <w:lsdException w:name="No Spacing" w:uiPriority="1" w:qFormat="1"/>
+    <w:lsdException w:name="Light Shading" w:uiPriority="60"/>
+    <w:lsdException w:name="Light List" w:uiPriority="61"/>
+    <w:lsdException w:name="Light Grid" w:uiPriority="62"/>
+    <w:lsdException w:name="Medium Shading 1" w:uiPriority="63"/>
+    <w:lsdException w:name="Medium Shading 2" w:uiPriority="64"/>
+    <w:lsdException w:name="Medium List 1" w:uiPriority="65"/>
+    <w:lsdException w:name="Medium List 2" w:uiPriority="66"/>
+    <w:lsdException w:name="Medium Grid 1" w:uiPriority="67"/>
+    <w:lsdException w:name="Medium Grid 2" w:uiPriority="68"/>
+    <w:lsdException w:name="Medium Grid 3" w:uiPriority="69"/>
+    <w:lsdException w:name="Dark List" w:uiPriority="70"/>
+    <w:lsdException w:name="Colorful Shading" w:uiPriority="71"/>
+    <w:lsdException w:name="Colorful List" w:uiPriority="72"/>
+    <w:lsdException w:name="Colorful Grid" w:uiPriority="73"/>
+    <w:lsdException w:name="Light Shading Accent 1" w:uiPriority="60"/>
+    <w:lsdException w:name="Light List Accent 1" w:uiPriority="61"/>
+    <w:lsdException w:name="Light Grid Accent 1" w:uiPriority="62"/>
+    <w:lsdException w:name="Medium Shading 1 Accent 1" w:uiPriority="63"/>
+    <w:lsdException w:name="Medium Shading 2 Accent 1" w:uiPriority="64"/>
+    <w:lsdException w:name="Medium List 1 Accent 1" w:uiPriority="65"/>
+    <w:lsdException w:name="Revision" w:semiHidden="1"/>
+    <w:lsdException w:name="List Paragraph" w:uiPriority="34" w:qFormat="1"/>
+    <w:lsdException w:name="Quote" w:uiPriority="29" w:qFormat="1"/>
+    <w:lsdException w:name="Intense Quote" w:uiPriority="30" w:qFormat="1"/>
+    <w:lsdException w:name="Medium List 2 Accent 1" w:uiPriority="66"/>
+    <w:lsdException w:name="Medium Grid 1 Accent 1" w:uiPriority="67"/>
+    <w:lsdException w:name="Medium Grid 2 Accent 1" w:uiPriority="68"/>
+    <w:lsdException w:name="Medium Grid 3 Accent 1" w:uiPriority="69"/>
+    <w:lsdException w:name="Dark List Accent 1" w:uiPriority="70"/>
+    <w:lsdException w:name="Colorful Shading Accent 1" w:uiPriority="71"/>
+    <w:lsdException w:name="Colorful List Accent 1" w:uiPriority="72"/>
+    <w:lsdException w:name="Colorful Grid Accent 1" w:uiPriority="73"/>
+    <w:lsdException w:name="Light Shading Accent 2" w:uiPriority="60"/>
+    <w:lsdException w:name="Light List Accent 2" w:uiPriority="61"/>
+    <w:lsdException w:name="Light Grid Accent 2" w:uiPriority="62"/>
+    <w:lsdException w:name="Medium Shading 1 Accent 2" w:uiPriority="63"/>
+    <w:lsdException w:name="Medium Shading 2 Accent 2" w:uiPriority="64"/>
+    <w:lsdException w:name="Medium List 1 Accent 2" w:uiPriority="65"/>
+    <w:lsdException w:name="Medium List 2 Accent 2" w:uiPriority="66"/>
+    <w:lsdException w:name="Medium Grid 1 Accent 2" w:uiPriority="67"/>
+    <w:lsdException w:name="Medium Grid 2 Accent 2" w:uiPriority="68"/>
+    <w:lsdException w:name="Medium Grid 3 Accent 2" w:uiPriority="69"/>
+    <w:lsdException w:name="Dark List Accent 2" w:uiPriority="70"/>
+    <w:lsdException w:name="Colorful Shading Accent 2" w:uiPriority="71"/>
+    <w:lsdException w:name="Colorful List Accent 2" w:uiPriority="72"/>
+    <w:lsdException w:name="Colorful Grid Accent 2" w:uiPriority="73"/>
+    <w:lsdException w:name="Light Shading Accent 3" w:uiPriority="60"/>
+    <w:lsdException w:name="Light List Accent 3" w:uiPriority="61"/>
+    <w:lsdException w:name="Light Grid Accent 3" w:uiPriority="62"/>
+    <w:lsdException w:name="Medium Shading 1 Accent 3" w:uiPriority="63"/>
+    <w:lsdException w:name="Medium Shading 2 Accent 3" w:uiPriority="64"/>
+    <w:lsdException w:name="Medium List 1 Accent 3" w:uiPriority="65"/>
+    <w:lsdException w:name="Medium List 2 Accent 3" w:uiPriority="66"/>
+    <w:lsdException w:name="Medium Grid 1 Accent 3" w:uiPriority="67"/>
+    <w:lsdException w:name="Medium Grid 2 Accent 3" w:uiPriority="68"/>
+    <w:lsdException w:name="Medium Grid 3 Accent 3" w:uiPriority="69"/>
+    <w:lsdException w:name="Dark List Accent 3" w:uiPriority="70"/>
+    <w:lsdException w:name="Colorful Shading Accent 3" w:uiPriority="71"/>
+    <w:lsdException w:name="Colorful List Accent 3" w:uiPriority="72"/>
+    <w:lsdException w:name="Colorful Grid Accent 3" w:uiPriority="73"/>
+    <w:lsdException w:name="Light Shading Accent 4" w:uiPriority="60"/>
+    <w:lsdException w:name="Light List Accent 4" w:uiPriority="61"/>
+    <w:lsdException w:name="Light Grid Accent 4" w:uiPriority="62"/>
+    <w:lsdException w:name="Medium Shading 1 Accent 4" w:uiPriority="63"/>
+    <w:lsdException w:name="Medium Shading 2 Accent 4" w:uiPriority="64"/>
+    <w:lsdException w:name="Medium List 1 Accent 4" w:uiPriority="65"/>
+    <w:lsdException w:name="Medium List 2 Accent 4" w:uiPriority="66"/>
+    <w:lsdException w:name="Medium Grid 1 Accent 4" w:uiPriority="67"/>
+    <w:lsdException w:name="Medium Grid 2 Accent 4" w:uiPriority="68"/>
+    <w:lsdException w:name="Medium Grid 3 Accent 4" w:uiPriority="69"/>
+    <w:lsdException w:name="Dark List Accent 4" w:uiPriority="70"/>
+    <w:lsdException w:name="Colorful Shading Accent 4" w:uiPriority="71"/>
+    <w:lsdException w:name="Colorful List Accent 4" w:uiPriority="72"/>
+    <w:lsdException w:name="Colorful Grid Accent 4" w:uiPriority="73"/>
+    <w:lsdException w:name="Light Shading Accent 5" w:uiPriority="60"/>
+    <w:lsdException w:name="Light List Accent 5" w:uiPriority="61"/>
+    <w:lsdException w:name="Light Grid Accent 5" w:uiPriority="62"/>
+    <w:lsdException w:name="Medium Shading 1 Accent 5" w:uiPriority="63"/>
+    <w:lsdException w:name="Medium Shading 2 Accent 5" w:uiPriority="64"/>
+    <w:lsdException w:name="Medium List 1 Accent 5" w:uiPriority="65"/>
+    <w:lsdException w:name="Medium List 2 Accent 5" w:uiPriority="66"/>
+    <w:lsdException w:name="Medium Grid 1 Accent 5" w:uiPriority="67"/>
+    <w:lsdException w:name="Medium Grid 2 Accent 5" w:uiPriority="68"/>
+    <w:lsdException w:name="Medium Grid 3 Accent 5" w:uiPriority="69"/>
+    <w:lsdException w:name="Dark List Accent 5" w:uiPriority="70"/>
+    <w:lsdException w:name="Colorful Shading Accent 5" w:uiPriority="71"/>
+    <w:lsdException w:name="Colorful List Accent 5" w:uiPriority="72"/>
+    <w:lsdException w:name="Colorful Grid Accent 5" w:uiPriority="73"/>
+    <w:lsdException w:name="Light Shading Accent 6" w:uiPriority="60"/>
+    <w:lsdException w:name="Light List Accent 6" w:uiPriority="61"/>
+    <w:lsdException w:name="Light Grid Accent 6" w:uiPriority="62"/>
+    <w:lsdException w:name="Medium Shading 1 Accent 6" w:uiPriority="63"/>
+    <w:lsdException w:name="Medium Shading 2 Accent 6" w:uiPriority="64"/>
+    <w:lsdException w:name="Medium List 1 Accent 6" w:uiPriority="65"/>
+    <w:lsdException w:name="Medium List 2 Accent 6" w:uiPriority="66"/>
+    <w:lsdException w:name="Medium Grid 1 Accent 6" w:uiPriority="67"/>
+    <w:lsdException w:name="Medium Grid 2 Accent 6" w:uiPriority="68"/>
+    <w:lsdException w:name="Medium Grid 3 Accent 6" w:uiPriority="69"/>
+    <w:lsdException w:name="Dark List Accent 6" w:uiPriority="70"/>
+    <w:lsdException w:name="Colorful Shading Accent 6" w:uiPriority="71"/>
+    <w:lsdException w:name="Colorful List Accent 6" w:uiPriority="72"/>
+    <w:lsdException w:name="Colorful Grid Accent 6" w:uiPriority="73"/>
+    <w:lsdException w:name="Subtle Emphasis" w:uiPriority="19" w:qFormat="1"/>
+    <w:lsdException w:name="Intense Emphasis" w:uiPriority="21" w:qFormat="1"/>
+    <w:lsdException w:name="Subtle Reference" w:uiPriority="31" w:qFormat="1"/>
+    <w:lsdException w:name="Intense Reference" w:uiPriority="32" w:qFormat="1"/>
+    <w:lsdException w:name="Book Title" w:uiPriority="33" w:qFormat="1"/>
+    <w:lsdException w:name="Bibliography" w:semiHidden="1" w:uiPriority="37" w:unhideWhenUsed="1"/>
+    <w:lsdException w:name="TOC Heading" w:semiHidden="1" w:uiPriority="39" w:unhideWhenUsed="1" w:qFormat="1"/>
+    <w:lsdException w:name="Plain Table 1" w:uiPriority="41"/>
+    <w:lsdException w:name="Plain Table 2" w:uiPriority="42"/>
+    <w:lsdException w:name="Plain Table 3" w:uiPriority="43"/>
+    <w:lsdException w:name="Plain Table 4" w:uiPriority="44"/>
+    <w:lsdException w:name="Plain Table 5" w:uiPriority="45"/>
+    <w:lsdException w:name="Grid Table Light" w:uiPriority="40"/>
+    <w:lsdException w:name="Grid Table 1 Light" w:uiPriority="46"/>
+    <w:lsdException w:name="Grid Table 2" w:uiPriority="47"/>
+    <w:lsdException w:name="Grid Table 3" w:uiPriority="48"/>
+    <w:lsdException w:name="Grid Table 4" w:uiPriority="49"/>
+    <w:lsdException w:name="Grid Table 5 Dark" w:uiPriority="50"/>
+    <w:lsdException w:name="Grid Table 6 Colorful" w:uiPriority="51"/>
+    <w:lsdException w:name="Grid Table 7 Colorful" w:uiPriority="52"/>
+    <w:lsdException w:name="Grid Table 1 Light Accent 1" w:uiPriority="46"/>
+    <w:lsdException w:name="Grid Table 2 Accent 1" w:uiPriority="47"/>
+    <w:lsdException w:name="Grid Table 3 Accent 1" w:uiPriority="48"/>
+    <w:lsdException w:name="Grid Table 4 Accent 1" w:uiPriority="49"/>
+    <w:lsdException w:name="Grid Table 5 Dark Accent 1" w:uiPriority="50"/>
+    <w:lsdException w:name="Grid Table 6 Colorful Accent 1" w:uiPriority="51"/>
+    <w:lsdException w:name="Grid Table 7 Colorful Accent 1" w:uiPriority="52"/>
+    <w:lsdException w:name="Grid Table 1 Light Accent 2" w:uiPriority="46"/>
+    <w:lsdException w:name="Grid Table 2 Accent 2" w:uiPriority="47"/>
+    <w:lsdException w:name="Grid Table 3 Accent 2" w:uiPriority="48"/>
+    <w:lsdException w:name="Grid Table 4 Accent 2" w:uiPriority="49"/>
+    <w:lsdException w:name="Grid Table 5 Dark Accent 2" w:uiPriority="50"/>
+    <w:lsdException w:name="Grid Table 6 Colorful Accent 2" w:uiPriority="51"/>
+    <w:lsdException w:name="Grid Table 7 Colorful Accent 2" w:uiPriority="52"/>
+    <w:lsdException w:name="Grid Table 1 Light Accent 3" w:uiPriority="46"/>
+    <w:lsdException w:name="Grid Table 2 Accent 3" w:uiPriority="47"/>
+    <w:lsdException w:name="Grid Table 3 Accent 3" w:uiPriority="48"/>
+    <w:lsdException w:name="Grid Table 4 Accent 3" w:uiPriority="49"/>
+    <w:lsdException w:name="Grid Table 5 Dark Accent 3" w:uiPriority="50"/>
+    <w:lsdException w:name="Grid Table 6 Colorful Accent 3" w:uiPriority="51"/>
+    <w:lsdException w:name="Grid Table 7 Colorful Accent 3" w:uiPriority="52"/>
+    <w:lsdException w:name="Grid Table 1 Light Accent 4" w:uiPriority="46"/>
+    <w:lsdException w:name="Grid Table 2 Accent 4" w:uiPriority="47"/>
+    <w:lsdException w:name="Grid Table 3 Accent 4" w:uiPriority="48"/>
+    <w:lsdException w:name="Grid Table 4 Accent 4" w:uiPriority="49"/>
+    <w:lsdException w:name="Grid Table 5 Dark Accent 4" w:uiPriority="50"/>
+    <w:lsdException w:name="Grid Table 6 Colorful Accent 4" w:uiPriority="51"/>
+    <w:lsdException w:name="Grid Table 7 Colorful Accent 4" w:uiPriority="52"/>
+    <w:lsdException w:name="Grid Table 1 Light Accent 5" w:uiPriority="46"/>
+    <w:lsdException w:name="Grid Table 2 Accent 5" w:uiPriority="47"/>
+    <w:lsdException w:name="Grid Table 3 Accent 5" w:uiPriority="48"/>
+    <w:lsdException w:name="Grid Table 4 Accent 5" w:uiPriority="49"/>
+    <w:lsdException w:name="Grid Table 5 Dark Accent 5" w:uiPriority="50"/>
+    <w:lsdException w:name="Grid Table 6 Colorful Accent 5" w:uiPriority="51"/>
+    <w:lsdException w:name="Grid Table 7 Colorful Accent 5" w:uiPriority="52"/>
+    <w:lsdException w:name="Grid Table 1 Light Accent 6" w:uiPriority="46"/>
+    <w:lsdException w:name="Grid Table 2 Accent 6" w:uiPriority="47"/>
+    <w:lsdException w:name="Grid Table 3 Accent 6" w:uiPriority="48"/>
+    <w:lsdException w:name="Grid Table 4 Accent 6" w:uiPriority="49"/>
+    <w:lsdException w:name="Grid Table 5 Dark Accent 6" w:uiPriority="50"/>
+    <w:lsdException w:name="Grid Table 6 Colorful Accent 6" w:uiPriority="51"/>
+    <w:lsdException w:name="Grid Table 7 Colorful Accent 6" w:uiPriority="52"/>
+    <w:lsdException w:name="List Table 1 Light" w:uiPriority="46"/>
+    <w:lsdException w:name="List Table 2" w:uiPriority="47"/>
+    <w:lsdException w:name="List Table 3" w:uiPriority="48"/>
+    <w:lsdException w:name="List Table 4" w:uiPriority="49"/>
+    <w:lsdException w:name="List Table 5 Dark" w:uiPriority="50"/>
+    <w:lsdException w:name="List Table 6 Colorful" w:uiPriority="51"/>
+    <w:lsdException w:name="List Table 7 Colorful" w:uiPriority="52"/>
+    <w:lsdException w:name="List Table 1 Light Accent 1" w:uiPriority="46"/>
+    <w:lsdException w:name="List Table 2 Accent 1" w:uiPriority="47"/>
+    <w:lsdException w:name="List Table 3 Accent 1" w:uiPriority="48"/>
+    <w:lsdException w:name="List Table 4 Accent 1" w:uiPriority="49"/>
+    <w:lsdException w:name="List Table 5 Dark Accent 1" w:uiPriority="50"/>
+    <w:lsdException w:name="List Table 6 Colorful Accent 1" w:uiPriority="51"/>
+    <w:lsdException w:name="List Table 7 Colorful Accent 1" w:uiPriority="52"/>
+    <w:lsdException w:name="List Table 1 Light Accent 2" w:uiPriority="46"/>
+    <w:lsdException w:name="List Table 2 Accent 2" w:uiPriority="47"/>
+    <w:lsdException w:name="List Table 3 Accent 2" w:uiPriority="48"/>
+    <w:lsdException w:name="List Table 4 Accent 2" w:uiPriority="49"/>
+    <w:lsdException w:name="List Table 5 Dark Accent 2" w:uiPriority="50"/>
+    <w:lsdException w:name="List Table 6 Colorful Accent 2" w:uiPriority="51"/>
+    <w:lsdException w:name="List Table 7 Colorful Accent 2" w:uiPriority="52"/>
+    <w:lsdException w:name="List Table 1 Light Accent 3" w:uiPriority="46"/>
+    <w:lsdException w:name="List Table 2 Accent 3" w:uiPriority="47"/>
+    <w:lsdException w:name="List Table 3 Accent 3" w:uiPriority="48"/>
+    <w:lsdException w:name="List Table 4 Accent 3" w:uiPriority="49"/>
+    <w:lsdException w:name="List Table 5 Dark Accent 3" w:uiPriority="50"/>
+    <w:lsdException w:name="List Table 6 Colorful Accent 3" w:uiPriority="51"/>
+    <w:lsdException w:name="List Table 7 Colorful Accent 3" w:uiPriority="52"/>
+    <w:lsdException w:name="List Table 1 Light Accent 4" w:uiPriority="46"/>
+    <w:lsdException w:name="List Table 2 Accent 4" w:uiPriority="47"/>
+    <w:lsdException w:name="List Table 3 Accent 4" w:uiPriority="48"/>
+    <w:lsdException w:name="List Table 4 Accent 4" w:uiPriority="49"/>
+    <w:lsdException w:name="List Table 5 Dark Accent 4" w:uiPriority="50"/>
+    <w:lsdException w:name="List Table 6 Colorful Accent 4" w:uiPriority="51"/>
+    <w:lsdException w:name="List Table 7 Colorful Accent 4" w:uiPriority="52"/>
+    <w:lsdException w:name="List Table 1 Light Accent 5" w:uiPriority="46"/>
+    <w:lsdException w:name="List Table 2 Accent 5" w:uiPriority="47"/>
+    <w:lsdException w:name="List Table 3 Accent 5" w:uiPriority="48"/>
+    <w:lsdException w:name="List Table 4 Accent 5" w:uiPriority="49"/>
+    <w:lsdException w:name="List Table 5 Dark Accent 5" w:uiPriority="50"/>
+    <w:lsdException w:name="List Table 6 Colorful Accent 5" w:uiPriority="51"/>
+    <w:lsdException w:name="List Table 7 Colorful Accent 5" w:uiPriority="52"/>
+    <w:lsdException w:name="List Table 1 Light Accent 6" w:uiPriority="46"/>
+    <w:lsdException w:name="List Table 2 Accent 6" w:uiPriority="47"/>
+    <w:lsdException w:name="List Table 3 Accent 6" w:uiPriority="48"/>
+    <w:lsdException w:name="List Table 4 Accent 6" w:uiPriority="49"/>
+    <w:lsdException w:name="List Table 5 Dark Accent 6" w:uiPriority="50"/>
+    <w:lsdException w:name="List Table 6 Colorful Accent 6" w:uiPriority="51"/>
+    <w:lsdException w:name="List Table 7 Colorful Accent 6" w:uiPriority="52"/>
+    <w:lsdException w:name="Mention" w:semiHidden="1" w:unhideWhenUsed="1"/>
+    <w:lsdException w:name="Smart Hyperlink" w:semiHidden="1" w:unhideWhenUsed="1"/>
+    <w:lsdException w:name="Hashtag" w:semiHidden="1" w:unhideWhenUsed="1"/>
+    <w:lsdException w:name="Unresolved Mention" w:semiHidden="1" w:unhideWhenUsed="1"/>
+  </w:latentStyles>
+  <w:style w:type="paragraph" w:default="1" w:styleId="a">
+    <w:name w:val="Normal"/>
+    <w:qFormat/>
+    <w:pPr>
+      <w:widowControl w:val="0"/>
+      <w:jc w:val="both"/>
+    </w:pPr>
+  </w:style>
+  <w:style w:type="character" w:default="1" w:styleId="a0">
+    <w:name w:val="Default Paragraph Font"/>
+    <w:uiPriority w:val="1"/>
+    <w:semiHidden/>
+    <w:unhideWhenUsed/>
+  </w:style>
+  <w:style w:type="table" w:default="1" w:styleId="a1">
+    <w:name w:val="Normal Table"/>
+    <w:uiPriority w:val="99"/>
+    <w:semiHidden/>
+    <w:unhideWhenUsed/>
+    <w:tblPr>
+      <w:tblInd w:w="0" w:type="dxa"/>
+      <w:tblCellMar>
+        <w:top w:w="0" w:type="dxa"/>
+        <w:left w:w="108" w:type="dxa"/>
+        <w:bottom w:w="0" w:type="dxa"/>
+        <w:right w:w="108" w:type="dxa"/>
+      </w:tblCellMar>
+    </w:tblPr>
+  </w:style>
+  <w:style w:type="numbering" w:default="1" w:styleId="a2">
+    <w:name w:val="No List"/>
+    <w:uiPriority w:val="99"/>
+    <w:semiHidden/>
+    <w:unhideWhenUsed/>
+  </w:style>
+  <w:style w:type="character" w:styleId="a3">
+    <w:name w:val="Placeholder Text"/>
+    <w:basedOn w:val="a0"/>
+    <w:uiPriority w:val="99"/>
+    <w:semiHidden/>
+    <w:rsid w:val="00C378F5"/>
+    <w:rPr>
+      <w:color w:val="808080"/>
+    </w:rPr>
+  </w:style>
+</w:styles>
+</file>
+
+<file path=word/glossary/webSettings.xml><?xml version="1.0" encoding="utf-8"?>
+<w:webSettings xmlns:mc="http://schemas.openxmlformats.org/markup-compatibility/2006" xmlns:r="http://schemas.openxmlformats.org/officeDocument/2006/relationships" xmlns:w="http://schemas.openxmlformats.org/wordprocessingml/2006/main" xmlns:w14="http://schemas.microsoft.com/office/word/2010/wordml" xmlns:w15="http://schemas.microsoft.com/office/word/2012/wordml" xmlns:w16cid="http://schemas.microsoft.com/office/word/2016/wordml/cid" xmlns:w16se="http://schemas.microsoft.com/office/word/2015/wordml/symex" mc:Ignorable="w14 w15 w16se w16cid">
+  <w:optimizeForBrowser/>
+  <w:allowPNG/>
+</w:webSettings>
+</file>
+
 <file path=word/theme/theme1.xml><?xml version="1.0" encoding="utf-8"?>
 <a:theme xmlns:a="http://schemas.openxmlformats.org/drawingml/2006/main" name="Office 主题​​">
   <a:themeElements>
@@ -57156,7 +58816,7 @@
 </file>
 
 <file path=customXml/itemProps1.xml><?xml version="1.0" encoding="utf-8"?>
-<ds:datastoreItem xmlns:ds="http://schemas.openxmlformats.org/officeDocument/2006/customXml" ds:itemID="{2163E3E9-6145-4A9A-9B3A-A4F704DC7A32}">
+<ds:datastoreItem xmlns:ds="http://schemas.openxmlformats.org/officeDocument/2006/customXml" ds:itemID="{6CB83617-6477-4593-9866-C18C143A2F14}">
   <ds:schemaRefs>
     <ds:schemaRef ds:uri="http://schemas.openxmlformats.org/officeDocument/2006/bibliography"/>
   </ds:schemaRefs>
